--- a/Lending/View detail UPL.docx
+++ b/Lending/View detail UPL.docx
@@ -1,6 +1,6 @@
 
 <file path=word/document.xml><?xml version="1.0" encoding="utf-8"?>
-<w:document xmlns:wpc="http://schemas.microsoft.com/office/word/2010/wordprocessingCanvas" xmlns:cx="http://schemas.microsoft.com/office/drawing/2014/chartex" xmlns:mc="http://schemas.openxmlformats.org/markup-compatibility/2006" xmlns:o="urn:schemas-microsoft-com:office:office" xmlns:r="http://schemas.openxmlformats.org/officeDocument/2006/relationships" xmlns:m="http://schemas.openxmlformats.org/officeDocument/2006/math" xmlns:v="urn:schemas-microsoft-com:vml" xmlns:wp14="http://schemas.microsoft.com/office/word/2010/wordprocessingDrawing" xmlns:wp="http://schemas.openxmlformats.org/drawingml/2006/wordprocessingDrawing" xmlns:w10="urn:schemas-microsoft-com:office:word" xmlns:w="http://schemas.openxmlformats.org/wordprocessingml/2006/main" xmlns:w14="http://schemas.microsoft.com/office/word/2010/wordml" xmlns:w15="http://schemas.microsoft.com/office/word/2012/wordml" xmlns:w16se="http://schemas.microsoft.com/office/word/2015/wordml/symex" xmlns:wpg="http://schemas.microsoft.com/office/word/2010/wordprocessingGroup" xmlns:wpi="http://schemas.microsoft.com/office/word/2010/wordprocessingInk" xmlns:wne="http://schemas.microsoft.com/office/word/2006/wordml" xmlns:wps="http://schemas.microsoft.com/office/word/2010/wordprocessingShape" mc:Ignorable="w14 w15 w16se wp14">
+<w:document xmlns:wpc="http://schemas.microsoft.com/office/word/2010/wordprocessingCanvas" xmlns:cx="http://schemas.microsoft.com/office/drawing/2014/chartex" xmlns:cx1="http://schemas.microsoft.com/office/drawing/2015/9/8/chartex" xmlns:cx2="http://schemas.microsoft.com/office/drawing/2015/10/21/chartex" xmlns:cx3="http://schemas.microsoft.com/office/drawing/2016/5/9/chartex" xmlns:cx4="http://schemas.microsoft.com/office/drawing/2016/5/10/chartex" xmlns:cx5="http://schemas.microsoft.com/office/drawing/2016/5/11/chartex" xmlns:cx6="http://schemas.microsoft.com/office/drawing/2016/5/12/chartex" xmlns:cx7="http://schemas.microsoft.com/office/drawing/2016/5/13/chartex" xmlns:cx8="http://schemas.microsoft.com/office/drawing/2016/5/14/chartex" xmlns:mc="http://schemas.openxmlformats.org/markup-compatibility/2006" xmlns:aink="http://schemas.microsoft.com/office/drawing/2016/ink" xmlns:am3d="http://schemas.microsoft.com/office/drawing/2017/model3d" xmlns:o="urn:schemas-microsoft-com:office:office" xmlns:r="http://schemas.openxmlformats.org/officeDocument/2006/relationships" xmlns:m="http://schemas.openxmlformats.org/officeDocument/2006/math" xmlns:v="urn:schemas-microsoft-com:vml" xmlns:wp14="http://schemas.microsoft.com/office/word/2010/wordprocessingDrawing" xmlns:wp="http://schemas.openxmlformats.org/drawingml/2006/wordprocessingDrawing" xmlns:w10="urn:schemas-microsoft-com:office:word" xmlns:w="http://schemas.openxmlformats.org/wordprocessingml/2006/main" xmlns:w14="http://schemas.microsoft.com/office/word/2010/wordml" xmlns:w15="http://schemas.microsoft.com/office/word/2012/wordml" xmlns:w16cid="http://schemas.microsoft.com/office/word/2016/wordml/cid" xmlns:w16se="http://schemas.microsoft.com/office/word/2015/wordml/symex" xmlns:wpg="http://schemas.microsoft.com/office/word/2010/wordprocessingGroup" xmlns:wpi="http://schemas.microsoft.com/office/word/2010/wordprocessingInk" xmlns:wne="http://schemas.microsoft.com/office/word/2006/wordml" xmlns:wps="http://schemas.microsoft.com/office/word/2010/wordprocessingShape" mc:Ignorable="w14 w15 w16se w16cid wp14">
   <w:body>
     <w:p>
       <w:pPr>
@@ -263,7 +263,10 @@
               <w:pStyle w:val="TopDataDocumentDate"/>
             </w:pPr>
             <w:r>
-              <w:t>1.0</w:t>
+              <w:t>1.</w:t>
+            </w:r>
+            <w:r>
+              <w:t>1</w:t>
             </w:r>
           </w:p>
         </w:tc>
@@ -282,7 +285,7 @@
       <w:pPr>
         <w:pStyle w:val="HeadingNoNumber"/>
       </w:pPr>
-      <w:bookmarkStart w:id="0" w:name="_Toc528934120"/>
+      <w:bookmarkStart w:id="0" w:name="_Toc530664261"/>
       <w:r>
         <w:lastRenderedPageBreak/>
         <w:t>Content</w:t>
@@ -295,6 +298,8 @@
         <w:ind w:left="0"/>
       </w:pPr>
     </w:p>
+    <w:bookmarkStart w:id="1" w:name="_GoBack"/>
+    <w:bookmarkEnd w:id="1"/>
     <w:p>
       <w:pPr>
         <w:pStyle w:val="TOC1"/>
@@ -304,7 +309,7 @@
           <w:noProof/>
           <w:sz w:val="22"/>
           <w:szCs w:val="22"/>
-          <w:lang w:val="en-US"/>
+          <w:lang w:val="vi-VN" w:eastAsia="vi-VN"/>
         </w:rPr>
       </w:pPr>
       <w:r>
@@ -323,7 +328,7 @@
         </w:rPr>
         <w:fldChar w:fldCharType="separate"/>
       </w:r>
-      <w:bookmarkStart w:id="1" w:name="_Toc519070967"/>
+      <w:bookmarkStart w:id="2" w:name="_Toc519070967"/>
       <w:r>
         <w:rPr>
           <w:rStyle w:val="Hyperlink"/>
@@ -342,7 +347,7 @@
         <w:rPr>
           <w:noProof/>
         </w:rPr>
-        <w:instrText>HYPERLINK \l "_Toc528934120"</w:instrText>
+        <w:instrText>HYPERLINK \l "_Toc530664261"</w:instrText>
       </w:r>
       <w:r>
         <w:rPr>
@@ -356,6 +361,12 @@
           <w:rStyle w:val="Hyperlink"/>
           <w:noProof/>
         </w:rPr>
+      </w:r>
+      <w:r>
+        <w:rPr>
+          <w:rStyle w:val="Hyperlink"/>
+          <w:noProof/>
+        </w:rPr>
         <w:fldChar w:fldCharType="separate"/>
       </w:r>
       <w:r>
@@ -384,7 +395,7 @@
           <w:noProof/>
           <w:webHidden/>
         </w:rPr>
-        <w:instrText xml:space="preserve"> PAGEREF _Toc528934120 \h </w:instrText>
+        <w:instrText xml:space="preserve"> PAGEREF _Toc530664261 \h </w:instrText>
       </w:r>
       <w:r>
         <w:rPr>
@@ -430,10 +441,10 @@
           <w:noProof/>
           <w:sz w:val="22"/>
           <w:szCs w:val="22"/>
-          <w:lang w:val="en-US"/>
+          <w:lang w:val="vi-VN" w:eastAsia="vi-VN"/>
         </w:rPr>
       </w:pPr>
-      <w:hyperlink w:anchor="_Toc528934121" w:history="1">
+      <w:hyperlink w:anchor="_Toc530664262" w:history="1">
         <w:r>
           <w:rPr>
             <w:rStyle w:val="Hyperlink"/>
@@ -460,7 +471,284 @@
             <w:noProof/>
             <w:webHidden/>
           </w:rPr>
-          <w:instrText xml:space="preserve"> PAGEREF _Toc528934121 \h </w:instrText>
+          <w:instrText xml:space="preserve"> PAGEREF _Toc530664262 \h </w:instrText>
+        </w:r>
+        <w:r>
+          <w:rPr>
+            <w:noProof/>
+            <w:webHidden/>
+          </w:rPr>
+        </w:r>
+        <w:r>
+          <w:rPr>
+            <w:noProof/>
+            <w:webHidden/>
+          </w:rPr>
+          <w:fldChar w:fldCharType="separate"/>
+        </w:r>
+        <w:r>
+          <w:rPr>
+            <w:noProof/>
+            <w:webHidden/>
+          </w:rPr>
+          <w:t>4</w:t>
+        </w:r>
+        <w:r>
+          <w:rPr>
+            <w:noProof/>
+            <w:webHidden/>
+          </w:rPr>
+          <w:fldChar w:fldCharType="end"/>
+        </w:r>
+      </w:hyperlink>
+    </w:p>
+    <w:p>
+      <w:pPr>
+        <w:pStyle w:val="TOC2"/>
+        <w:rPr>
+          <w:rFonts w:asciiTheme="minorHAnsi" w:eastAsiaTheme="minorEastAsia" w:hAnsiTheme="minorHAnsi" w:cstheme="minorBidi"/>
+          <w:noProof/>
+          <w:sz w:val="22"/>
+          <w:szCs w:val="22"/>
+          <w:lang w:val="vi-VN" w:eastAsia="vi-VN"/>
+        </w:rPr>
+      </w:pPr>
+      <w:hyperlink w:anchor="_Toc530664263" w:history="1">
+        <w:r>
+          <w:rPr>
+            <w:rStyle w:val="Hyperlink"/>
+            <w:noProof/>
+          </w:rPr>
+          <w:t>Document Purpose</w:t>
+        </w:r>
+        <w:r>
+          <w:rPr>
+            <w:noProof/>
+            <w:webHidden/>
+          </w:rPr>
+          <w:tab/>
+        </w:r>
+        <w:r>
+          <w:rPr>
+            <w:noProof/>
+            <w:webHidden/>
+          </w:rPr>
+          <w:fldChar w:fldCharType="begin"/>
+        </w:r>
+        <w:r>
+          <w:rPr>
+            <w:noProof/>
+            <w:webHidden/>
+          </w:rPr>
+          <w:instrText xml:space="preserve"> PAGEREF _Toc530664263 \h </w:instrText>
+        </w:r>
+        <w:r>
+          <w:rPr>
+            <w:noProof/>
+            <w:webHidden/>
+          </w:rPr>
+        </w:r>
+        <w:r>
+          <w:rPr>
+            <w:noProof/>
+            <w:webHidden/>
+          </w:rPr>
+          <w:fldChar w:fldCharType="separate"/>
+        </w:r>
+        <w:r>
+          <w:rPr>
+            <w:noProof/>
+            <w:webHidden/>
+          </w:rPr>
+          <w:t>4</w:t>
+        </w:r>
+        <w:r>
+          <w:rPr>
+            <w:noProof/>
+            <w:webHidden/>
+          </w:rPr>
+          <w:fldChar w:fldCharType="end"/>
+        </w:r>
+      </w:hyperlink>
+    </w:p>
+    <w:p>
+      <w:pPr>
+        <w:pStyle w:val="TOC2"/>
+        <w:rPr>
+          <w:rFonts w:asciiTheme="minorHAnsi" w:eastAsiaTheme="minorEastAsia" w:hAnsiTheme="minorHAnsi" w:cstheme="minorBidi"/>
+          <w:noProof/>
+          <w:sz w:val="22"/>
+          <w:szCs w:val="22"/>
+          <w:lang w:val="vi-VN" w:eastAsia="vi-VN"/>
+        </w:rPr>
+      </w:pPr>
+      <w:hyperlink w:anchor="_Toc530664264" w:history="1">
+        <w:r>
+          <w:rPr>
+            <w:rStyle w:val="Hyperlink"/>
+            <w:noProof/>
+          </w:rPr>
+          <w:t>Reference Document</w:t>
+        </w:r>
+        <w:r>
+          <w:rPr>
+            <w:noProof/>
+            <w:webHidden/>
+          </w:rPr>
+          <w:tab/>
+        </w:r>
+        <w:r>
+          <w:rPr>
+            <w:noProof/>
+            <w:webHidden/>
+          </w:rPr>
+          <w:fldChar w:fldCharType="begin"/>
+        </w:r>
+        <w:r>
+          <w:rPr>
+            <w:noProof/>
+            <w:webHidden/>
+          </w:rPr>
+          <w:instrText xml:space="preserve"> PAGEREF _Toc530664264 \h </w:instrText>
+        </w:r>
+        <w:r>
+          <w:rPr>
+            <w:noProof/>
+            <w:webHidden/>
+          </w:rPr>
+        </w:r>
+        <w:r>
+          <w:rPr>
+            <w:noProof/>
+            <w:webHidden/>
+          </w:rPr>
+          <w:fldChar w:fldCharType="separate"/>
+        </w:r>
+        <w:r>
+          <w:rPr>
+            <w:noProof/>
+            <w:webHidden/>
+          </w:rPr>
+          <w:t>4</w:t>
+        </w:r>
+        <w:r>
+          <w:rPr>
+            <w:noProof/>
+            <w:webHidden/>
+          </w:rPr>
+          <w:fldChar w:fldCharType="end"/>
+        </w:r>
+      </w:hyperlink>
+    </w:p>
+    <w:p>
+      <w:pPr>
+        <w:pStyle w:val="TOC2"/>
+        <w:rPr>
+          <w:rFonts w:asciiTheme="minorHAnsi" w:eastAsiaTheme="minorEastAsia" w:hAnsiTheme="minorHAnsi" w:cstheme="minorBidi"/>
+          <w:noProof/>
+          <w:sz w:val="22"/>
+          <w:szCs w:val="22"/>
+          <w:lang w:val="vi-VN" w:eastAsia="vi-VN"/>
+        </w:rPr>
+      </w:pPr>
+      <w:hyperlink w:anchor="_Toc530664265" w:history="1">
+        <w:r>
+          <w:rPr>
+            <w:rStyle w:val="Hyperlink"/>
+            <w:noProof/>
+          </w:rPr>
+          <w:t>Definitions and Acronyms</w:t>
+        </w:r>
+        <w:r>
+          <w:rPr>
+            <w:noProof/>
+            <w:webHidden/>
+          </w:rPr>
+          <w:tab/>
+        </w:r>
+        <w:r>
+          <w:rPr>
+            <w:noProof/>
+            <w:webHidden/>
+          </w:rPr>
+          <w:fldChar w:fldCharType="begin"/>
+        </w:r>
+        <w:r>
+          <w:rPr>
+            <w:noProof/>
+            <w:webHidden/>
+          </w:rPr>
+          <w:instrText xml:space="preserve"> PAGEREF _Toc530664265 \h </w:instrText>
+        </w:r>
+        <w:r>
+          <w:rPr>
+            <w:noProof/>
+            <w:webHidden/>
+          </w:rPr>
+        </w:r>
+        <w:r>
+          <w:rPr>
+            <w:noProof/>
+            <w:webHidden/>
+          </w:rPr>
+          <w:fldChar w:fldCharType="separate"/>
+        </w:r>
+        <w:r>
+          <w:rPr>
+            <w:noProof/>
+            <w:webHidden/>
+          </w:rPr>
+          <w:t>4</w:t>
+        </w:r>
+        <w:r>
+          <w:rPr>
+            <w:noProof/>
+            <w:webHidden/>
+          </w:rPr>
+          <w:fldChar w:fldCharType="end"/>
+        </w:r>
+      </w:hyperlink>
+    </w:p>
+    <w:p>
+      <w:pPr>
+        <w:pStyle w:val="TOC1"/>
+        <w:rPr>
+          <w:rFonts w:asciiTheme="minorHAnsi" w:eastAsiaTheme="minorEastAsia" w:hAnsiTheme="minorHAnsi" w:cstheme="minorBidi"/>
+          <w:b w:val="0"/>
+          <w:noProof/>
+          <w:sz w:val="22"/>
+          <w:szCs w:val="22"/>
+          <w:lang w:val="vi-VN" w:eastAsia="vi-VN"/>
+        </w:rPr>
+      </w:pPr>
+      <w:hyperlink w:anchor="_Toc530664266" w:history="1">
+        <w:r>
+          <w:rPr>
+            <w:rStyle w:val="Hyperlink"/>
+            <w:noProof/>
+          </w:rPr>
+          <w:t>1. API List</w:t>
+        </w:r>
+        <w:r>
+          <w:rPr>
+            <w:noProof/>
+            <w:webHidden/>
+          </w:rPr>
+          <w:tab/>
+        </w:r>
+        <w:r>
+          <w:rPr>
+            <w:noProof/>
+            <w:webHidden/>
+          </w:rPr>
+          <w:fldChar w:fldCharType="begin"/>
+        </w:r>
+        <w:r>
+          <w:rPr>
+            <w:noProof/>
+            <w:webHidden/>
+          </w:rPr>
+          <w:instrText xml:space="preserve"> PAGEREF _Toc530664266 \h </w:instrText>
         </w:r>
         <w:r>
           <w:rPr>
@@ -499,16 +787,33 @@
           <w:noProof/>
           <w:sz w:val="22"/>
           <w:szCs w:val="22"/>
-          <w:lang w:val="en-US"/>
+          <w:lang w:val="vi-VN" w:eastAsia="vi-VN"/>
         </w:rPr>
       </w:pPr>
-      <w:hyperlink w:anchor="_Toc528934122" w:history="1">
+      <w:hyperlink w:anchor="_Toc530664267" w:history="1">
         <w:r>
           <w:rPr>
             <w:rStyle w:val="Hyperlink"/>
             <w:noProof/>
           </w:rPr>
-          <w:t>Document Purpose</w:t>
+          <w:t>1.1.</w:t>
+        </w:r>
+        <w:r>
+          <w:rPr>
+            <w:rFonts w:asciiTheme="minorHAnsi" w:eastAsiaTheme="minorEastAsia" w:hAnsiTheme="minorHAnsi" w:cstheme="minorBidi"/>
+            <w:noProof/>
+            <w:sz w:val="22"/>
+            <w:szCs w:val="22"/>
+            <w:lang w:val="vi-VN" w:eastAsia="vi-VN"/>
+          </w:rPr>
+          <w:tab/>
+        </w:r>
+        <w:r>
+          <w:rPr>
+            <w:rStyle w:val="Hyperlink"/>
+            <w:noProof/>
+          </w:rPr>
+          <w:t>Accounts Service</w:t>
         </w:r>
         <w:r>
           <w:rPr>
@@ -529,7 +834,7 @@
             <w:noProof/>
             <w:webHidden/>
           </w:rPr>
-          <w:instrText xml:space="preserve"> PAGEREF _Toc528934122 \h </w:instrText>
+          <w:instrText xml:space="preserve"> PAGEREF _Toc530664267 \h </w:instrText>
         </w:r>
         <w:r>
           <w:rPr>
@@ -568,16 +873,16 @@
           <w:noProof/>
           <w:sz w:val="22"/>
           <w:szCs w:val="22"/>
-          <w:lang w:val="en-US"/>
+          <w:lang w:val="vi-VN" w:eastAsia="vi-VN"/>
         </w:rPr>
       </w:pPr>
-      <w:hyperlink w:anchor="_Toc528934123" w:history="1">
+      <w:hyperlink w:anchor="_Toc530664268" w:history="1">
         <w:r>
           <w:rPr>
             <w:rStyle w:val="Hyperlink"/>
             <w:noProof/>
           </w:rPr>
-          <w:t>Reference Document</w:t>
+          <w:t>Reference to Accounts Service in Saving Infor.docx</w:t>
         </w:r>
         <w:r>
           <w:rPr>
@@ -598,7 +903,7 @@
             <w:noProof/>
             <w:webHidden/>
           </w:rPr>
-          <w:instrText xml:space="preserve"> PAGEREF _Toc528934123 \h </w:instrText>
+          <w:instrText xml:space="preserve"> PAGEREF _Toc530664268 \h </w:instrText>
         </w:r>
         <w:r>
           <w:rPr>
@@ -637,16 +942,33 @@
           <w:noProof/>
           <w:sz w:val="22"/>
           <w:szCs w:val="22"/>
-          <w:lang w:val="en-US"/>
+          <w:lang w:val="vi-VN" w:eastAsia="vi-VN"/>
         </w:rPr>
       </w:pPr>
-      <w:hyperlink w:anchor="_Toc528934124" w:history="1">
+      <w:hyperlink w:anchor="_Toc530664269" w:history="1">
         <w:r>
           <w:rPr>
             <w:rStyle w:val="Hyperlink"/>
             <w:noProof/>
           </w:rPr>
-          <w:t>Definitions and Acronyms</w:t>
+          <w:t>1.2.</w:t>
+        </w:r>
+        <w:r>
+          <w:rPr>
+            <w:rFonts w:asciiTheme="minorHAnsi" w:eastAsiaTheme="minorEastAsia" w:hAnsiTheme="minorHAnsi" w:cstheme="minorBidi"/>
+            <w:noProof/>
+            <w:sz w:val="22"/>
+            <w:szCs w:val="22"/>
+            <w:lang w:val="vi-VN" w:eastAsia="vi-VN"/>
+          </w:rPr>
+          <w:tab/>
+        </w:r>
+        <w:r>
+          <w:rPr>
+            <w:rStyle w:val="Hyperlink"/>
+            <w:noProof/>
+          </w:rPr>
+          <w:t>GetAccountDetailsByID Service</w:t>
         </w:r>
         <w:r>
           <w:rPr>
@@ -667,7 +989,7 @@
             <w:noProof/>
             <w:webHidden/>
           </w:rPr>
-          <w:instrText xml:space="preserve"> PAGEREF _Toc528934124 \h </w:instrText>
+          <w:instrText xml:space="preserve"> PAGEREF _Toc530664269 \h </w:instrText>
         </w:r>
         <w:r>
           <w:rPr>
@@ -700,92 +1022,22 @@
     </w:p>
     <w:p>
       <w:pPr>
-        <w:pStyle w:val="TOC1"/>
+        <w:pStyle w:val="TOC3"/>
         <w:rPr>
           <w:rFonts w:asciiTheme="minorHAnsi" w:eastAsiaTheme="minorEastAsia" w:hAnsiTheme="minorHAnsi" w:cstheme="minorBidi"/>
-          <w:b w:val="0"/>
           <w:noProof/>
           <w:sz w:val="22"/>
           <w:szCs w:val="22"/>
-          <w:lang w:val="en-US"/>
+          <w:lang w:val="vi-VN" w:eastAsia="vi-VN"/>
         </w:rPr>
       </w:pPr>
-      <w:hyperlink w:anchor="_Toc528934125" w:history="1">
+      <w:hyperlink w:anchor="_Toc530664270" w:history="1">
         <w:r>
           <w:rPr>
             <w:rStyle w:val="Hyperlink"/>
             <w:noProof/>
           </w:rPr>
-          <w:t>1. API List</w:t>
-        </w:r>
-        <w:r>
-          <w:rPr>
-            <w:noProof/>
-            <w:webHidden/>
-          </w:rPr>
-          <w:tab/>
-        </w:r>
-        <w:r>
-          <w:rPr>
-            <w:noProof/>
-            <w:webHidden/>
-          </w:rPr>
-          <w:fldChar w:fldCharType="begin"/>
-        </w:r>
-        <w:r>
-          <w:rPr>
-            <w:noProof/>
-            <w:webHidden/>
-          </w:rPr>
-          <w:instrText xml:space="preserve"> PAGEREF _Toc528934125 \h </w:instrText>
-        </w:r>
-        <w:r>
-          <w:rPr>
-            <w:noProof/>
-            <w:webHidden/>
-          </w:rPr>
-        </w:r>
-        <w:r>
-          <w:rPr>
-            <w:noProof/>
-            <w:webHidden/>
-          </w:rPr>
-          <w:fldChar w:fldCharType="separate"/>
-        </w:r>
-        <w:r>
-          <w:rPr>
-            <w:noProof/>
-            <w:webHidden/>
-          </w:rPr>
-          <w:t>6</w:t>
-        </w:r>
-        <w:r>
-          <w:rPr>
-            <w:noProof/>
-            <w:webHidden/>
-          </w:rPr>
-          <w:fldChar w:fldCharType="end"/>
-        </w:r>
-      </w:hyperlink>
-    </w:p>
-    <w:p>
-      <w:pPr>
-        <w:pStyle w:val="TOC2"/>
-        <w:rPr>
-          <w:rFonts w:asciiTheme="minorHAnsi" w:eastAsiaTheme="minorEastAsia" w:hAnsiTheme="minorHAnsi" w:cstheme="minorBidi"/>
-          <w:noProof/>
-          <w:sz w:val="22"/>
-          <w:szCs w:val="22"/>
-          <w:lang w:val="en-US"/>
-        </w:rPr>
-      </w:pPr>
-      <w:hyperlink w:anchor="_Toc528934126" w:history="1">
-        <w:r>
-          <w:rPr>
-            <w:rStyle w:val="Hyperlink"/>
-            <w:noProof/>
-          </w:rPr>
-          <w:t>1.1.</w:t>
+          <w:t>1.2.1.</w:t>
         </w:r>
         <w:r>
           <w:rPr>
@@ -793,93 +1045,7 @@
             <w:noProof/>
             <w:sz w:val="22"/>
             <w:szCs w:val="22"/>
-            <w:lang w:val="en-US"/>
-          </w:rPr>
-          <w:tab/>
-        </w:r>
-        <w:r>
-          <w:rPr>
-            <w:rStyle w:val="Hyperlink"/>
-            <w:noProof/>
-          </w:rPr>
-          <w:t>Onlinesaving Service</w:t>
-        </w:r>
-        <w:r>
-          <w:rPr>
-            <w:noProof/>
-            <w:webHidden/>
-          </w:rPr>
-          <w:tab/>
-        </w:r>
-        <w:r>
-          <w:rPr>
-            <w:noProof/>
-            <w:webHidden/>
-          </w:rPr>
-          <w:fldChar w:fldCharType="begin"/>
-        </w:r>
-        <w:r>
-          <w:rPr>
-            <w:noProof/>
-            <w:webHidden/>
-          </w:rPr>
-          <w:instrText xml:space="preserve"> PAGEREF _Toc528934126 \h </w:instrText>
-        </w:r>
-        <w:r>
-          <w:rPr>
-            <w:noProof/>
-            <w:webHidden/>
-          </w:rPr>
-        </w:r>
-        <w:r>
-          <w:rPr>
-            <w:noProof/>
-            <w:webHidden/>
-          </w:rPr>
-          <w:fldChar w:fldCharType="separate"/>
-        </w:r>
-        <w:r>
-          <w:rPr>
-            <w:noProof/>
-            <w:webHidden/>
-          </w:rPr>
-          <w:t>7</w:t>
-        </w:r>
-        <w:r>
-          <w:rPr>
-            <w:noProof/>
-            <w:webHidden/>
-          </w:rPr>
-          <w:fldChar w:fldCharType="end"/>
-        </w:r>
-      </w:hyperlink>
-    </w:p>
-    <w:p>
-      <w:pPr>
-        <w:pStyle w:val="TOC3"/>
-        <w:rPr>
-          <w:rFonts w:asciiTheme="minorHAnsi" w:eastAsiaTheme="minorEastAsia" w:hAnsiTheme="minorHAnsi" w:cstheme="minorBidi"/>
-          <w:noProof/>
-          <w:sz w:val="22"/>
-          <w:szCs w:val="22"/>
-          <w:lang w:val="en-US"/>
-        </w:rPr>
-      </w:pPr>
-      <w:hyperlink w:anchor="_Toc528934127" w:history="1">
-        <w:r>
-          <w:rPr>
-            <w:rStyle w:val="Hyperlink"/>
-            <w:noProof/>
-          </w:rPr>
-          <w:t>1.1.1.</w:t>
-        </w:r>
-        <w:r>
-          <w:rPr>
-            <w:rFonts w:asciiTheme="minorHAnsi" w:eastAsiaTheme="minorEastAsia" w:hAnsiTheme="minorHAnsi" w:cstheme="minorBidi"/>
-            <w:noProof/>
-            <w:sz w:val="22"/>
-            <w:szCs w:val="22"/>
-            <w:lang w:val="en-US"/>
+            <w:lang w:val="vi-VN" w:eastAsia="vi-VN"/>
           </w:rPr>
           <w:tab/>
         </w:r>
@@ -909,7 +1075,7 @@
             <w:noProof/>
             <w:webHidden/>
           </w:rPr>
-          <w:instrText xml:space="preserve"> PAGEREF _Toc528934127 \h </w:instrText>
+          <w:instrText xml:space="preserve"> PAGEREF _Toc530664270 \h </w:instrText>
         </w:r>
         <w:r>
           <w:rPr>
@@ -929,7 +1095,7 @@
             <w:noProof/>
             <w:webHidden/>
           </w:rPr>
-          <w:t>7</w:t>
+          <w:t>5</w:t>
         </w:r>
         <w:r>
           <w:rPr>
@@ -948,16 +1114,16 @@
           <w:noProof/>
           <w:sz w:val="22"/>
           <w:szCs w:val="22"/>
-          <w:lang w:val="en-US"/>
+          <w:lang w:val="vi-VN" w:eastAsia="vi-VN"/>
         </w:rPr>
       </w:pPr>
-      <w:hyperlink w:anchor="_Toc528934128" w:history="1">
+      <w:hyperlink w:anchor="_Toc530664271" w:history="1">
         <w:r>
           <w:rPr>
             <w:rStyle w:val="Hyperlink"/>
             <w:noProof/>
           </w:rPr>
-          <w:t>1.1.2.</w:t>
+          <w:t>1.2.2.</w:t>
         </w:r>
         <w:r>
           <w:rPr>
@@ -965,7 +1131,7 @@
             <w:noProof/>
             <w:sz w:val="22"/>
             <w:szCs w:val="22"/>
-            <w:lang w:val="en-US"/>
+            <w:lang w:val="vi-VN" w:eastAsia="vi-VN"/>
           </w:rPr>
           <w:tab/>
         </w:r>
@@ -995,179 +1161,7 @@
             <w:noProof/>
             <w:webHidden/>
           </w:rPr>
-          <w:instrText xml:space="preserve"> PAGEREF _Toc528934128 \h </w:instrText>
-        </w:r>
-        <w:r>
-          <w:rPr>
-            <w:noProof/>
-            <w:webHidden/>
-          </w:rPr>
-        </w:r>
-        <w:r>
-          <w:rPr>
-            <w:noProof/>
-            <w:webHidden/>
-          </w:rPr>
-          <w:fldChar w:fldCharType="separate"/>
-        </w:r>
-        <w:r>
-          <w:rPr>
-            <w:noProof/>
-            <w:webHidden/>
-          </w:rPr>
-          <w:t>8</w:t>
-        </w:r>
-        <w:r>
-          <w:rPr>
-            <w:noProof/>
-            <w:webHidden/>
-          </w:rPr>
-          <w:fldChar w:fldCharType="end"/>
-        </w:r>
-      </w:hyperlink>
-    </w:p>
-    <w:p>
-      <w:pPr>
-        <w:pStyle w:val="TOC3"/>
-        <w:rPr>
-          <w:rFonts w:asciiTheme="minorHAnsi" w:eastAsiaTheme="minorEastAsia" w:hAnsiTheme="minorHAnsi" w:cstheme="minorBidi"/>
-          <w:noProof/>
-          <w:sz w:val="22"/>
-          <w:szCs w:val="22"/>
-          <w:lang w:val="en-US"/>
-        </w:rPr>
-      </w:pPr>
-      <w:hyperlink w:anchor="_Toc528934129" w:history="1">
-        <w:r>
-          <w:rPr>
-            <w:rStyle w:val="Hyperlink"/>
-            <w:noProof/>
-          </w:rPr>
-          <w:t>1.1.3.</w:t>
-        </w:r>
-        <w:r>
-          <w:rPr>
-            <w:rFonts w:asciiTheme="minorHAnsi" w:eastAsiaTheme="minorEastAsia" w:hAnsiTheme="minorHAnsi" w:cstheme="minorBidi"/>
-            <w:noProof/>
-            <w:sz w:val="22"/>
-            <w:szCs w:val="22"/>
-            <w:lang w:val="en-US"/>
-          </w:rPr>
-          <w:tab/>
-        </w:r>
-        <w:r>
-          <w:rPr>
-            <w:rStyle w:val="Hyperlink"/>
-            <w:noProof/>
-          </w:rPr>
-          <w:t>Integration Specification</w:t>
-        </w:r>
-        <w:r>
-          <w:rPr>
-            <w:noProof/>
-            <w:webHidden/>
-          </w:rPr>
-          <w:tab/>
-        </w:r>
-        <w:r>
-          <w:rPr>
-            <w:noProof/>
-            <w:webHidden/>
-          </w:rPr>
-          <w:fldChar w:fldCharType="begin"/>
-        </w:r>
-        <w:r>
-          <w:rPr>
-            <w:noProof/>
-            <w:webHidden/>
-          </w:rPr>
-          <w:instrText xml:space="preserve"> PAGEREF _Toc528934129 \h </w:instrText>
-        </w:r>
-        <w:r>
-          <w:rPr>
-            <w:noProof/>
-            <w:webHidden/>
-          </w:rPr>
-        </w:r>
-        <w:r>
-          <w:rPr>
-            <w:noProof/>
-            <w:webHidden/>
-          </w:rPr>
-          <w:fldChar w:fldCharType="separate"/>
-        </w:r>
-        <w:r>
-          <w:rPr>
-            <w:noProof/>
-            <w:webHidden/>
-          </w:rPr>
-          <w:t>8</w:t>
-        </w:r>
-        <w:r>
-          <w:rPr>
-            <w:noProof/>
-            <w:webHidden/>
-          </w:rPr>
-          <w:fldChar w:fldCharType="end"/>
-        </w:r>
-      </w:hyperlink>
-    </w:p>
-    <w:p>
-      <w:pPr>
-        <w:pStyle w:val="TOC2"/>
-        <w:rPr>
-          <w:rFonts w:asciiTheme="minorHAnsi" w:eastAsiaTheme="minorEastAsia" w:hAnsiTheme="minorHAnsi" w:cstheme="minorBidi"/>
-          <w:noProof/>
-          <w:sz w:val="22"/>
-          <w:szCs w:val="22"/>
-          <w:lang w:val="en-US"/>
-        </w:rPr>
-      </w:pPr>
-      <w:hyperlink w:anchor="_Toc528934130" w:history="1">
-        <w:r>
-          <w:rPr>
-            <w:rStyle w:val="Hyperlink"/>
-            <w:noProof/>
-          </w:rPr>
-          <w:t>1.2.</w:t>
-        </w:r>
-        <w:r>
-          <w:rPr>
-            <w:rFonts w:asciiTheme="minorHAnsi" w:eastAsiaTheme="minorEastAsia" w:hAnsiTheme="minorHAnsi" w:cstheme="minorBidi"/>
-            <w:noProof/>
-            <w:sz w:val="22"/>
-            <w:szCs w:val="22"/>
-            <w:lang w:val="en-US"/>
-          </w:rPr>
-          <w:tab/>
-        </w:r>
-        <w:r>
-          <w:rPr>
-            <w:rStyle w:val="Hyperlink"/>
-            <w:noProof/>
-          </w:rPr>
-          <w:t>OnlineSavings?action=init Service</w:t>
-        </w:r>
-        <w:r>
-          <w:rPr>
-            <w:noProof/>
-            <w:webHidden/>
-          </w:rPr>
-          <w:tab/>
-        </w:r>
-        <w:r>
-          <w:rPr>
-            <w:noProof/>
-            <w:webHidden/>
-          </w:rPr>
-          <w:fldChar w:fldCharType="begin"/>
-        </w:r>
-        <w:r>
-          <w:rPr>
-            <w:noProof/>
-            <w:webHidden/>
-          </w:rPr>
-          <w:instrText xml:space="preserve"> PAGEREF _Toc528934130 \h </w:instrText>
+          <w:instrText xml:space="preserve"> PAGEREF _Toc530664271 \h </w:instrText>
         </w:r>
         <w:r>
           <w:rPr>
@@ -1206,16 +1200,16 @@
           <w:noProof/>
           <w:sz w:val="22"/>
           <w:szCs w:val="22"/>
-          <w:lang w:val="en-US"/>
+          <w:lang w:val="vi-VN" w:eastAsia="vi-VN"/>
         </w:rPr>
       </w:pPr>
-      <w:hyperlink w:anchor="_Toc528934131" w:history="1">
+      <w:hyperlink w:anchor="_Toc530664272" w:history="1">
         <w:r>
           <w:rPr>
             <w:rStyle w:val="Hyperlink"/>
             <w:noProof/>
           </w:rPr>
-          <w:t>1.2.1.</w:t>
+          <w:t>1.2.3.</w:t>
         </w:r>
         <w:r>
           <w:rPr>
@@ -1223,7 +1217,7 @@
             <w:noProof/>
             <w:sz w:val="22"/>
             <w:szCs w:val="22"/>
-            <w:lang w:val="en-US"/>
+            <w:lang w:val="vi-VN" w:eastAsia="vi-VN"/>
           </w:rPr>
           <w:tab/>
         </w:r>
@@ -1232,7 +1226,7 @@
             <w:rStyle w:val="Hyperlink"/>
             <w:noProof/>
           </w:rPr>
-          <w:t>Description</w:t>
+          <w:t>Integration Specification</w:t>
         </w:r>
         <w:r>
           <w:rPr>
@@ -1253,7 +1247,7 @@
             <w:noProof/>
             <w:webHidden/>
           </w:rPr>
-          <w:instrText xml:space="preserve"> PAGEREF _Toc528934131 \h </w:instrText>
+          <w:instrText xml:space="preserve"> PAGEREF _Toc530664272 \h </w:instrText>
         </w:r>
         <w:r>
           <w:rPr>
@@ -1286,22 +1280,22 @@
     </w:p>
     <w:p>
       <w:pPr>
-        <w:pStyle w:val="TOC3"/>
+        <w:pStyle w:val="TOC2"/>
         <w:rPr>
           <w:rFonts w:asciiTheme="minorHAnsi" w:eastAsiaTheme="minorEastAsia" w:hAnsiTheme="minorHAnsi" w:cstheme="minorBidi"/>
           <w:noProof/>
           <w:sz w:val="22"/>
           <w:szCs w:val="22"/>
-          <w:lang w:val="en-US"/>
+          <w:lang w:val="vi-VN" w:eastAsia="vi-VN"/>
         </w:rPr>
       </w:pPr>
-      <w:hyperlink w:anchor="_Toc528934132" w:history="1">
+      <w:hyperlink w:anchor="_Toc530664273" w:history="1">
         <w:r>
           <w:rPr>
             <w:rStyle w:val="Hyperlink"/>
             <w:noProof/>
           </w:rPr>
-          <w:t>1.2.2.</w:t>
+          <w:t>1.3.</w:t>
         </w:r>
         <w:r>
           <w:rPr>
@@ -1309,7 +1303,179 @@
             <w:noProof/>
             <w:sz w:val="22"/>
             <w:szCs w:val="22"/>
-            <w:lang w:val="en-US"/>
+            <w:lang w:val="vi-VN" w:eastAsia="vi-VN"/>
+          </w:rPr>
+          <w:tab/>
+        </w:r>
+        <w:r>
+          <w:rPr>
+            <w:rStyle w:val="Hyperlink"/>
+            <w:noProof/>
+          </w:rPr>
+          <w:t>LoanAccounts Service</w:t>
+        </w:r>
+        <w:r>
+          <w:rPr>
+            <w:noProof/>
+            <w:webHidden/>
+          </w:rPr>
+          <w:tab/>
+        </w:r>
+        <w:r>
+          <w:rPr>
+            <w:noProof/>
+            <w:webHidden/>
+          </w:rPr>
+          <w:fldChar w:fldCharType="begin"/>
+        </w:r>
+        <w:r>
+          <w:rPr>
+            <w:noProof/>
+            <w:webHidden/>
+          </w:rPr>
+          <w:instrText xml:space="preserve"> PAGEREF _Toc530664273 \h </w:instrText>
+        </w:r>
+        <w:r>
+          <w:rPr>
+            <w:noProof/>
+            <w:webHidden/>
+          </w:rPr>
+        </w:r>
+        <w:r>
+          <w:rPr>
+            <w:noProof/>
+            <w:webHidden/>
+          </w:rPr>
+          <w:fldChar w:fldCharType="separate"/>
+        </w:r>
+        <w:r>
+          <w:rPr>
+            <w:noProof/>
+            <w:webHidden/>
+          </w:rPr>
+          <w:t>15</w:t>
+        </w:r>
+        <w:r>
+          <w:rPr>
+            <w:noProof/>
+            <w:webHidden/>
+          </w:rPr>
+          <w:fldChar w:fldCharType="end"/>
+        </w:r>
+      </w:hyperlink>
+    </w:p>
+    <w:p>
+      <w:pPr>
+        <w:pStyle w:val="TOC3"/>
+        <w:rPr>
+          <w:rFonts w:asciiTheme="minorHAnsi" w:eastAsiaTheme="minorEastAsia" w:hAnsiTheme="minorHAnsi" w:cstheme="minorBidi"/>
+          <w:noProof/>
+          <w:sz w:val="22"/>
+          <w:szCs w:val="22"/>
+          <w:lang w:val="vi-VN" w:eastAsia="vi-VN"/>
+        </w:rPr>
+      </w:pPr>
+      <w:hyperlink w:anchor="_Toc530664274" w:history="1">
+        <w:r>
+          <w:rPr>
+            <w:rStyle w:val="Hyperlink"/>
+            <w:noProof/>
+          </w:rPr>
+          <w:t>1.3.1.</w:t>
+        </w:r>
+        <w:r>
+          <w:rPr>
+            <w:rFonts w:asciiTheme="minorHAnsi" w:eastAsiaTheme="minorEastAsia" w:hAnsiTheme="minorHAnsi" w:cstheme="minorBidi"/>
+            <w:noProof/>
+            <w:sz w:val="22"/>
+            <w:szCs w:val="22"/>
+            <w:lang w:val="vi-VN" w:eastAsia="vi-VN"/>
+          </w:rPr>
+          <w:tab/>
+        </w:r>
+        <w:r>
+          <w:rPr>
+            <w:rStyle w:val="Hyperlink"/>
+            <w:noProof/>
+          </w:rPr>
+          <w:t>Description</w:t>
+        </w:r>
+        <w:r>
+          <w:rPr>
+            <w:noProof/>
+            <w:webHidden/>
+          </w:rPr>
+          <w:tab/>
+        </w:r>
+        <w:r>
+          <w:rPr>
+            <w:noProof/>
+            <w:webHidden/>
+          </w:rPr>
+          <w:fldChar w:fldCharType="begin"/>
+        </w:r>
+        <w:r>
+          <w:rPr>
+            <w:noProof/>
+            <w:webHidden/>
+          </w:rPr>
+          <w:instrText xml:space="preserve"> PAGEREF _Toc530664274 \h </w:instrText>
+        </w:r>
+        <w:r>
+          <w:rPr>
+            <w:noProof/>
+            <w:webHidden/>
+          </w:rPr>
+        </w:r>
+        <w:r>
+          <w:rPr>
+            <w:noProof/>
+            <w:webHidden/>
+          </w:rPr>
+          <w:fldChar w:fldCharType="separate"/>
+        </w:r>
+        <w:r>
+          <w:rPr>
+            <w:noProof/>
+            <w:webHidden/>
+          </w:rPr>
+          <w:t>15</w:t>
+        </w:r>
+        <w:r>
+          <w:rPr>
+            <w:noProof/>
+            <w:webHidden/>
+          </w:rPr>
+          <w:fldChar w:fldCharType="end"/>
+        </w:r>
+      </w:hyperlink>
+    </w:p>
+    <w:p>
+      <w:pPr>
+        <w:pStyle w:val="TOC3"/>
+        <w:rPr>
+          <w:rFonts w:asciiTheme="minorHAnsi" w:eastAsiaTheme="minorEastAsia" w:hAnsiTheme="minorHAnsi" w:cstheme="minorBidi"/>
+          <w:noProof/>
+          <w:sz w:val="22"/>
+          <w:szCs w:val="22"/>
+          <w:lang w:val="vi-VN" w:eastAsia="vi-VN"/>
+        </w:rPr>
+      </w:pPr>
+      <w:hyperlink w:anchor="_Toc530664275" w:history="1">
+        <w:r>
+          <w:rPr>
+            <w:rStyle w:val="Hyperlink"/>
+            <w:noProof/>
+          </w:rPr>
+          <w:t>1.3.2.</w:t>
+        </w:r>
+        <w:r>
+          <w:rPr>
+            <w:rFonts w:asciiTheme="minorHAnsi" w:eastAsiaTheme="minorEastAsia" w:hAnsiTheme="minorHAnsi" w:cstheme="minorBidi"/>
+            <w:noProof/>
+            <w:sz w:val="22"/>
+            <w:szCs w:val="22"/>
+            <w:lang w:val="vi-VN" w:eastAsia="vi-VN"/>
           </w:rPr>
           <w:tab/>
         </w:r>
@@ -1339,7 +1505,7 @@
             <w:noProof/>
             <w:webHidden/>
           </w:rPr>
-          <w:instrText xml:space="preserve"> PAGEREF _Toc528934132 \h </w:instrText>
+          <w:instrText xml:space="preserve"> PAGEREF _Toc530664275 \h </w:instrText>
         </w:r>
         <w:r>
           <w:rPr>
@@ -1359,7 +1525,7 @@
             <w:noProof/>
             <w:webHidden/>
           </w:rPr>
-          <w:t>16</w:t>
+          <w:t>19</w:t>
         </w:r>
         <w:r>
           <w:rPr>
@@ -1378,16 +1544,16 @@
           <w:noProof/>
           <w:sz w:val="22"/>
           <w:szCs w:val="22"/>
-          <w:lang w:val="en-US"/>
+          <w:lang w:val="vi-VN" w:eastAsia="vi-VN"/>
         </w:rPr>
       </w:pPr>
-      <w:hyperlink w:anchor="_Toc528934133" w:history="1">
+      <w:hyperlink w:anchor="_Toc530664276" w:history="1">
         <w:r>
           <w:rPr>
             <w:rStyle w:val="Hyperlink"/>
             <w:noProof/>
           </w:rPr>
-          <w:t>1.1.1.</w:t>
+          <w:t>1.3.3.</w:t>
         </w:r>
         <w:r>
           <w:rPr>
@@ -1395,7 +1561,7 @@
             <w:noProof/>
             <w:sz w:val="22"/>
             <w:szCs w:val="22"/>
-            <w:lang w:val="en-US"/>
+            <w:lang w:val="vi-VN" w:eastAsia="vi-VN"/>
           </w:rPr>
           <w:tab/>
         </w:r>
@@ -1425,7 +1591,7 @@
             <w:noProof/>
             <w:webHidden/>
           </w:rPr>
-          <w:instrText xml:space="preserve"> PAGEREF _Toc528934133 \h </w:instrText>
+          <w:instrText xml:space="preserve"> PAGEREF _Toc530664276 \h </w:instrText>
         </w:r>
         <w:r>
           <w:rPr>
@@ -1445,7 +1611,7 @@
             <w:noProof/>
             <w:webHidden/>
           </w:rPr>
-          <w:t>16</w:t>
+          <w:t>19</w:t>
         </w:r>
         <w:r>
           <w:rPr>
@@ -1458,39 +1624,23 @@
     </w:p>
     <w:p>
       <w:pPr>
-        <w:pStyle w:val="TOC3"/>
+        <w:pStyle w:val="TOC1"/>
         <w:rPr>
           <w:rFonts w:asciiTheme="minorHAnsi" w:eastAsiaTheme="minorEastAsia" w:hAnsiTheme="minorHAnsi" w:cstheme="minorBidi"/>
+          <w:b w:val="0"/>
           <w:noProof/>
           <w:sz w:val="22"/>
           <w:szCs w:val="22"/>
-          <w:lang w:val="en-US"/>
+          <w:lang w:val="vi-VN" w:eastAsia="vi-VN"/>
         </w:rPr>
       </w:pPr>
-      <w:hyperlink w:anchor="_Toc528934134" w:history="1">
+      <w:hyperlink w:anchor="_Toc530664277" w:history="1">
         <w:r>
           <w:rPr>
             <w:rStyle w:val="Hyperlink"/>
             <w:noProof/>
           </w:rPr>
-          <w:t>1.1.2.</w:t>
-        </w:r>
-        <w:r>
-          <w:rPr>
-            <w:rFonts w:asciiTheme="minorHAnsi" w:eastAsiaTheme="minorEastAsia" w:hAnsiTheme="minorHAnsi" w:cstheme="minorBidi"/>
-            <w:noProof/>
-            <w:sz w:val="22"/>
-            <w:szCs w:val="22"/>
-            <w:lang w:val="en-US"/>
-          </w:rPr>
-          <w:tab/>
-        </w:r>
-        <w:r>
-          <w:rPr>
-            <w:rStyle w:val="Hyperlink"/>
-            <w:noProof/>
-          </w:rPr>
-          <w:t>Business rules</w:t>
+          <w:t>2. Sequence</w:t>
         </w:r>
         <w:r>
           <w:rPr>
@@ -1511,7 +1661,7 @@
             <w:noProof/>
             <w:webHidden/>
           </w:rPr>
-          <w:instrText xml:space="preserve"> PAGEREF _Toc528934134 \h </w:instrText>
+          <w:instrText xml:space="preserve"> PAGEREF _Toc530664277 \h </w:instrText>
         </w:r>
         <w:r>
           <w:rPr>
@@ -1531,7 +1681,7 @@
             <w:noProof/>
             <w:webHidden/>
           </w:rPr>
-          <w:t>47</w:t>
+          <w:t>26</w:t>
         </w:r>
         <w:r>
           <w:rPr>
@@ -1544,22 +1694,22 @@
     </w:p>
     <w:p>
       <w:pPr>
-        <w:pStyle w:val="TOC3"/>
+        <w:pStyle w:val="TOC2"/>
         <w:rPr>
           <w:rFonts w:asciiTheme="minorHAnsi" w:eastAsiaTheme="minorEastAsia" w:hAnsiTheme="minorHAnsi" w:cstheme="minorBidi"/>
           <w:noProof/>
           <w:sz w:val="22"/>
           <w:szCs w:val="22"/>
-          <w:lang w:val="en-US"/>
+          <w:lang w:val="vi-VN" w:eastAsia="vi-VN"/>
         </w:rPr>
       </w:pPr>
-      <w:hyperlink w:anchor="_Toc528934135" w:history="1">
+      <w:hyperlink w:anchor="_Toc530664278" w:history="1">
         <w:r>
           <w:rPr>
             <w:rStyle w:val="Hyperlink"/>
             <w:noProof/>
           </w:rPr>
-          <w:t>1.1.3.</w:t>
+          <w:t>2.1</w:t>
         </w:r>
         <w:r>
           <w:rPr>
@@ -1567,7 +1717,7 @@
             <w:noProof/>
             <w:sz w:val="22"/>
             <w:szCs w:val="22"/>
-            <w:lang w:val="en-US"/>
+            <w:lang w:val="vi-VN" w:eastAsia="vi-VN"/>
           </w:rPr>
           <w:tab/>
         </w:r>
@@ -1576,7 +1726,7 @@
             <w:rStyle w:val="Hyperlink"/>
             <w:noProof/>
           </w:rPr>
-          <w:t>Integration Specification</w:t>
+          <w:t>UPL Detail Service</w:t>
         </w:r>
         <w:r>
           <w:rPr>
@@ -1597,7 +1747,7 @@
             <w:noProof/>
             <w:webHidden/>
           </w:rPr>
-          <w:instrText xml:space="preserve"> PAGEREF _Toc528934135 \h </w:instrText>
+          <w:instrText xml:space="preserve"> PAGEREF _Toc530664278 \h </w:instrText>
         </w:r>
         <w:r>
           <w:rPr>
@@ -1617,7 +1767,7 @@
             <w:noProof/>
             <w:webHidden/>
           </w:rPr>
-          <w:t>47</w:t>
+          <w:t>26</w:t>
         </w:r>
         <w:r>
           <w:rPr>
@@ -1636,1197 +1786,10 @@
           <w:noProof/>
           <w:sz w:val="22"/>
           <w:szCs w:val="22"/>
-          <w:lang w:val="en-US"/>
+          <w:lang w:val="vi-VN" w:eastAsia="vi-VN"/>
         </w:rPr>
       </w:pPr>
-      <w:hyperlink w:anchor="_Toc528934136" w:history="1">
-        <w:r>
-          <w:rPr>
-            <w:rStyle w:val="Hyperlink"/>
-            <w:noProof/>
-          </w:rPr>
-          <w:t>1.3.</w:t>
-        </w:r>
-        <w:r>
-          <w:rPr>
-            <w:rFonts w:asciiTheme="minorHAnsi" w:eastAsiaTheme="minorEastAsia" w:hAnsiTheme="minorHAnsi" w:cstheme="minorBidi"/>
-            <w:noProof/>
-            <w:sz w:val="22"/>
-            <w:szCs w:val="22"/>
-            <w:lang w:val="en-US"/>
-          </w:rPr>
-          <w:tab/>
-        </w:r>
-        <w:r>
-          <w:rPr>
-            <w:rStyle w:val="Hyperlink"/>
-            <w:noProof/>
-          </w:rPr>
-          <w:t>GetBankingEventsCount Service</w:t>
-        </w:r>
-        <w:r>
-          <w:rPr>
-            <w:noProof/>
-            <w:webHidden/>
-          </w:rPr>
-          <w:tab/>
-        </w:r>
-        <w:r>
-          <w:rPr>
-            <w:noProof/>
-            <w:webHidden/>
-          </w:rPr>
-          <w:fldChar w:fldCharType="begin"/>
-        </w:r>
-        <w:r>
-          <w:rPr>
-            <w:noProof/>
-            <w:webHidden/>
-          </w:rPr>
-          <w:instrText xml:space="preserve"> PAGEREF _Toc528934136 \h </w:instrText>
-        </w:r>
-        <w:r>
-          <w:rPr>
-            <w:noProof/>
-            <w:webHidden/>
-          </w:rPr>
-        </w:r>
-        <w:r>
-          <w:rPr>
-            <w:noProof/>
-            <w:webHidden/>
-          </w:rPr>
-          <w:fldChar w:fldCharType="separate"/>
-        </w:r>
-        <w:r>
-          <w:rPr>
-            <w:noProof/>
-            <w:webHidden/>
-          </w:rPr>
-          <w:t>52</w:t>
-        </w:r>
-        <w:r>
-          <w:rPr>
-            <w:noProof/>
-            <w:webHidden/>
-          </w:rPr>
-          <w:fldChar w:fldCharType="end"/>
-        </w:r>
-      </w:hyperlink>
-    </w:p>
-    <w:p>
-      <w:pPr>
-        <w:pStyle w:val="TOC3"/>
-        <w:rPr>
-          <w:rFonts w:asciiTheme="minorHAnsi" w:eastAsiaTheme="minorEastAsia" w:hAnsiTheme="minorHAnsi" w:cstheme="minorBidi"/>
-          <w:noProof/>
-          <w:sz w:val="22"/>
-          <w:szCs w:val="22"/>
-          <w:lang w:val="en-US"/>
-        </w:rPr>
-      </w:pPr>
-      <w:hyperlink w:anchor="_Toc528934137" w:history="1">
-        <w:r>
-          <w:rPr>
-            <w:rStyle w:val="Hyperlink"/>
-            <w:noProof/>
-          </w:rPr>
-          <w:t>1.1.4.</w:t>
-        </w:r>
-        <w:r>
-          <w:rPr>
-            <w:rFonts w:asciiTheme="minorHAnsi" w:eastAsiaTheme="minorEastAsia" w:hAnsiTheme="minorHAnsi" w:cstheme="minorBidi"/>
-            <w:noProof/>
-            <w:sz w:val="22"/>
-            <w:szCs w:val="22"/>
-            <w:lang w:val="en-US"/>
-          </w:rPr>
-          <w:tab/>
-        </w:r>
-        <w:r>
-          <w:rPr>
-            <w:rStyle w:val="Hyperlink"/>
-            <w:noProof/>
-          </w:rPr>
-          <w:t>Description</w:t>
-        </w:r>
-        <w:r>
-          <w:rPr>
-            <w:noProof/>
-            <w:webHidden/>
-          </w:rPr>
-          <w:tab/>
-        </w:r>
-        <w:r>
-          <w:rPr>
-            <w:noProof/>
-            <w:webHidden/>
-          </w:rPr>
-          <w:fldChar w:fldCharType="begin"/>
-        </w:r>
-        <w:r>
-          <w:rPr>
-            <w:noProof/>
-            <w:webHidden/>
-          </w:rPr>
-          <w:instrText xml:space="preserve"> PAGEREF _Toc528934137 \h </w:instrText>
-        </w:r>
-        <w:r>
-          <w:rPr>
-            <w:noProof/>
-            <w:webHidden/>
-          </w:rPr>
-        </w:r>
-        <w:r>
-          <w:rPr>
-            <w:noProof/>
-            <w:webHidden/>
-          </w:rPr>
-          <w:fldChar w:fldCharType="separate"/>
-        </w:r>
-        <w:r>
-          <w:rPr>
-            <w:noProof/>
-            <w:webHidden/>
-          </w:rPr>
-          <w:t>52</w:t>
-        </w:r>
-        <w:r>
-          <w:rPr>
-            <w:noProof/>
-            <w:webHidden/>
-          </w:rPr>
-          <w:fldChar w:fldCharType="end"/>
-        </w:r>
-      </w:hyperlink>
-    </w:p>
-    <w:p>
-      <w:pPr>
-        <w:pStyle w:val="TOC3"/>
-        <w:rPr>
-          <w:rFonts w:asciiTheme="minorHAnsi" w:eastAsiaTheme="minorEastAsia" w:hAnsiTheme="minorHAnsi" w:cstheme="minorBidi"/>
-          <w:noProof/>
-          <w:sz w:val="22"/>
-          <w:szCs w:val="22"/>
-          <w:lang w:val="en-US"/>
-        </w:rPr>
-      </w:pPr>
-      <w:hyperlink w:anchor="_Toc528934138" w:history="1">
-        <w:r>
-          <w:rPr>
-            <w:rStyle w:val="Hyperlink"/>
-            <w:noProof/>
-          </w:rPr>
-          <w:t>1.1.5.</w:t>
-        </w:r>
-        <w:r>
-          <w:rPr>
-            <w:rFonts w:asciiTheme="minorHAnsi" w:eastAsiaTheme="minorEastAsia" w:hAnsiTheme="minorHAnsi" w:cstheme="minorBidi"/>
-            <w:noProof/>
-            <w:sz w:val="22"/>
-            <w:szCs w:val="22"/>
-            <w:lang w:val="en-US"/>
-          </w:rPr>
-          <w:tab/>
-        </w:r>
-        <w:r>
-          <w:rPr>
-            <w:rStyle w:val="Hyperlink"/>
-            <w:noProof/>
-          </w:rPr>
-          <w:t>Business rules</w:t>
-        </w:r>
-        <w:r>
-          <w:rPr>
-            <w:noProof/>
-            <w:webHidden/>
-          </w:rPr>
-          <w:tab/>
-        </w:r>
-        <w:r>
-          <w:rPr>
-            <w:noProof/>
-            <w:webHidden/>
-          </w:rPr>
-          <w:fldChar w:fldCharType="begin"/>
-        </w:r>
-        <w:r>
-          <w:rPr>
-            <w:noProof/>
-            <w:webHidden/>
-          </w:rPr>
-          <w:instrText xml:space="preserve"> PAGEREF _Toc528934138 \h </w:instrText>
-        </w:r>
-        <w:r>
-          <w:rPr>
-            <w:noProof/>
-            <w:webHidden/>
-          </w:rPr>
-        </w:r>
-        <w:r>
-          <w:rPr>
-            <w:noProof/>
-            <w:webHidden/>
-          </w:rPr>
-          <w:fldChar w:fldCharType="separate"/>
-        </w:r>
-        <w:r>
-          <w:rPr>
-            <w:noProof/>
-            <w:webHidden/>
-          </w:rPr>
-          <w:t>54</w:t>
-        </w:r>
-        <w:r>
-          <w:rPr>
-            <w:noProof/>
-            <w:webHidden/>
-          </w:rPr>
-          <w:fldChar w:fldCharType="end"/>
-        </w:r>
-      </w:hyperlink>
-    </w:p>
-    <w:p>
-      <w:pPr>
-        <w:pStyle w:val="TOC3"/>
-        <w:rPr>
-          <w:rFonts w:asciiTheme="minorHAnsi" w:eastAsiaTheme="minorEastAsia" w:hAnsiTheme="minorHAnsi" w:cstheme="minorBidi"/>
-          <w:noProof/>
-          <w:sz w:val="22"/>
-          <w:szCs w:val="22"/>
-          <w:lang w:val="en-US"/>
-        </w:rPr>
-      </w:pPr>
-      <w:hyperlink w:anchor="_Toc528934139" w:history="1">
-        <w:r>
-          <w:rPr>
-            <w:rStyle w:val="Hyperlink"/>
-            <w:noProof/>
-          </w:rPr>
-          <w:t>1.1.6.</w:t>
-        </w:r>
-        <w:r>
-          <w:rPr>
-            <w:rFonts w:asciiTheme="minorHAnsi" w:eastAsiaTheme="minorEastAsia" w:hAnsiTheme="minorHAnsi" w:cstheme="minorBidi"/>
-            <w:noProof/>
-            <w:sz w:val="22"/>
-            <w:szCs w:val="22"/>
-            <w:lang w:val="en-US"/>
-          </w:rPr>
-          <w:tab/>
-        </w:r>
-        <w:r>
-          <w:rPr>
-            <w:rStyle w:val="Hyperlink"/>
-            <w:noProof/>
-          </w:rPr>
-          <w:t>Integration Specification</w:t>
-        </w:r>
-        <w:r>
-          <w:rPr>
-            <w:noProof/>
-            <w:webHidden/>
-          </w:rPr>
-          <w:tab/>
-        </w:r>
-        <w:r>
-          <w:rPr>
-            <w:noProof/>
-            <w:webHidden/>
-          </w:rPr>
-          <w:fldChar w:fldCharType="begin"/>
-        </w:r>
-        <w:r>
-          <w:rPr>
-            <w:noProof/>
-            <w:webHidden/>
-          </w:rPr>
-          <w:instrText xml:space="preserve"> PAGEREF _Toc528934139 \h </w:instrText>
-        </w:r>
-        <w:r>
-          <w:rPr>
-            <w:noProof/>
-            <w:webHidden/>
-          </w:rPr>
-        </w:r>
-        <w:r>
-          <w:rPr>
-            <w:noProof/>
-            <w:webHidden/>
-          </w:rPr>
-          <w:fldChar w:fldCharType="separate"/>
-        </w:r>
-        <w:r>
-          <w:rPr>
-            <w:noProof/>
-            <w:webHidden/>
-          </w:rPr>
-          <w:t>54</w:t>
-        </w:r>
-        <w:r>
-          <w:rPr>
-            <w:noProof/>
-            <w:webHidden/>
-          </w:rPr>
-          <w:fldChar w:fldCharType="end"/>
-        </w:r>
-      </w:hyperlink>
-    </w:p>
-    <w:p>
-      <w:pPr>
-        <w:pStyle w:val="TOC2"/>
-        <w:rPr>
-          <w:rFonts w:asciiTheme="minorHAnsi" w:eastAsiaTheme="minorEastAsia" w:hAnsiTheme="minorHAnsi" w:cstheme="minorBidi"/>
-          <w:noProof/>
-          <w:sz w:val="22"/>
-          <w:szCs w:val="22"/>
-          <w:lang w:val="en-US"/>
-        </w:rPr>
-      </w:pPr>
-      <w:hyperlink w:anchor="_Toc528934140" w:history="1">
-        <w:r>
-          <w:rPr>
-            <w:rStyle w:val="Hyperlink"/>
-            <w:noProof/>
-          </w:rPr>
-          <w:t>1.4.</w:t>
-        </w:r>
-        <w:r>
-          <w:rPr>
-            <w:rFonts w:asciiTheme="minorHAnsi" w:eastAsiaTheme="minorEastAsia" w:hAnsiTheme="minorHAnsi" w:cstheme="minorBidi"/>
-            <w:noProof/>
-            <w:sz w:val="22"/>
-            <w:szCs w:val="22"/>
-            <w:lang w:val="en-US"/>
-          </w:rPr>
-          <w:tab/>
-        </w:r>
-        <w:r>
-          <w:rPr>
-            <w:rStyle w:val="Hyperlink"/>
-            <w:noProof/>
-          </w:rPr>
-          <w:t>GetExistPreAproved Service</w:t>
-        </w:r>
-        <w:r>
-          <w:rPr>
-            <w:noProof/>
-            <w:webHidden/>
-          </w:rPr>
-          <w:tab/>
-        </w:r>
-        <w:r>
-          <w:rPr>
-            <w:noProof/>
-            <w:webHidden/>
-          </w:rPr>
-          <w:fldChar w:fldCharType="begin"/>
-        </w:r>
-        <w:r>
-          <w:rPr>
-            <w:noProof/>
-            <w:webHidden/>
-          </w:rPr>
-          <w:instrText xml:space="preserve"> PAGEREF _Toc528934140 \h </w:instrText>
-        </w:r>
-        <w:r>
-          <w:rPr>
-            <w:noProof/>
-            <w:webHidden/>
-          </w:rPr>
-        </w:r>
-        <w:r>
-          <w:rPr>
-            <w:noProof/>
-            <w:webHidden/>
-          </w:rPr>
-          <w:fldChar w:fldCharType="separate"/>
-        </w:r>
-        <w:r>
-          <w:rPr>
-            <w:noProof/>
-            <w:webHidden/>
-          </w:rPr>
-          <w:t>55</w:t>
-        </w:r>
-        <w:r>
-          <w:rPr>
-            <w:noProof/>
-            <w:webHidden/>
-          </w:rPr>
-          <w:fldChar w:fldCharType="end"/>
-        </w:r>
-      </w:hyperlink>
-    </w:p>
-    <w:p>
-      <w:pPr>
-        <w:pStyle w:val="TOC3"/>
-        <w:rPr>
-          <w:rFonts w:asciiTheme="minorHAnsi" w:eastAsiaTheme="minorEastAsia" w:hAnsiTheme="minorHAnsi" w:cstheme="minorBidi"/>
-          <w:noProof/>
-          <w:sz w:val="22"/>
-          <w:szCs w:val="22"/>
-          <w:lang w:val="en-US"/>
-        </w:rPr>
-      </w:pPr>
-      <w:hyperlink w:anchor="_Toc528934141" w:history="1">
-        <w:r>
-          <w:rPr>
-            <w:rStyle w:val="Hyperlink"/>
-            <w:noProof/>
-          </w:rPr>
-          <w:t>1.1.7.</w:t>
-        </w:r>
-        <w:r>
-          <w:rPr>
-            <w:rFonts w:asciiTheme="minorHAnsi" w:eastAsiaTheme="minorEastAsia" w:hAnsiTheme="minorHAnsi" w:cstheme="minorBidi"/>
-            <w:noProof/>
-            <w:sz w:val="22"/>
-            <w:szCs w:val="22"/>
-            <w:lang w:val="en-US"/>
-          </w:rPr>
-          <w:tab/>
-        </w:r>
-        <w:r>
-          <w:rPr>
-            <w:rStyle w:val="Hyperlink"/>
-            <w:noProof/>
-          </w:rPr>
-          <w:t>Description</w:t>
-        </w:r>
-        <w:r>
-          <w:rPr>
-            <w:noProof/>
-            <w:webHidden/>
-          </w:rPr>
-          <w:tab/>
-        </w:r>
-        <w:r>
-          <w:rPr>
-            <w:noProof/>
-            <w:webHidden/>
-          </w:rPr>
-          <w:fldChar w:fldCharType="begin"/>
-        </w:r>
-        <w:r>
-          <w:rPr>
-            <w:noProof/>
-            <w:webHidden/>
-          </w:rPr>
-          <w:instrText xml:space="preserve"> PAGEREF _Toc528934141 \h </w:instrText>
-        </w:r>
-        <w:r>
-          <w:rPr>
-            <w:noProof/>
-            <w:webHidden/>
-          </w:rPr>
-        </w:r>
-        <w:r>
-          <w:rPr>
-            <w:noProof/>
-            <w:webHidden/>
-          </w:rPr>
-          <w:fldChar w:fldCharType="separate"/>
-        </w:r>
-        <w:r>
-          <w:rPr>
-            <w:noProof/>
-            <w:webHidden/>
-          </w:rPr>
-          <w:t>55</w:t>
-        </w:r>
-        <w:r>
-          <w:rPr>
-            <w:noProof/>
-            <w:webHidden/>
-          </w:rPr>
-          <w:fldChar w:fldCharType="end"/>
-        </w:r>
-      </w:hyperlink>
-    </w:p>
-    <w:p>
-      <w:pPr>
-        <w:pStyle w:val="TOC3"/>
-        <w:rPr>
-          <w:rFonts w:asciiTheme="minorHAnsi" w:eastAsiaTheme="minorEastAsia" w:hAnsiTheme="minorHAnsi" w:cstheme="minorBidi"/>
-          <w:noProof/>
-          <w:sz w:val="22"/>
-          <w:szCs w:val="22"/>
-          <w:lang w:val="en-US"/>
-        </w:rPr>
-      </w:pPr>
-      <w:hyperlink w:anchor="_Toc528934142" w:history="1">
-        <w:r>
-          <w:rPr>
-            <w:rStyle w:val="Hyperlink"/>
-            <w:noProof/>
-          </w:rPr>
-          <w:t>1.1.8.</w:t>
-        </w:r>
-        <w:r>
-          <w:rPr>
-            <w:rFonts w:asciiTheme="minorHAnsi" w:eastAsiaTheme="minorEastAsia" w:hAnsiTheme="minorHAnsi" w:cstheme="minorBidi"/>
-            <w:noProof/>
-            <w:sz w:val="22"/>
-            <w:szCs w:val="22"/>
-            <w:lang w:val="en-US"/>
-          </w:rPr>
-          <w:tab/>
-        </w:r>
-        <w:r>
-          <w:rPr>
-            <w:rStyle w:val="Hyperlink"/>
-            <w:noProof/>
-          </w:rPr>
-          <w:t>Business rules</w:t>
-        </w:r>
-        <w:r>
-          <w:rPr>
-            <w:noProof/>
-            <w:webHidden/>
-          </w:rPr>
-          <w:tab/>
-        </w:r>
-        <w:r>
-          <w:rPr>
-            <w:noProof/>
-            <w:webHidden/>
-          </w:rPr>
-          <w:fldChar w:fldCharType="begin"/>
-        </w:r>
-        <w:r>
-          <w:rPr>
-            <w:noProof/>
-            <w:webHidden/>
-          </w:rPr>
-          <w:instrText xml:space="preserve"> PAGEREF _Toc528934142 \h </w:instrText>
-        </w:r>
-        <w:r>
-          <w:rPr>
-            <w:noProof/>
-            <w:webHidden/>
-          </w:rPr>
-        </w:r>
-        <w:r>
-          <w:rPr>
-            <w:noProof/>
-            <w:webHidden/>
-          </w:rPr>
-          <w:fldChar w:fldCharType="separate"/>
-        </w:r>
-        <w:r>
-          <w:rPr>
-            <w:noProof/>
-            <w:webHidden/>
-          </w:rPr>
-          <w:t>56</w:t>
-        </w:r>
-        <w:r>
-          <w:rPr>
-            <w:noProof/>
-            <w:webHidden/>
-          </w:rPr>
-          <w:fldChar w:fldCharType="end"/>
-        </w:r>
-      </w:hyperlink>
-    </w:p>
-    <w:p>
-      <w:pPr>
-        <w:pStyle w:val="TOC3"/>
-        <w:rPr>
-          <w:rFonts w:asciiTheme="minorHAnsi" w:eastAsiaTheme="minorEastAsia" w:hAnsiTheme="minorHAnsi" w:cstheme="minorBidi"/>
-          <w:noProof/>
-          <w:sz w:val="22"/>
-          <w:szCs w:val="22"/>
-          <w:lang w:val="en-US"/>
-        </w:rPr>
-      </w:pPr>
-      <w:hyperlink w:anchor="_Toc528934143" w:history="1">
-        <w:r>
-          <w:rPr>
-            <w:rStyle w:val="Hyperlink"/>
-            <w:noProof/>
-          </w:rPr>
-          <w:t>1.1.9.</w:t>
-        </w:r>
-        <w:r>
-          <w:rPr>
-            <w:rFonts w:asciiTheme="minorHAnsi" w:eastAsiaTheme="minorEastAsia" w:hAnsiTheme="minorHAnsi" w:cstheme="minorBidi"/>
-            <w:noProof/>
-            <w:sz w:val="22"/>
-            <w:szCs w:val="22"/>
-            <w:lang w:val="en-US"/>
-          </w:rPr>
-          <w:tab/>
-        </w:r>
-        <w:r>
-          <w:rPr>
-            <w:rStyle w:val="Hyperlink"/>
-            <w:noProof/>
-          </w:rPr>
-          <w:t>Integration Specification</w:t>
-        </w:r>
-        <w:r>
-          <w:rPr>
-            <w:noProof/>
-            <w:webHidden/>
-          </w:rPr>
-          <w:tab/>
-        </w:r>
-        <w:r>
-          <w:rPr>
-            <w:noProof/>
-            <w:webHidden/>
-          </w:rPr>
-          <w:fldChar w:fldCharType="begin"/>
-        </w:r>
-        <w:r>
-          <w:rPr>
-            <w:noProof/>
-            <w:webHidden/>
-          </w:rPr>
-          <w:instrText xml:space="preserve"> PAGEREF _Toc528934143 \h </w:instrText>
-        </w:r>
-        <w:r>
-          <w:rPr>
-            <w:noProof/>
-            <w:webHidden/>
-          </w:rPr>
-        </w:r>
-        <w:r>
-          <w:rPr>
-            <w:noProof/>
-            <w:webHidden/>
-          </w:rPr>
-          <w:fldChar w:fldCharType="separate"/>
-        </w:r>
-        <w:r>
-          <w:rPr>
-            <w:noProof/>
-            <w:webHidden/>
-          </w:rPr>
-          <w:t>56</w:t>
-        </w:r>
-        <w:r>
-          <w:rPr>
-            <w:noProof/>
-            <w:webHidden/>
-          </w:rPr>
-          <w:fldChar w:fldCharType="end"/>
-        </w:r>
-      </w:hyperlink>
-    </w:p>
-    <w:p>
-      <w:pPr>
-        <w:pStyle w:val="TOC2"/>
-        <w:rPr>
-          <w:rFonts w:asciiTheme="minorHAnsi" w:eastAsiaTheme="minorEastAsia" w:hAnsiTheme="minorHAnsi" w:cstheme="minorBidi"/>
-          <w:noProof/>
-          <w:sz w:val="22"/>
-          <w:szCs w:val="22"/>
-          <w:lang w:val="en-US"/>
-        </w:rPr>
-      </w:pPr>
-      <w:hyperlink w:anchor="_Toc528934144" w:history="1">
-        <w:r>
-          <w:rPr>
-            <w:rStyle w:val="Hyperlink"/>
-            <w:noProof/>
-          </w:rPr>
-          <w:t>1.5.</w:t>
-        </w:r>
-        <w:r>
-          <w:rPr>
-            <w:rFonts w:asciiTheme="minorHAnsi" w:eastAsiaTheme="minorEastAsia" w:hAnsiTheme="minorHAnsi" w:cstheme="minorBidi"/>
-            <w:noProof/>
-            <w:sz w:val="22"/>
-            <w:szCs w:val="22"/>
-            <w:lang w:val="en-US"/>
-          </w:rPr>
-          <w:tab/>
-        </w:r>
-        <w:r>
-          <w:rPr>
-            <w:rStyle w:val="Hyperlink"/>
-            <w:noProof/>
-          </w:rPr>
-          <w:t>GetAccumulatedInfo Service</w:t>
-        </w:r>
-        <w:r>
-          <w:rPr>
-            <w:noProof/>
-            <w:webHidden/>
-          </w:rPr>
-          <w:tab/>
-        </w:r>
-        <w:r>
-          <w:rPr>
-            <w:noProof/>
-            <w:webHidden/>
-          </w:rPr>
-          <w:fldChar w:fldCharType="begin"/>
-        </w:r>
-        <w:r>
-          <w:rPr>
-            <w:noProof/>
-            <w:webHidden/>
-          </w:rPr>
-          <w:instrText xml:space="preserve"> PAGEREF _Toc528934144 \h </w:instrText>
-        </w:r>
-        <w:r>
-          <w:rPr>
-            <w:noProof/>
-            <w:webHidden/>
-          </w:rPr>
-        </w:r>
-        <w:r>
-          <w:rPr>
-            <w:noProof/>
-            <w:webHidden/>
-          </w:rPr>
-          <w:fldChar w:fldCharType="separate"/>
-        </w:r>
-        <w:r>
-          <w:rPr>
-            <w:noProof/>
-            <w:webHidden/>
-          </w:rPr>
-          <w:t>56</w:t>
-        </w:r>
-        <w:r>
-          <w:rPr>
-            <w:noProof/>
-            <w:webHidden/>
-          </w:rPr>
-          <w:fldChar w:fldCharType="end"/>
-        </w:r>
-      </w:hyperlink>
-    </w:p>
-    <w:p>
-      <w:pPr>
-        <w:pStyle w:val="TOC3"/>
-        <w:rPr>
-          <w:rFonts w:asciiTheme="minorHAnsi" w:eastAsiaTheme="minorEastAsia" w:hAnsiTheme="minorHAnsi" w:cstheme="minorBidi"/>
-          <w:noProof/>
-          <w:sz w:val="22"/>
-          <w:szCs w:val="22"/>
-          <w:lang w:val="en-US"/>
-        </w:rPr>
-      </w:pPr>
-      <w:hyperlink w:anchor="_Toc528934145" w:history="1">
-        <w:r>
-          <w:rPr>
-            <w:rStyle w:val="Hyperlink"/>
-            <w:noProof/>
-          </w:rPr>
-          <w:t>1.1.10.</w:t>
-        </w:r>
-        <w:r>
-          <w:rPr>
-            <w:rFonts w:asciiTheme="minorHAnsi" w:eastAsiaTheme="minorEastAsia" w:hAnsiTheme="minorHAnsi" w:cstheme="minorBidi"/>
-            <w:noProof/>
-            <w:sz w:val="22"/>
-            <w:szCs w:val="22"/>
-            <w:lang w:val="en-US"/>
-          </w:rPr>
-          <w:tab/>
-        </w:r>
-        <w:r>
-          <w:rPr>
-            <w:rStyle w:val="Hyperlink"/>
-            <w:noProof/>
-          </w:rPr>
-          <w:t>Description</w:t>
-        </w:r>
-        <w:r>
-          <w:rPr>
-            <w:noProof/>
-            <w:webHidden/>
-          </w:rPr>
-          <w:tab/>
-        </w:r>
-        <w:r>
-          <w:rPr>
-            <w:noProof/>
-            <w:webHidden/>
-          </w:rPr>
-          <w:fldChar w:fldCharType="begin"/>
-        </w:r>
-        <w:r>
-          <w:rPr>
-            <w:noProof/>
-            <w:webHidden/>
-          </w:rPr>
-          <w:instrText xml:space="preserve"> PAGEREF _Toc528934145 \h </w:instrText>
-        </w:r>
-        <w:r>
-          <w:rPr>
-            <w:noProof/>
-            <w:webHidden/>
-          </w:rPr>
-        </w:r>
-        <w:r>
-          <w:rPr>
-            <w:noProof/>
-            <w:webHidden/>
-          </w:rPr>
-          <w:fldChar w:fldCharType="separate"/>
-        </w:r>
-        <w:r>
-          <w:rPr>
-            <w:noProof/>
-            <w:webHidden/>
-          </w:rPr>
-          <w:t>56</w:t>
-        </w:r>
-        <w:r>
-          <w:rPr>
-            <w:noProof/>
-            <w:webHidden/>
-          </w:rPr>
-          <w:fldChar w:fldCharType="end"/>
-        </w:r>
-      </w:hyperlink>
-    </w:p>
-    <w:p>
-      <w:pPr>
-        <w:pStyle w:val="TOC3"/>
-        <w:rPr>
-          <w:rFonts w:asciiTheme="minorHAnsi" w:eastAsiaTheme="minorEastAsia" w:hAnsiTheme="minorHAnsi" w:cstheme="minorBidi"/>
-          <w:noProof/>
-          <w:sz w:val="22"/>
-          <w:szCs w:val="22"/>
-          <w:lang w:val="en-US"/>
-        </w:rPr>
-      </w:pPr>
-      <w:hyperlink w:anchor="_Toc528934146" w:history="1">
-        <w:r>
-          <w:rPr>
-            <w:rStyle w:val="Hyperlink"/>
-            <w:noProof/>
-          </w:rPr>
-          <w:t>1.1.11.</w:t>
-        </w:r>
-        <w:r>
-          <w:rPr>
-            <w:rFonts w:asciiTheme="minorHAnsi" w:eastAsiaTheme="minorEastAsia" w:hAnsiTheme="minorHAnsi" w:cstheme="minorBidi"/>
-            <w:noProof/>
-            <w:sz w:val="22"/>
-            <w:szCs w:val="22"/>
-            <w:lang w:val="en-US"/>
-          </w:rPr>
-          <w:tab/>
-        </w:r>
-        <w:r>
-          <w:rPr>
-            <w:rStyle w:val="Hyperlink"/>
-            <w:noProof/>
-          </w:rPr>
-          <w:t>Business rules</w:t>
-        </w:r>
-        <w:r>
-          <w:rPr>
-            <w:noProof/>
-            <w:webHidden/>
-          </w:rPr>
-          <w:tab/>
-        </w:r>
-        <w:r>
-          <w:rPr>
-            <w:noProof/>
-            <w:webHidden/>
-          </w:rPr>
-          <w:fldChar w:fldCharType="begin"/>
-        </w:r>
-        <w:r>
-          <w:rPr>
-            <w:noProof/>
-            <w:webHidden/>
-          </w:rPr>
-          <w:instrText xml:space="preserve"> PAGEREF _Toc528934146 \h </w:instrText>
-        </w:r>
-        <w:r>
-          <w:rPr>
-            <w:noProof/>
-            <w:webHidden/>
-          </w:rPr>
-        </w:r>
-        <w:r>
-          <w:rPr>
-            <w:noProof/>
-            <w:webHidden/>
-          </w:rPr>
-          <w:fldChar w:fldCharType="separate"/>
-        </w:r>
-        <w:r>
-          <w:rPr>
-            <w:noProof/>
-            <w:webHidden/>
-          </w:rPr>
-          <w:t>57</w:t>
-        </w:r>
-        <w:r>
-          <w:rPr>
-            <w:noProof/>
-            <w:webHidden/>
-          </w:rPr>
-          <w:fldChar w:fldCharType="end"/>
-        </w:r>
-      </w:hyperlink>
-    </w:p>
-    <w:p>
-      <w:pPr>
-        <w:pStyle w:val="TOC2"/>
-        <w:rPr>
-          <w:rFonts w:asciiTheme="minorHAnsi" w:eastAsiaTheme="minorEastAsia" w:hAnsiTheme="minorHAnsi" w:cstheme="minorBidi"/>
-          <w:noProof/>
-          <w:sz w:val="22"/>
-          <w:szCs w:val="22"/>
-          <w:lang w:val="en-US"/>
-        </w:rPr>
-      </w:pPr>
-      <w:hyperlink w:anchor="_Toc528934147" w:history="1">
-        <w:r>
-          <w:rPr>
-            <w:rStyle w:val="Hyperlink"/>
-            <w:noProof/>
-          </w:rPr>
-          <w:t>2.1</w:t>
-        </w:r>
-        <w:r>
-          <w:rPr>
-            <w:rFonts w:asciiTheme="minorHAnsi" w:eastAsiaTheme="minorEastAsia" w:hAnsiTheme="minorHAnsi" w:cstheme="minorBidi"/>
-            <w:noProof/>
-            <w:sz w:val="22"/>
-            <w:szCs w:val="22"/>
-            <w:lang w:val="en-US"/>
-          </w:rPr>
-          <w:tab/>
-        </w:r>
-        <w:r>
-          <w:rPr>
-            <w:rStyle w:val="Hyperlink"/>
-            <w:noProof/>
-          </w:rPr>
-          <w:t>Onlinesaving Service</w:t>
-        </w:r>
-        <w:r>
-          <w:rPr>
-            <w:noProof/>
-            <w:webHidden/>
-          </w:rPr>
-          <w:tab/>
-        </w:r>
-        <w:r>
-          <w:rPr>
-            <w:noProof/>
-            <w:webHidden/>
-          </w:rPr>
-          <w:fldChar w:fldCharType="begin"/>
-        </w:r>
-        <w:r>
-          <w:rPr>
-            <w:noProof/>
-            <w:webHidden/>
-          </w:rPr>
-          <w:instrText xml:space="preserve"> PAGEREF _Toc528934147 \h </w:instrText>
-        </w:r>
-        <w:r>
-          <w:rPr>
-            <w:noProof/>
-            <w:webHidden/>
-          </w:rPr>
-        </w:r>
-        <w:r>
-          <w:rPr>
-            <w:noProof/>
-            <w:webHidden/>
-          </w:rPr>
-          <w:fldChar w:fldCharType="separate"/>
-        </w:r>
-        <w:r>
-          <w:rPr>
-            <w:noProof/>
-            <w:webHidden/>
-          </w:rPr>
-          <w:t>59</w:t>
-        </w:r>
-        <w:r>
-          <w:rPr>
-            <w:noProof/>
-            <w:webHidden/>
-          </w:rPr>
-          <w:fldChar w:fldCharType="end"/>
-        </w:r>
-      </w:hyperlink>
-    </w:p>
-    <w:p>
-      <w:pPr>
-        <w:pStyle w:val="TOC2"/>
-        <w:rPr>
-          <w:rFonts w:asciiTheme="minorHAnsi" w:eastAsiaTheme="minorEastAsia" w:hAnsiTheme="minorHAnsi" w:cstheme="minorBidi"/>
-          <w:noProof/>
-          <w:sz w:val="22"/>
-          <w:szCs w:val="22"/>
-          <w:lang w:val="en-US"/>
-        </w:rPr>
-      </w:pPr>
-      <w:hyperlink w:anchor="_Toc528934148" w:history="1">
-        <w:r>
-          <w:rPr>
-            <w:rStyle w:val="Hyperlink"/>
-            <w:noProof/>
-          </w:rPr>
-          <w:t>Call 1</w:t>
-        </w:r>
-        <w:r>
-          <w:rPr>
-            <w:noProof/>
-            <w:webHidden/>
-          </w:rPr>
-          <w:tab/>
-        </w:r>
-        <w:r>
-          <w:rPr>
-            <w:noProof/>
-            <w:webHidden/>
-          </w:rPr>
-          <w:fldChar w:fldCharType="begin"/>
-        </w:r>
-        <w:r>
-          <w:rPr>
-            <w:noProof/>
-            <w:webHidden/>
-          </w:rPr>
-          <w:instrText xml:space="preserve"> PAGEREF _Toc528934148 \h </w:instrText>
-        </w:r>
-        <w:r>
-          <w:rPr>
-            <w:noProof/>
-            <w:webHidden/>
-          </w:rPr>
-        </w:r>
-        <w:r>
-          <w:rPr>
-            <w:noProof/>
-            <w:webHidden/>
-          </w:rPr>
-          <w:fldChar w:fldCharType="separate"/>
-        </w:r>
-        <w:r>
-          <w:rPr>
-            <w:noProof/>
-            <w:webHidden/>
-          </w:rPr>
-          <w:t>59</w:t>
-        </w:r>
-        <w:r>
-          <w:rPr>
-            <w:noProof/>
-            <w:webHidden/>
-          </w:rPr>
-          <w:fldChar w:fldCharType="end"/>
-        </w:r>
-      </w:hyperlink>
-    </w:p>
-    <w:p>
-      <w:pPr>
-        <w:pStyle w:val="TOC2"/>
-        <w:rPr>
-          <w:rFonts w:asciiTheme="minorHAnsi" w:eastAsiaTheme="minorEastAsia" w:hAnsiTheme="minorHAnsi" w:cstheme="minorBidi"/>
-          <w:noProof/>
-          <w:sz w:val="22"/>
-          <w:szCs w:val="22"/>
-          <w:lang w:val="en-US"/>
-        </w:rPr>
-      </w:pPr>
-      <w:hyperlink w:anchor="_Toc528934149" w:history="1">
-        <w:r>
-          <w:rPr>
-            <w:rStyle w:val="Hyperlink"/>
-            <w:noProof/>
-          </w:rPr>
-          <w:t>2.2</w:t>
-        </w:r>
-        <w:r>
-          <w:rPr>
-            <w:rFonts w:asciiTheme="minorHAnsi" w:eastAsiaTheme="minorEastAsia" w:hAnsiTheme="minorHAnsi" w:cstheme="minorBidi"/>
-            <w:noProof/>
-            <w:sz w:val="22"/>
-            <w:szCs w:val="22"/>
-            <w:lang w:val="en-US"/>
-          </w:rPr>
-          <w:tab/>
-        </w:r>
-        <w:r>
-          <w:rPr>
-            <w:rStyle w:val="Hyperlink"/>
-            <w:noProof/>
-          </w:rPr>
-          <w:t>OnlineSavings?action=init Service</w:t>
-        </w:r>
-        <w:r>
-          <w:rPr>
-            <w:noProof/>
-            <w:webHidden/>
-          </w:rPr>
-          <w:tab/>
-        </w:r>
-        <w:r>
-          <w:rPr>
-            <w:noProof/>
-            <w:webHidden/>
-          </w:rPr>
-          <w:fldChar w:fldCharType="begin"/>
-        </w:r>
-        <w:r>
-          <w:rPr>
-            <w:noProof/>
-            <w:webHidden/>
-          </w:rPr>
-          <w:instrText xml:space="preserve"> PAGEREF _Toc528934149 \h </w:instrText>
-        </w:r>
-        <w:r>
-          <w:rPr>
-            <w:noProof/>
-            <w:webHidden/>
-          </w:rPr>
-        </w:r>
-        <w:r>
-          <w:rPr>
-            <w:noProof/>
-            <w:webHidden/>
-          </w:rPr>
-          <w:fldChar w:fldCharType="separate"/>
-        </w:r>
-        <w:r>
-          <w:rPr>
-            <w:noProof/>
-            <w:webHidden/>
-          </w:rPr>
-          <w:t>59</w:t>
-        </w:r>
-        <w:r>
-          <w:rPr>
-            <w:noProof/>
-            <w:webHidden/>
-          </w:rPr>
-          <w:fldChar w:fldCharType="end"/>
-        </w:r>
-      </w:hyperlink>
-    </w:p>
-    <w:p>
-      <w:pPr>
-        <w:pStyle w:val="TOC2"/>
-        <w:rPr>
-          <w:rFonts w:asciiTheme="minorHAnsi" w:eastAsiaTheme="minorEastAsia" w:hAnsiTheme="minorHAnsi" w:cstheme="minorBidi"/>
-          <w:noProof/>
-          <w:sz w:val="22"/>
-          <w:szCs w:val="22"/>
-          <w:lang w:val="en-US"/>
-        </w:rPr>
-      </w:pPr>
-      <w:hyperlink w:anchor="_Toc528934150" w:history="1">
+      <w:hyperlink w:anchor="_Toc530664279" w:history="1">
         <w:r>
           <w:rPr>
             <w:rStyle w:val="Hyperlink"/>
@@ -2853,7 +1816,7 @@
             <w:noProof/>
             <w:webHidden/>
           </w:rPr>
-          <w:instrText xml:space="preserve"> PAGEREF _Toc528934150 \h </w:instrText>
+          <w:instrText xml:space="preserve"> PAGEREF _Toc530664279 \h </w:instrText>
         </w:r>
         <w:r>
           <w:rPr>
@@ -2873,7 +1836,7 @@
             <w:noProof/>
             <w:webHidden/>
           </w:rPr>
-          <w:t>59</w:t>
+          <w:t>26</w:t>
         </w:r>
         <w:r>
           <w:rPr>
@@ -2886,2021 +1849,6 @@
     </w:p>
     <w:p>
       <w:pPr>
-        <w:pStyle w:val="TOC2"/>
-        <w:rPr>
-          <w:rFonts w:asciiTheme="minorHAnsi" w:eastAsiaTheme="minorEastAsia" w:hAnsiTheme="minorHAnsi" w:cstheme="minorBidi"/>
-          <w:noProof/>
-          <w:sz w:val="22"/>
-          <w:szCs w:val="22"/>
-          <w:lang w:val="en-US"/>
-        </w:rPr>
-      </w:pPr>
-      <w:hyperlink w:anchor="_Toc528934151" w:history="1">
-        <w:r>
-          <w:rPr>
-            <w:rStyle w:val="Hyperlink"/>
-            <w:noProof/>
-          </w:rPr>
-          <w:t>2.3</w:t>
-        </w:r>
-        <w:r>
-          <w:rPr>
-            <w:rFonts w:asciiTheme="minorHAnsi" w:eastAsiaTheme="minorEastAsia" w:hAnsiTheme="minorHAnsi" w:cstheme="minorBidi"/>
-            <w:noProof/>
-            <w:sz w:val="22"/>
-            <w:szCs w:val="22"/>
-            <w:lang w:val="en-US"/>
-          </w:rPr>
-          <w:tab/>
-        </w:r>
-        <w:r>
-          <w:rPr>
-            <w:rStyle w:val="Hyperlink"/>
-            <w:noProof/>
-          </w:rPr>
-          <w:t>OnlineSavingAccountTypes Service</w:t>
-        </w:r>
-        <w:r>
-          <w:rPr>
-            <w:noProof/>
-            <w:webHidden/>
-          </w:rPr>
-          <w:tab/>
-        </w:r>
-        <w:r>
-          <w:rPr>
-            <w:noProof/>
-            <w:webHidden/>
-          </w:rPr>
-          <w:fldChar w:fldCharType="begin"/>
-        </w:r>
-        <w:r>
-          <w:rPr>
-            <w:noProof/>
-            <w:webHidden/>
-          </w:rPr>
-          <w:instrText xml:space="preserve"> PAGEREF _Toc528934151 \h </w:instrText>
-        </w:r>
-        <w:r>
-          <w:rPr>
-            <w:noProof/>
-            <w:webHidden/>
-          </w:rPr>
-        </w:r>
-        <w:r>
-          <w:rPr>
-            <w:noProof/>
-            <w:webHidden/>
-          </w:rPr>
-          <w:fldChar w:fldCharType="separate"/>
-        </w:r>
-        <w:r>
-          <w:rPr>
-            <w:noProof/>
-            <w:webHidden/>
-          </w:rPr>
-          <w:t>59</w:t>
-        </w:r>
-        <w:r>
-          <w:rPr>
-            <w:noProof/>
-            <w:webHidden/>
-          </w:rPr>
-          <w:fldChar w:fldCharType="end"/>
-        </w:r>
-      </w:hyperlink>
-    </w:p>
-    <w:p>
-      <w:pPr>
-        <w:pStyle w:val="TOC2"/>
-        <w:rPr>
-          <w:rFonts w:asciiTheme="minorHAnsi" w:eastAsiaTheme="minorEastAsia" w:hAnsiTheme="minorHAnsi" w:cstheme="minorBidi"/>
-          <w:noProof/>
-          <w:sz w:val="22"/>
-          <w:szCs w:val="22"/>
-          <w:lang w:val="en-US"/>
-        </w:rPr>
-      </w:pPr>
-      <w:hyperlink w:anchor="_Toc528934152" w:history="1">
-        <w:r>
-          <w:rPr>
-            <w:rStyle w:val="Hyperlink"/>
-            <w:noProof/>
-          </w:rPr>
-          <w:t>Call 3</w:t>
-        </w:r>
-        <w:r>
-          <w:rPr>
-            <w:noProof/>
-            <w:webHidden/>
-          </w:rPr>
-          <w:tab/>
-        </w:r>
-        <w:r>
-          <w:rPr>
-            <w:noProof/>
-            <w:webHidden/>
-          </w:rPr>
-          <w:fldChar w:fldCharType="begin"/>
-        </w:r>
-        <w:r>
-          <w:rPr>
-            <w:noProof/>
-            <w:webHidden/>
-          </w:rPr>
-          <w:instrText xml:space="preserve"> PAGEREF _Toc528934152 \h </w:instrText>
-        </w:r>
-        <w:r>
-          <w:rPr>
-            <w:noProof/>
-            <w:webHidden/>
-          </w:rPr>
-        </w:r>
-        <w:r>
-          <w:rPr>
-            <w:noProof/>
-            <w:webHidden/>
-          </w:rPr>
-          <w:fldChar w:fldCharType="separate"/>
-        </w:r>
-        <w:r>
-          <w:rPr>
-            <w:noProof/>
-            <w:webHidden/>
-          </w:rPr>
-          <w:t>59</w:t>
-        </w:r>
-        <w:r>
-          <w:rPr>
-            <w:noProof/>
-            <w:webHidden/>
-          </w:rPr>
-          <w:fldChar w:fldCharType="end"/>
-        </w:r>
-      </w:hyperlink>
-    </w:p>
-    <w:p>
-      <w:pPr>
-        <w:pStyle w:val="TOC2"/>
-        <w:rPr>
-          <w:rFonts w:asciiTheme="minorHAnsi" w:eastAsiaTheme="minorEastAsia" w:hAnsiTheme="minorHAnsi" w:cstheme="minorBidi"/>
-          <w:noProof/>
-          <w:sz w:val="22"/>
-          <w:szCs w:val="22"/>
-          <w:lang w:val="en-US"/>
-        </w:rPr>
-      </w:pPr>
-      <w:hyperlink w:anchor="_Toc528934153" w:history="1">
-        <w:r>
-          <w:rPr>
-            <w:rStyle w:val="Hyperlink"/>
-            <w:noProof/>
-          </w:rPr>
-          <w:t>2.4</w:t>
-        </w:r>
-        <w:r>
-          <w:rPr>
-            <w:rFonts w:asciiTheme="minorHAnsi" w:eastAsiaTheme="minorEastAsia" w:hAnsiTheme="minorHAnsi" w:cstheme="minorBidi"/>
-            <w:noProof/>
-            <w:sz w:val="22"/>
-            <w:szCs w:val="22"/>
-            <w:lang w:val="en-US"/>
-          </w:rPr>
-          <w:tab/>
-        </w:r>
-        <w:r>
-          <w:rPr>
-            <w:rStyle w:val="Hyperlink"/>
-            <w:noProof/>
-          </w:rPr>
-          <w:t>GetBankDate Service</w:t>
-        </w:r>
-        <w:r>
-          <w:rPr>
-            <w:noProof/>
-            <w:webHidden/>
-          </w:rPr>
-          <w:tab/>
-        </w:r>
-        <w:r>
-          <w:rPr>
-            <w:noProof/>
-            <w:webHidden/>
-          </w:rPr>
-          <w:fldChar w:fldCharType="begin"/>
-        </w:r>
-        <w:r>
-          <w:rPr>
-            <w:noProof/>
-            <w:webHidden/>
-          </w:rPr>
-          <w:instrText xml:space="preserve"> PAGEREF _Toc528934153 \h </w:instrText>
-        </w:r>
-        <w:r>
-          <w:rPr>
-            <w:noProof/>
-            <w:webHidden/>
-          </w:rPr>
-        </w:r>
-        <w:r>
-          <w:rPr>
-            <w:noProof/>
-            <w:webHidden/>
-          </w:rPr>
-          <w:fldChar w:fldCharType="separate"/>
-        </w:r>
-        <w:r>
-          <w:rPr>
-            <w:noProof/>
-            <w:webHidden/>
-          </w:rPr>
-          <w:t>59</w:t>
-        </w:r>
-        <w:r>
-          <w:rPr>
-            <w:noProof/>
-            <w:webHidden/>
-          </w:rPr>
-          <w:fldChar w:fldCharType="end"/>
-        </w:r>
-      </w:hyperlink>
-    </w:p>
-    <w:p>
-      <w:pPr>
-        <w:pStyle w:val="TOC2"/>
-        <w:rPr>
-          <w:rFonts w:asciiTheme="minorHAnsi" w:eastAsiaTheme="minorEastAsia" w:hAnsiTheme="minorHAnsi" w:cstheme="minorBidi"/>
-          <w:noProof/>
-          <w:sz w:val="22"/>
-          <w:szCs w:val="22"/>
-          <w:lang w:val="en-US"/>
-        </w:rPr>
-      </w:pPr>
-      <w:hyperlink w:anchor="_Toc528934154" w:history="1">
-        <w:r>
-          <w:rPr>
-            <w:rStyle w:val="Hyperlink"/>
-            <w:noProof/>
-          </w:rPr>
-          <w:t>Call 4</w:t>
-        </w:r>
-        <w:r>
-          <w:rPr>
-            <w:noProof/>
-            <w:webHidden/>
-          </w:rPr>
-          <w:tab/>
-        </w:r>
-        <w:r>
-          <w:rPr>
-            <w:noProof/>
-            <w:webHidden/>
-          </w:rPr>
-          <w:fldChar w:fldCharType="begin"/>
-        </w:r>
-        <w:r>
-          <w:rPr>
-            <w:noProof/>
-            <w:webHidden/>
-          </w:rPr>
-          <w:instrText xml:space="preserve"> PAGEREF _Toc528934154 \h </w:instrText>
-        </w:r>
-        <w:r>
-          <w:rPr>
-            <w:noProof/>
-            <w:webHidden/>
-          </w:rPr>
-        </w:r>
-        <w:r>
-          <w:rPr>
-            <w:noProof/>
-            <w:webHidden/>
-          </w:rPr>
-          <w:fldChar w:fldCharType="separate"/>
-        </w:r>
-        <w:r>
-          <w:rPr>
-            <w:noProof/>
-            <w:webHidden/>
-          </w:rPr>
-          <w:t>59</w:t>
-        </w:r>
-        <w:r>
-          <w:rPr>
-            <w:noProof/>
-            <w:webHidden/>
-          </w:rPr>
-          <w:fldChar w:fldCharType="end"/>
-        </w:r>
-      </w:hyperlink>
-    </w:p>
-    <w:p>
-      <w:pPr>
-        <w:pStyle w:val="TOC2"/>
-        <w:rPr>
-          <w:rFonts w:asciiTheme="minorHAnsi" w:eastAsiaTheme="minorEastAsia" w:hAnsiTheme="minorHAnsi" w:cstheme="minorBidi"/>
-          <w:noProof/>
-          <w:sz w:val="22"/>
-          <w:szCs w:val="22"/>
-          <w:lang w:val="en-US"/>
-        </w:rPr>
-      </w:pPr>
-      <w:hyperlink w:anchor="_Toc528934155" w:history="1">
-        <w:r>
-          <w:rPr>
-            <w:rStyle w:val="Hyperlink"/>
-            <w:noProof/>
-          </w:rPr>
-          <w:t>2.5</w:t>
-        </w:r>
-        <w:r>
-          <w:rPr>
-            <w:rFonts w:asciiTheme="minorHAnsi" w:eastAsiaTheme="minorEastAsia" w:hAnsiTheme="minorHAnsi" w:cstheme="minorBidi"/>
-            <w:noProof/>
-            <w:sz w:val="22"/>
-            <w:szCs w:val="22"/>
-            <w:lang w:val="en-US"/>
-          </w:rPr>
-          <w:tab/>
-        </w:r>
-        <w:r>
-          <w:rPr>
-            <w:rStyle w:val="Hyperlink"/>
-            <w:noProof/>
-          </w:rPr>
-          <w:t>GetAccountsByAccountTypeID Service</w:t>
-        </w:r>
-        <w:r>
-          <w:rPr>
-            <w:noProof/>
-            <w:webHidden/>
-          </w:rPr>
-          <w:tab/>
-        </w:r>
-        <w:r>
-          <w:rPr>
-            <w:noProof/>
-            <w:webHidden/>
-          </w:rPr>
-          <w:fldChar w:fldCharType="begin"/>
-        </w:r>
-        <w:r>
-          <w:rPr>
-            <w:noProof/>
-            <w:webHidden/>
-          </w:rPr>
-          <w:instrText xml:space="preserve"> PAGEREF _Toc528934155 \h </w:instrText>
-        </w:r>
-        <w:r>
-          <w:rPr>
-            <w:noProof/>
-            <w:webHidden/>
-          </w:rPr>
-        </w:r>
-        <w:r>
-          <w:rPr>
-            <w:noProof/>
-            <w:webHidden/>
-          </w:rPr>
-          <w:fldChar w:fldCharType="separate"/>
-        </w:r>
-        <w:r>
-          <w:rPr>
-            <w:noProof/>
-            <w:webHidden/>
-          </w:rPr>
-          <w:t>59</w:t>
-        </w:r>
-        <w:r>
-          <w:rPr>
-            <w:noProof/>
-            <w:webHidden/>
-          </w:rPr>
-          <w:fldChar w:fldCharType="end"/>
-        </w:r>
-      </w:hyperlink>
-    </w:p>
-    <w:p>
-      <w:pPr>
-        <w:pStyle w:val="TOC2"/>
-        <w:rPr>
-          <w:rFonts w:asciiTheme="minorHAnsi" w:eastAsiaTheme="minorEastAsia" w:hAnsiTheme="minorHAnsi" w:cstheme="minorBidi"/>
-          <w:noProof/>
-          <w:sz w:val="22"/>
-          <w:szCs w:val="22"/>
-          <w:lang w:val="en-US"/>
-        </w:rPr>
-      </w:pPr>
-      <w:hyperlink w:anchor="_Toc528934156" w:history="1">
-        <w:r>
-          <w:rPr>
-            <w:rStyle w:val="Hyperlink"/>
-            <w:noProof/>
-          </w:rPr>
-          <w:t>Call 5</w:t>
-        </w:r>
-        <w:r>
-          <w:rPr>
-            <w:noProof/>
-            <w:webHidden/>
-          </w:rPr>
-          <w:tab/>
-        </w:r>
-        <w:r>
-          <w:rPr>
-            <w:noProof/>
-            <w:webHidden/>
-          </w:rPr>
-          <w:fldChar w:fldCharType="begin"/>
-        </w:r>
-        <w:r>
-          <w:rPr>
-            <w:noProof/>
-            <w:webHidden/>
-          </w:rPr>
-          <w:instrText xml:space="preserve"> PAGEREF _Toc528934156 \h </w:instrText>
-        </w:r>
-        <w:r>
-          <w:rPr>
-            <w:noProof/>
-            <w:webHidden/>
-          </w:rPr>
-        </w:r>
-        <w:r>
-          <w:rPr>
-            <w:noProof/>
-            <w:webHidden/>
-          </w:rPr>
-          <w:fldChar w:fldCharType="separate"/>
-        </w:r>
-        <w:r>
-          <w:rPr>
-            <w:noProof/>
-            <w:webHidden/>
-          </w:rPr>
-          <w:t>59</w:t>
-        </w:r>
-        <w:r>
-          <w:rPr>
-            <w:noProof/>
-            <w:webHidden/>
-          </w:rPr>
-          <w:fldChar w:fldCharType="end"/>
-        </w:r>
-      </w:hyperlink>
-    </w:p>
-    <w:p>
-      <w:pPr>
-        <w:pStyle w:val="TOC2"/>
-        <w:rPr>
-          <w:rFonts w:asciiTheme="minorHAnsi" w:eastAsiaTheme="minorEastAsia" w:hAnsiTheme="minorHAnsi" w:cstheme="minorBidi"/>
-          <w:noProof/>
-          <w:sz w:val="22"/>
-          <w:szCs w:val="22"/>
-          <w:lang w:val="en-US"/>
-        </w:rPr>
-      </w:pPr>
-      <w:hyperlink w:anchor="_Toc528934157" w:history="1">
-        <w:r>
-          <w:rPr>
-            <w:rStyle w:val="Hyperlink"/>
-            <w:noProof/>
-          </w:rPr>
-          <w:t>2.6</w:t>
-        </w:r>
-        <w:r>
-          <w:rPr>
-            <w:rFonts w:asciiTheme="minorHAnsi" w:eastAsiaTheme="minorEastAsia" w:hAnsiTheme="minorHAnsi" w:cstheme="minorBidi"/>
-            <w:noProof/>
-            <w:sz w:val="22"/>
-            <w:szCs w:val="22"/>
-            <w:lang w:val="en-US"/>
-          </w:rPr>
-          <w:tab/>
-        </w:r>
-        <w:r>
-          <w:rPr>
-            <w:rStyle w:val="Hyperlink"/>
-            <w:noProof/>
-          </w:rPr>
-          <w:t>GetMaturityMethod Service</w:t>
-        </w:r>
-        <w:r>
-          <w:rPr>
-            <w:noProof/>
-            <w:webHidden/>
-          </w:rPr>
-          <w:tab/>
-        </w:r>
-        <w:r>
-          <w:rPr>
-            <w:noProof/>
-            <w:webHidden/>
-          </w:rPr>
-          <w:fldChar w:fldCharType="begin"/>
-        </w:r>
-        <w:r>
-          <w:rPr>
-            <w:noProof/>
-            <w:webHidden/>
-          </w:rPr>
-          <w:instrText xml:space="preserve"> PAGEREF _Toc528934157 \h </w:instrText>
-        </w:r>
-        <w:r>
-          <w:rPr>
-            <w:noProof/>
-            <w:webHidden/>
-          </w:rPr>
-        </w:r>
-        <w:r>
-          <w:rPr>
-            <w:noProof/>
-            <w:webHidden/>
-          </w:rPr>
-          <w:fldChar w:fldCharType="separate"/>
-        </w:r>
-        <w:r>
-          <w:rPr>
-            <w:noProof/>
-            <w:webHidden/>
-          </w:rPr>
-          <w:t>59</w:t>
-        </w:r>
-        <w:r>
-          <w:rPr>
-            <w:noProof/>
-            <w:webHidden/>
-          </w:rPr>
-          <w:fldChar w:fldCharType="end"/>
-        </w:r>
-      </w:hyperlink>
-    </w:p>
-    <w:p>
-      <w:pPr>
-        <w:pStyle w:val="TOC2"/>
-        <w:rPr>
-          <w:rFonts w:asciiTheme="minorHAnsi" w:eastAsiaTheme="minorEastAsia" w:hAnsiTheme="minorHAnsi" w:cstheme="minorBidi"/>
-          <w:noProof/>
-          <w:sz w:val="22"/>
-          <w:szCs w:val="22"/>
-          <w:lang w:val="en-US"/>
-        </w:rPr>
-      </w:pPr>
-      <w:hyperlink w:anchor="_Toc528934158" w:history="1">
-        <w:r>
-          <w:rPr>
-            <w:rStyle w:val="Hyperlink"/>
-            <w:noProof/>
-          </w:rPr>
-          <w:t>Call 6</w:t>
-        </w:r>
-        <w:r>
-          <w:rPr>
-            <w:noProof/>
-            <w:webHidden/>
-          </w:rPr>
-          <w:tab/>
-        </w:r>
-        <w:r>
-          <w:rPr>
-            <w:noProof/>
-            <w:webHidden/>
-          </w:rPr>
-          <w:fldChar w:fldCharType="begin"/>
-        </w:r>
-        <w:r>
-          <w:rPr>
-            <w:noProof/>
-            <w:webHidden/>
-          </w:rPr>
-          <w:instrText xml:space="preserve"> PAGEREF _Toc528934158 \h </w:instrText>
-        </w:r>
-        <w:r>
-          <w:rPr>
-            <w:noProof/>
-            <w:webHidden/>
-          </w:rPr>
-        </w:r>
-        <w:r>
-          <w:rPr>
-            <w:noProof/>
-            <w:webHidden/>
-          </w:rPr>
-          <w:fldChar w:fldCharType="separate"/>
-        </w:r>
-        <w:r>
-          <w:rPr>
-            <w:noProof/>
-            <w:webHidden/>
-          </w:rPr>
-          <w:t>59</w:t>
-        </w:r>
-        <w:r>
-          <w:rPr>
-            <w:noProof/>
-            <w:webHidden/>
-          </w:rPr>
-          <w:fldChar w:fldCharType="end"/>
-        </w:r>
-      </w:hyperlink>
-    </w:p>
-    <w:p>
-      <w:pPr>
-        <w:pStyle w:val="TOC2"/>
-        <w:rPr>
-          <w:rFonts w:asciiTheme="minorHAnsi" w:eastAsiaTheme="minorEastAsia" w:hAnsiTheme="minorHAnsi" w:cstheme="minorBidi"/>
-          <w:noProof/>
-          <w:sz w:val="22"/>
-          <w:szCs w:val="22"/>
-          <w:lang w:val="en-US"/>
-        </w:rPr>
-      </w:pPr>
-      <w:hyperlink w:anchor="_Toc528934159" w:history="1">
-        <w:r>
-          <w:rPr>
-            <w:rStyle w:val="Hyperlink"/>
-            <w:noProof/>
-          </w:rPr>
-          <w:t>2.7</w:t>
-        </w:r>
-        <w:r>
-          <w:rPr>
-            <w:rFonts w:asciiTheme="minorHAnsi" w:eastAsiaTheme="minorEastAsia" w:hAnsiTheme="minorHAnsi" w:cstheme="minorBidi"/>
-            <w:noProof/>
-            <w:sz w:val="22"/>
-            <w:szCs w:val="22"/>
-            <w:lang w:val="en-US"/>
-          </w:rPr>
-          <w:tab/>
-        </w:r>
-        <w:r>
-          <w:rPr>
-            <w:rStyle w:val="Hyperlink"/>
-            <w:noProof/>
-          </w:rPr>
-          <w:t>GetTerms Service</w:t>
-        </w:r>
-        <w:r>
-          <w:rPr>
-            <w:noProof/>
-            <w:webHidden/>
-          </w:rPr>
-          <w:tab/>
-        </w:r>
-        <w:r>
-          <w:rPr>
-            <w:noProof/>
-            <w:webHidden/>
-          </w:rPr>
-          <w:fldChar w:fldCharType="begin"/>
-        </w:r>
-        <w:r>
-          <w:rPr>
-            <w:noProof/>
-            <w:webHidden/>
-          </w:rPr>
-          <w:instrText xml:space="preserve"> PAGEREF _Toc528934159 \h </w:instrText>
-        </w:r>
-        <w:r>
-          <w:rPr>
-            <w:noProof/>
-            <w:webHidden/>
-          </w:rPr>
-        </w:r>
-        <w:r>
-          <w:rPr>
-            <w:noProof/>
-            <w:webHidden/>
-          </w:rPr>
-          <w:fldChar w:fldCharType="separate"/>
-        </w:r>
-        <w:r>
-          <w:rPr>
-            <w:noProof/>
-            <w:webHidden/>
-          </w:rPr>
-          <w:t>59</w:t>
-        </w:r>
-        <w:r>
-          <w:rPr>
-            <w:noProof/>
-            <w:webHidden/>
-          </w:rPr>
-          <w:fldChar w:fldCharType="end"/>
-        </w:r>
-      </w:hyperlink>
-    </w:p>
-    <w:p>
-      <w:pPr>
-        <w:pStyle w:val="TOC2"/>
-        <w:rPr>
-          <w:rFonts w:asciiTheme="minorHAnsi" w:eastAsiaTheme="minorEastAsia" w:hAnsiTheme="minorHAnsi" w:cstheme="minorBidi"/>
-          <w:noProof/>
-          <w:sz w:val="22"/>
-          <w:szCs w:val="22"/>
-          <w:lang w:val="en-US"/>
-        </w:rPr>
-      </w:pPr>
-      <w:hyperlink w:anchor="_Toc528934160" w:history="1">
-        <w:r>
-          <w:rPr>
-            <w:rStyle w:val="Hyperlink"/>
-            <w:noProof/>
-          </w:rPr>
-          <w:t>Call 7</w:t>
-        </w:r>
-        <w:r>
-          <w:rPr>
-            <w:noProof/>
-            <w:webHidden/>
-          </w:rPr>
-          <w:tab/>
-        </w:r>
-        <w:r>
-          <w:rPr>
-            <w:noProof/>
-            <w:webHidden/>
-          </w:rPr>
-          <w:fldChar w:fldCharType="begin"/>
-        </w:r>
-        <w:r>
-          <w:rPr>
-            <w:noProof/>
-            <w:webHidden/>
-          </w:rPr>
-          <w:instrText xml:space="preserve"> PAGEREF _Toc528934160 \h </w:instrText>
-        </w:r>
-        <w:r>
-          <w:rPr>
-            <w:noProof/>
-            <w:webHidden/>
-          </w:rPr>
-        </w:r>
-        <w:r>
-          <w:rPr>
-            <w:noProof/>
-            <w:webHidden/>
-          </w:rPr>
-          <w:fldChar w:fldCharType="separate"/>
-        </w:r>
-        <w:r>
-          <w:rPr>
-            <w:noProof/>
-            <w:webHidden/>
-          </w:rPr>
-          <w:t>59</w:t>
-        </w:r>
-        <w:r>
-          <w:rPr>
-            <w:noProof/>
-            <w:webHidden/>
-          </w:rPr>
-          <w:fldChar w:fldCharType="end"/>
-        </w:r>
-      </w:hyperlink>
-    </w:p>
-    <w:p>
-      <w:pPr>
-        <w:pStyle w:val="TOC2"/>
-        <w:rPr>
-          <w:rFonts w:asciiTheme="minorHAnsi" w:eastAsiaTheme="minorEastAsia" w:hAnsiTheme="minorHAnsi" w:cstheme="minorBidi"/>
-          <w:noProof/>
-          <w:sz w:val="22"/>
-          <w:szCs w:val="22"/>
-          <w:lang w:val="en-US"/>
-        </w:rPr>
-      </w:pPr>
-      <w:hyperlink w:anchor="_Toc528934161" w:history="1">
-        <w:r>
-          <w:rPr>
-            <w:rStyle w:val="Hyperlink"/>
-            <w:noProof/>
-          </w:rPr>
-          <w:t>2.8</w:t>
-        </w:r>
-        <w:r>
-          <w:rPr>
-            <w:rFonts w:asciiTheme="minorHAnsi" w:eastAsiaTheme="minorEastAsia" w:hAnsiTheme="minorHAnsi" w:cstheme="minorBidi"/>
-            <w:noProof/>
-            <w:sz w:val="22"/>
-            <w:szCs w:val="22"/>
-            <w:lang w:val="en-US"/>
-          </w:rPr>
-          <w:tab/>
-        </w:r>
-        <w:r>
-          <w:rPr>
-            <w:rStyle w:val="Hyperlink"/>
-            <w:noProof/>
-          </w:rPr>
-          <w:t>GetOnlineSavingRatesBySearchCriteria Service</w:t>
-        </w:r>
-        <w:r>
-          <w:rPr>
-            <w:noProof/>
-            <w:webHidden/>
-          </w:rPr>
-          <w:tab/>
-        </w:r>
-        <w:r>
-          <w:rPr>
-            <w:noProof/>
-            <w:webHidden/>
-          </w:rPr>
-          <w:fldChar w:fldCharType="begin"/>
-        </w:r>
-        <w:r>
-          <w:rPr>
-            <w:noProof/>
-            <w:webHidden/>
-          </w:rPr>
-          <w:instrText xml:space="preserve"> PAGEREF _Toc528934161 \h </w:instrText>
-        </w:r>
-        <w:r>
-          <w:rPr>
-            <w:noProof/>
-            <w:webHidden/>
-          </w:rPr>
-        </w:r>
-        <w:r>
-          <w:rPr>
-            <w:noProof/>
-            <w:webHidden/>
-          </w:rPr>
-          <w:fldChar w:fldCharType="separate"/>
-        </w:r>
-        <w:r>
-          <w:rPr>
-            <w:noProof/>
-            <w:webHidden/>
-          </w:rPr>
-          <w:t>60</w:t>
-        </w:r>
-        <w:r>
-          <w:rPr>
-            <w:noProof/>
-            <w:webHidden/>
-          </w:rPr>
-          <w:fldChar w:fldCharType="end"/>
-        </w:r>
-      </w:hyperlink>
-    </w:p>
-    <w:p>
-      <w:pPr>
-        <w:pStyle w:val="TOC2"/>
-        <w:rPr>
-          <w:rFonts w:asciiTheme="minorHAnsi" w:eastAsiaTheme="minorEastAsia" w:hAnsiTheme="minorHAnsi" w:cstheme="minorBidi"/>
-          <w:noProof/>
-          <w:sz w:val="22"/>
-          <w:szCs w:val="22"/>
-          <w:lang w:val="en-US"/>
-        </w:rPr>
-      </w:pPr>
-      <w:hyperlink w:anchor="_Toc528934162" w:history="1">
-        <w:r>
-          <w:rPr>
-            <w:rStyle w:val="Hyperlink"/>
-            <w:noProof/>
-          </w:rPr>
-          <w:t>Call 8</w:t>
-        </w:r>
-        <w:r>
-          <w:rPr>
-            <w:noProof/>
-            <w:webHidden/>
-          </w:rPr>
-          <w:tab/>
-        </w:r>
-        <w:r>
-          <w:rPr>
-            <w:noProof/>
-            <w:webHidden/>
-          </w:rPr>
-          <w:fldChar w:fldCharType="begin"/>
-        </w:r>
-        <w:r>
-          <w:rPr>
-            <w:noProof/>
-            <w:webHidden/>
-          </w:rPr>
-          <w:instrText xml:space="preserve"> PAGEREF _Toc528934162 \h </w:instrText>
-        </w:r>
-        <w:r>
-          <w:rPr>
-            <w:noProof/>
-            <w:webHidden/>
-          </w:rPr>
-        </w:r>
-        <w:r>
-          <w:rPr>
-            <w:noProof/>
-            <w:webHidden/>
-          </w:rPr>
-          <w:fldChar w:fldCharType="separate"/>
-        </w:r>
-        <w:r>
-          <w:rPr>
-            <w:noProof/>
-            <w:webHidden/>
-          </w:rPr>
-          <w:t>60</w:t>
-        </w:r>
-        <w:r>
-          <w:rPr>
-            <w:noProof/>
-            <w:webHidden/>
-          </w:rPr>
-          <w:fldChar w:fldCharType="end"/>
-        </w:r>
-      </w:hyperlink>
-    </w:p>
-    <w:p>
-      <w:pPr>
-        <w:pStyle w:val="TOC2"/>
-        <w:rPr>
-          <w:rFonts w:asciiTheme="minorHAnsi" w:eastAsiaTheme="minorEastAsia" w:hAnsiTheme="minorHAnsi" w:cstheme="minorBidi"/>
-          <w:noProof/>
-          <w:sz w:val="22"/>
-          <w:szCs w:val="22"/>
-          <w:lang w:val="en-US"/>
-        </w:rPr>
-      </w:pPr>
-      <w:hyperlink w:anchor="_Toc528934163" w:history="1">
-        <w:r>
-          <w:rPr>
-            <w:rStyle w:val="Hyperlink"/>
-            <w:noProof/>
-          </w:rPr>
-          <w:t>2.9</w:t>
-        </w:r>
-        <w:r>
-          <w:rPr>
-            <w:rFonts w:asciiTheme="minorHAnsi" w:eastAsiaTheme="minorEastAsia" w:hAnsiTheme="minorHAnsi" w:cstheme="minorBidi"/>
-            <w:noProof/>
-            <w:sz w:val="22"/>
-            <w:szCs w:val="22"/>
-            <w:lang w:val="en-US"/>
-          </w:rPr>
-          <w:tab/>
-        </w:r>
-        <w:r>
-          <w:rPr>
-            <w:rStyle w:val="Hyperlink"/>
-            <w:noProof/>
-          </w:rPr>
-          <w:t>OnlineSavings?action=verify Service</w:t>
-        </w:r>
-        <w:r>
-          <w:rPr>
-            <w:noProof/>
-            <w:webHidden/>
-          </w:rPr>
-          <w:tab/>
-        </w:r>
-        <w:r>
-          <w:rPr>
-            <w:noProof/>
-            <w:webHidden/>
-          </w:rPr>
-          <w:fldChar w:fldCharType="begin"/>
-        </w:r>
-        <w:r>
-          <w:rPr>
-            <w:noProof/>
-            <w:webHidden/>
-          </w:rPr>
-          <w:instrText xml:space="preserve"> PAGEREF _Toc528934163 \h </w:instrText>
-        </w:r>
-        <w:r>
-          <w:rPr>
-            <w:noProof/>
-            <w:webHidden/>
-          </w:rPr>
-        </w:r>
-        <w:r>
-          <w:rPr>
-            <w:noProof/>
-            <w:webHidden/>
-          </w:rPr>
-          <w:fldChar w:fldCharType="separate"/>
-        </w:r>
-        <w:r>
-          <w:rPr>
-            <w:noProof/>
-            <w:webHidden/>
-          </w:rPr>
-          <w:t>60</w:t>
-        </w:r>
-        <w:r>
-          <w:rPr>
-            <w:noProof/>
-            <w:webHidden/>
-          </w:rPr>
-          <w:fldChar w:fldCharType="end"/>
-        </w:r>
-      </w:hyperlink>
-    </w:p>
-    <w:p>
-      <w:pPr>
-        <w:pStyle w:val="TOC2"/>
-        <w:rPr>
-          <w:rFonts w:asciiTheme="minorHAnsi" w:eastAsiaTheme="minorEastAsia" w:hAnsiTheme="minorHAnsi" w:cstheme="minorBidi"/>
-          <w:noProof/>
-          <w:sz w:val="22"/>
-          <w:szCs w:val="22"/>
-          <w:lang w:val="en-US"/>
-        </w:rPr>
-      </w:pPr>
-      <w:hyperlink w:anchor="_Toc528934164" w:history="1">
-        <w:r>
-          <w:rPr>
-            <w:rStyle w:val="Hyperlink"/>
-            <w:noProof/>
-          </w:rPr>
-          <w:t>Call 9</w:t>
-        </w:r>
-        <w:r>
-          <w:rPr>
-            <w:noProof/>
-            <w:webHidden/>
-          </w:rPr>
-          <w:tab/>
-        </w:r>
-        <w:r>
-          <w:rPr>
-            <w:noProof/>
-            <w:webHidden/>
-          </w:rPr>
-          <w:fldChar w:fldCharType="begin"/>
-        </w:r>
-        <w:r>
-          <w:rPr>
-            <w:noProof/>
-            <w:webHidden/>
-          </w:rPr>
-          <w:instrText xml:space="preserve"> PAGEREF _Toc528934164 \h </w:instrText>
-        </w:r>
-        <w:r>
-          <w:rPr>
-            <w:noProof/>
-            <w:webHidden/>
-          </w:rPr>
-        </w:r>
-        <w:r>
-          <w:rPr>
-            <w:noProof/>
-            <w:webHidden/>
-          </w:rPr>
-          <w:fldChar w:fldCharType="separate"/>
-        </w:r>
-        <w:r>
-          <w:rPr>
-            <w:noProof/>
-            <w:webHidden/>
-          </w:rPr>
-          <w:t>60</w:t>
-        </w:r>
-        <w:r>
-          <w:rPr>
-            <w:noProof/>
-            <w:webHidden/>
-          </w:rPr>
-          <w:fldChar w:fldCharType="end"/>
-        </w:r>
-      </w:hyperlink>
-    </w:p>
-    <w:p>
-      <w:pPr>
-        <w:pStyle w:val="TOC2"/>
-        <w:rPr>
-          <w:rFonts w:asciiTheme="minorHAnsi" w:eastAsiaTheme="minorEastAsia" w:hAnsiTheme="minorHAnsi" w:cstheme="minorBidi"/>
-          <w:noProof/>
-          <w:sz w:val="22"/>
-          <w:szCs w:val="22"/>
-          <w:lang w:val="en-US"/>
-        </w:rPr>
-      </w:pPr>
-      <w:hyperlink w:anchor="_Toc528934165" w:history="1">
-        <w:r>
-          <w:rPr>
-            <w:rStyle w:val="Hyperlink"/>
-            <w:noProof/>
-          </w:rPr>
-          <w:t>2.10</w:t>
-        </w:r>
-        <w:r>
-          <w:rPr>
-            <w:rFonts w:asciiTheme="minorHAnsi" w:eastAsiaTheme="minorEastAsia" w:hAnsiTheme="minorHAnsi" w:cstheme="minorBidi"/>
-            <w:noProof/>
-            <w:sz w:val="22"/>
-            <w:szCs w:val="22"/>
-            <w:lang w:val="en-US"/>
-          </w:rPr>
-          <w:tab/>
-        </w:r>
-        <w:r>
-          <w:rPr>
-            <w:rStyle w:val="Hyperlink"/>
-            <w:noProof/>
-          </w:rPr>
-          <w:t>OnlineSavings?action=confirm Service</w:t>
-        </w:r>
-        <w:r>
-          <w:rPr>
-            <w:noProof/>
-            <w:webHidden/>
-          </w:rPr>
-          <w:tab/>
-        </w:r>
-        <w:r>
-          <w:rPr>
-            <w:noProof/>
-            <w:webHidden/>
-          </w:rPr>
-          <w:fldChar w:fldCharType="begin"/>
-        </w:r>
-        <w:r>
-          <w:rPr>
-            <w:noProof/>
-            <w:webHidden/>
-          </w:rPr>
-          <w:instrText xml:space="preserve"> PAGEREF _Toc528934165 \h </w:instrText>
-        </w:r>
-        <w:r>
-          <w:rPr>
-            <w:noProof/>
-            <w:webHidden/>
-          </w:rPr>
-        </w:r>
-        <w:r>
-          <w:rPr>
-            <w:noProof/>
-            <w:webHidden/>
-          </w:rPr>
-          <w:fldChar w:fldCharType="separate"/>
-        </w:r>
-        <w:r>
-          <w:rPr>
-            <w:noProof/>
-            <w:webHidden/>
-          </w:rPr>
-          <w:t>60</w:t>
-        </w:r>
-        <w:r>
-          <w:rPr>
-            <w:noProof/>
-            <w:webHidden/>
-          </w:rPr>
-          <w:fldChar w:fldCharType="end"/>
-        </w:r>
-      </w:hyperlink>
-    </w:p>
-    <w:p>
-      <w:pPr>
-        <w:pStyle w:val="TOC2"/>
-        <w:rPr>
-          <w:rFonts w:asciiTheme="minorHAnsi" w:eastAsiaTheme="minorEastAsia" w:hAnsiTheme="minorHAnsi" w:cstheme="minorBidi"/>
-          <w:noProof/>
-          <w:sz w:val="22"/>
-          <w:szCs w:val="22"/>
-          <w:lang w:val="en-US"/>
-        </w:rPr>
-      </w:pPr>
-      <w:hyperlink w:anchor="_Toc528934166" w:history="1">
-        <w:r>
-          <w:rPr>
-            <w:rStyle w:val="Hyperlink"/>
-            <w:noProof/>
-          </w:rPr>
-          <w:t>Call 10</w:t>
-        </w:r>
-        <w:r>
-          <w:rPr>
-            <w:noProof/>
-            <w:webHidden/>
-          </w:rPr>
-          <w:tab/>
-        </w:r>
-        <w:r>
-          <w:rPr>
-            <w:noProof/>
-            <w:webHidden/>
-          </w:rPr>
-          <w:fldChar w:fldCharType="begin"/>
-        </w:r>
-        <w:r>
-          <w:rPr>
-            <w:noProof/>
-            <w:webHidden/>
-          </w:rPr>
-          <w:instrText xml:space="preserve"> PAGEREF _Toc528934166 \h </w:instrText>
-        </w:r>
-        <w:r>
-          <w:rPr>
-            <w:noProof/>
-            <w:webHidden/>
-          </w:rPr>
-        </w:r>
-        <w:r>
-          <w:rPr>
-            <w:noProof/>
-            <w:webHidden/>
-          </w:rPr>
-          <w:fldChar w:fldCharType="separate"/>
-        </w:r>
-        <w:r>
-          <w:rPr>
-            <w:noProof/>
-            <w:webHidden/>
-          </w:rPr>
-          <w:t>60</w:t>
-        </w:r>
-        <w:r>
-          <w:rPr>
-            <w:noProof/>
-            <w:webHidden/>
-          </w:rPr>
-          <w:fldChar w:fldCharType="end"/>
-        </w:r>
-      </w:hyperlink>
-    </w:p>
-    <w:p>
-      <w:pPr>
-        <w:pStyle w:val="TOC2"/>
-        <w:rPr>
-          <w:rFonts w:asciiTheme="minorHAnsi" w:eastAsiaTheme="minorEastAsia" w:hAnsiTheme="minorHAnsi" w:cstheme="minorBidi"/>
-          <w:noProof/>
-          <w:sz w:val="22"/>
-          <w:szCs w:val="22"/>
-          <w:lang w:val="en-US"/>
-        </w:rPr>
-      </w:pPr>
-      <w:hyperlink w:anchor="_Toc528934167" w:history="1">
-        <w:r>
-          <w:rPr>
-            <w:rStyle w:val="Hyperlink"/>
-            <w:noProof/>
-          </w:rPr>
-          <w:t>2.11</w:t>
-        </w:r>
-        <w:r>
-          <w:rPr>
-            <w:rFonts w:asciiTheme="minorHAnsi" w:eastAsiaTheme="minorEastAsia" w:hAnsiTheme="minorHAnsi" w:cstheme="minorBidi"/>
-            <w:noProof/>
-            <w:sz w:val="22"/>
-            <w:szCs w:val="22"/>
-            <w:lang w:val="en-US"/>
-          </w:rPr>
-          <w:tab/>
-        </w:r>
-        <w:r>
-          <w:rPr>
-            <w:rStyle w:val="Hyperlink"/>
-            <w:noProof/>
-          </w:rPr>
-          <w:t>RetailUsers Service</w:t>
-        </w:r>
-        <w:r>
-          <w:rPr>
-            <w:noProof/>
-            <w:webHidden/>
-          </w:rPr>
-          <w:tab/>
-        </w:r>
-        <w:r>
-          <w:rPr>
-            <w:noProof/>
-            <w:webHidden/>
-          </w:rPr>
-          <w:fldChar w:fldCharType="begin"/>
-        </w:r>
-        <w:r>
-          <w:rPr>
-            <w:noProof/>
-            <w:webHidden/>
-          </w:rPr>
-          <w:instrText xml:space="preserve"> PAGEREF _Toc528934167 \h </w:instrText>
-        </w:r>
-        <w:r>
-          <w:rPr>
-            <w:noProof/>
-            <w:webHidden/>
-          </w:rPr>
-        </w:r>
-        <w:r>
-          <w:rPr>
-            <w:noProof/>
-            <w:webHidden/>
-          </w:rPr>
-          <w:fldChar w:fldCharType="separate"/>
-        </w:r>
-        <w:r>
-          <w:rPr>
-            <w:noProof/>
-            <w:webHidden/>
-          </w:rPr>
-          <w:t>60</w:t>
-        </w:r>
-        <w:r>
-          <w:rPr>
-            <w:noProof/>
-            <w:webHidden/>
-          </w:rPr>
-          <w:fldChar w:fldCharType="end"/>
-        </w:r>
-      </w:hyperlink>
-    </w:p>
-    <w:p>
-      <w:pPr>
-        <w:pStyle w:val="TOC2"/>
-        <w:rPr>
-          <w:rFonts w:asciiTheme="minorHAnsi" w:eastAsiaTheme="minorEastAsia" w:hAnsiTheme="minorHAnsi" w:cstheme="minorBidi"/>
-          <w:noProof/>
-          <w:sz w:val="22"/>
-          <w:szCs w:val="22"/>
-          <w:lang w:val="en-US"/>
-        </w:rPr>
-      </w:pPr>
-      <w:hyperlink w:anchor="_Toc528934168" w:history="1">
-        <w:r>
-          <w:rPr>
-            <w:rStyle w:val="Hyperlink"/>
-            <w:noProof/>
-          </w:rPr>
-          <w:t>Call 11</w:t>
-        </w:r>
-        <w:r>
-          <w:rPr>
-            <w:noProof/>
-            <w:webHidden/>
-          </w:rPr>
-          <w:tab/>
-        </w:r>
-        <w:r>
-          <w:rPr>
-            <w:noProof/>
-            <w:webHidden/>
-          </w:rPr>
-          <w:fldChar w:fldCharType="begin"/>
-        </w:r>
-        <w:r>
-          <w:rPr>
-            <w:noProof/>
-            <w:webHidden/>
-          </w:rPr>
-          <w:instrText xml:space="preserve"> PAGEREF _Toc528934168 \h </w:instrText>
-        </w:r>
-        <w:r>
-          <w:rPr>
-            <w:noProof/>
-            <w:webHidden/>
-          </w:rPr>
-        </w:r>
-        <w:r>
-          <w:rPr>
-            <w:noProof/>
-            <w:webHidden/>
-          </w:rPr>
-          <w:fldChar w:fldCharType="separate"/>
-        </w:r>
-        <w:r>
-          <w:rPr>
-            <w:noProof/>
-            <w:webHidden/>
-          </w:rPr>
-          <w:t>60</w:t>
-        </w:r>
-        <w:r>
-          <w:rPr>
-            <w:noProof/>
-            <w:webHidden/>
-          </w:rPr>
-          <w:fldChar w:fldCharType="end"/>
-        </w:r>
-      </w:hyperlink>
-    </w:p>
-    <w:p>
-      <w:pPr>
-        <w:pStyle w:val="TOC2"/>
-        <w:rPr>
-          <w:rFonts w:asciiTheme="minorHAnsi" w:eastAsiaTheme="minorEastAsia" w:hAnsiTheme="minorHAnsi" w:cstheme="minorBidi"/>
-          <w:noProof/>
-          <w:sz w:val="22"/>
-          <w:szCs w:val="22"/>
-          <w:lang w:val="en-US"/>
-        </w:rPr>
-      </w:pPr>
-      <w:hyperlink w:anchor="_Toc528934169" w:history="1">
-        <w:r>
-          <w:rPr>
-            <w:rStyle w:val="Hyperlink"/>
-            <w:noProof/>
-          </w:rPr>
-          <w:t>2.12</w:t>
-        </w:r>
-        <w:r>
-          <w:rPr>
-            <w:rFonts w:asciiTheme="minorHAnsi" w:eastAsiaTheme="minorEastAsia" w:hAnsiTheme="minorHAnsi" w:cstheme="minorBidi"/>
-            <w:noProof/>
-            <w:sz w:val="22"/>
-            <w:szCs w:val="22"/>
-            <w:lang w:val="en-US"/>
-          </w:rPr>
-          <w:tab/>
-        </w:r>
-        <w:r>
-          <w:rPr>
-            <w:rStyle w:val="Hyperlink"/>
-            <w:noProof/>
-          </w:rPr>
-          <w:t>Accounts Service</w:t>
-        </w:r>
-        <w:r>
-          <w:rPr>
-            <w:noProof/>
-            <w:webHidden/>
-          </w:rPr>
-          <w:tab/>
-        </w:r>
-        <w:r>
-          <w:rPr>
-            <w:noProof/>
-            <w:webHidden/>
-          </w:rPr>
-          <w:fldChar w:fldCharType="begin"/>
-        </w:r>
-        <w:r>
-          <w:rPr>
-            <w:noProof/>
-            <w:webHidden/>
-          </w:rPr>
-          <w:instrText xml:space="preserve"> PAGEREF _Toc528934169 \h </w:instrText>
-        </w:r>
-        <w:r>
-          <w:rPr>
-            <w:noProof/>
-            <w:webHidden/>
-          </w:rPr>
-        </w:r>
-        <w:r>
-          <w:rPr>
-            <w:noProof/>
-            <w:webHidden/>
-          </w:rPr>
-          <w:fldChar w:fldCharType="separate"/>
-        </w:r>
-        <w:r>
-          <w:rPr>
-            <w:noProof/>
-            <w:webHidden/>
-          </w:rPr>
-          <w:t>60</w:t>
-        </w:r>
-        <w:r>
-          <w:rPr>
-            <w:noProof/>
-            <w:webHidden/>
-          </w:rPr>
-          <w:fldChar w:fldCharType="end"/>
-        </w:r>
-      </w:hyperlink>
-    </w:p>
-    <w:p>
-      <w:pPr>
-        <w:pStyle w:val="TOC2"/>
-        <w:rPr>
-          <w:rFonts w:asciiTheme="minorHAnsi" w:eastAsiaTheme="minorEastAsia" w:hAnsiTheme="minorHAnsi" w:cstheme="minorBidi"/>
-          <w:noProof/>
-          <w:sz w:val="22"/>
-          <w:szCs w:val="22"/>
-          <w:lang w:val="en-US"/>
-        </w:rPr>
-      </w:pPr>
-      <w:hyperlink w:anchor="_Toc528934170" w:history="1">
-        <w:r>
-          <w:rPr>
-            <w:rStyle w:val="Hyperlink"/>
-            <w:noProof/>
-          </w:rPr>
-          <w:t>Call 12</w:t>
-        </w:r>
-        <w:r>
-          <w:rPr>
-            <w:noProof/>
-            <w:webHidden/>
-          </w:rPr>
-          <w:tab/>
-        </w:r>
-        <w:r>
-          <w:rPr>
-            <w:noProof/>
-            <w:webHidden/>
-          </w:rPr>
-          <w:fldChar w:fldCharType="begin"/>
-        </w:r>
-        <w:r>
-          <w:rPr>
-            <w:noProof/>
-            <w:webHidden/>
-          </w:rPr>
-          <w:instrText xml:space="preserve"> PAGEREF _Toc528934170 \h </w:instrText>
-        </w:r>
-        <w:r>
-          <w:rPr>
-            <w:noProof/>
-            <w:webHidden/>
-          </w:rPr>
-        </w:r>
-        <w:r>
-          <w:rPr>
-            <w:noProof/>
-            <w:webHidden/>
-          </w:rPr>
-          <w:fldChar w:fldCharType="separate"/>
-        </w:r>
-        <w:r>
-          <w:rPr>
-            <w:noProof/>
-            <w:webHidden/>
-          </w:rPr>
-          <w:t>60</w:t>
-        </w:r>
-        <w:r>
-          <w:rPr>
-            <w:noProof/>
-            <w:webHidden/>
-          </w:rPr>
-          <w:fldChar w:fldCharType="end"/>
-        </w:r>
-      </w:hyperlink>
-    </w:p>
-    <w:p>
-      <w:pPr>
-        <w:pStyle w:val="TOC2"/>
-        <w:rPr>
-          <w:rFonts w:asciiTheme="minorHAnsi" w:eastAsiaTheme="minorEastAsia" w:hAnsiTheme="minorHAnsi" w:cstheme="minorBidi"/>
-          <w:noProof/>
-          <w:sz w:val="22"/>
-          <w:szCs w:val="22"/>
-          <w:lang w:val="en-US"/>
-        </w:rPr>
-      </w:pPr>
-      <w:hyperlink w:anchor="_Toc528934171" w:history="1">
-        <w:r>
-          <w:rPr>
-            <w:rStyle w:val="Hyperlink"/>
-            <w:noProof/>
-          </w:rPr>
-          <w:t>2.13</w:t>
-        </w:r>
-        <w:r>
-          <w:rPr>
-            <w:rFonts w:asciiTheme="minorHAnsi" w:eastAsiaTheme="minorEastAsia" w:hAnsiTheme="minorHAnsi" w:cstheme="minorBidi"/>
-            <w:noProof/>
-            <w:sz w:val="22"/>
-            <w:szCs w:val="22"/>
-            <w:lang w:val="en-US"/>
-          </w:rPr>
-          <w:tab/>
-        </w:r>
-        <w:r>
-          <w:rPr>
-            <w:rStyle w:val="Hyperlink"/>
-            <w:noProof/>
-          </w:rPr>
-          <w:t>getBankingEventsCount Service</w:t>
-        </w:r>
-        <w:r>
-          <w:rPr>
-            <w:noProof/>
-            <w:webHidden/>
-          </w:rPr>
-          <w:tab/>
-        </w:r>
-        <w:r>
-          <w:rPr>
-            <w:noProof/>
-            <w:webHidden/>
-          </w:rPr>
-          <w:fldChar w:fldCharType="begin"/>
-        </w:r>
-        <w:r>
-          <w:rPr>
-            <w:noProof/>
-            <w:webHidden/>
-          </w:rPr>
-          <w:instrText xml:space="preserve"> PAGEREF _Toc528934171 \h </w:instrText>
-        </w:r>
-        <w:r>
-          <w:rPr>
-            <w:noProof/>
-            <w:webHidden/>
-          </w:rPr>
-        </w:r>
-        <w:r>
-          <w:rPr>
-            <w:noProof/>
-            <w:webHidden/>
-          </w:rPr>
-          <w:fldChar w:fldCharType="separate"/>
-        </w:r>
-        <w:r>
-          <w:rPr>
-            <w:noProof/>
-            <w:webHidden/>
-          </w:rPr>
-          <w:t>60</w:t>
-        </w:r>
-        <w:r>
-          <w:rPr>
-            <w:noProof/>
-            <w:webHidden/>
-          </w:rPr>
-          <w:fldChar w:fldCharType="end"/>
-        </w:r>
-      </w:hyperlink>
-    </w:p>
-    <w:p>
-      <w:pPr>
-        <w:pStyle w:val="TOC2"/>
-        <w:rPr>
-          <w:rFonts w:asciiTheme="minorHAnsi" w:eastAsiaTheme="minorEastAsia" w:hAnsiTheme="minorHAnsi" w:cstheme="minorBidi"/>
-          <w:noProof/>
-          <w:sz w:val="22"/>
-          <w:szCs w:val="22"/>
-          <w:lang w:val="en-US"/>
-        </w:rPr>
-      </w:pPr>
-      <w:hyperlink w:anchor="_Toc528934172" w:history="1">
-        <w:r>
-          <w:rPr>
-            <w:rStyle w:val="Hyperlink"/>
-            <w:noProof/>
-          </w:rPr>
-          <w:t>Call 13</w:t>
-        </w:r>
-        <w:r>
-          <w:rPr>
-            <w:noProof/>
-            <w:webHidden/>
-          </w:rPr>
-          <w:tab/>
-        </w:r>
-        <w:r>
-          <w:rPr>
-            <w:noProof/>
-            <w:webHidden/>
-          </w:rPr>
-          <w:fldChar w:fldCharType="begin"/>
-        </w:r>
-        <w:r>
-          <w:rPr>
-            <w:noProof/>
-            <w:webHidden/>
-          </w:rPr>
-          <w:instrText xml:space="preserve"> PAGEREF _Toc528934172 \h </w:instrText>
-        </w:r>
-        <w:r>
-          <w:rPr>
-            <w:noProof/>
-            <w:webHidden/>
-          </w:rPr>
-        </w:r>
-        <w:r>
-          <w:rPr>
-            <w:noProof/>
-            <w:webHidden/>
-          </w:rPr>
-          <w:fldChar w:fldCharType="separate"/>
-        </w:r>
-        <w:r>
-          <w:rPr>
-            <w:noProof/>
-            <w:webHidden/>
-          </w:rPr>
-          <w:t>60</w:t>
-        </w:r>
-        <w:r>
-          <w:rPr>
-            <w:noProof/>
-            <w:webHidden/>
-          </w:rPr>
-          <w:fldChar w:fldCharType="end"/>
-        </w:r>
-      </w:hyperlink>
-    </w:p>
-    <w:p>
-      <w:pPr>
-        <w:pStyle w:val="TOC2"/>
-        <w:rPr>
-          <w:rFonts w:asciiTheme="minorHAnsi" w:eastAsiaTheme="minorEastAsia" w:hAnsiTheme="minorHAnsi" w:cstheme="minorBidi"/>
-          <w:noProof/>
-          <w:sz w:val="22"/>
-          <w:szCs w:val="22"/>
-          <w:lang w:val="en-US"/>
-        </w:rPr>
-      </w:pPr>
-      <w:hyperlink w:anchor="_Toc528934173" w:history="1">
-        <w:r>
-          <w:rPr>
-            <w:rStyle w:val="Hyperlink"/>
-            <w:noProof/>
-          </w:rPr>
-          <w:t>2.14</w:t>
-        </w:r>
-        <w:r>
-          <w:rPr>
-            <w:rFonts w:asciiTheme="minorHAnsi" w:eastAsiaTheme="minorEastAsia" w:hAnsiTheme="minorHAnsi" w:cstheme="minorBidi"/>
-            <w:noProof/>
-            <w:sz w:val="22"/>
-            <w:szCs w:val="22"/>
-            <w:lang w:val="en-US"/>
-          </w:rPr>
-          <w:tab/>
-        </w:r>
-        <w:r>
-          <w:rPr>
-            <w:rStyle w:val="Hyperlink"/>
-            <w:noProof/>
-          </w:rPr>
-          <w:t>GetExistPreAproved Service</w:t>
-        </w:r>
-        <w:r>
-          <w:rPr>
-            <w:noProof/>
-            <w:webHidden/>
-          </w:rPr>
-          <w:tab/>
-        </w:r>
-        <w:r>
-          <w:rPr>
-            <w:noProof/>
-            <w:webHidden/>
-          </w:rPr>
-          <w:fldChar w:fldCharType="begin"/>
-        </w:r>
-        <w:r>
-          <w:rPr>
-            <w:noProof/>
-            <w:webHidden/>
-          </w:rPr>
-          <w:instrText xml:space="preserve"> PAGEREF _Toc528934173 \h </w:instrText>
-        </w:r>
-        <w:r>
-          <w:rPr>
-            <w:noProof/>
-            <w:webHidden/>
-          </w:rPr>
-        </w:r>
-        <w:r>
-          <w:rPr>
-            <w:noProof/>
-            <w:webHidden/>
-          </w:rPr>
-          <w:fldChar w:fldCharType="separate"/>
-        </w:r>
-        <w:r>
-          <w:rPr>
-            <w:noProof/>
-            <w:webHidden/>
-          </w:rPr>
-          <w:t>60</w:t>
-        </w:r>
-        <w:r>
-          <w:rPr>
-            <w:noProof/>
-            <w:webHidden/>
-          </w:rPr>
-          <w:fldChar w:fldCharType="end"/>
-        </w:r>
-      </w:hyperlink>
-    </w:p>
-    <w:p>
-      <w:pPr>
-        <w:pStyle w:val="TOC2"/>
-        <w:rPr>
-          <w:rFonts w:asciiTheme="minorHAnsi" w:eastAsiaTheme="minorEastAsia" w:hAnsiTheme="minorHAnsi" w:cstheme="minorBidi"/>
-          <w:noProof/>
-          <w:sz w:val="22"/>
-          <w:szCs w:val="22"/>
-          <w:lang w:val="en-US"/>
-        </w:rPr>
-      </w:pPr>
-      <w:hyperlink w:anchor="_Toc528934174" w:history="1">
-        <w:r>
-          <w:rPr>
-            <w:rStyle w:val="Hyperlink"/>
-            <w:noProof/>
-          </w:rPr>
-          <w:t>Call 14</w:t>
-        </w:r>
-        <w:r>
-          <w:rPr>
-            <w:noProof/>
-            <w:webHidden/>
-          </w:rPr>
-          <w:tab/>
-        </w:r>
-        <w:r>
-          <w:rPr>
-            <w:noProof/>
-            <w:webHidden/>
-          </w:rPr>
-          <w:fldChar w:fldCharType="begin"/>
-        </w:r>
-        <w:r>
-          <w:rPr>
-            <w:noProof/>
-            <w:webHidden/>
-          </w:rPr>
-          <w:instrText xml:space="preserve"> PAGEREF _Toc528934174 \h </w:instrText>
-        </w:r>
-        <w:r>
-          <w:rPr>
-            <w:noProof/>
-            <w:webHidden/>
-          </w:rPr>
-        </w:r>
-        <w:r>
-          <w:rPr>
-            <w:noProof/>
-            <w:webHidden/>
-          </w:rPr>
-          <w:fldChar w:fldCharType="separate"/>
-        </w:r>
-        <w:r>
-          <w:rPr>
-            <w:noProof/>
-            <w:webHidden/>
-          </w:rPr>
-          <w:t>60</w:t>
-        </w:r>
-        <w:r>
-          <w:rPr>
-            <w:noProof/>
-            <w:webHidden/>
-          </w:rPr>
-          <w:fldChar w:fldCharType="end"/>
-        </w:r>
-      </w:hyperlink>
-    </w:p>
-    <w:p>
-      <w:pPr>
-        <w:pStyle w:val="TOC2"/>
-        <w:rPr>
-          <w:rFonts w:asciiTheme="minorHAnsi" w:eastAsiaTheme="minorEastAsia" w:hAnsiTheme="minorHAnsi" w:cstheme="minorBidi"/>
-          <w:noProof/>
-          <w:sz w:val="22"/>
-          <w:szCs w:val="22"/>
-          <w:lang w:val="en-US"/>
-        </w:rPr>
-      </w:pPr>
-      <w:hyperlink w:anchor="_Toc528934175" w:history="1">
-        <w:r>
-          <w:rPr>
-            <w:rStyle w:val="Hyperlink"/>
-            <w:noProof/>
-          </w:rPr>
-          <w:t>2.15</w:t>
-        </w:r>
-        <w:r>
-          <w:rPr>
-            <w:rFonts w:asciiTheme="minorHAnsi" w:eastAsiaTheme="minorEastAsia" w:hAnsiTheme="minorHAnsi" w:cstheme="minorBidi"/>
-            <w:noProof/>
-            <w:sz w:val="22"/>
-            <w:szCs w:val="22"/>
-            <w:lang w:val="en-US"/>
-          </w:rPr>
-          <w:tab/>
-        </w:r>
-        <w:r>
-          <w:rPr>
-            <w:rStyle w:val="Hyperlink"/>
-            <w:noProof/>
-          </w:rPr>
-          <w:t>GetAccumulatedInfo Service</w:t>
-        </w:r>
-        <w:r>
-          <w:rPr>
-            <w:noProof/>
-            <w:webHidden/>
-          </w:rPr>
-          <w:tab/>
-        </w:r>
-        <w:r>
-          <w:rPr>
-            <w:noProof/>
-            <w:webHidden/>
-          </w:rPr>
-          <w:fldChar w:fldCharType="begin"/>
-        </w:r>
-        <w:r>
-          <w:rPr>
-            <w:noProof/>
-            <w:webHidden/>
-          </w:rPr>
-          <w:instrText xml:space="preserve"> PAGEREF _Toc528934175 \h </w:instrText>
-        </w:r>
-        <w:r>
-          <w:rPr>
-            <w:noProof/>
-            <w:webHidden/>
-          </w:rPr>
-        </w:r>
-        <w:r>
-          <w:rPr>
-            <w:noProof/>
-            <w:webHidden/>
-          </w:rPr>
-          <w:fldChar w:fldCharType="separate"/>
-        </w:r>
-        <w:r>
-          <w:rPr>
-            <w:noProof/>
-            <w:webHidden/>
-          </w:rPr>
-          <w:t>61</w:t>
-        </w:r>
-        <w:r>
-          <w:rPr>
-            <w:noProof/>
-            <w:webHidden/>
-          </w:rPr>
-          <w:fldChar w:fldCharType="end"/>
-        </w:r>
-      </w:hyperlink>
-    </w:p>
-    <w:p>
-      <w:pPr>
-        <w:pStyle w:val="TOC2"/>
-        <w:rPr>
-          <w:rFonts w:asciiTheme="minorHAnsi" w:eastAsiaTheme="minorEastAsia" w:hAnsiTheme="minorHAnsi" w:cstheme="minorBidi"/>
-          <w:noProof/>
-          <w:sz w:val="22"/>
-          <w:szCs w:val="22"/>
-          <w:lang w:val="en-US"/>
-        </w:rPr>
-      </w:pPr>
-      <w:hyperlink w:anchor="_Toc528934176" w:history="1">
-        <w:r>
-          <w:rPr>
-            <w:rStyle w:val="Hyperlink"/>
-            <w:noProof/>
-          </w:rPr>
-          <w:t>Call 15</w:t>
-        </w:r>
-        <w:r>
-          <w:rPr>
-            <w:noProof/>
-            <w:webHidden/>
-          </w:rPr>
-          <w:tab/>
-        </w:r>
-        <w:r>
-          <w:rPr>
-            <w:noProof/>
-            <w:webHidden/>
-          </w:rPr>
-          <w:fldChar w:fldCharType="begin"/>
-        </w:r>
-        <w:r>
-          <w:rPr>
-            <w:noProof/>
-            <w:webHidden/>
-          </w:rPr>
-          <w:instrText xml:space="preserve"> PAGEREF _Toc528934176 \h </w:instrText>
-        </w:r>
-        <w:r>
-          <w:rPr>
-            <w:noProof/>
-            <w:webHidden/>
-          </w:rPr>
-        </w:r>
-        <w:r>
-          <w:rPr>
-            <w:noProof/>
-            <w:webHidden/>
-          </w:rPr>
-          <w:fldChar w:fldCharType="separate"/>
-        </w:r>
-        <w:r>
-          <w:rPr>
-            <w:noProof/>
-            <w:webHidden/>
-          </w:rPr>
-          <w:t>61</w:t>
-        </w:r>
-        <w:r>
-          <w:rPr>
-            <w:noProof/>
-            <w:webHidden/>
-          </w:rPr>
-          <w:fldChar w:fldCharType="end"/>
-        </w:r>
-      </w:hyperlink>
-    </w:p>
-    <w:p>
-      <w:pPr>
         <w:pStyle w:val="Heading1"/>
         <w:numPr>
           <w:ilvl w:val="0"/>
@@ -4911,7 +1859,7 @@
       <w:r>
         <w:fldChar w:fldCharType="end"/>
       </w:r>
-      <w:bookmarkEnd w:id="1"/>
+      <w:bookmarkEnd w:id="2"/>
     </w:p>
     <w:p>
       <w:pPr>
@@ -5103,11 +2051,9 @@
             <w:pPr>
               <w:pStyle w:val="TableText"/>
             </w:pPr>
-            <w:proofErr w:type="spellStart"/>
             <w:r>
               <w:t>khoand</w:t>
             </w:r>
-            <w:proofErr w:type="spellEnd"/>
           </w:p>
         </w:tc>
         <w:tc>
@@ -5167,6 +2113,9 @@
             <w:pPr>
               <w:pStyle w:val="TableText"/>
             </w:pPr>
+            <w:r>
+              <w:t>22/11/2018</w:t>
+            </w:r>
           </w:p>
         </w:tc>
         <w:tc>
@@ -5184,6 +2133,9 @@
             <w:pPr>
               <w:pStyle w:val="TableText"/>
             </w:pPr>
+            <w:r>
+              <w:t>khoand</w:t>
+            </w:r>
           </w:p>
         </w:tc>
         <w:tc>
@@ -5201,6 +2153,9 @@
             <w:pPr>
               <w:pStyle w:val="TableText"/>
             </w:pPr>
+            <w:r>
+              <w:t>1.1</w:t>
+            </w:r>
           </w:p>
         </w:tc>
         <w:tc>
@@ -5218,6 +2173,16 @@
             <w:pPr>
               <w:pStyle w:val="TableText"/>
             </w:pPr>
+            <w:r>
+              <w:t xml:space="preserve">Edit </w:t>
+            </w:r>
+            <w:r>
+              <w:t>1.2.</w:t>
+            </w:r>
+            <w:r>
+              <w:tab/>
+              <w:t>GetAccountDetailsByID Service</w:t>
+            </w:r>
           </w:p>
         </w:tc>
       </w:tr>
@@ -5305,7 +2270,6 @@
         <w:rPr>
           <w:b/>
         </w:rPr>
-        <w:lastRenderedPageBreak/>
         <w:t>Reviewers</w:t>
       </w:r>
     </w:p>
@@ -5908,14 +2872,14 @@
         </w:numPr>
         <w:ind w:left="851" w:hanging="851"/>
       </w:pPr>
-      <w:bookmarkStart w:id="2" w:name="_Toc519070968"/>
-      <w:bookmarkStart w:id="3" w:name="_Toc528934121"/>
+      <w:bookmarkStart w:id="3" w:name="_Toc519070968"/>
+      <w:bookmarkStart w:id="4" w:name="_Toc530664262"/>
       <w:r>
         <w:lastRenderedPageBreak/>
         <w:t>Document Overview</w:t>
       </w:r>
-      <w:bookmarkEnd w:id="2"/>
       <w:bookmarkEnd w:id="3"/>
+      <w:bookmarkEnd w:id="4"/>
     </w:p>
     <w:p>
       <w:pPr>
@@ -5926,13 +2890,13 @@
         </w:numPr>
         <w:ind w:left="562" w:hanging="562"/>
       </w:pPr>
-      <w:bookmarkStart w:id="4" w:name="_Toc519070969"/>
-      <w:bookmarkStart w:id="5" w:name="_Toc528934122"/>
+      <w:bookmarkStart w:id="5" w:name="_Toc519070969"/>
+      <w:bookmarkStart w:id="6" w:name="_Toc530664263"/>
       <w:r>
         <w:t>Document Purpose</w:t>
       </w:r>
-      <w:bookmarkEnd w:id="4"/>
       <w:bookmarkEnd w:id="5"/>
+      <w:bookmarkEnd w:id="6"/>
     </w:p>
     <w:p>
       <w:pPr>
@@ -5969,13 +2933,13 @@
         </w:numPr>
         <w:ind w:left="562" w:hanging="562"/>
       </w:pPr>
-      <w:bookmarkStart w:id="6" w:name="_Toc519070970"/>
-      <w:bookmarkStart w:id="7" w:name="_Toc528934123"/>
+      <w:bookmarkStart w:id="7" w:name="_Toc519070970"/>
+      <w:bookmarkStart w:id="8" w:name="_Toc530664264"/>
       <w:r>
         <w:t>Reference Document</w:t>
       </w:r>
-      <w:bookmarkEnd w:id="6"/>
       <w:bookmarkEnd w:id="7"/>
+      <w:bookmarkEnd w:id="8"/>
     </w:p>
     <w:tbl>
       <w:tblPr>
@@ -6216,13 +3180,8 @@
               <w:pStyle w:val="TableText"/>
             </w:pPr>
             <w:r>
-              <w:t xml:space="preserve">Saving </w:t>
-            </w:r>
-            <w:proofErr w:type="spellStart"/>
-            <w:r>
-              <w:t>Infor</w:t>
-            </w:r>
-            <w:proofErr w:type="spellEnd"/>
+              <w:t>Saving Infor</w:t>
+            </w:r>
           </w:p>
         </w:tc>
         <w:tc>
@@ -6343,13 +3302,13 @@
         </w:numPr>
         <w:ind w:left="562" w:hanging="562"/>
       </w:pPr>
-      <w:bookmarkStart w:id="8" w:name="_Toc519070971"/>
-      <w:bookmarkStart w:id="9" w:name="_Toc528934124"/>
+      <w:bookmarkStart w:id="9" w:name="_Toc519070971"/>
+      <w:bookmarkStart w:id="10" w:name="_Toc530664265"/>
       <w:r>
         <w:t>Definitions and Acronyms</w:t>
       </w:r>
-      <w:bookmarkEnd w:id="8"/>
       <w:bookmarkEnd w:id="9"/>
+      <w:bookmarkEnd w:id="10"/>
     </w:p>
     <w:p>
       <w:pPr>
@@ -6529,17 +3488,17 @@
         </w:numPr>
         <w:ind w:left="851" w:hanging="851"/>
       </w:pPr>
-      <w:bookmarkStart w:id="10" w:name="_Toc519070972"/>
-      <w:bookmarkStart w:id="11" w:name="_Toc528934125"/>
+      <w:bookmarkStart w:id="11" w:name="_Toc519070972"/>
+      <w:bookmarkStart w:id="12" w:name="_Toc530664266"/>
       <w:r>
         <w:lastRenderedPageBreak/>
         <w:t xml:space="preserve">1. </w:t>
       </w:r>
-      <w:bookmarkEnd w:id="10"/>
+      <w:bookmarkEnd w:id="11"/>
       <w:r>
         <w:t>API List</w:t>
       </w:r>
-      <w:bookmarkEnd w:id="11"/>
+      <w:bookmarkEnd w:id="12"/>
     </w:p>
     <w:p>
       <w:pPr>
@@ -6560,7 +3519,7 @@
       <w:tblGrid>
         <w:gridCol w:w="558"/>
         <w:gridCol w:w="9997"/>
-        <w:gridCol w:w="2672"/>
+        <w:gridCol w:w="2397"/>
       </w:tblGrid>
       <w:tr>
         <w:tc>
@@ -6664,31 +3623,7 @@
               <w:ind w:left="0"/>
             </w:pPr>
             <w:r>
-              <w:t>Accounts Service (</w:t>
-            </w:r>
-            <w:proofErr w:type="spellStart"/>
-            <w:r>
-              <w:t>cb</w:t>
-            </w:r>
-            <w:proofErr w:type="spellEnd"/>
-            <w:r>
-              <w:t>/</w:t>
-            </w:r>
-            <w:proofErr w:type="spellStart"/>
-            <w:r>
-              <w:t>odata</w:t>
-            </w:r>
-            <w:proofErr w:type="spellEnd"/>
-            <w:r>
-              <w:t>/services/</w:t>
-            </w:r>
-            <w:proofErr w:type="spellStart"/>
-            <w:r>
-              <w:t>accountservice</w:t>
-            </w:r>
-            <w:proofErr w:type="spellEnd"/>
-            <w:r>
-              <w:t>/Accounts?$top=</w:t>
+              <w:t>Accounts Service (cb/odata/services/accountservice/Accounts?$top=</w:t>
             </w:r>
             <w:r>
               <w:t xml:space="preserve"> </w:t>
@@ -6752,7 +3687,6 @@
                 <w:szCs w:val="18"/>
               </w:rPr>
             </w:pPr>
-            <w:proofErr w:type="spellStart"/>
             <w:r>
               <w:rPr>
                 <w:color w:val="222222"/>
@@ -6760,7 +3694,6 @@
               </w:rPr>
               <w:t>GetAccountDetailsByID</w:t>
             </w:r>
-            <w:proofErr w:type="spellEnd"/>
             <w:r>
               <w:rPr>
                 <w:color w:val="222222"/>
@@ -6837,12 +3770,6 @@
               <w:ind w:left="0"/>
               <w:jc w:val="center"/>
             </w:pPr>
-            <w:r>
-              <w:rPr>
-                <w:b/>
-              </w:rPr>
-              <w:t>Have Field but not value</w:t>
-            </w:r>
           </w:p>
         </w:tc>
       </w:tr>
@@ -6883,7 +3810,6 @@
                 <w:szCs w:val="18"/>
               </w:rPr>
             </w:pPr>
-            <w:proofErr w:type="spellStart"/>
             <w:r>
               <w:rPr>
                 <w:color w:val="222222"/>
@@ -6891,7 +3817,6 @@
               </w:rPr>
               <w:t>LoanAccounts</w:t>
             </w:r>
-            <w:proofErr w:type="spellEnd"/>
             <w:r>
               <w:rPr>
                 <w:color w:val="222222"/>
@@ -7003,24 +3928,10 @@
           <w:szCs w:val="18"/>
           <w:highlight w:val="cyan"/>
         </w:rPr>
-        <w:t xml:space="preserve">Row have Algae Green </w:t>
-      </w:r>
-      <w:proofErr w:type="spellStart"/>
-      <w:proofErr w:type="gramStart"/>
-      <w:r>
-        <w:rPr>
-          <w:szCs w:val="18"/>
-          <w:highlight w:val="cyan"/>
-        </w:rPr>
-        <w:t>color</w:t>
-      </w:r>
-      <w:proofErr w:type="spellEnd"/>
-      <w:r>
-        <w:t xml:space="preserve"> :</w:t>
-      </w:r>
-      <w:proofErr w:type="gramEnd"/>
-      <w:r>
-        <w:t xml:space="preserve">  this row edit , have field but not value.</w:t>
+        <w:t>Row have Algae Green color</w:t>
+      </w:r>
+      <w:r>
+        <w:t xml:space="preserve"> :  this row edit , have field but not value.</w:t>
       </w:r>
     </w:p>
     <w:p>
@@ -7033,24 +3944,10 @@
           <w:szCs w:val="18"/>
           <w:highlight w:val="yellow"/>
         </w:rPr>
-        <w:t xml:space="preserve">Row have Yellow </w:t>
-      </w:r>
-      <w:proofErr w:type="spellStart"/>
-      <w:proofErr w:type="gramStart"/>
-      <w:r>
-        <w:rPr>
-          <w:szCs w:val="18"/>
-          <w:highlight w:val="yellow"/>
-        </w:rPr>
-        <w:t>color</w:t>
-      </w:r>
-      <w:proofErr w:type="spellEnd"/>
-      <w:r>
-        <w:t xml:space="preserve"> :</w:t>
-      </w:r>
-      <w:proofErr w:type="gramEnd"/>
-      <w:r>
-        <w:t xml:space="preserve">  this row </w:t>
+        <w:t>Row have Yellow color</w:t>
+      </w:r>
+      <w:r>
+        <w:t xml:space="preserve"> :  this row </w:t>
       </w:r>
       <w:r>
         <w:t>added</w:t>
@@ -7070,16 +3967,16 @@
           <w:numId w:val="2"/>
         </w:numPr>
       </w:pPr>
-      <w:bookmarkStart w:id="12" w:name="_Toc519070973"/>
-      <w:bookmarkStart w:id="13" w:name="_Toc528934126"/>
+      <w:bookmarkStart w:id="13" w:name="_Toc519070973"/>
+      <w:bookmarkStart w:id="14" w:name="_Toc530664267"/>
       <w:r>
         <w:t xml:space="preserve">Accounts </w:t>
       </w:r>
       <w:r>
         <w:t>Service</w:t>
       </w:r>
-      <w:bookmarkEnd w:id="12"/>
       <w:bookmarkEnd w:id="13"/>
+      <w:bookmarkEnd w:id="14"/>
     </w:p>
     <w:p>
       <w:pPr>
@@ -7097,6 +3994,7 @@
           <w:szCs w:val="20"/>
         </w:rPr>
       </w:pPr>
+      <w:bookmarkStart w:id="15" w:name="_Toc530664268"/>
       <w:r>
         <w:rPr>
           <w:b w:val="0"/>
@@ -7154,6 +4052,7 @@
         </w:rPr>
         <w:t xml:space="preserve"> Saving Infor.docx</w:t>
       </w:r>
+      <w:bookmarkEnd w:id="15"/>
     </w:p>
     <w:p>
       <w:pPr>
@@ -7163,23 +4062,23 @@
           <w:numId w:val="2"/>
         </w:numPr>
       </w:pPr>
-      <w:bookmarkStart w:id="14" w:name="_Ph%25E1%25BB%25A5_l%25E1%25BB%25A5c"/>
-      <w:bookmarkStart w:id="15" w:name="_Toc529363100"/>
-      <w:bookmarkStart w:id="16" w:name="_Toc523834497"/>
-      <w:bookmarkStart w:id="17" w:name="_Toc529174438"/>
-      <w:bookmarkEnd w:id="14"/>
-      <w:proofErr w:type="spellStart"/>
+      <w:bookmarkStart w:id="16" w:name="_Ph%25E1%25BB%25A5_l%25E1%25BB%25A5c"/>
+      <w:bookmarkStart w:id="17" w:name="_Toc529363100"/>
+      <w:bookmarkStart w:id="18" w:name="_Toc523834497"/>
+      <w:bookmarkStart w:id="19" w:name="_Toc529174438"/>
+      <w:bookmarkStart w:id="20" w:name="_Toc530664269"/>
+      <w:bookmarkEnd w:id="16"/>
       <w:r>
         <w:t>GetAccountDetailsByID</w:t>
       </w:r>
-      <w:proofErr w:type="spellEnd"/>
       <w:r>
         <w:t xml:space="preserve"> </w:t>
       </w:r>
       <w:r>
         <w:t>Service</w:t>
       </w:r>
-      <w:bookmarkEnd w:id="15"/>
+      <w:bookmarkEnd w:id="17"/>
+      <w:bookmarkEnd w:id="20"/>
     </w:p>
     <w:p>
       <w:pPr>
@@ -7189,11 +4088,13 @@
           <w:numId w:val="2"/>
         </w:numPr>
       </w:pPr>
-      <w:bookmarkStart w:id="18" w:name="_Toc529363101"/>
+      <w:bookmarkStart w:id="21" w:name="_Toc529363101"/>
+      <w:bookmarkStart w:id="22" w:name="_Toc530664270"/>
       <w:r>
         <w:t>Description</w:t>
       </w:r>
-      <w:bookmarkEnd w:id="18"/>
+      <w:bookmarkEnd w:id="21"/>
+      <w:bookmarkEnd w:id="22"/>
       <w:r>
         <w:t xml:space="preserve"> </w:t>
       </w:r>
@@ -7237,15 +4138,7 @@
         <w:t>cb/</w:t>
       </w:r>
       <w:r>
-        <w:t>odata/services/accountservice/</w:t>
-      </w:r>
-      <w:proofErr w:type="gramStart"/>
-      <w:r>
-        <w:t>GetAccountDetailsByID?Id</w:t>
-      </w:r>
-      <w:proofErr w:type="gramEnd"/>
-      <w:r>
-        <w:t>=%</w:t>
+        <w:t>odata/services/accountservice/GetAccountDetailsByID?Id=%</w:t>
       </w:r>
       <w:r>
         <w:t>ACCOUNT_NUMBER</w:t>
@@ -7285,13 +4178,8 @@
           <w:numId w:val="5"/>
         </w:numPr>
       </w:pPr>
-      <w:proofErr w:type="spellStart"/>
-      <w:r>
-        <w:t>channelType</w:t>
-      </w:r>
-      <w:proofErr w:type="spellEnd"/>
-      <w:r>
-        <w:t>: Mobile</w:t>
+      <w:r>
+        <w:t>channelType: Mobile</w:t>
       </w:r>
     </w:p>
     <w:p>
@@ -7303,13 +4191,8 @@
         </w:numPr>
       </w:pPr>
       <w:r>
-        <w:t>Accept: application/</w:t>
-      </w:r>
-      <w:proofErr w:type="spellStart"/>
-      <w:r>
-        <w:t>json</w:t>
-      </w:r>
-      <w:proofErr w:type="spellEnd"/>
+        <w:t>Accept: application/json</w:t>
+      </w:r>
     </w:p>
     <w:p>
       <w:pPr>
@@ -7334,25 +4217,7 @@
           <w:sz w:val="18"/>
           <w:lang w:val="en-AU"/>
         </w:rPr>
-        <w:t>/cb/odata/services/accountservice/</w:t>
-      </w:r>
-      <w:proofErr w:type="gramStart"/>
-      <w:r>
-        <w:rPr>
-          <w:rFonts w:ascii="Verdana" w:hAnsi="Verdana" w:cs="Times New Roman"/>
-          <w:sz w:val="18"/>
-          <w:lang w:val="en-AU"/>
-        </w:rPr>
-        <w:t>GetAccountDetailsByID?Id</w:t>
-      </w:r>
-      <w:proofErr w:type="gramEnd"/>
-      <w:r>
-        <w:rPr>
-          <w:rFonts w:ascii="Verdana" w:hAnsi="Verdana" w:cs="Times New Roman"/>
-          <w:sz w:val="18"/>
-          <w:lang w:val="en-AU"/>
-        </w:rPr>
-        <w:t xml:space="preserve">=%27ZW5jezcxYTZlZjZjN2JkNDY2YzNhMDY4ZWI5NDg4MzAwMTgxfQ%27 </w:t>
+        <w:t xml:space="preserve">/cb/odata/services/accountservice/GetAccountDetailsByID?Id=%27ZW5jezcxYTZlZjZjN2JkNDY2YzNhMDY4ZWI5NDg4MzAwMTgxfQ%27 </w:t>
       </w:r>
     </w:p>
     <w:p>
@@ -7413,11 +4278,9 @@
       <w:r>
         <w:t xml:space="preserve">      "id": "https://</w:t>
       </w:r>
-      <w:bookmarkStart w:id="19" w:name="_GoBack"/>
       <w:r>
         <w:t>s149.online.vpbank.com.vn:8080</w:t>
       </w:r>
-      <w:bookmarkEnd w:id="19"/>
       <w:r>
         <w:t>/cb/odata/services/accountservice/LoanAccounts('ZW5jezcxYTZlZjZjN2JkNDY2YzNhMDY4ZWI5NDg4MzAwMTgxfQ')",</w:t>
       </w:r>
@@ -7429,15 +4292,7 @@
         <w:ind w:left="1211"/>
       </w:pPr>
       <w:r>
-        <w:t xml:space="preserve">      "</w:t>
-      </w:r>
-      <w:proofErr w:type="spellStart"/>
-      <w:r>
-        <w:t>uri</w:t>
-      </w:r>
-      <w:proofErr w:type="spellEnd"/>
-      <w:r>
-        <w:t>": "https://</w:t>
+        <w:t xml:space="preserve">      "uri": "https://</w:t>
       </w:r>
       <w:r>
         <w:t>s149.online.vpbank.com.vn:8080</w:t>
@@ -7453,15 +4308,7 @@
         <w:ind w:left="1211"/>
       </w:pPr>
       <w:r>
-        <w:t xml:space="preserve">      "type": "</w:t>
-      </w:r>
-      <w:proofErr w:type="gramStart"/>
-      <w:r>
-        <w:t>com.sap.banking</w:t>
-      </w:r>
-      <w:proofErr w:type="gramEnd"/>
-      <w:r>
-        <w:t>.account.endpoint.v1_0.beans.LoanAccount"</w:t>
+        <w:t xml:space="preserve">      "type": "com.sap.banking.account.endpoint.v1_0.beans.LoanAccount"</w:t>
       </w:r>
     </w:p>
     <w:p>
@@ -7507,15 +4354,7 @@
         <w:ind w:left="1211"/>
       </w:pPr>
       <w:r>
-        <w:t xml:space="preserve">        "</w:t>
-      </w:r>
-      <w:proofErr w:type="spellStart"/>
-      <w:r>
-        <w:t>NumberMasked</w:t>
-      </w:r>
-      <w:proofErr w:type="spellEnd"/>
-      <w:r>
-        <w:t>": "XXXXXXXX0178",</w:t>
+        <w:t xml:space="preserve">        "NumberMasked": "XXXXXXXX0178",</w:t>
       </w:r>
     </w:p>
     <w:p>
@@ -7525,15 +4364,7 @@
         <w:ind w:left="1211"/>
       </w:pPr>
       <w:r>
-        <w:t xml:space="preserve">        "</w:t>
-      </w:r>
-      <w:proofErr w:type="spellStart"/>
-      <w:r>
-        <w:t>BankID</w:t>
-      </w:r>
-      <w:proofErr w:type="spellEnd"/>
-      <w:r>
-        <w:t>": "1000",</w:t>
+        <w:t xml:space="preserve">        "BankID": "1000",</w:t>
       </w:r>
     </w:p>
     <w:p>
@@ -7543,15 +4374,7 @@
         <w:ind w:left="1211"/>
       </w:pPr>
       <w:r>
-        <w:t xml:space="preserve">        "</w:t>
-      </w:r>
-      <w:proofErr w:type="spellStart"/>
-      <w:r>
-        <w:t>BankName</w:t>
-      </w:r>
-      <w:proofErr w:type="spellEnd"/>
-      <w:r>
-        <w:t>": null,</w:t>
+        <w:t xml:space="preserve">        "BankName": null,</w:t>
       </w:r>
     </w:p>
     <w:p>
@@ -7561,15 +4384,7 @@
         <w:ind w:left="1211"/>
       </w:pPr>
       <w:r>
-        <w:t xml:space="preserve">        "</w:t>
-      </w:r>
-      <w:proofErr w:type="spellStart"/>
-      <w:r>
-        <w:t>NickName</w:t>
-      </w:r>
-      <w:proofErr w:type="spellEnd"/>
-      <w:r>
-        <w:t>": "Consumer Lending",</w:t>
+        <w:t xml:space="preserve">        "NickName": "Consumer Lending",</w:t>
       </w:r>
     </w:p>
     <w:p>
@@ -7599,15 +4414,7 @@
         <w:ind w:left="1211"/>
       </w:pPr>
       <w:r>
-        <w:t xml:space="preserve">        "</w:t>
-      </w:r>
-      <w:proofErr w:type="spellStart"/>
-      <w:r>
-        <w:t>CurrencyCode</w:t>
-      </w:r>
-      <w:proofErr w:type="spellEnd"/>
-      <w:r>
-        <w:t>": "VND",</w:t>
+        <w:t xml:space="preserve">        "CurrencyCode": "VND",</w:t>
       </w:r>
     </w:p>
     <w:p>
@@ -7617,15 +4424,7 @@
         <w:ind w:left="1211"/>
       </w:pPr>
       <w:r>
-        <w:t xml:space="preserve">        "</w:t>
-      </w:r>
-      <w:proofErr w:type="spellStart"/>
-      <w:r>
-        <w:t>TrackingID</w:t>
-      </w:r>
-      <w:proofErr w:type="spellEnd"/>
-      <w:r>
-        <w:t>": null,</w:t>
+        <w:t xml:space="preserve">        "TrackingID": null,</w:t>
       </w:r>
     </w:p>
     <w:p>
@@ -7635,15 +4434,7 @@
         <w:ind w:left="1211"/>
       </w:pPr>
       <w:r>
-        <w:t xml:space="preserve">        "</w:t>
-      </w:r>
-      <w:proofErr w:type="spellStart"/>
-      <w:r>
-        <w:t>AccountGroup</w:t>
-      </w:r>
-      <w:proofErr w:type="spellEnd"/>
-      <w:r>
-        <w:t>": "Loans",</w:t>
+        <w:t xml:space="preserve">        "AccountGroup": "Loans",</w:t>
       </w:r>
     </w:p>
     <w:p>
@@ -7653,15 +4444,7 @@
         <w:ind w:left="1211"/>
       </w:pPr>
       <w:r>
-        <w:t xml:space="preserve">        "</w:t>
-      </w:r>
-      <w:proofErr w:type="spellStart"/>
-      <w:r>
-        <w:t>PrimaryAccount</w:t>
-      </w:r>
-      <w:proofErr w:type="spellEnd"/>
-      <w:r>
-        <w:t>": null,</w:t>
+        <w:t xml:space="preserve">        "PrimaryAccount": null,</w:t>
       </w:r>
     </w:p>
     <w:p>
@@ -7671,15 +4454,7 @@
         <w:ind w:left="1211"/>
       </w:pPr>
       <w:r>
-        <w:t xml:space="preserve">        "</w:t>
-      </w:r>
-      <w:proofErr w:type="spellStart"/>
-      <w:r>
-        <w:t>CoreAccount</w:t>
-      </w:r>
-      <w:proofErr w:type="spellEnd"/>
-      <w:r>
-        <w:t>": "1",</w:t>
+        <w:t xml:space="preserve">        "CoreAccount": "1",</w:t>
       </w:r>
     </w:p>
     <w:p>
@@ -7689,15 +4464,7 @@
         <w:ind w:left="1211"/>
       </w:pPr>
       <w:r>
-        <w:t xml:space="preserve">        "</w:t>
-      </w:r>
-      <w:proofErr w:type="spellStart"/>
-      <w:r>
-        <w:t>RoutingNum</w:t>
-      </w:r>
-      <w:proofErr w:type="spellEnd"/>
-      <w:r>
-        <w:t>": "660110110",</w:t>
+        <w:t xml:space="preserve">        "RoutingNum": "660110110",</w:t>
       </w:r>
     </w:p>
     <w:p>
@@ -7707,15 +4474,7 @@
         <w:ind w:left="1211"/>
       </w:pPr>
       <w:r>
-        <w:t xml:space="preserve">        "</w:t>
-      </w:r>
-      <w:proofErr w:type="spellStart"/>
-      <w:r>
-        <w:t>LocationID</w:t>
-      </w:r>
-      <w:proofErr w:type="spellEnd"/>
-      <w:r>
-        <w:t>": null,</w:t>
+        <w:t xml:space="preserve">        "LocationID": null,</w:t>
       </w:r>
     </w:p>
     <w:p>
@@ -7725,15 +4484,7 @@
         <w:ind w:left="1211"/>
       </w:pPr>
       <w:r>
-        <w:t xml:space="preserve">        "</w:t>
-      </w:r>
-      <w:proofErr w:type="spellStart"/>
-      <w:r>
-        <w:t>AccountDisplayText</w:t>
-      </w:r>
-      <w:proofErr w:type="spellEnd"/>
-      <w:r>
-        <w:t>": "Consumer Lending - LD1809000178 Bal. 10,000,000 ₫",</w:t>
+        <w:t xml:space="preserve">        "AccountDisplayText": "Consumer Lending - LD1809000178 Bal. 10,000,000 ₫",</w:t>
       </w:r>
     </w:p>
     <w:p>
@@ -7744,15 +4495,7 @@
       </w:pPr>
       <w:r>
         <w:lastRenderedPageBreak/>
-        <w:t xml:space="preserve">        "</w:t>
-      </w:r>
-      <w:proofErr w:type="spellStart"/>
-      <w:r>
-        <w:t>PriorDayBalance</w:t>
-      </w:r>
-      <w:proofErr w:type="spellEnd"/>
-      <w:r>
-        <w:t>": "10000000",</w:t>
+        <w:t xml:space="preserve">        "PriorDayBalance": "10000000",</w:t>
       </w:r>
     </w:p>
     <w:p>
@@ -7762,15 +4505,7 @@
         <w:ind w:left="1211"/>
       </w:pPr>
       <w:r>
-        <w:t xml:space="preserve">        "</w:t>
-      </w:r>
-      <w:proofErr w:type="spellStart"/>
-      <w:r>
-        <w:t>CurrentBalance</w:t>
-      </w:r>
-      <w:proofErr w:type="spellEnd"/>
-      <w:r>
-        <w:t>": "10000000",</w:t>
+        <w:t xml:space="preserve">        "CurrentBalance": "10000000",</w:t>
       </w:r>
     </w:p>
     <w:p>
@@ -7780,15 +4515,7 @@
         <w:ind w:left="1211"/>
       </w:pPr>
       <w:r>
-        <w:t xml:space="preserve">        "</w:t>
-      </w:r>
-      <w:proofErr w:type="spellStart"/>
-      <w:r>
-        <w:t>AvailableBalance</w:t>
-      </w:r>
-      <w:proofErr w:type="spellEnd"/>
-      <w:r>
-        <w:t>": "10000000",</w:t>
+        <w:t xml:space="preserve">        "AvailableBalance": "10000000",</w:t>
       </w:r>
     </w:p>
     <w:p>
@@ -7798,15 +4525,7 @@
         <w:ind w:left="1211"/>
       </w:pPr>
       <w:r>
-        <w:t xml:space="preserve">        "</w:t>
-      </w:r>
-      <w:proofErr w:type="spellStart"/>
-      <w:r>
-        <w:t>Favorite</w:t>
-      </w:r>
-      <w:proofErr w:type="spellEnd"/>
-      <w:r>
-        <w:t>": false,</w:t>
+        <w:t xml:space="preserve">        "Favorite": false,</w:t>
       </w:r>
     </w:p>
     <w:p>
@@ -7836,15 +4555,7 @@
         <w:ind w:left="1211"/>
       </w:pPr>
       <w:r>
-        <w:t xml:space="preserve">        "BRANCHNAME": "</w:t>
-      </w:r>
-      <w:proofErr w:type="spellStart"/>
-      <w:r>
-        <w:t>VPBank</w:t>
-      </w:r>
-      <w:proofErr w:type="spellEnd"/>
-      <w:r>
-        <w:t xml:space="preserve"> THĂNG LONG",</w:t>
+        <w:t xml:space="preserve">        "BRANCHNAME": "VPBank THĂNG LONG",</w:t>
       </w:r>
     </w:p>
     <w:p>
@@ -7894,36 +4605,7 @@
         <w:ind w:left="1211"/>
       </w:pPr>
       <w:r>
-        <w:t xml:space="preserve">        "ACCOUNTTYPE": "CV Tin </w:t>
-      </w:r>
-      <w:proofErr w:type="gramStart"/>
-      <w:r>
-        <w:t>chap(</w:t>
-      </w:r>
-      <w:proofErr w:type="spellStart"/>
-      <w:proofErr w:type="gramEnd"/>
-      <w:r>
-        <w:t>Ko</w:t>
-      </w:r>
-      <w:proofErr w:type="spellEnd"/>
-      <w:r>
-        <w:t xml:space="preserve"> </w:t>
-      </w:r>
-      <w:proofErr w:type="spellStart"/>
-      <w:r>
-        <w:t>Addon</w:t>
-      </w:r>
-      <w:proofErr w:type="spellEnd"/>
-      <w:r>
-        <w:t xml:space="preserve">) </w:t>
-      </w:r>
-      <w:proofErr w:type="spellStart"/>
-      <w:r>
-        <w:t>khong</w:t>
-      </w:r>
-      <w:proofErr w:type="spellEnd"/>
-      <w:r>
-        <w:t xml:space="preserve"> co TSBD",</w:t>
+        <w:t xml:space="preserve">        "ACCOUNTTYPE": "CV Tin chap(Ko Addon) khong co TSBD",</w:t>
       </w:r>
     </w:p>
     <w:p>
@@ -8003,7 +4685,13 @@
         <w:ind w:left="1211"/>
       </w:pPr>
       <w:r>
-        <w:t xml:space="preserve">        "APPROVEDAMOUNT": null,</w:t>
+        <w:t xml:space="preserve">        </w:t>
+      </w:r>
+      <w:r>
+        <w:rPr>
+          <w:highlight w:val="cyan"/>
+        </w:rPr>
+        <w:t>"APPROVEDAMOUNT": null,</w:t>
       </w:r>
     </w:p>
     <w:p>
@@ -8082,15 +4770,29 @@
         <w:pStyle w:val="Paragraph"/>
         <w:shd w:val="clear" w:color="auto" w:fill="BFBFBF" w:themeFill="background1" w:themeFillShade="BF"/>
         <w:ind w:left="1211"/>
-        <w:rPr>
-          <w:highlight w:val="cyan"/>
-        </w:rPr>
-      </w:pPr>
-      <w:r>
-        <w:rPr>
-          <w:highlight w:val="cyan"/>
-        </w:rPr>
+      </w:pPr>
+      <w:r>
         <w:t xml:space="preserve">        "NEXTPRINCIPALPAYMENTDATE": "07/05/2018",</w:t>
+      </w:r>
+    </w:p>
+    <w:p>
+      <w:pPr>
+        <w:pStyle w:val="Paragraph"/>
+        <w:shd w:val="clear" w:color="auto" w:fill="BFBFBF" w:themeFill="background1" w:themeFillShade="BF"/>
+        <w:ind w:left="1211"/>
+      </w:pPr>
+      <w:r>
+        <w:t xml:space="preserve">        "NEXTINTERESTPAYMENTDATE": "07/05/2018",</w:t>
+      </w:r>
+    </w:p>
+    <w:p>
+      <w:pPr>
+        <w:pStyle w:val="Paragraph"/>
+        <w:shd w:val="clear" w:color="auto" w:fill="BFBFBF" w:themeFill="background1" w:themeFillShade="BF"/>
+        <w:ind w:left="1211"/>
+      </w:pPr>
+      <w:r>
+        <w:t xml:space="preserve">        "THETOTALOVERDUEPAYABLEAMOUNT": "0 ₫",</w:t>
       </w:r>
     </w:p>
     <w:p>
@@ -8106,7 +4808,392 @@
         <w:rPr>
           <w:highlight w:val="cyan"/>
         </w:rPr>
-        <w:t xml:space="preserve">        "NEXTINTERESTPAYMENTDATE": "07/05/2018",</w:t>
+        <w:lastRenderedPageBreak/>
+        <w:t xml:space="preserve">        "OVERDUEPRINCIPAL": null,</w:t>
+      </w:r>
+    </w:p>
+    <w:p>
+      <w:pPr>
+        <w:pStyle w:val="Paragraph"/>
+        <w:shd w:val="clear" w:color="auto" w:fill="BFBFBF" w:themeFill="background1" w:themeFillShade="BF"/>
+        <w:ind w:left="1211"/>
+      </w:pPr>
+      <w:r>
+        <w:rPr>
+          <w:highlight w:val="cyan"/>
+        </w:rPr>
+        <w:t xml:space="preserve">        "PENALTYINTEREST": null,</w:t>
+      </w:r>
+    </w:p>
+    <w:p>
+      <w:pPr>
+        <w:pStyle w:val="Paragraph"/>
+        <w:shd w:val="clear" w:color="auto" w:fill="BFBFBF" w:themeFill="background1" w:themeFillShade="BF"/>
+        <w:ind w:left="1211"/>
+      </w:pPr>
+      <w:r>
+        <w:t xml:space="preserve">        "CONTRACTNUMBER": "LD1809000178",</w:t>
+      </w:r>
+    </w:p>
+    <w:p>
+      <w:pPr>
+        <w:pStyle w:val="Paragraph"/>
+        <w:shd w:val="clear" w:color="auto" w:fill="BFBFBF" w:themeFill="background1" w:themeFillShade="BF"/>
+        <w:ind w:left="1211"/>
+      </w:pPr>
+      <w:r>
+        <w:t xml:space="preserve">        "CURRENCYTYPE": null,</w:t>
+      </w:r>
+    </w:p>
+    <w:p>
+      <w:pPr>
+        <w:pStyle w:val="Paragraph"/>
+        <w:shd w:val="clear" w:color="auto" w:fill="BFBFBF" w:themeFill="background1" w:themeFillShade="BF"/>
+        <w:ind w:left="1211"/>
+      </w:pPr>
+      <w:r>
+        <w:t xml:space="preserve">        "CREDITLIMIT": null,</w:t>
+      </w:r>
+    </w:p>
+    <w:p>
+      <w:pPr>
+        <w:pStyle w:val="Paragraph"/>
+        <w:shd w:val="clear" w:color="auto" w:fill="BFBFBF" w:themeFill="background1" w:themeFillShade="BF"/>
+        <w:ind w:left="1211"/>
+      </w:pPr>
+      <w:r>
+        <w:t xml:space="preserve">        "CARDSTATUS": null,</w:t>
+      </w:r>
+    </w:p>
+    <w:p>
+      <w:pPr>
+        <w:pStyle w:val="Paragraph"/>
+        <w:shd w:val="clear" w:color="auto" w:fill="BFBFBF" w:themeFill="background1" w:themeFillShade="BF"/>
+        <w:ind w:left="1211"/>
+      </w:pPr>
+      <w:r>
+        <w:t xml:space="preserve">        "CARDTYPE": null,</w:t>
+      </w:r>
+    </w:p>
+    <w:p>
+      <w:pPr>
+        <w:pStyle w:val="Paragraph"/>
+        <w:shd w:val="clear" w:color="auto" w:fill="BFBFBF" w:themeFill="background1" w:themeFillShade="BF"/>
+        <w:ind w:left="1211"/>
+      </w:pPr>
+      <w:r>
+        <w:t xml:space="preserve">        "OUTSTANDINGBALANCE": null,</w:t>
+      </w:r>
+    </w:p>
+    <w:p>
+      <w:pPr>
+        <w:pStyle w:val="Paragraph"/>
+        <w:shd w:val="clear" w:color="auto" w:fill="BFBFBF" w:themeFill="background1" w:themeFillShade="BF"/>
+        <w:ind w:left="1211"/>
+      </w:pPr>
+      <w:r>
+        <w:t xml:space="preserve">        "STATEMENTBALANCE": null,</w:t>
+      </w:r>
+    </w:p>
+    <w:p>
+      <w:pPr>
+        <w:pStyle w:val="Paragraph"/>
+        <w:shd w:val="clear" w:color="auto" w:fill="BFBFBF" w:themeFill="background1" w:themeFillShade="BF"/>
+        <w:ind w:left="1211"/>
+      </w:pPr>
+      <w:r>
+        <w:t xml:space="preserve">        "SUMOFOUTSTANDINGAMOUNT": null,</w:t>
+      </w:r>
+    </w:p>
+    <w:p>
+      <w:pPr>
+        <w:pStyle w:val="Paragraph"/>
+        <w:shd w:val="clear" w:color="auto" w:fill="BFBFBF" w:themeFill="background1" w:themeFillShade="BF"/>
+        <w:ind w:left="1211"/>
+      </w:pPr>
+      <w:r>
+        <w:t xml:space="preserve">        "BLOCKEDAMOUNT": null,</w:t>
+      </w:r>
+    </w:p>
+    <w:p>
+      <w:pPr>
+        <w:pStyle w:val="Paragraph"/>
+        <w:shd w:val="clear" w:color="auto" w:fill="BFBFBF" w:themeFill="background1" w:themeFillShade="BF"/>
+        <w:ind w:left="1211"/>
+      </w:pPr>
+      <w:r>
+        <w:t xml:space="preserve">        "AVAILABLEAMOUNT": null,</w:t>
+      </w:r>
+    </w:p>
+    <w:p>
+      <w:pPr>
+        <w:pStyle w:val="Paragraph"/>
+        <w:shd w:val="clear" w:color="auto" w:fill="BFBFBF" w:themeFill="background1" w:themeFillShade="BF"/>
+        <w:ind w:left="1211"/>
+      </w:pPr>
+      <w:r>
+        <w:t xml:space="preserve">        "CARDNUMBER": null,</w:t>
+      </w:r>
+    </w:p>
+    <w:p>
+      <w:pPr>
+        <w:pStyle w:val="Paragraph"/>
+        <w:shd w:val="clear" w:color="auto" w:fill="BFBFBF" w:themeFill="background1" w:themeFillShade="BF"/>
+        <w:ind w:left="1211"/>
+      </w:pPr>
+      <w:r>
+        <w:t xml:space="preserve">        "MINIMUM_PAYMENT_DUE": null,</w:t>
+      </w:r>
+    </w:p>
+    <w:p>
+      <w:pPr>
+        <w:pStyle w:val="Paragraph"/>
+        <w:shd w:val="clear" w:color="auto" w:fill="BFBFBF" w:themeFill="background1" w:themeFillShade="BF"/>
+        <w:ind w:left="1211"/>
+      </w:pPr>
+      <w:r>
+        <w:t xml:space="preserve">        "PRODUCTID": "21055",</w:t>
+      </w:r>
+    </w:p>
+    <w:p>
+      <w:pPr>
+        <w:pStyle w:val="Paragraph"/>
+        <w:shd w:val="clear" w:color="auto" w:fill="BFBFBF" w:themeFill="background1" w:themeFillShade="BF"/>
+        <w:ind w:left="1211"/>
+      </w:pPr>
+      <w:r>
+        <w:t xml:space="preserve">        "CITYNAME": "Hà Nội",</w:t>
+      </w:r>
+    </w:p>
+    <w:p>
+      <w:pPr>
+        <w:pStyle w:val="Paragraph"/>
+        <w:shd w:val="clear" w:color="auto" w:fill="BFBFBF" w:themeFill="background1" w:themeFillShade="BF"/>
+        <w:ind w:left="1211"/>
+      </w:pPr>
+      <w:r>
+        <w:t xml:space="preserve">        "CITYID": "1",</w:t>
+      </w:r>
+    </w:p>
+    <w:p>
+      <w:pPr>
+        <w:pStyle w:val="Paragraph"/>
+        <w:shd w:val="clear" w:color="auto" w:fill="BFBFBF" w:themeFill="background1" w:themeFillShade="BF"/>
+        <w:ind w:left="1211"/>
+      </w:pPr>
+      <w:r>
+        <w:t xml:space="preserve">        "BRANCHID": "4144",</w:t>
+      </w:r>
+    </w:p>
+    <w:p>
+      <w:pPr>
+        <w:pStyle w:val="Paragraph"/>
+        <w:shd w:val="clear" w:color="auto" w:fill="BFBFBF" w:themeFill="background1" w:themeFillShade="BF"/>
+        <w:ind w:left="1211"/>
+      </w:pPr>
+      <w:r>
+        <w:t xml:space="preserve">        "ACCOUNTNAME": null,</w:t>
+      </w:r>
+    </w:p>
+    <w:p>
+      <w:pPr>
+        <w:pStyle w:val="Paragraph"/>
+        <w:shd w:val="clear" w:color="auto" w:fill="BFBFBF" w:themeFill="background1" w:themeFillShade="BF"/>
+        <w:ind w:left="1211"/>
+      </w:pPr>
+      <w:r>
+        <w:t xml:space="preserve">        "ACCOUNT_STATUS": "ACTIVE",</w:t>
+      </w:r>
+    </w:p>
+    <w:p>
+      <w:pPr>
+        <w:pStyle w:val="Paragraph"/>
+        <w:shd w:val="clear" w:color="auto" w:fill="BFBFBF" w:themeFill="background1" w:themeFillShade="BF"/>
+        <w:ind w:left="1211"/>
+      </w:pPr>
+      <w:r>
+        <w:t xml:space="preserve">        "STATEMENT_TERM": null,</w:t>
+      </w:r>
+    </w:p>
+    <w:p>
+      <w:pPr>
+        <w:pStyle w:val="Paragraph"/>
+        <w:shd w:val="clear" w:color="auto" w:fill="BFBFBF" w:themeFill="background1" w:themeFillShade="BF"/>
+        <w:ind w:left="1211"/>
+      </w:pPr>
+      <w:r>
+        <w:t xml:space="preserve">        "PRODUCTNAME": null,</w:t>
+      </w:r>
+    </w:p>
+    <w:p>
+      <w:pPr>
+        <w:pStyle w:val="Paragraph"/>
+        <w:shd w:val="clear" w:color="auto" w:fill="BFBFBF" w:themeFill="background1" w:themeFillShade="BF"/>
+        <w:ind w:left="1211"/>
+      </w:pPr>
+      <w:r>
+        <w:t xml:space="preserve">        "STATEMENTDAY": null,</w:t>
+      </w:r>
+    </w:p>
+    <w:p>
+      <w:pPr>
+        <w:pStyle w:val="Paragraph"/>
+        <w:shd w:val="clear" w:color="auto" w:fill="BFBFBF" w:themeFill="background1" w:themeFillShade="BF"/>
+        <w:ind w:left="1211"/>
+      </w:pPr>
+      <w:r>
+        <w:t xml:space="preserve">        "SML_BANK_ID": null,</w:t>
+      </w:r>
+    </w:p>
+    <w:p>
+      <w:pPr>
+        <w:pStyle w:val="Paragraph"/>
+        <w:shd w:val="clear" w:color="auto" w:fill="BFBFBF" w:themeFill="background1" w:themeFillShade="BF"/>
+        <w:ind w:left="1211"/>
+      </w:pPr>
+      <w:r>
+        <w:t xml:space="preserve">        "AUTO_INACTIVE": null,</w:t>
+      </w:r>
+    </w:p>
+    <w:p>
+      <w:pPr>
+        <w:pStyle w:val="Paragraph"/>
+        <w:shd w:val="clear" w:color="auto" w:fill="BFBFBF" w:themeFill="background1" w:themeFillShade="BF"/>
+        <w:ind w:left="1211"/>
+      </w:pPr>
+      <w:r>
+        <w:t xml:space="preserve">        "OWNERSHIP": null,</w:t>
+      </w:r>
+    </w:p>
+    <w:p>
+      <w:pPr>
+        <w:pStyle w:val="Paragraph"/>
+        <w:shd w:val="clear" w:color="auto" w:fill="BFBFBF" w:themeFill="background1" w:themeFillShade="BF"/>
+        <w:ind w:left="1211"/>
+      </w:pPr>
+      <w:r>
+        <w:t xml:space="preserve">        "ECOMNICKNAME": null,</w:t>
+      </w:r>
+    </w:p>
+    <w:p>
+      <w:pPr>
+        <w:pStyle w:val="Paragraph"/>
+        <w:shd w:val="clear" w:color="auto" w:fill="BFBFBF" w:themeFill="background1" w:themeFillShade="BF"/>
+        <w:ind w:left="1211"/>
+      </w:pPr>
+      <w:r>
+        <w:t xml:space="preserve">        "ACCDETAILAVAILABLEBALANCE": "10,000,000 ₫",</w:t>
+      </w:r>
+    </w:p>
+    <w:p>
+      <w:pPr>
+        <w:pStyle w:val="Paragraph"/>
+        <w:shd w:val="clear" w:color="auto" w:fill="BFBFBF" w:themeFill="background1" w:themeFillShade="BF"/>
+        <w:ind w:left="1211"/>
+      </w:pPr>
+      <w:r>
+        <w:lastRenderedPageBreak/>
+        <w:t xml:space="preserve">        "ACCDETAILCURRENTBALANCE": null,</w:t>
+      </w:r>
+    </w:p>
+    <w:p>
+      <w:pPr>
+        <w:pStyle w:val="Paragraph"/>
+        <w:shd w:val="clear" w:color="auto" w:fill="BFBFBF" w:themeFill="background1" w:themeFillShade="BF"/>
+        <w:ind w:left="1211"/>
+      </w:pPr>
+      <w:r>
+        <w:t xml:space="preserve">        "LINKACCOUNT": null,</w:t>
+      </w:r>
+    </w:p>
+    <w:p>
+      <w:pPr>
+        <w:pStyle w:val="Paragraph"/>
+        <w:shd w:val="clear" w:color="auto" w:fill="BFBFBF" w:themeFill="background1" w:themeFillShade="BF"/>
+        <w:ind w:left="1211"/>
+      </w:pPr>
+      <w:r>
+        <w:t xml:space="preserve">        "PISACCOUNT": null,</w:t>
+      </w:r>
+    </w:p>
+    <w:p>
+      <w:pPr>
+        <w:pStyle w:val="Paragraph"/>
+        <w:shd w:val="clear" w:color="auto" w:fill="BFBFBF" w:themeFill="background1" w:themeFillShade="BF"/>
+        <w:ind w:left="1211"/>
+      </w:pPr>
+      <w:r>
+        <w:t xml:space="preserve">        "ISTD6017": false,</w:t>
+      </w:r>
+    </w:p>
+    <w:p>
+      <w:pPr>
+        <w:pStyle w:val="Paragraph"/>
+        <w:shd w:val="clear" w:color="auto" w:fill="BFBFBF" w:themeFill="background1" w:themeFillShade="BF"/>
+        <w:ind w:left="1211"/>
+      </w:pPr>
+      <w:r>
+        <w:t xml:space="preserve">        "ACCOUNT_TYPE_T24": "LD",</w:t>
+      </w:r>
+    </w:p>
+    <w:p>
+      <w:pPr>
+        <w:pStyle w:val="Paragraph"/>
+        <w:shd w:val="clear" w:color="auto" w:fill="BFBFBF" w:themeFill="background1" w:themeFillShade="BF"/>
+        <w:ind w:left="1211"/>
+      </w:pPr>
+      <w:r>
+        <w:t xml:space="preserve">        "CCCASHLIMIT": null,</w:t>
+      </w:r>
+    </w:p>
+    <w:p>
+      <w:pPr>
+        <w:pStyle w:val="Paragraph"/>
+        <w:shd w:val="clear" w:color="auto" w:fill="BFBFBF" w:themeFill="background1" w:themeFillShade="BF"/>
+        <w:ind w:left="1211"/>
+      </w:pPr>
+      <w:r>
+        <w:t xml:space="preserve">        "CCCASHFEE": null,</w:t>
+      </w:r>
+    </w:p>
+    <w:p>
+      <w:pPr>
+        <w:pStyle w:val="Paragraph"/>
+        <w:shd w:val="clear" w:color="auto" w:fill="BFBFBF" w:themeFill="background1" w:themeFillShade="BF"/>
+        <w:ind w:left="1211"/>
+      </w:pPr>
+      <w:r>
+        <w:t xml:space="preserve">        "CCCASHFEEMIN": null,</w:t>
+      </w:r>
+    </w:p>
+    <w:p>
+      <w:pPr>
+        <w:pStyle w:val="Paragraph"/>
+        <w:shd w:val="clear" w:color="auto" w:fill="BFBFBF" w:themeFill="background1" w:themeFillShade="BF"/>
+        <w:ind w:left="1211"/>
+      </w:pPr>
+      <w:r>
+        <w:t xml:space="preserve">        "CCBRANHCODE": null,</w:t>
+      </w:r>
+    </w:p>
+    <w:p>
+      <w:pPr>
+        <w:pStyle w:val="Paragraph"/>
+        <w:shd w:val="clear" w:color="auto" w:fill="BFBFBF" w:themeFill="background1" w:themeFillShade="BF"/>
+        <w:ind w:left="1211"/>
+      </w:pPr>
+      <w:r>
+        <w:t xml:space="preserve">        "PRIMARYACCTHOLDER": null,</w:t>
+      </w:r>
+    </w:p>
+    <w:p>
+      <w:pPr>
+        <w:pStyle w:val="Paragraph"/>
+        <w:shd w:val="clear" w:color="auto" w:fill="BFBFBF" w:themeFill="background1" w:themeFillShade="BF"/>
+        <w:ind w:left="1211"/>
+      </w:pPr>
+      <w:r>
+        <w:t xml:space="preserve">        "CARD_TYPE": null, </w:t>
       </w:r>
     </w:p>
     <w:p>
@@ -8115,443 +5202,13 @@
         <w:shd w:val="clear" w:color="auto" w:fill="BFBFBF" w:themeFill="background1" w:themeFillShade="BF"/>
         <w:ind w:left="1211"/>
         <w:rPr>
-          <w:highlight w:val="cyan"/>
+          <w:szCs w:val="18"/>
+          <w:highlight w:val="yellow"/>
         </w:rPr>
       </w:pPr>
       <w:r>
-        <w:rPr>
-          <w:highlight w:val="cyan"/>
-        </w:rPr>
-        <w:t xml:space="preserve">        "THETOTALOVERDUEPAYABLEAMOUNT": "0 ₫",</w:t>
-      </w:r>
-    </w:p>
-    <w:p>
-      <w:pPr>
-        <w:pStyle w:val="Paragraph"/>
-        <w:shd w:val="clear" w:color="auto" w:fill="BFBFBF" w:themeFill="background1" w:themeFillShade="BF"/>
-        <w:ind w:left="1211"/>
-        <w:rPr>
-          <w:highlight w:val="cyan"/>
-        </w:rPr>
-      </w:pPr>
-      <w:r>
-        <w:rPr>
-          <w:highlight w:val="cyan"/>
-        </w:rPr>
-        <w:lastRenderedPageBreak/>
-        <w:t xml:space="preserve">        "OVERDUEPRINCIPAL": null,</w:t>
-      </w:r>
-    </w:p>
-    <w:p>
-      <w:pPr>
-        <w:pStyle w:val="Paragraph"/>
-        <w:shd w:val="clear" w:color="auto" w:fill="BFBFBF" w:themeFill="background1" w:themeFillShade="BF"/>
-        <w:ind w:left="1211"/>
-      </w:pPr>
-      <w:r>
-        <w:rPr>
-          <w:highlight w:val="cyan"/>
-        </w:rPr>
-        <w:t xml:space="preserve">        "PENALTYINTEREST": null,</w:t>
-      </w:r>
-    </w:p>
-    <w:p>
-      <w:pPr>
-        <w:pStyle w:val="Paragraph"/>
-        <w:shd w:val="clear" w:color="auto" w:fill="BFBFBF" w:themeFill="background1" w:themeFillShade="BF"/>
-        <w:ind w:left="1211"/>
-      </w:pPr>
-      <w:r>
-        <w:t xml:space="preserve">        "CONTRACTNUMBER": "LD1809000178",</w:t>
-      </w:r>
-    </w:p>
-    <w:p>
-      <w:pPr>
-        <w:pStyle w:val="Paragraph"/>
-        <w:shd w:val="clear" w:color="auto" w:fill="BFBFBF" w:themeFill="background1" w:themeFillShade="BF"/>
-        <w:ind w:left="1211"/>
-      </w:pPr>
-      <w:r>
-        <w:t xml:space="preserve">        "CURRENCYTYPE": null,</w:t>
-      </w:r>
-    </w:p>
-    <w:p>
-      <w:pPr>
-        <w:pStyle w:val="Paragraph"/>
-        <w:shd w:val="clear" w:color="auto" w:fill="BFBFBF" w:themeFill="background1" w:themeFillShade="BF"/>
-        <w:ind w:left="1211"/>
-      </w:pPr>
-      <w:r>
-        <w:t xml:space="preserve">        "CREDITLIMIT": null,</w:t>
-      </w:r>
-    </w:p>
-    <w:p>
-      <w:pPr>
-        <w:pStyle w:val="Paragraph"/>
-        <w:shd w:val="clear" w:color="auto" w:fill="BFBFBF" w:themeFill="background1" w:themeFillShade="BF"/>
-        <w:ind w:left="1211"/>
-      </w:pPr>
-      <w:r>
-        <w:t xml:space="preserve">        "CARDSTATUS": null,</w:t>
-      </w:r>
-    </w:p>
-    <w:p>
-      <w:pPr>
-        <w:pStyle w:val="Paragraph"/>
-        <w:shd w:val="clear" w:color="auto" w:fill="BFBFBF" w:themeFill="background1" w:themeFillShade="BF"/>
-        <w:ind w:left="1211"/>
-      </w:pPr>
-      <w:r>
-        <w:t xml:space="preserve">        "CARDTYPE": null,</w:t>
-      </w:r>
-    </w:p>
-    <w:p>
-      <w:pPr>
-        <w:pStyle w:val="Paragraph"/>
-        <w:shd w:val="clear" w:color="auto" w:fill="BFBFBF" w:themeFill="background1" w:themeFillShade="BF"/>
-        <w:ind w:left="1211"/>
-      </w:pPr>
-      <w:r>
-        <w:t xml:space="preserve">        "OUTSTANDINGBALANCE": null,</w:t>
-      </w:r>
-    </w:p>
-    <w:p>
-      <w:pPr>
-        <w:pStyle w:val="Paragraph"/>
-        <w:shd w:val="clear" w:color="auto" w:fill="BFBFBF" w:themeFill="background1" w:themeFillShade="BF"/>
-        <w:ind w:left="1211"/>
-      </w:pPr>
-      <w:r>
-        <w:t xml:space="preserve">        "STATEMENTBALANCE": null,</w:t>
-      </w:r>
-    </w:p>
-    <w:p>
-      <w:pPr>
-        <w:pStyle w:val="Paragraph"/>
-        <w:shd w:val="clear" w:color="auto" w:fill="BFBFBF" w:themeFill="background1" w:themeFillShade="BF"/>
-        <w:ind w:left="1211"/>
-      </w:pPr>
-      <w:r>
-        <w:t xml:space="preserve">        "SUMOFOUTSTANDINGAMOUNT": null,</w:t>
-      </w:r>
-    </w:p>
-    <w:p>
-      <w:pPr>
-        <w:pStyle w:val="Paragraph"/>
-        <w:shd w:val="clear" w:color="auto" w:fill="BFBFBF" w:themeFill="background1" w:themeFillShade="BF"/>
-        <w:ind w:left="1211"/>
-      </w:pPr>
-      <w:r>
-        <w:t xml:space="preserve">        "BLOCKEDAMOUNT": null,</w:t>
-      </w:r>
-    </w:p>
-    <w:p>
-      <w:pPr>
-        <w:pStyle w:val="Paragraph"/>
-        <w:shd w:val="clear" w:color="auto" w:fill="BFBFBF" w:themeFill="background1" w:themeFillShade="BF"/>
-        <w:ind w:left="1211"/>
-      </w:pPr>
-      <w:r>
-        <w:t xml:space="preserve">        "AVAILABLEAMOUNT": null,</w:t>
-      </w:r>
-    </w:p>
-    <w:p>
-      <w:pPr>
-        <w:pStyle w:val="Paragraph"/>
-        <w:shd w:val="clear" w:color="auto" w:fill="BFBFBF" w:themeFill="background1" w:themeFillShade="BF"/>
-        <w:ind w:left="1211"/>
-      </w:pPr>
-      <w:r>
-        <w:t xml:space="preserve">        "CARDNUMBER": null,</w:t>
-      </w:r>
-    </w:p>
-    <w:p>
-      <w:pPr>
-        <w:pStyle w:val="Paragraph"/>
-        <w:shd w:val="clear" w:color="auto" w:fill="BFBFBF" w:themeFill="background1" w:themeFillShade="BF"/>
-        <w:ind w:left="1211"/>
-      </w:pPr>
-      <w:r>
-        <w:t xml:space="preserve">        "MINIMUM_PAYMENT_DUE": null,</w:t>
-      </w:r>
-    </w:p>
-    <w:p>
-      <w:pPr>
-        <w:pStyle w:val="Paragraph"/>
-        <w:shd w:val="clear" w:color="auto" w:fill="BFBFBF" w:themeFill="background1" w:themeFillShade="BF"/>
-        <w:ind w:left="1211"/>
-      </w:pPr>
-      <w:r>
-        <w:t xml:space="preserve">        "PRODUCTID": "21055",</w:t>
-      </w:r>
-    </w:p>
-    <w:p>
-      <w:pPr>
-        <w:pStyle w:val="Paragraph"/>
-        <w:shd w:val="clear" w:color="auto" w:fill="BFBFBF" w:themeFill="background1" w:themeFillShade="BF"/>
-        <w:ind w:left="1211"/>
-      </w:pPr>
-      <w:r>
-        <w:t xml:space="preserve">        "CITYNAME": "</w:t>
-      </w:r>
-      <w:proofErr w:type="spellStart"/>
-      <w:r>
-        <w:t>Hà</w:t>
-      </w:r>
-      <w:proofErr w:type="spellEnd"/>
-      <w:r>
-        <w:t xml:space="preserve"> </w:t>
-      </w:r>
-      <w:proofErr w:type="spellStart"/>
-      <w:r>
-        <w:t>Nội</w:t>
-      </w:r>
-      <w:proofErr w:type="spellEnd"/>
-      <w:r>
-        <w:t>",</w:t>
-      </w:r>
-    </w:p>
-    <w:p>
-      <w:pPr>
-        <w:pStyle w:val="Paragraph"/>
-        <w:shd w:val="clear" w:color="auto" w:fill="BFBFBF" w:themeFill="background1" w:themeFillShade="BF"/>
-        <w:ind w:left="1211"/>
-      </w:pPr>
-      <w:r>
-        <w:t xml:space="preserve">        "CITYID": "1",</w:t>
-      </w:r>
-    </w:p>
-    <w:p>
-      <w:pPr>
-        <w:pStyle w:val="Paragraph"/>
-        <w:shd w:val="clear" w:color="auto" w:fill="BFBFBF" w:themeFill="background1" w:themeFillShade="BF"/>
-        <w:ind w:left="1211"/>
-      </w:pPr>
-      <w:r>
-        <w:t xml:space="preserve">        "BRANCHID": "4144",</w:t>
-      </w:r>
-    </w:p>
-    <w:p>
-      <w:pPr>
-        <w:pStyle w:val="Paragraph"/>
-        <w:shd w:val="clear" w:color="auto" w:fill="BFBFBF" w:themeFill="background1" w:themeFillShade="BF"/>
-        <w:ind w:left="1211"/>
-      </w:pPr>
-      <w:r>
-        <w:t xml:space="preserve">        "ACCOUNTNAME": null,</w:t>
-      </w:r>
-    </w:p>
-    <w:p>
-      <w:pPr>
-        <w:pStyle w:val="Paragraph"/>
-        <w:shd w:val="clear" w:color="auto" w:fill="BFBFBF" w:themeFill="background1" w:themeFillShade="BF"/>
-        <w:ind w:left="1211"/>
-      </w:pPr>
-      <w:r>
-        <w:t xml:space="preserve">        "ACCOUNT_STATUS": "ACTIVE",</w:t>
-      </w:r>
-    </w:p>
-    <w:p>
-      <w:pPr>
-        <w:pStyle w:val="Paragraph"/>
-        <w:shd w:val="clear" w:color="auto" w:fill="BFBFBF" w:themeFill="background1" w:themeFillShade="BF"/>
-        <w:ind w:left="1211"/>
-      </w:pPr>
-      <w:r>
-        <w:t xml:space="preserve">        "STATEMENT_TERM": null,</w:t>
-      </w:r>
-    </w:p>
-    <w:p>
-      <w:pPr>
-        <w:pStyle w:val="Paragraph"/>
-        <w:shd w:val="clear" w:color="auto" w:fill="BFBFBF" w:themeFill="background1" w:themeFillShade="BF"/>
-        <w:ind w:left="1211"/>
-      </w:pPr>
-      <w:r>
-        <w:t xml:space="preserve">        "PRODUCTNAME": null,</w:t>
-      </w:r>
-    </w:p>
-    <w:p>
-      <w:pPr>
-        <w:pStyle w:val="Paragraph"/>
-        <w:shd w:val="clear" w:color="auto" w:fill="BFBFBF" w:themeFill="background1" w:themeFillShade="BF"/>
-        <w:ind w:left="1211"/>
-      </w:pPr>
-      <w:r>
-        <w:t xml:space="preserve">        "STATEMENTDAY": null,</w:t>
-      </w:r>
-    </w:p>
-    <w:p>
-      <w:pPr>
-        <w:pStyle w:val="Paragraph"/>
-        <w:shd w:val="clear" w:color="auto" w:fill="BFBFBF" w:themeFill="background1" w:themeFillShade="BF"/>
-        <w:ind w:left="1211"/>
-      </w:pPr>
-      <w:r>
-        <w:t xml:space="preserve">        "SML_BANK_ID": null,</w:t>
-      </w:r>
-    </w:p>
-    <w:p>
-      <w:pPr>
-        <w:pStyle w:val="Paragraph"/>
-        <w:shd w:val="clear" w:color="auto" w:fill="BFBFBF" w:themeFill="background1" w:themeFillShade="BF"/>
-        <w:ind w:left="1211"/>
-      </w:pPr>
-      <w:r>
-        <w:t xml:space="preserve">        "AUTO_INACTIVE": null,</w:t>
-      </w:r>
-    </w:p>
-    <w:p>
-      <w:pPr>
-        <w:pStyle w:val="Paragraph"/>
-        <w:shd w:val="clear" w:color="auto" w:fill="BFBFBF" w:themeFill="background1" w:themeFillShade="BF"/>
-        <w:ind w:left="1211"/>
-      </w:pPr>
-      <w:r>
-        <w:t xml:space="preserve">        "OWNERSHIP": null,</w:t>
-      </w:r>
-    </w:p>
-    <w:p>
-      <w:pPr>
-        <w:pStyle w:val="Paragraph"/>
-        <w:shd w:val="clear" w:color="auto" w:fill="BFBFBF" w:themeFill="background1" w:themeFillShade="BF"/>
-        <w:ind w:left="1211"/>
-      </w:pPr>
-      <w:r>
-        <w:t xml:space="preserve">        "ECOMNICKNAME": null,</w:t>
-      </w:r>
-    </w:p>
-    <w:p>
-      <w:pPr>
-        <w:pStyle w:val="Paragraph"/>
-        <w:shd w:val="clear" w:color="auto" w:fill="BFBFBF" w:themeFill="background1" w:themeFillShade="BF"/>
-        <w:ind w:left="1211"/>
-      </w:pPr>
-      <w:r>
-        <w:t xml:space="preserve">        "ACCDETAILAVAILABLEBALANCE": "10,000,000 ₫",</w:t>
-      </w:r>
-    </w:p>
-    <w:p>
-      <w:pPr>
-        <w:pStyle w:val="Paragraph"/>
-        <w:shd w:val="clear" w:color="auto" w:fill="BFBFBF" w:themeFill="background1" w:themeFillShade="BF"/>
-        <w:ind w:left="1211"/>
-      </w:pPr>
-      <w:r>
-        <w:lastRenderedPageBreak/>
-        <w:t xml:space="preserve">        "ACCDETAILCURRENTBALANCE": null,</w:t>
-      </w:r>
-    </w:p>
-    <w:p>
-      <w:pPr>
-        <w:pStyle w:val="Paragraph"/>
-        <w:shd w:val="clear" w:color="auto" w:fill="BFBFBF" w:themeFill="background1" w:themeFillShade="BF"/>
-        <w:ind w:left="1211"/>
-      </w:pPr>
-      <w:r>
-        <w:t xml:space="preserve">        "LINKACCOUNT": null,</w:t>
-      </w:r>
-    </w:p>
-    <w:p>
-      <w:pPr>
-        <w:pStyle w:val="Paragraph"/>
-        <w:shd w:val="clear" w:color="auto" w:fill="BFBFBF" w:themeFill="background1" w:themeFillShade="BF"/>
-        <w:ind w:left="1211"/>
-      </w:pPr>
-      <w:r>
-        <w:t xml:space="preserve">        "PISACCOUNT": null,</w:t>
-      </w:r>
-    </w:p>
-    <w:p>
-      <w:pPr>
-        <w:pStyle w:val="Paragraph"/>
-        <w:shd w:val="clear" w:color="auto" w:fill="BFBFBF" w:themeFill="background1" w:themeFillShade="BF"/>
-        <w:ind w:left="1211"/>
-      </w:pPr>
-      <w:r>
-        <w:t xml:space="preserve">        "ISTD6017": false,</w:t>
-      </w:r>
-    </w:p>
-    <w:p>
-      <w:pPr>
-        <w:pStyle w:val="Paragraph"/>
-        <w:shd w:val="clear" w:color="auto" w:fill="BFBFBF" w:themeFill="background1" w:themeFillShade="BF"/>
-        <w:ind w:left="1211"/>
-      </w:pPr>
-      <w:r>
-        <w:t xml:space="preserve">        "ACCOUNT_TYPE_T24": "LD",</w:t>
-      </w:r>
-    </w:p>
-    <w:p>
-      <w:pPr>
-        <w:pStyle w:val="Paragraph"/>
-        <w:shd w:val="clear" w:color="auto" w:fill="BFBFBF" w:themeFill="background1" w:themeFillShade="BF"/>
-        <w:ind w:left="1211"/>
-      </w:pPr>
-      <w:r>
-        <w:t xml:space="preserve">        "CCCASHLIMIT": null,</w:t>
-      </w:r>
-    </w:p>
-    <w:p>
-      <w:pPr>
-        <w:pStyle w:val="Paragraph"/>
-        <w:shd w:val="clear" w:color="auto" w:fill="BFBFBF" w:themeFill="background1" w:themeFillShade="BF"/>
-        <w:ind w:left="1211"/>
-      </w:pPr>
-      <w:r>
-        <w:t xml:space="preserve">        "CCCASHFEE": null,</w:t>
-      </w:r>
-    </w:p>
-    <w:p>
-      <w:pPr>
-        <w:pStyle w:val="Paragraph"/>
-        <w:shd w:val="clear" w:color="auto" w:fill="BFBFBF" w:themeFill="background1" w:themeFillShade="BF"/>
-        <w:ind w:left="1211"/>
-      </w:pPr>
-      <w:r>
-        <w:t xml:space="preserve">        "CCCASHFEEMIN": null,</w:t>
-      </w:r>
-    </w:p>
-    <w:p>
-      <w:pPr>
-        <w:pStyle w:val="Paragraph"/>
-        <w:shd w:val="clear" w:color="auto" w:fill="BFBFBF" w:themeFill="background1" w:themeFillShade="BF"/>
-        <w:ind w:left="1211"/>
-      </w:pPr>
-      <w:r>
-        <w:t xml:space="preserve">        "CCBRANHCODE": null,</w:t>
-      </w:r>
-    </w:p>
-    <w:p>
-      <w:pPr>
-        <w:pStyle w:val="Paragraph"/>
-        <w:shd w:val="clear" w:color="auto" w:fill="BFBFBF" w:themeFill="background1" w:themeFillShade="BF"/>
-        <w:ind w:left="1211"/>
-      </w:pPr>
-      <w:r>
-        <w:t xml:space="preserve">        "PRIMARYACCTHOLDER": null,</w:t>
-      </w:r>
-    </w:p>
-    <w:p>
-      <w:pPr>
-        <w:pStyle w:val="Paragraph"/>
-        <w:shd w:val="clear" w:color="auto" w:fill="BFBFBF" w:themeFill="background1" w:themeFillShade="BF"/>
-        <w:ind w:left="1211"/>
-      </w:pPr>
-      <w:r>
-        <w:t xml:space="preserve">        "CARD_TYPE": null, </w:t>
-      </w:r>
-    </w:p>
-    <w:p>
-      <w:pPr>
-        <w:pStyle w:val="Paragraph"/>
-        <w:shd w:val="clear" w:color="auto" w:fill="BFBFBF" w:themeFill="background1" w:themeFillShade="BF"/>
-        <w:ind w:left="1211"/>
-      </w:pPr>
-      <w:r>
         <w:t xml:space="preserve">        </w:t>
       </w:r>
-      <w:proofErr w:type="gramStart"/>
       <w:r>
         <w:rPr>
           <w:szCs w:val="18"/>
@@ -8570,14 +5227,7 @@
         <w:rPr>
           <w:szCs w:val="18"/>
         </w:rPr>
-        <w:t xml:space="preserve"> :</w:t>
-      </w:r>
-      <w:proofErr w:type="gramEnd"/>
-      <w:r>
-        <w:rPr>
-          <w:szCs w:val="18"/>
-        </w:rPr>
-        <w:t xml:space="preserve"> </w:t>
+        <w:t xml:space="preserve"> : </w:t>
       </w:r>
       <w:r>
         <w:rPr>
@@ -8585,6 +5235,67 @@
           <w:highlight w:val="yellow"/>
         </w:rPr>
         <w:t>"400000"</w:t>
+      </w:r>
+      <w:r>
+        <w:rPr>
+          <w:szCs w:val="18"/>
+          <w:highlight w:val="yellow"/>
+        </w:rPr>
+        <w:t>,</w:t>
+      </w:r>
+    </w:p>
+    <w:p>
+      <w:pPr>
+        <w:pStyle w:val="Paragraph"/>
+        <w:shd w:val="clear" w:color="auto" w:fill="BFBFBF" w:themeFill="background1" w:themeFillShade="BF"/>
+        <w:ind w:left="1211"/>
+        <w:rPr>
+          <w:highlight w:val="yellow"/>
+        </w:rPr>
+      </w:pPr>
+      <w:r>
+        <w:tab/>
+        <w:t xml:space="preserve">     </w:t>
+      </w:r>
+      <w:r>
+        <w:rPr>
+          <w:highlight w:val="yellow"/>
+        </w:rPr>
+        <w:t>EFFECTIVEDATE:</w:t>
+      </w:r>
+      <w:r>
+        <w:rPr>
+          <w:highlight w:val="yellow"/>
+        </w:rPr>
+        <w:t xml:space="preserve"> "07/10/2018"</w:t>
+      </w:r>
+      <w:r>
+        <w:rPr>
+          <w:highlight w:val="yellow"/>
+        </w:rPr>
+        <w:t>,</w:t>
+      </w:r>
+    </w:p>
+    <w:p>
+      <w:pPr>
+        <w:pStyle w:val="Paragraph"/>
+        <w:shd w:val="clear" w:color="auto" w:fill="BFBFBF" w:themeFill="background1" w:themeFillShade="BF"/>
+        <w:ind w:left="1211" w:firstLine="229"/>
+      </w:pPr>
+      <w:r>
+        <w:t xml:space="preserve">     </w:t>
+      </w:r>
+      <w:r>
+        <w:rPr>
+          <w:highlight w:val="yellow"/>
+        </w:rPr>
+        <w:t>INTERESTSPREAD:</w:t>
+      </w:r>
+      <w:r>
+        <w:rPr>
+          <w:highlight w:val="yellow"/>
+        </w:rPr>
+        <w:t xml:space="preserve"> "3%"</w:t>
       </w:r>
     </w:p>
     <w:p>
@@ -8636,11 +5347,13 @@
         </w:numPr>
         <w:spacing w:line="360" w:lineRule="auto"/>
       </w:pPr>
-      <w:bookmarkStart w:id="20" w:name="_Toc529363102"/>
+      <w:bookmarkStart w:id="23" w:name="_Toc529363102"/>
+      <w:bookmarkStart w:id="24" w:name="_Toc530664271"/>
       <w:r>
         <w:t>Business rules</w:t>
       </w:r>
-      <w:bookmarkEnd w:id="20"/>
+      <w:bookmarkEnd w:id="23"/>
+      <w:bookmarkEnd w:id="24"/>
       <w:r>
         <w:t xml:space="preserve"> </w:t>
       </w:r>
@@ -8659,25 +5372,7 @@
           <w:sz w:val="18"/>
           <w:lang w:val="en-AU"/>
         </w:rPr>
-        <w:t xml:space="preserve">Only customer who has valid loan can enquire information. The invalid loan cannot enquire information on </w:t>
-      </w:r>
-      <w:proofErr w:type="spellStart"/>
-      <w:r>
-        <w:rPr>
-          <w:rFonts w:ascii="Verdana" w:hAnsi="Verdana" w:cs="Times New Roman"/>
-          <w:sz w:val="18"/>
-          <w:lang w:val="en-AU"/>
-        </w:rPr>
-        <w:t>VPBank</w:t>
-      </w:r>
-      <w:proofErr w:type="spellEnd"/>
-      <w:r>
-        <w:rPr>
-          <w:rFonts w:ascii="Verdana" w:hAnsi="Verdana" w:cs="Times New Roman"/>
-          <w:sz w:val="18"/>
-          <w:lang w:val="en-AU"/>
-        </w:rPr>
-        <w:t xml:space="preserve"> Online</w:t>
+        <w:t>Only customer who has valid loan can enquire information. The invalid loan cannot enquire information on VPBank Online</w:t>
       </w:r>
     </w:p>
     <w:p>
@@ -8688,11 +5383,13 @@
           <w:numId w:val="2"/>
         </w:numPr>
       </w:pPr>
-      <w:bookmarkStart w:id="21" w:name="_Toc529363103"/>
+      <w:bookmarkStart w:id="25" w:name="_Toc529363103"/>
+      <w:bookmarkStart w:id="26" w:name="_Toc530664272"/>
       <w:r>
         <w:t>Integration Specification</w:t>
       </w:r>
-      <w:bookmarkEnd w:id="21"/>
+      <w:bookmarkEnd w:id="25"/>
+      <w:bookmarkEnd w:id="26"/>
     </w:p>
     <w:p>
       <w:pPr>
@@ -8975,21 +5672,7 @@
               <w:rPr>
                 <w:szCs w:val="18"/>
               </w:rPr>
-              <w:t xml:space="preserve">Unique identifier (per bank) for the </w:t>
-            </w:r>
-            <w:proofErr w:type="spellStart"/>
-            <w:r>
-              <w:rPr>
-                <w:szCs w:val="18"/>
-              </w:rPr>
-              <w:t>customers</w:t>
-            </w:r>
-            <w:proofErr w:type="spellEnd"/>
-            <w:r>
-              <w:rPr>
-                <w:szCs w:val="18"/>
-              </w:rPr>
-              <w:t xml:space="preserve"> account.</w:t>
+              <w:t>Unique identifier (per bank) for the customers account.</w:t>
             </w:r>
           </w:p>
           <w:p>
@@ -9005,21 +5688,7 @@
               <w:rPr>
                 <w:szCs w:val="18"/>
               </w:rPr>
-              <w:t xml:space="preserve">Format: </w:t>
-            </w:r>
-            <w:proofErr w:type="spellStart"/>
-            <w:r>
-              <w:rPr>
-                <w:szCs w:val="18"/>
-              </w:rPr>
-              <w:t>accountNumber-accountType</w:t>
-            </w:r>
-            <w:proofErr w:type="spellEnd"/>
-            <w:r>
-              <w:rPr>
-                <w:szCs w:val="18"/>
-              </w:rPr>
-              <w:t>. (Hashed)</w:t>
+              <w:t>Format: accountNumber-accountType. (Hashed)</w:t>
             </w:r>
           </w:p>
         </w:tc>
@@ -9072,7 +5741,6 @@
         <w:rPr>
           <w:b/>
         </w:rPr>
-        <w:lastRenderedPageBreak/>
         <w:t>Response message</w:t>
       </w:r>
     </w:p>
@@ -9342,21 +6010,7 @@
               <w:rPr>
                 <w:szCs w:val="18"/>
               </w:rPr>
-              <w:t xml:space="preserve">Unique identifier (per bank) for the </w:t>
-            </w:r>
-            <w:proofErr w:type="spellStart"/>
-            <w:r>
-              <w:rPr>
-                <w:szCs w:val="18"/>
-              </w:rPr>
-              <w:t>customers</w:t>
-            </w:r>
-            <w:proofErr w:type="spellEnd"/>
-            <w:r>
-              <w:rPr>
-                <w:szCs w:val="18"/>
-              </w:rPr>
-              <w:t xml:space="preserve"> account.</w:t>
+              <w:t>Unique identifier (per bank) for the customers account.</w:t>
             </w:r>
           </w:p>
           <w:p>
@@ -9373,21 +6027,7 @@
               <w:rPr>
                 <w:szCs w:val="18"/>
               </w:rPr>
-              <w:t xml:space="preserve">Format: </w:t>
-            </w:r>
-            <w:proofErr w:type="spellStart"/>
-            <w:r>
-              <w:rPr>
-                <w:szCs w:val="18"/>
-              </w:rPr>
-              <w:t>accountNumber-accountType</w:t>
-            </w:r>
-            <w:proofErr w:type="spellEnd"/>
-            <w:r>
-              <w:rPr>
-                <w:szCs w:val="18"/>
-              </w:rPr>
-              <w:t>.</w:t>
+              <w:t>Format: accountNumber-accountType.</w:t>
             </w:r>
             <w:r>
               <w:rPr>
@@ -9523,21 +6163,7 @@
               <w:rPr>
                 <w:szCs w:val="18"/>
               </w:rPr>
-              <w:t xml:space="preserve">Unique identifier (per bank) for the </w:t>
-            </w:r>
-            <w:proofErr w:type="spellStart"/>
-            <w:r>
-              <w:rPr>
-                <w:szCs w:val="18"/>
-              </w:rPr>
-              <w:t>customers</w:t>
-            </w:r>
-            <w:proofErr w:type="spellEnd"/>
-            <w:r>
-              <w:rPr>
-                <w:szCs w:val="18"/>
-              </w:rPr>
-              <w:t xml:space="preserve"> account. (Not yet hashed)</w:t>
+              <w:t>Unique identifier (per bank) for the customers account. (Not yet hashed)</w:t>
             </w:r>
           </w:p>
         </w:tc>
@@ -9599,7 +6225,6 @@
                 <w:szCs w:val="18"/>
               </w:rPr>
             </w:pPr>
-            <w:proofErr w:type="spellStart"/>
             <w:r>
               <w:rPr>
                 <w:rFonts w:ascii="Verdana" w:hAnsi="Verdana"/>
@@ -9608,7 +6233,6 @@
               </w:rPr>
               <w:t>NumberMasked</w:t>
             </w:r>
-            <w:proofErr w:type="spellEnd"/>
           </w:p>
         </w:tc>
         <w:tc>
@@ -9669,21 +6293,7 @@
               <w:rPr>
                 <w:szCs w:val="18"/>
               </w:rPr>
-              <w:t xml:space="preserve">Unique identifier (per bank) for the </w:t>
-            </w:r>
-            <w:proofErr w:type="spellStart"/>
-            <w:r>
-              <w:rPr>
-                <w:szCs w:val="18"/>
-              </w:rPr>
-              <w:t>customers</w:t>
-            </w:r>
-            <w:proofErr w:type="spellEnd"/>
-            <w:r>
-              <w:rPr>
-                <w:szCs w:val="18"/>
-              </w:rPr>
-              <w:t xml:space="preserve"> account. (Masked)</w:t>
+              <w:t>Unique identifier (per bank) for the customers account. (Masked)</w:t>
             </w:r>
           </w:p>
         </w:tc>
@@ -9745,7 +6355,6 @@
                 <w:szCs w:val="18"/>
               </w:rPr>
             </w:pPr>
-            <w:proofErr w:type="spellStart"/>
             <w:r>
               <w:rPr>
                 <w:rFonts w:ascii="Verdana" w:hAnsi="Verdana"/>
@@ -9754,7 +6363,6 @@
               </w:rPr>
               <w:t>BankID</w:t>
             </w:r>
-            <w:proofErr w:type="spellEnd"/>
           </w:p>
         </w:tc>
         <w:tc>
@@ -9871,7 +6479,6 @@
                 <w:szCs w:val="18"/>
               </w:rPr>
             </w:pPr>
-            <w:proofErr w:type="spellStart"/>
             <w:r>
               <w:rPr>
                 <w:rFonts w:ascii="Verdana" w:hAnsi="Verdana"/>
@@ -9880,7 +6487,6 @@
               </w:rPr>
               <w:t>BankName</w:t>
             </w:r>
-            <w:proofErr w:type="spellEnd"/>
           </w:p>
         </w:tc>
         <w:tc>
@@ -9988,7 +6594,6 @@
                 <w:szCs w:val="18"/>
               </w:rPr>
             </w:pPr>
-            <w:proofErr w:type="spellStart"/>
             <w:r>
               <w:rPr>
                 <w:rFonts w:ascii="Verdana" w:hAnsi="Verdana"/>
@@ -9997,7 +6602,6 @@
               </w:rPr>
               <w:t>NickName</w:t>
             </w:r>
-            <w:proofErr w:type="spellEnd"/>
           </w:p>
         </w:tc>
         <w:tc>
@@ -10396,7 +7000,6 @@
                 <w:szCs w:val="18"/>
               </w:rPr>
             </w:pPr>
-            <w:proofErr w:type="spellStart"/>
             <w:r>
               <w:rPr>
                 <w:rFonts w:ascii="Verdana" w:hAnsi="Verdana"/>
@@ -10405,7 +7008,6 @@
               </w:rPr>
               <w:t>CurrencyCode</w:t>
             </w:r>
-            <w:proofErr w:type="spellEnd"/>
           </w:p>
         </w:tc>
         <w:tc>
@@ -10522,7 +7124,6 @@
                 <w:szCs w:val="18"/>
               </w:rPr>
             </w:pPr>
-            <w:proofErr w:type="spellStart"/>
             <w:r>
               <w:rPr>
                 <w:rFonts w:ascii="Verdana" w:hAnsi="Verdana"/>
@@ -10531,7 +7132,6 @@
               </w:rPr>
               <w:t>TrackingID</w:t>
             </w:r>
-            <w:proofErr w:type="spellEnd"/>
           </w:p>
         </w:tc>
         <w:tc>
@@ -10639,7 +7239,6 @@
                 <w:szCs w:val="18"/>
               </w:rPr>
             </w:pPr>
-            <w:proofErr w:type="spellStart"/>
             <w:r>
               <w:rPr>
                 <w:rFonts w:ascii="Verdana" w:hAnsi="Verdana"/>
@@ -10648,7 +7247,6 @@
               </w:rPr>
               <w:t>AccountGroup</w:t>
             </w:r>
-            <w:proofErr w:type="spellEnd"/>
           </w:p>
         </w:tc>
         <w:tc>
@@ -10835,7 +7433,6 @@
                 <w:szCs w:val="18"/>
               </w:rPr>
             </w:pPr>
-            <w:proofErr w:type="spellStart"/>
             <w:r>
               <w:rPr>
                 <w:rFonts w:ascii="Verdana" w:hAnsi="Verdana"/>
@@ -10844,7 +7441,6 @@
               </w:rPr>
               <w:t>PrimaryAccount</w:t>
             </w:r>
-            <w:proofErr w:type="spellEnd"/>
           </w:p>
         </w:tc>
         <w:tc>
@@ -10952,7 +7548,6 @@
                 <w:szCs w:val="18"/>
               </w:rPr>
             </w:pPr>
-            <w:proofErr w:type="spellStart"/>
             <w:r>
               <w:rPr>
                 <w:rFonts w:ascii="Verdana" w:hAnsi="Verdana"/>
@@ -10961,7 +7556,6 @@
               </w:rPr>
               <w:t>CoreAccount</w:t>
             </w:r>
-            <w:proofErr w:type="spellEnd"/>
           </w:p>
         </w:tc>
         <w:tc>
@@ -11038,6 +7632,7 @@
               <w:rPr>
                 <w:szCs w:val="18"/>
               </w:rPr>
+              <w:lastRenderedPageBreak/>
               <w:t>1: same CIF</w:t>
             </w:r>
           </w:p>
@@ -11071,6 +7666,7 @@
               <w:ind w:left="0"/>
             </w:pPr>
             <w:r>
+              <w:lastRenderedPageBreak/>
               <w:t>"1"</w:t>
             </w:r>
           </w:p>
@@ -11110,7 +7706,6 @@
                 <w:szCs w:val="18"/>
               </w:rPr>
             </w:pPr>
-            <w:proofErr w:type="spellStart"/>
             <w:r>
               <w:rPr>
                 <w:rFonts w:ascii="Verdana" w:hAnsi="Verdana"/>
@@ -11119,7 +7714,6 @@
               </w:rPr>
               <w:t>RoutingNum</w:t>
             </w:r>
-            <w:proofErr w:type="spellEnd"/>
           </w:p>
         </w:tc>
         <w:tc>
@@ -11242,7 +7836,6 @@
                 <w:szCs w:val="18"/>
               </w:rPr>
             </w:pPr>
-            <w:proofErr w:type="spellStart"/>
             <w:r>
               <w:rPr>
                 <w:rFonts w:ascii="Verdana" w:hAnsi="Verdana"/>
@@ -11251,7 +7844,6 @@
               </w:rPr>
               <w:t>LocationID</w:t>
             </w:r>
-            <w:proofErr w:type="spellEnd"/>
           </w:p>
         </w:tc>
         <w:tc>
@@ -11359,7 +7951,6 @@
                 <w:szCs w:val="18"/>
               </w:rPr>
             </w:pPr>
-            <w:proofErr w:type="spellStart"/>
             <w:r>
               <w:rPr>
                 <w:rFonts w:ascii="Verdana" w:hAnsi="Verdana"/>
@@ -11368,7 +7959,6 @@
               </w:rPr>
               <w:t>AccountDisplayText</w:t>
             </w:r>
-            <w:proofErr w:type="spellEnd"/>
           </w:p>
         </w:tc>
         <w:tc>
@@ -11497,7 +8087,6 @@
                 <w:szCs w:val="18"/>
               </w:rPr>
             </w:pPr>
-            <w:proofErr w:type="spellStart"/>
             <w:r>
               <w:rPr>
                 <w:rFonts w:ascii="Verdana" w:hAnsi="Verdana"/>
@@ -11506,7 +8095,6 @@
               </w:rPr>
               <w:t>PriorDayBalance</w:t>
             </w:r>
-            <w:proofErr w:type="spellEnd"/>
           </w:p>
         </w:tc>
         <w:tc>
@@ -11575,19 +8163,11 @@
               </w:rPr>
               <w:t xml:space="preserve"> as </w:t>
             </w:r>
-            <w:proofErr w:type="spellStart"/>
-            <w:r>
-              <w:rPr>
-                <w:szCs w:val="18"/>
-              </w:rPr>
-              <w:t>WorkingBalance</w:t>
-            </w:r>
-            <w:proofErr w:type="spellEnd"/>
-            <w:r>
-              <w:rPr>
-                <w:szCs w:val="18"/>
-              </w:rPr>
-              <w:t xml:space="preserve"> for current account</w:t>
+            <w:r>
+              <w:rPr>
+                <w:szCs w:val="18"/>
+              </w:rPr>
+              <w:t>WorkingBalance for current account</w:t>
             </w:r>
           </w:p>
           <w:p>
@@ -11693,7 +8273,6 @@
                 <w:szCs w:val="18"/>
               </w:rPr>
             </w:pPr>
-            <w:proofErr w:type="spellStart"/>
             <w:r>
               <w:rPr>
                 <w:rFonts w:ascii="Verdana" w:hAnsi="Verdana"/>
@@ -11702,7 +8281,6 @@
               </w:rPr>
               <w:t>CurrentBalance</w:t>
             </w:r>
-            <w:proofErr w:type="spellEnd"/>
           </w:p>
         </w:tc>
         <w:tc>
@@ -11771,19 +8349,11 @@
               </w:rPr>
               <w:t xml:space="preserve"> as </w:t>
             </w:r>
-            <w:proofErr w:type="spellStart"/>
-            <w:r>
-              <w:rPr>
-                <w:szCs w:val="18"/>
-              </w:rPr>
-              <w:t>WorkingBalance</w:t>
-            </w:r>
-            <w:proofErr w:type="spellEnd"/>
-            <w:r>
-              <w:rPr>
-                <w:szCs w:val="18"/>
-              </w:rPr>
-              <w:t xml:space="preserve"> for current account</w:t>
+            <w:r>
+              <w:rPr>
+                <w:szCs w:val="18"/>
+              </w:rPr>
+              <w:t>WorkingBalance for current account</w:t>
             </w:r>
           </w:p>
           <w:p>
@@ -11877,7 +8447,6 @@
                 <w:szCs w:val="18"/>
               </w:rPr>
             </w:pPr>
-            <w:proofErr w:type="spellStart"/>
             <w:r>
               <w:rPr>
                 <w:rFonts w:ascii="Verdana" w:hAnsi="Verdana"/>
@@ -11886,7 +8455,6 @@
               </w:rPr>
               <w:t>AvailableBalance</w:t>
             </w:r>
-            <w:proofErr w:type="spellEnd"/>
           </w:p>
         </w:tc>
         <w:tc>
@@ -12015,7 +8583,6 @@
                 <w:szCs w:val="18"/>
               </w:rPr>
             </w:pPr>
-            <w:proofErr w:type="spellStart"/>
             <w:r>
               <w:rPr>
                 <w:rFonts w:ascii="Verdana" w:hAnsi="Verdana"/>
@@ -12024,7 +8591,6 @@
               </w:rPr>
               <w:t>Favorite</w:t>
             </w:r>
-            <w:proofErr w:type="spellEnd"/>
           </w:p>
         </w:tc>
         <w:tc>
@@ -12087,28 +8653,18 @@
               </w:rPr>
               <w:t xml:space="preserve">true: </w:t>
             </w:r>
-            <w:proofErr w:type="spellStart"/>
             <w:r>
               <w:rPr>
                 <w:szCs w:val="18"/>
               </w:rPr>
               <w:t>Favorite</w:t>
             </w:r>
-            <w:proofErr w:type="spellEnd"/>
-            <w:r>
-              <w:rPr>
-                <w:szCs w:val="18"/>
-              </w:rPr>
-              <w:t xml:space="preserve">, false: Not </w:t>
-            </w:r>
-            <w:proofErr w:type="spellStart"/>
-            <w:r>
-              <w:rPr>
-                <w:szCs w:val="18"/>
-              </w:rPr>
-              <w:t>favorite</w:t>
-            </w:r>
-            <w:proofErr w:type="spellEnd"/>
+            <w:r>
+              <w:rPr>
+                <w:szCs w:val="18"/>
+              </w:rPr>
+              <w:t>, false: Not favorite</w:t>
+            </w:r>
           </w:p>
         </w:tc>
         <w:tc>
@@ -12501,13 +9057,8 @@
             <w:r>
               <w:t>"</w:t>
             </w:r>
-            <w:proofErr w:type="spellStart"/>
-            <w:r>
-              <w:t>VPBank</w:t>
-            </w:r>
-            <w:proofErr w:type="spellEnd"/>
-            <w:r>
-              <w:t xml:space="preserve"> THĂNG LONG</w:t>
+            <w:r>
+              <w:t>VPBank THĂNG LONG</w:t>
             </w:r>
             <w:r>
               <w:t>"</w:t>
@@ -13097,31 +9648,7 @@
               <w:t>"</w:t>
             </w:r>
             <w:r>
-              <w:t>CV Tin chap(</w:t>
-            </w:r>
-            <w:proofErr w:type="spellStart"/>
-            <w:r>
-              <w:t>Ko</w:t>
-            </w:r>
-            <w:proofErr w:type="spellEnd"/>
-            <w:r>
-              <w:t xml:space="preserve"> </w:t>
-            </w:r>
-            <w:proofErr w:type="spellStart"/>
-            <w:r>
-              <w:t>Addon</w:t>
-            </w:r>
-            <w:proofErr w:type="spellEnd"/>
-            <w:r>
-              <w:t xml:space="preserve">) </w:t>
-            </w:r>
-            <w:proofErr w:type="spellStart"/>
-            <w:r>
-              <w:t>khong</w:t>
-            </w:r>
-            <w:proofErr w:type="spellEnd"/>
-            <w:r>
-              <w:t xml:space="preserve"> co TSBD</w:t>
+              <w:t>CV Tin chap(Ko Addon) khong co TSBD</w:t>
             </w:r>
             <w:r>
               <w:t>"</w:t>
@@ -13466,21 +9993,7 @@
               <w:rPr>
                 <w:szCs w:val="18"/>
               </w:rPr>
-              <w:t xml:space="preserve">Interest rate for normal saving account&amp; easy saving account&amp; loan </w:t>
-            </w:r>
-            <w:proofErr w:type="spellStart"/>
-            <w:r>
-              <w:rPr>
-                <w:szCs w:val="18"/>
-              </w:rPr>
-              <w:t>contrat</w:t>
-            </w:r>
-            <w:proofErr w:type="spellEnd"/>
-            <w:r>
-              <w:rPr>
-                <w:szCs w:val="18"/>
-              </w:rPr>
-              <w:t xml:space="preserve"> (account)&amp; Card</w:t>
+              <w:t>Interest rate for normal saving account&amp; easy saving account&amp; loan contrat (account)&amp; Card</w:t>
             </w:r>
           </w:p>
         </w:tc>
@@ -13721,21 +10234,7 @@
               <w:rPr>
                 <w:szCs w:val="18"/>
               </w:rPr>
-              <w:t xml:space="preserve">Maturity date for normal saving account&amp; easy saving account&amp; loan </w:t>
-            </w:r>
-            <w:proofErr w:type="spellStart"/>
-            <w:r>
-              <w:rPr>
-                <w:szCs w:val="18"/>
-              </w:rPr>
-              <w:t>contrat</w:t>
-            </w:r>
-            <w:proofErr w:type="spellEnd"/>
-            <w:r>
-              <w:rPr>
-                <w:szCs w:val="18"/>
-              </w:rPr>
-              <w:t xml:space="preserve"> (account)</w:t>
+              <w:t>Maturity date for normal saving account&amp; easy saving account&amp; loan contrat (account)</w:t>
             </w:r>
           </w:p>
         </w:tc>
@@ -13863,21 +10362,7 @@
               <w:rPr>
                 <w:szCs w:val="18"/>
               </w:rPr>
-              <w:t xml:space="preserve">Accrued interest for </w:t>
-            </w:r>
-            <w:proofErr w:type="spellStart"/>
-            <w:r>
-              <w:rPr>
-                <w:szCs w:val="18"/>
-              </w:rPr>
-              <w:t>for</w:t>
-            </w:r>
-            <w:proofErr w:type="spellEnd"/>
-            <w:r>
-              <w:rPr>
-                <w:szCs w:val="18"/>
-              </w:rPr>
-              <w:t xml:space="preserve"> normal saving account&amp; easy saving account</w:t>
+              <w:t>Accrued interest for for normal saving account&amp; easy saving account</w:t>
             </w:r>
           </w:p>
         </w:tc>
@@ -14049,13 +10534,15 @@
                 <w:rFonts w:ascii="Verdana" w:hAnsi="Verdana"/>
                 <w:sz w:val="18"/>
                 <w:szCs w:val="18"/>
-              </w:rPr>
-            </w:pPr>
-            <w:r>
-              <w:rPr>
-                <w:rFonts w:ascii="Verdana" w:hAnsi="Verdana"/>
-                <w:sz w:val="18"/>
-                <w:szCs w:val="18"/>
+                <w:highlight w:val="cyan"/>
+              </w:rPr>
+            </w:pPr>
+            <w:r>
+              <w:rPr>
+                <w:rFonts w:ascii="Verdana" w:hAnsi="Verdana"/>
+                <w:sz w:val="18"/>
+                <w:szCs w:val="18"/>
+                <w:highlight w:val="cyan"/>
               </w:rPr>
               <w:t>APPROVEDAMOUNT</w:t>
             </w:r>
@@ -14075,11 +10562,13 @@
               <w:jc w:val="center"/>
               <w:rPr>
                 <w:szCs w:val="18"/>
-              </w:rPr>
-            </w:pPr>
-            <w:r>
-              <w:rPr>
-                <w:szCs w:val="18"/>
+                <w:highlight w:val="cyan"/>
+              </w:rPr>
+            </w:pPr>
+            <w:r>
+              <w:rPr>
+                <w:szCs w:val="18"/>
+                <w:highlight w:val="cyan"/>
               </w:rPr>
               <w:t>String</w:t>
             </w:r>
@@ -14097,6 +10586,9 @@
               <w:spacing w:after="0"/>
               <w:ind w:left="0"/>
               <w:jc w:val="center"/>
+              <w:rPr>
+                <w:highlight w:val="cyan"/>
+              </w:rPr>
             </w:pPr>
           </w:p>
         </w:tc>
@@ -14113,8 +10605,16 @@
               <w:ind w:left="0"/>
               <w:rPr>
                 <w:szCs w:val="18"/>
-              </w:rPr>
-            </w:pPr>
+                <w:highlight w:val="cyan"/>
+              </w:rPr>
+            </w:pPr>
+            <w:r>
+              <w:rPr>
+                <w:szCs w:val="18"/>
+                <w:highlight w:val="cyan"/>
+              </w:rPr>
+              <w:t>Approved amount</w:t>
+            </w:r>
           </w:p>
         </w:tc>
         <w:tc>
@@ -14128,7 +10628,16 @@
               <w:pStyle w:val="Paragraph"/>
               <w:spacing w:after="0"/>
               <w:ind w:left="0"/>
-            </w:pPr>
+              <w:rPr>
+                <w:highlight w:val="cyan"/>
+              </w:rPr>
+            </w:pPr>
+            <w:r>
+              <w:rPr>
+                <w:highlight w:val="cyan"/>
+              </w:rPr>
+              <w:t>"10000000"</w:t>
+            </w:r>
           </w:p>
         </w:tc>
       </w:tr>
@@ -14818,15 +11327,13 @@
                 <w:rFonts w:ascii="Verdana" w:hAnsi="Verdana"/>
                 <w:sz w:val="18"/>
                 <w:szCs w:val="18"/>
-                <w:highlight w:val="cyan"/>
-              </w:rPr>
-            </w:pPr>
-            <w:r>
-              <w:rPr>
-                <w:rFonts w:ascii="Verdana" w:hAnsi="Verdana"/>
-                <w:sz w:val="18"/>
-                <w:szCs w:val="18"/>
-                <w:highlight w:val="cyan"/>
+              </w:rPr>
+            </w:pPr>
+            <w:r>
+              <w:rPr>
+                <w:rFonts w:ascii="Verdana" w:hAnsi="Verdana"/>
+                <w:sz w:val="18"/>
+                <w:szCs w:val="18"/>
               </w:rPr>
               <w:t>NEXTPRINCIPALPAYMENTDATE</w:t>
             </w:r>
@@ -14846,13 +11353,11 @@
               <w:jc w:val="center"/>
               <w:rPr>
                 <w:szCs w:val="18"/>
-                <w:highlight w:val="cyan"/>
-              </w:rPr>
-            </w:pPr>
-            <w:r>
-              <w:rPr>
-                <w:szCs w:val="18"/>
-                <w:highlight w:val="cyan"/>
+              </w:rPr>
+            </w:pPr>
+            <w:r>
+              <w:rPr>
+                <w:szCs w:val="18"/>
               </w:rPr>
               <w:t>String</w:t>
             </w:r>
@@ -14870,9 +11375,6 @@
               <w:spacing w:after="0"/>
               <w:ind w:left="0"/>
               <w:jc w:val="center"/>
-              <w:rPr>
-                <w:highlight w:val="cyan"/>
-              </w:rPr>
             </w:pPr>
           </w:p>
         </w:tc>
@@ -14889,13 +11391,11 @@
               <w:ind w:left="0"/>
               <w:rPr>
                 <w:szCs w:val="18"/>
-                <w:highlight w:val="cyan"/>
-              </w:rPr>
-            </w:pPr>
-            <w:r>
-              <w:rPr>
-                <w:szCs w:val="18"/>
-                <w:highlight w:val="cyan"/>
+              </w:rPr>
+            </w:pPr>
+            <w:r>
+              <w:rPr>
+                <w:szCs w:val="18"/>
               </w:rPr>
               <w:t>Next date to pay principal</w:t>
             </w:r>
@@ -14912,14 +11412,8 @@
               <w:pStyle w:val="Paragraph"/>
               <w:spacing w:after="0"/>
               <w:ind w:left="0"/>
-              <w:rPr>
-                <w:highlight w:val="cyan"/>
-              </w:rPr>
-            </w:pPr>
-            <w:r>
-              <w:rPr>
-                <w:highlight w:val="cyan"/>
-              </w:rPr>
+            </w:pPr>
+            <w:r>
               <w:t>"07/05/2018"</w:t>
             </w:r>
           </w:p>
@@ -14957,15 +11451,13 @@
                 <w:rFonts w:ascii="Verdana" w:hAnsi="Verdana"/>
                 <w:sz w:val="18"/>
                 <w:szCs w:val="18"/>
-                <w:highlight w:val="cyan"/>
-              </w:rPr>
-            </w:pPr>
-            <w:r>
-              <w:rPr>
-                <w:rFonts w:ascii="Verdana" w:hAnsi="Verdana"/>
-                <w:sz w:val="18"/>
-                <w:szCs w:val="18"/>
-                <w:highlight w:val="cyan"/>
+              </w:rPr>
+            </w:pPr>
+            <w:r>
+              <w:rPr>
+                <w:rFonts w:ascii="Verdana" w:hAnsi="Verdana"/>
+                <w:sz w:val="18"/>
+                <w:szCs w:val="18"/>
               </w:rPr>
               <w:t>NEXTINTERESTPAYMENTDATE</w:t>
             </w:r>
@@ -14985,13 +11477,11 @@
               <w:jc w:val="center"/>
               <w:rPr>
                 <w:szCs w:val="18"/>
-                <w:highlight w:val="cyan"/>
-              </w:rPr>
-            </w:pPr>
-            <w:r>
-              <w:rPr>
-                <w:szCs w:val="18"/>
-                <w:highlight w:val="cyan"/>
+              </w:rPr>
+            </w:pPr>
+            <w:r>
+              <w:rPr>
+                <w:szCs w:val="18"/>
               </w:rPr>
               <w:t>String</w:t>
             </w:r>
@@ -15009,9 +11499,6 @@
               <w:spacing w:after="0"/>
               <w:ind w:left="0"/>
               <w:jc w:val="center"/>
-              <w:rPr>
-                <w:highlight w:val="cyan"/>
-              </w:rPr>
             </w:pPr>
           </w:p>
         </w:tc>
@@ -15028,13 +11515,11 @@
               <w:ind w:left="0"/>
               <w:rPr>
                 <w:szCs w:val="18"/>
-                <w:highlight w:val="cyan"/>
-              </w:rPr>
-            </w:pPr>
-            <w:r>
-              <w:rPr>
-                <w:szCs w:val="18"/>
-                <w:highlight w:val="cyan"/>
+              </w:rPr>
+            </w:pPr>
+            <w:r>
+              <w:rPr>
+                <w:szCs w:val="18"/>
               </w:rPr>
               <w:t>Next date to pay interest</w:t>
             </w:r>
@@ -15051,14 +11536,8 @@
               <w:pStyle w:val="Paragraph"/>
               <w:spacing w:after="0"/>
               <w:ind w:left="0"/>
-              <w:rPr>
-                <w:highlight w:val="cyan"/>
-              </w:rPr>
-            </w:pPr>
-            <w:r>
-              <w:rPr>
-                <w:highlight w:val="cyan"/>
-              </w:rPr>
+            </w:pPr>
+            <w:r>
               <w:t>"07/05/2018"</w:t>
             </w:r>
           </w:p>
@@ -15096,15 +11575,13 @@
                 <w:rFonts w:ascii="Verdana" w:hAnsi="Verdana"/>
                 <w:sz w:val="18"/>
                 <w:szCs w:val="18"/>
-                <w:highlight w:val="cyan"/>
-              </w:rPr>
-            </w:pPr>
-            <w:r>
-              <w:rPr>
-                <w:rFonts w:ascii="Verdana" w:hAnsi="Verdana"/>
-                <w:sz w:val="18"/>
-                <w:szCs w:val="18"/>
-                <w:highlight w:val="cyan"/>
+              </w:rPr>
+            </w:pPr>
+            <w:r>
+              <w:rPr>
+                <w:rFonts w:ascii="Verdana" w:hAnsi="Verdana"/>
+                <w:sz w:val="18"/>
+                <w:szCs w:val="18"/>
               </w:rPr>
               <w:t>THETOTALOVERDUEPAYABLEAMOUNT</w:t>
             </w:r>
@@ -15124,13 +11601,11 @@
               <w:jc w:val="center"/>
               <w:rPr>
                 <w:szCs w:val="18"/>
-                <w:highlight w:val="cyan"/>
-              </w:rPr>
-            </w:pPr>
-            <w:r>
-              <w:rPr>
-                <w:szCs w:val="18"/>
-                <w:highlight w:val="cyan"/>
+              </w:rPr>
+            </w:pPr>
+            <w:r>
+              <w:rPr>
+                <w:szCs w:val="18"/>
               </w:rPr>
               <w:t>String</w:t>
             </w:r>
@@ -15148,9 +11623,6 @@
               <w:spacing w:after="0"/>
               <w:ind w:left="0"/>
               <w:jc w:val="center"/>
-              <w:rPr>
-                <w:highlight w:val="cyan"/>
-              </w:rPr>
             </w:pPr>
           </w:p>
         </w:tc>
@@ -15167,31 +11639,13 @@
               <w:ind w:left="0"/>
               <w:rPr>
                 <w:szCs w:val="18"/>
-                <w:highlight w:val="cyan"/>
-              </w:rPr>
-            </w:pPr>
-            <w:r>
-              <w:rPr>
-                <w:szCs w:val="18"/>
-                <w:highlight w:val="cyan"/>
-              </w:rPr>
-              <w:t xml:space="preserve">Text of total </w:t>
-            </w:r>
-            <w:proofErr w:type="spellStart"/>
-            <w:r>
-              <w:rPr>
-                <w:szCs w:val="18"/>
-                <w:highlight w:val="cyan"/>
-              </w:rPr>
-              <w:t>over due</w:t>
-            </w:r>
-            <w:proofErr w:type="spellEnd"/>
-            <w:r>
-              <w:rPr>
-                <w:szCs w:val="18"/>
-                <w:highlight w:val="cyan"/>
-              </w:rPr>
-              <w:t xml:space="preserve"> pay.</w:t>
+              </w:rPr>
+            </w:pPr>
+            <w:r>
+              <w:rPr>
+                <w:szCs w:val="18"/>
+              </w:rPr>
+              <w:t>Text of total over due pay.</w:t>
             </w:r>
           </w:p>
         </w:tc>
@@ -15206,14 +11660,8 @@
               <w:pStyle w:val="Paragraph"/>
               <w:spacing w:after="0"/>
               <w:ind w:left="0"/>
-              <w:rPr>
-                <w:highlight w:val="cyan"/>
-              </w:rPr>
-            </w:pPr>
-            <w:r>
-              <w:rPr>
-                <w:highlight w:val="cyan"/>
-              </w:rPr>
+            </w:pPr>
+            <w:r>
               <w:t>"0 ₫"</w:t>
             </w:r>
           </w:p>
@@ -15325,21 +11773,12 @@
                 <w:highlight w:val="cyan"/>
               </w:rPr>
             </w:pPr>
-            <w:proofErr w:type="spellStart"/>
             <w:r>
               <w:rPr>
                 <w:szCs w:val="18"/>
                 <w:highlight w:val="cyan"/>
               </w:rPr>
-              <w:t>Over due</w:t>
-            </w:r>
-            <w:proofErr w:type="spellEnd"/>
-            <w:r>
-              <w:rPr>
-                <w:szCs w:val="18"/>
-                <w:highlight w:val="cyan"/>
-              </w:rPr>
-              <w:t xml:space="preserve"> principal</w:t>
+              <w:t>Over due principal</w:t>
             </w:r>
           </w:p>
         </w:tc>
@@ -17147,23 +13586,7 @@
               <w:ind w:left="0"/>
             </w:pPr>
             <w:r>
-              <w:t>"</w:t>
-            </w:r>
-            <w:proofErr w:type="spellStart"/>
-            <w:r>
-              <w:t>Hà</w:t>
-            </w:r>
-            <w:proofErr w:type="spellEnd"/>
-            <w:r>
-              <w:t xml:space="preserve"> </w:t>
-            </w:r>
-            <w:proofErr w:type="spellStart"/>
-            <w:r>
-              <w:t>Nội</w:t>
-            </w:r>
-            <w:proofErr w:type="spellEnd"/>
-            <w:r>
-              <w:t>"</w:t>
+              <w:t>"Hà Nội"</w:t>
             </w:r>
           </w:p>
         </w:tc>
@@ -17661,21 +14084,7 @@
               <w:rPr>
                 <w:szCs w:val="18"/>
               </w:rPr>
-              <w:t xml:space="preserve">For </w:t>
-            </w:r>
-            <w:proofErr w:type="spellStart"/>
-            <w:r>
-              <w:rPr>
-                <w:szCs w:val="18"/>
-              </w:rPr>
-              <w:t>accoutn</w:t>
-            </w:r>
-            <w:proofErr w:type="spellEnd"/>
-            <w:r>
-              <w:rPr>
-                <w:szCs w:val="18"/>
-              </w:rPr>
-              <w:t>: ACTIVE, DORMART, INACTIVE</w:t>
+              <w:t>For accoutn: ACTIVE, DORMART, INACTIVE</w:t>
             </w:r>
           </w:p>
           <w:p>
@@ -17691,6 +14100,7 @@
               <w:rPr>
                 <w:szCs w:val="18"/>
               </w:rPr>
+              <w:lastRenderedPageBreak/>
               <w:t xml:space="preserve">For Card: Card OK, Card Closed, </w:t>
             </w:r>
             <w:r>
@@ -17738,6 +14148,7 @@
               <w:ind w:left="0"/>
             </w:pPr>
             <w:r>
+              <w:lastRenderedPageBreak/>
               <w:t>"ACTIVE"</w:t>
             </w:r>
           </w:p>
@@ -19133,19 +15544,11 @@
                 <w:szCs w:val="18"/>
               </w:rPr>
             </w:pPr>
-            <w:proofErr w:type="gramStart"/>
-            <w:r>
-              <w:rPr>
-                <w:szCs w:val="18"/>
-              </w:rPr>
-              <w:t>true :</w:t>
-            </w:r>
-            <w:proofErr w:type="gramEnd"/>
-            <w:r>
-              <w:rPr>
-                <w:szCs w:val="18"/>
-              </w:rPr>
-              <w:t xml:space="preserve"> if product code of account equal TD6017</w:t>
+            <w:r>
+              <w:rPr>
+                <w:szCs w:val="18"/>
+              </w:rPr>
+              <w:t>true : if product code of account equal TD6017</w:t>
             </w:r>
           </w:p>
           <w:p>
@@ -20065,17 +16468,16 @@
           </w:tcPr>
           <w:p>
             <w:pPr>
-              <w:pStyle w:val="Paragraph"/>
-              <w:spacing w:after="0"/>
-              <w:ind w:left="0"/>
-              <w:jc w:val="center"/>
-              <w:rPr>
-                <w:szCs w:val="18"/>
-              </w:rPr>
-            </w:pPr>
-            <w:r>
-              <w:rPr>
-                <w:szCs w:val="18"/>
+              <w:rPr>
+                <w:szCs w:val="18"/>
+              </w:rPr>
+            </w:pPr>
+            <w:r>
+              <w:rPr>
+                <w:rFonts w:ascii="Verdana" w:hAnsi="Verdana"/>
+                <w:sz w:val="18"/>
+                <w:szCs w:val="18"/>
+                <w:highlight w:val="yellow"/>
               </w:rPr>
               <w:t>String</w:t>
             </w:r>
@@ -20138,6 +16540,307 @@
                 <w:highlight w:val="yellow"/>
               </w:rPr>
               <w:t>"400000"</w:t>
+            </w:r>
+          </w:p>
+        </w:tc>
+      </w:tr>
+      <w:tr>
+        <w:tc>
+          <w:tcPr>
+            <w:tcW w:w="558" w:type="dxa"/>
+            <w:shd w:val="clear" w:color="auto" w:fill="auto"/>
+            <w:vAlign w:val="center"/>
+          </w:tcPr>
+          <w:p>
+            <w:pPr>
+              <w:pStyle w:val="Paragraph"/>
+              <w:numPr>
+                <w:ilvl w:val="0"/>
+                <w:numId w:val="7"/>
+              </w:numPr>
+              <w:spacing w:after="0"/>
+              <w:ind w:left="414" w:hanging="357"/>
+              <w:jc w:val="center"/>
+            </w:pPr>
+          </w:p>
+        </w:tc>
+        <w:tc>
+          <w:tcPr>
+            <w:tcW w:w="2102" w:type="dxa"/>
+            <w:shd w:val="clear" w:color="auto" w:fill="auto"/>
+            <w:vAlign w:val="center"/>
+          </w:tcPr>
+          <w:p>
+            <w:pPr>
+              <w:rPr>
+                <w:rFonts w:ascii="Verdana" w:hAnsi="Verdana"/>
+                <w:sz w:val="18"/>
+                <w:szCs w:val="18"/>
+                <w:highlight w:val="yellow"/>
+              </w:rPr>
+            </w:pPr>
+            <w:r>
+              <w:rPr>
+                <w:rFonts w:ascii="Verdana" w:hAnsi="Verdana"/>
+                <w:sz w:val="18"/>
+                <w:szCs w:val="18"/>
+                <w:highlight w:val="yellow"/>
+              </w:rPr>
+              <w:t xml:space="preserve">EFFECTIVEDATE </w:t>
+            </w:r>
+          </w:p>
+        </w:tc>
+        <w:tc>
+          <w:tcPr>
+            <w:tcW w:w="850" w:type="dxa"/>
+            <w:shd w:val="clear" w:color="auto" w:fill="auto"/>
+          </w:tcPr>
+          <w:p>
+            <w:pPr>
+              <w:rPr>
+                <w:rFonts w:ascii="Verdana" w:hAnsi="Verdana"/>
+                <w:sz w:val="18"/>
+                <w:szCs w:val="18"/>
+                <w:highlight w:val="yellow"/>
+              </w:rPr>
+            </w:pPr>
+            <w:r>
+              <w:rPr>
+                <w:rFonts w:ascii="Verdana" w:hAnsi="Verdana"/>
+                <w:sz w:val="18"/>
+                <w:szCs w:val="18"/>
+                <w:highlight w:val="yellow"/>
+              </w:rPr>
+              <w:t>String</w:t>
+            </w:r>
+          </w:p>
+        </w:tc>
+        <w:tc>
+          <w:tcPr>
+            <w:tcW w:w="709" w:type="dxa"/>
+            <w:shd w:val="clear" w:color="auto" w:fill="auto"/>
+            <w:vAlign w:val="center"/>
+          </w:tcPr>
+          <w:p>
+            <w:pPr>
+              <w:pStyle w:val="Paragraph"/>
+              <w:spacing w:after="0"/>
+              <w:ind w:left="0"/>
+              <w:jc w:val="center"/>
+            </w:pPr>
+          </w:p>
+        </w:tc>
+        <w:tc>
+          <w:tcPr>
+            <w:tcW w:w="7655" w:type="dxa"/>
+            <w:shd w:val="clear" w:color="auto" w:fill="auto"/>
+            <w:vAlign w:val="center"/>
+          </w:tcPr>
+          <w:p>
+            <w:pPr>
+              <w:pStyle w:val="Paragraph"/>
+              <w:spacing w:after="120"/>
+              <w:ind w:left="0"/>
+              <w:rPr>
+                <w:szCs w:val="18"/>
+                <w:highlight w:val="yellow"/>
+              </w:rPr>
+            </w:pPr>
+            <w:r>
+              <w:rPr>
+                <w:szCs w:val="18"/>
+                <w:highlight w:val="yellow"/>
+              </w:rPr>
+              <w:t xml:space="preserve">Effective Date </w:t>
+            </w:r>
+          </w:p>
+        </w:tc>
+        <w:tc>
+          <w:tcPr>
+            <w:tcW w:w="2904" w:type="dxa"/>
+            <w:shd w:val="clear" w:color="auto" w:fill="auto"/>
+            <w:vAlign w:val="center"/>
+          </w:tcPr>
+          <w:p>
+            <w:pPr>
+              <w:pStyle w:val="Paragraph"/>
+              <w:spacing w:after="0"/>
+              <w:ind w:left="0"/>
+              <w:rPr>
+                <w:szCs w:val="18"/>
+                <w:highlight w:val="yellow"/>
+              </w:rPr>
+            </w:pPr>
+            <w:r>
+              <w:rPr>
+                <w:szCs w:val="18"/>
+                <w:highlight w:val="yellow"/>
+              </w:rPr>
+              <w:t>"07/10/2018"</w:t>
+            </w:r>
+          </w:p>
+        </w:tc>
+      </w:tr>
+      <w:tr>
+        <w:tc>
+          <w:tcPr>
+            <w:tcW w:w="558" w:type="dxa"/>
+            <w:shd w:val="clear" w:color="auto" w:fill="auto"/>
+            <w:vAlign w:val="center"/>
+          </w:tcPr>
+          <w:p>
+            <w:pPr>
+              <w:pStyle w:val="Paragraph"/>
+              <w:numPr>
+                <w:ilvl w:val="0"/>
+                <w:numId w:val="7"/>
+              </w:numPr>
+              <w:spacing w:after="0"/>
+              <w:ind w:left="414" w:hanging="357"/>
+              <w:jc w:val="center"/>
+            </w:pPr>
+          </w:p>
+        </w:tc>
+        <w:tc>
+          <w:tcPr>
+            <w:tcW w:w="2102" w:type="dxa"/>
+            <w:shd w:val="clear" w:color="auto" w:fill="auto"/>
+            <w:vAlign w:val="center"/>
+          </w:tcPr>
+          <w:p>
+            <w:pPr>
+              <w:rPr>
+                <w:rFonts w:ascii="Verdana" w:hAnsi="Verdana"/>
+                <w:sz w:val="18"/>
+                <w:szCs w:val="18"/>
+                <w:highlight w:val="yellow"/>
+              </w:rPr>
+            </w:pPr>
+            <w:r>
+              <w:rPr>
+                <w:rFonts w:ascii="Verdana" w:hAnsi="Verdana"/>
+                <w:sz w:val="18"/>
+                <w:szCs w:val="18"/>
+                <w:highlight w:val="yellow"/>
+              </w:rPr>
+              <w:t>INTERESTSPREAD</w:t>
+            </w:r>
+          </w:p>
+        </w:tc>
+        <w:tc>
+          <w:tcPr>
+            <w:tcW w:w="850" w:type="dxa"/>
+            <w:shd w:val="clear" w:color="auto" w:fill="auto"/>
+          </w:tcPr>
+          <w:p>
+            <w:pPr>
+              <w:rPr>
+                <w:rFonts w:ascii="Verdana" w:hAnsi="Verdana"/>
+                <w:sz w:val="18"/>
+                <w:szCs w:val="18"/>
+                <w:highlight w:val="yellow"/>
+              </w:rPr>
+            </w:pPr>
+            <w:r>
+              <w:rPr>
+                <w:rFonts w:ascii="Verdana" w:hAnsi="Verdana"/>
+                <w:sz w:val="18"/>
+                <w:szCs w:val="18"/>
+                <w:highlight w:val="yellow"/>
+              </w:rPr>
+              <w:t>String</w:t>
+            </w:r>
+          </w:p>
+        </w:tc>
+        <w:tc>
+          <w:tcPr>
+            <w:tcW w:w="709" w:type="dxa"/>
+            <w:shd w:val="clear" w:color="auto" w:fill="auto"/>
+            <w:vAlign w:val="center"/>
+          </w:tcPr>
+          <w:p>
+            <w:pPr>
+              <w:pStyle w:val="Paragraph"/>
+              <w:spacing w:after="0"/>
+              <w:ind w:left="0"/>
+              <w:jc w:val="center"/>
+            </w:pPr>
+          </w:p>
+        </w:tc>
+        <w:tc>
+          <w:tcPr>
+            <w:tcW w:w="7655" w:type="dxa"/>
+            <w:shd w:val="clear" w:color="auto" w:fill="auto"/>
+            <w:vAlign w:val="center"/>
+          </w:tcPr>
+          <w:p>
+            <w:pPr>
+              <w:rPr>
+                <w:szCs w:val="18"/>
+                <w:highlight w:val="yellow"/>
+              </w:rPr>
+            </w:pPr>
+            <w:r>
+              <w:rPr>
+                <w:rFonts w:ascii="Verdana" w:hAnsi="Verdana"/>
+                <w:sz w:val="18"/>
+                <w:szCs w:val="18"/>
+                <w:highlight w:val="yellow"/>
+              </w:rPr>
+              <w:t>Interest spread</w:t>
+            </w:r>
+          </w:p>
+        </w:tc>
+        <w:tc>
+          <w:tcPr>
+            <w:tcW w:w="2904" w:type="dxa"/>
+            <w:shd w:val="clear" w:color="auto" w:fill="auto"/>
+            <w:vAlign w:val="center"/>
+          </w:tcPr>
+          <w:p>
+            <w:pPr>
+              <w:pStyle w:val="Paragraph"/>
+              <w:spacing w:after="0"/>
+              <w:ind w:left="0"/>
+              <w:rPr>
+                <w:szCs w:val="18"/>
+                <w:highlight w:val="yellow"/>
+              </w:rPr>
+            </w:pPr>
+            <w:r>
+              <w:rPr>
+                <w:szCs w:val="18"/>
+                <w:highlight w:val="yellow"/>
+              </w:rPr>
+              <w:t>"</w:t>
+            </w:r>
+            <w:r>
+              <w:rPr>
+                <w:szCs w:val="18"/>
+                <w:highlight w:val="yellow"/>
+              </w:rPr>
+              <w:t>3</w:t>
+            </w:r>
+            <w:r>
+              <w:rPr>
+                <w:szCs w:val="18"/>
+                <w:highlight w:val="yellow"/>
+              </w:rPr>
+              <w:t>%</w:t>
+            </w:r>
+            <w:r>
+              <w:rPr>
+                <w:szCs w:val="18"/>
+                <w:highlight w:val="yellow"/>
+              </w:rPr>
+              <w:t xml:space="preserve"> </w:t>
+            </w:r>
+            <w:r>
+              <w:rPr>
+                <w:szCs w:val="18"/>
+                <w:highlight w:val="yellow"/>
+              </w:rPr>
+              <w:t>"</w:t>
             </w:r>
           </w:p>
         </w:tc>
@@ -20151,17 +16854,17 @@
           <w:numId w:val="2"/>
         </w:numPr>
       </w:pPr>
-      <w:proofErr w:type="spellStart"/>
+      <w:bookmarkStart w:id="27" w:name="_Toc530664273"/>
       <w:r>
         <w:t>LoanAccounts</w:t>
       </w:r>
-      <w:proofErr w:type="spellEnd"/>
       <w:r>
         <w:t xml:space="preserve"> </w:t>
       </w:r>
       <w:r>
         <w:t>Service</w:t>
       </w:r>
+      <w:bookmarkEnd w:id="27"/>
     </w:p>
     <w:p>
       <w:pPr>
@@ -20171,8 +16874,13 @@
           <w:numId w:val="2"/>
         </w:numPr>
       </w:pPr>
-      <w:r>
-        <w:t xml:space="preserve">Description </w:t>
+      <w:bookmarkStart w:id="28" w:name="_Toc530664274"/>
+      <w:r>
+        <w:t>Description</w:t>
+      </w:r>
+      <w:bookmarkEnd w:id="28"/>
+      <w:r>
+        <w:t xml:space="preserve"> </w:t>
       </w:r>
     </w:p>
     <w:p>
@@ -20216,13 +16924,8 @@
       <w:r>
         <w:t>ACCOUNT_NUMBER</w:t>
       </w:r>
-      <w:proofErr w:type="gramStart"/>
-      <w:r>
-        <w:t>)?$</w:t>
-      </w:r>
-      <w:proofErr w:type="gramEnd"/>
-      <w:r>
-        <w:t>expand=LoanAccountTransactions</w:t>
+      <w:r>
+        <w:t>)?$expand=LoanAccountTransactions</w:t>
       </w:r>
       <w:r>
         <w:t xml:space="preserve"> </w:t>
@@ -20256,13 +16959,8 @@
           <w:numId w:val="9"/>
         </w:numPr>
       </w:pPr>
-      <w:proofErr w:type="spellStart"/>
-      <w:r>
-        <w:t>channelType</w:t>
-      </w:r>
-      <w:proofErr w:type="spellEnd"/>
-      <w:r>
-        <w:t>: Mobile</w:t>
+      <w:r>
+        <w:t>channelType: Mobile</w:t>
       </w:r>
     </w:p>
     <w:p>
@@ -20274,13 +16972,8 @@
         </w:numPr>
       </w:pPr>
       <w:r>
-        <w:t>Accept: application/</w:t>
-      </w:r>
-      <w:proofErr w:type="spellStart"/>
-      <w:r>
-        <w:t>json</w:t>
-      </w:r>
-      <w:proofErr w:type="spellEnd"/>
+        <w:t>Accept: application/json</w:t>
+      </w:r>
     </w:p>
     <w:p>
       <w:pPr>
@@ -20312,25 +17005,7 @@
           <w:sz w:val="18"/>
           <w:lang w:val="en-AU"/>
         </w:rPr>
-        <w:t>cb/odata/services/accountservice/LoanAccounts('ZW5jezcxYTZlZjZjN2JkNDY2YzNhMDY4ZWI5NDg4MzAwMTgxfQ'</w:t>
-      </w:r>
-      <w:proofErr w:type="gramStart"/>
-      <w:r>
-        <w:rPr>
-          <w:rFonts w:ascii="Verdana" w:hAnsi="Verdana" w:cs="Times New Roman"/>
-          <w:sz w:val="18"/>
-          <w:lang w:val="en-AU"/>
-        </w:rPr>
-        <w:t>)?$</w:t>
-      </w:r>
-      <w:proofErr w:type="gramEnd"/>
-      <w:r>
-        <w:rPr>
-          <w:rFonts w:ascii="Verdana" w:hAnsi="Verdana" w:cs="Times New Roman"/>
-          <w:sz w:val="18"/>
-          <w:lang w:val="en-AU"/>
-        </w:rPr>
-        <w:t>expand=LoanAccountTransactions</w:t>
+        <w:t>cb/odata/services/accountservice/LoanAccounts('ZW5jezcxYTZlZjZjN2JkNDY2YzNhMDY4ZWI5NDg4MzAwMTgxfQ')?$expand=LoanAccountTransactions</w:t>
       </w:r>
     </w:p>
     <w:p>
@@ -20405,15 +17080,7 @@
         <w:ind w:left="1211"/>
       </w:pPr>
       <w:r>
-        <w:t xml:space="preserve">      "</w:t>
-      </w:r>
-      <w:proofErr w:type="spellStart"/>
-      <w:r>
-        <w:t>uri</w:t>
-      </w:r>
-      <w:proofErr w:type="spellEnd"/>
-      <w:r>
-        <w:t>": "https://</w:t>
+        <w:t xml:space="preserve">      "uri": "https://</w:t>
       </w:r>
       <w:r>
         <w:t>s149.online.vpbank.com.vn:8080</w:t>
@@ -20429,15 +17096,7 @@
         <w:ind w:left="1211"/>
       </w:pPr>
       <w:r>
-        <w:t xml:space="preserve">      "type": "</w:t>
-      </w:r>
-      <w:proofErr w:type="gramStart"/>
-      <w:r>
-        <w:t>com.sap.banking</w:t>
-      </w:r>
-      <w:proofErr w:type="gramEnd"/>
-      <w:r>
-        <w:t>.account.endpoint.v1_0.beans.LoanAccount"</w:t>
+        <w:t xml:space="preserve">      "type": "com.sap.banking.account.endpoint.v1_0.beans.LoanAccount"</w:t>
       </w:r>
     </w:p>
     <w:p>
@@ -20467,6 +17126,7 @@
         <w:ind w:left="1211"/>
       </w:pPr>
       <w:r>
+        <w:lastRenderedPageBreak/>
         <w:t xml:space="preserve">    "Number": "LD1809000178",</w:t>
       </w:r>
     </w:p>
@@ -20477,15 +17137,7 @@
         <w:ind w:left="1211"/>
       </w:pPr>
       <w:r>
-        <w:t xml:space="preserve">    "</w:t>
-      </w:r>
-      <w:proofErr w:type="spellStart"/>
-      <w:r>
-        <w:t>NumberMasked</w:t>
-      </w:r>
-      <w:proofErr w:type="spellEnd"/>
-      <w:r>
-        <w:t>": null,</w:t>
+        <w:t xml:space="preserve">    "NumberMasked": null,</w:t>
       </w:r>
     </w:p>
     <w:p>
@@ -20495,15 +17147,7 @@
         <w:ind w:left="1211"/>
       </w:pPr>
       <w:r>
-        <w:t xml:space="preserve">    "</w:t>
-      </w:r>
-      <w:proofErr w:type="spellStart"/>
-      <w:r>
-        <w:t>BankID</w:t>
-      </w:r>
-      <w:proofErr w:type="spellEnd"/>
-      <w:r>
-        <w:t>": "1000",</w:t>
+        <w:t xml:space="preserve">    "BankID": "1000",</w:t>
       </w:r>
     </w:p>
     <w:p>
@@ -20513,16 +17157,7 @@
         <w:ind w:left="1211"/>
       </w:pPr>
       <w:r>
-        <w:lastRenderedPageBreak/>
-        <w:t xml:space="preserve">    "</w:t>
-      </w:r>
-      <w:proofErr w:type="spellStart"/>
-      <w:r>
-        <w:t>BankName</w:t>
-      </w:r>
-      <w:proofErr w:type="spellEnd"/>
-      <w:r>
-        <w:t>": null,</w:t>
+        <w:t xml:space="preserve">    "BankName": null,</w:t>
       </w:r>
     </w:p>
     <w:p>
@@ -20532,15 +17167,7 @@
         <w:ind w:left="1211"/>
       </w:pPr>
       <w:r>
-        <w:t xml:space="preserve">    "</w:t>
-      </w:r>
-      <w:proofErr w:type="spellStart"/>
-      <w:r>
-        <w:t>NickName</w:t>
-      </w:r>
-      <w:proofErr w:type="spellEnd"/>
-      <w:r>
-        <w:t>": "Consumer Lending",</w:t>
+        <w:t xml:space="preserve">    "NickName": "Consumer Lending",</w:t>
       </w:r>
     </w:p>
     <w:p>
@@ -20570,15 +17197,7 @@
         <w:ind w:left="1211"/>
       </w:pPr>
       <w:r>
-        <w:t xml:space="preserve">    "</w:t>
-      </w:r>
-      <w:proofErr w:type="spellStart"/>
-      <w:r>
-        <w:t>CurrencyCode</w:t>
-      </w:r>
-      <w:proofErr w:type="spellEnd"/>
-      <w:r>
-        <w:t>": "VND",</w:t>
+        <w:t xml:space="preserve">    "CurrencyCode": "VND",</w:t>
       </w:r>
     </w:p>
     <w:p>
@@ -20588,15 +17207,7 @@
         <w:ind w:left="1211"/>
       </w:pPr>
       <w:r>
-        <w:t xml:space="preserve">    "</w:t>
-      </w:r>
-      <w:proofErr w:type="spellStart"/>
-      <w:r>
-        <w:t>TrackingID</w:t>
-      </w:r>
-      <w:proofErr w:type="spellEnd"/>
-      <w:r>
-        <w:t>": null,</w:t>
+        <w:t xml:space="preserve">    "TrackingID": null,</w:t>
       </w:r>
     </w:p>
     <w:p>
@@ -20606,15 +17217,7 @@
         <w:ind w:left="1211"/>
       </w:pPr>
       <w:r>
-        <w:t xml:space="preserve">    "</w:t>
-      </w:r>
-      <w:proofErr w:type="spellStart"/>
-      <w:r>
-        <w:t>AccountGroup</w:t>
-      </w:r>
-      <w:proofErr w:type="spellEnd"/>
-      <w:r>
-        <w:t>": "LOAN",</w:t>
+        <w:t xml:space="preserve">    "AccountGroup": "LOAN",</w:t>
       </w:r>
     </w:p>
     <w:p>
@@ -20624,15 +17227,7 @@
         <w:ind w:left="1211"/>
       </w:pPr>
       <w:r>
-        <w:t xml:space="preserve">    "</w:t>
-      </w:r>
-      <w:proofErr w:type="spellStart"/>
-      <w:r>
-        <w:t>PrimaryAccount</w:t>
-      </w:r>
-      <w:proofErr w:type="spellEnd"/>
-      <w:r>
-        <w:t>": null,</w:t>
+        <w:t xml:space="preserve">    "PrimaryAccount": null,</w:t>
       </w:r>
     </w:p>
     <w:p>
@@ -20642,15 +17237,7 @@
         <w:ind w:left="1211"/>
       </w:pPr>
       <w:r>
-        <w:t xml:space="preserve">    "</w:t>
-      </w:r>
-      <w:proofErr w:type="spellStart"/>
-      <w:r>
-        <w:t>CoreAccount</w:t>
-      </w:r>
-      <w:proofErr w:type="spellEnd"/>
-      <w:r>
-        <w:t>": "1",</w:t>
+        <w:t xml:space="preserve">    "CoreAccount": "1",</w:t>
       </w:r>
     </w:p>
     <w:p>
@@ -20660,15 +17247,7 @@
         <w:ind w:left="1211"/>
       </w:pPr>
       <w:r>
-        <w:t xml:space="preserve">    "</w:t>
-      </w:r>
-      <w:proofErr w:type="spellStart"/>
-      <w:r>
-        <w:t>RoutingNum</w:t>
-      </w:r>
-      <w:proofErr w:type="spellEnd"/>
-      <w:r>
-        <w:t>": "660110110",</w:t>
+        <w:t xml:space="preserve">    "RoutingNum": "660110110",</w:t>
       </w:r>
     </w:p>
     <w:p>
@@ -20678,15 +17257,7 @@
         <w:ind w:left="1211"/>
       </w:pPr>
       <w:r>
-        <w:t xml:space="preserve">    "</w:t>
-      </w:r>
-      <w:proofErr w:type="spellStart"/>
-      <w:r>
-        <w:t>LocationID</w:t>
-      </w:r>
-      <w:proofErr w:type="spellEnd"/>
-      <w:r>
-        <w:t>": null,</w:t>
+        <w:t xml:space="preserve">    "LocationID": null,</w:t>
       </w:r>
     </w:p>
     <w:p>
@@ -20696,23 +17267,7 @@
         <w:ind w:left="1211"/>
       </w:pPr>
       <w:r>
-        <w:t xml:space="preserve">    "</w:t>
-      </w:r>
-      <w:proofErr w:type="spellStart"/>
-      <w:r>
-        <w:t>AccountDisplayText</w:t>
-      </w:r>
-      <w:proofErr w:type="spellEnd"/>
-      <w:r>
-        <w:t xml:space="preserve">": "Consumer Lending - LD1809000178 </w:t>
-      </w:r>
-      <w:proofErr w:type="spellStart"/>
-      <w:r>
-        <w:t>SoDu</w:t>
-      </w:r>
-      <w:proofErr w:type="spellEnd"/>
-      <w:r>
-        <w:t>. 10,000,000 ₫",</w:t>
+        <w:t xml:space="preserve">    "AccountDisplayText": "Consumer Lending - LD1809000178 SoDu. 10,000,000 ₫",</w:t>
       </w:r>
     </w:p>
     <w:p>
@@ -20722,15 +17277,7 @@
         <w:ind w:left="1211"/>
       </w:pPr>
       <w:r>
-        <w:t xml:space="preserve">    "</w:t>
-      </w:r>
-      <w:proofErr w:type="spellStart"/>
-      <w:r>
-        <w:t>PriorDayBalance</w:t>
-      </w:r>
-      <w:proofErr w:type="spellEnd"/>
-      <w:r>
-        <w:t>": null,</w:t>
+        <w:t xml:space="preserve">    "PriorDayBalance": null,</w:t>
       </w:r>
     </w:p>
     <w:p>
@@ -20740,15 +17287,7 @@
         <w:ind w:left="1211"/>
       </w:pPr>
       <w:r>
-        <w:t xml:space="preserve">    "</w:t>
-      </w:r>
-      <w:proofErr w:type="spellStart"/>
-      <w:r>
-        <w:t>CurrentBalance</w:t>
-      </w:r>
-      <w:proofErr w:type="spellEnd"/>
-      <w:r>
-        <w:t>": "10000000",</w:t>
+        <w:t xml:space="preserve">    "CurrentBalance": "10000000",</w:t>
       </w:r>
     </w:p>
     <w:p>
@@ -20758,15 +17297,7 @@
         <w:ind w:left="1211"/>
       </w:pPr>
       <w:r>
-        <w:t xml:space="preserve">    "</w:t>
-      </w:r>
-      <w:proofErr w:type="spellStart"/>
-      <w:r>
-        <w:t>AvailableBalance</w:t>
-      </w:r>
-      <w:proofErr w:type="spellEnd"/>
-      <w:r>
-        <w:t>": null,</w:t>
+        <w:t xml:space="preserve">    "AvailableBalance": null,</w:t>
       </w:r>
     </w:p>
     <w:p>
@@ -20776,15 +17307,7 @@
         <w:ind w:left="1211"/>
       </w:pPr>
       <w:r>
-        <w:t xml:space="preserve">    "</w:t>
-      </w:r>
-      <w:proofErr w:type="spellStart"/>
-      <w:r>
-        <w:t>Favorite</w:t>
-      </w:r>
-      <w:proofErr w:type="spellEnd"/>
-      <w:r>
-        <w:t>": false,</w:t>
+        <w:t xml:space="preserve">    "Favorite": false,</w:t>
       </w:r>
     </w:p>
     <w:p>
@@ -20884,6 +17407,7 @@
         <w:ind w:left="1211"/>
       </w:pPr>
       <w:r>
+        <w:lastRenderedPageBreak/>
         <w:t xml:space="preserve">    "CURRENCY": null,</w:t>
       </w:r>
     </w:p>
@@ -20914,7 +17438,6 @@
         <w:ind w:left="1211"/>
       </w:pPr>
       <w:r>
-        <w:lastRenderedPageBreak/>
         <w:t xml:space="preserve">    "MATURITYDATE": null,</w:t>
       </w:r>
     </w:p>
@@ -21165,6 +17688,7 @@
         <w:ind w:left="1211"/>
       </w:pPr>
       <w:r>
+        <w:lastRenderedPageBreak/>
         <w:t xml:space="preserve">    "MINIMUM_PAYMENT_DUE": null,</w:t>
       </w:r>
     </w:p>
@@ -21195,7 +17719,6 @@
         <w:ind w:left="1211"/>
       </w:pPr>
       <w:r>
-        <w:lastRenderedPageBreak/>
         <w:t xml:space="preserve">    "CITYID": null,</w:t>
       </w:r>
     </w:p>
@@ -21426,23 +17949,7 @@
         <w:ind w:left="1211"/>
       </w:pPr>
       <w:r>
-        <w:t xml:space="preserve">    "</w:t>
-      </w:r>
-      <w:proofErr w:type="spellStart"/>
-      <w:r>
-        <w:t>SummaryAsOfDate</w:t>
-      </w:r>
-      <w:proofErr w:type="spellEnd"/>
-      <w:r>
-        <w:t>": "/</w:t>
-      </w:r>
-      <w:proofErr w:type="gramStart"/>
-      <w:r>
-        <w:t>Date(</w:t>
-      </w:r>
-      <w:proofErr w:type="gramEnd"/>
-      <w:r>
-        <w:t>1541610000000)/",</w:t>
+        <w:t xml:space="preserve">    "SummaryAsOfDate": "/Date(1541610000000)/",</w:t>
       </w:r>
     </w:p>
     <w:p>
@@ -21452,15 +17959,7 @@
         <w:ind w:left="1211"/>
       </w:pPr>
       <w:r>
-        <w:t xml:space="preserve">    "</w:t>
-      </w:r>
-      <w:proofErr w:type="spellStart"/>
-      <w:r>
-        <w:t>AvailableCredit</w:t>
-      </w:r>
-      <w:proofErr w:type="spellEnd"/>
-      <w:r>
-        <w:t>": "0.00",</w:t>
+        <w:t xml:space="preserve">    "AvailableCredit": "0.00",</w:t>
       </w:r>
     </w:p>
     <w:p>
@@ -21470,6 +17969,7 @@
         <w:ind w:left="1211"/>
       </w:pPr>
       <w:r>
+        <w:lastRenderedPageBreak/>
         <w:t xml:space="preserve">    "Rate": null,</w:t>
       </w:r>
     </w:p>
@@ -21480,15 +17980,7 @@
         <w:ind w:left="1211"/>
       </w:pPr>
       <w:r>
-        <w:t xml:space="preserve">    "</w:t>
-      </w:r>
-      <w:proofErr w:type="spellStart"/>
-      <w:r>
-        <w:t>AmountDue</w:t>
-      </w:r>
-      <w:proofErr w:type="spellEnd"/>
-      <w:r>
-        <w:t>": "0.00",</w:t>
+        <w:t xml:space="preserve">    "AmountDue": "0.00",</w:t>
       </w:r>
     </w:p>
     <w:p>
@@ -21498,15 +17990,7 @@
         <w:ind w:left="1211"/>
       </w:pPr>
       <w:r>
-        <w:t xml:space="preserve">    "</w:t>
-      </w:r>
-      <w:proofErr w:type="spellStart"/>
-      <w:r>
-        <w:t>DateDue</w:t>
-      </w:r>
-      <w:proofErr w:type="spellEnd"/>
-      <w:r>
-        <w:t>": null,</w:t>
+        <w:t xml:space="preserve">    "DateDue": null,</w:t>
       </w:r>
     </w:p>
     <w:p>
@@ -21516,7 +18000,6 @@
         <w:ind w:left="1211"/>
       </w:pPr>
       <w:r>
-        <w:lastRenderedPageBreak/>
         <w:t xml:space="preserve">    "Balance": "0.00",</w:t>
       </w:r>
     </w:p>
@@ -21527,15 +18010,7 @@
         <w:ind w:left="1211"/>
       </w:pPr>
       <w:r>
-        <w:t xml:space="preserve">    "</w:t>
-      </w:r>
-      <w:proofErr w:type="spellStart"/>
-      <w:r>
-        <w:t>OpenDate</w:t>
-      </w:r>
-      <w:proofErr w:type="spellEnd"/>
-      <w:r>
-        <w:t>": null,</w:t>
+        <w:t xml:space="preserve">    "OpenDate": null,</w:t>
       </w:r>
     </w:p>
     <w:p>
@@ -21545,15 +18020,7 @@
         <w:ind w:left="1211"/>
       </w:pPr>
       <w:r>
-        <w:t xml:space="preserve">    "</w:t>
-      </w:r>
-      <w:proofErr w:type="spellStart"/>
-      <w:r>
-        <w:t>NextPaymentDate</w:t>
-      </w:r>
-      <w:proofErr w:type="spellEnd"/>
-      <w:r>
-        <w:t>": null,</w:t>
+        <w:t xml:space="preserve">    "NextPaymentDate": null,</w:t>
       </w:r>
     </w:p>
     <w:p>
@@ -21563,15 +18030,7 @@
         <w:ind w:left="1211"/>
       </w:pPr>
       <w:r>
-        <w:t xml:space="preserve">    "</w:t>
-      </w:r>
-      <w:proofErr w:type="spellStart"/>
-      <w:r>
-        <w:t>NextPaymentAmount</w:t>
-      </w:r>
-      <w:proofErr w:type="spellEnd"/>
-      <w:r>
-        <w:t>": null,</w:t>
+        <w:t xml:space="preserve">    "NextPaymentAmount": null,</w:t>
       </w:r>
     </w:p>
     <w:p>
@@ -21581,15 +18040,7 @@
         <w:ind w:left="1211"/>
       </w:pPr>
       <w:r>
-        <w:t xml:space="preserve">    "</w:t>
-      </w:r>
-      <w:proofErr w:type="spellStart"/>
-      <w:r>
-        <w:t>InterestYTD</w:t>
-      </w:r>
-      <w:proofErr w:type="spellEnd"/>
-      <w:r>
-        <w:t>": null,</w:t>
+        <w:t xml:space="preserve">    "InterestYTD": null,</w:t>
       </w:r>
     </w:p>
     <w:p>
@@ -21599,15 +18050,7 @@
         <w:ind w:left="1211"/>
       </w:pPr>
       <w:r>
-        <w:t xml:space="preserve">    "</w:t>
-      </w:r>
-      <w:proofErr w:type="spellStart"/>
-      <w:r>
-        <w:t>PriorYearInterest</w:t>
-      </w:r>
-      <w:proofErr w:type="spellEnd"/>
-      <w:r>
-        <w:t>": null,</w:t>
+        <w:t xml:space="preserve">    "PriorYearInterest": null,</w:t>
       </w:r>
     </w:p>
     <w:p>
@@ -21617,15 +18060,7 @@
         <w:ind w:left="1211"/>
       </w:pPr>
       <w:r>
-        <w:t xml:space="preserve">    "</w:t>
-      </w:r>
-      <w:proofErr w:type="spellStart"/>
-      <w:r>
-        <w:t>LoanTerm</w:t>
-      </w:r>
-      <w:proofErr w:type="spellEnd"/>
-      <w:r>
-        <w:t>": 0,</w:t>
+        <w:t xml:space="preserve">    "LoanTerm": 0,</w:t>
       </w:r>
     </w:p>
     <w:p>
@@ -21635,15 +18070,7 @@
         <w:ind w:left="1211"/>
       </w:pPr>
       <w:r>
-        <w:t xml:space="preserve">    "</w:t>
-      </w:r>
-      <w:proofErr w:type="spellStart"/>
-      <w:r>
-        <w:t>TodaysPayOff</w:t>
-      </w:r>
-      <w:proofErr w:type="spellEnd"/>
-      <w:r>
-        <w:t>": null,</w:t>
+        <w:t xml:space="preserve">    "TodaysPayOff": null,</w:t>
       </w:r>
     </w:p>
     <w:p>
@@ -21653,15 +18080,7 @@
         <w:ind w:left="1211"/>
       </w:pPr>
       <w:r>
-        <w:t xml:space="preserve">    "</w:t>
-      </w:r>
-      <w:proofErr w:type="spellStart"/>
-      <w:r>
-        <w:t>PayOffGoodThru</w:t>
-      </w:r>
-      <w:proofErr w:type="spellEnd"/>
-      <w:r>
-        <w:t>": null,</w:t>
+        <w:t xml:space="preserve">    "PayOffGoodThru": null,</w:t>
       </w:r>
     </w:p>
     <w:p>
@@ -21671,15 +18090,7 @@
         <w:ind w:left="1211"/>
       </w:pPr>
       <w:r>
-        <w:t xml:space="preserve">    "</w:t>
-      </w:r>
-      <w:proofErr w:type="spellStart"/>
-      <w:r>
-        <w:t>DataClassification</w:t>
-      </w:r>
-      <w:proofErr w:type="spellEnd"/>
-      <w:r>
-        <w:t>": "PREVIOUS",</w:t>
+        <w:t xml:space="preserve">    "DataClassification": "PREVIOUS",</w:t>
       </w:r>
     </w:p>
     <w:p>
@@ -21689,15 +18100,7 @@
         <w:ind w:left="1211"/>
       </w:pPr>
       <w:r>
-        <w:t xml:space="preserve">    "</w:t>
-      </w:r>
-      <w:proofErr w:type="spellStart"/>
-      <w:r>
-        <w:t>LoanAccountTransactions</w:t>
-      </w:r>
-      <w:proofErr w:type="spellEnd"/>
-      <w:r>
-        <w:t>": {</w:t>
+        <w:t xml:space="preserve">    "LoanAccountTransactions": {</w:t>
       </w:r>
     </w:p>
     <w:p>
@@ -21749,8 +18152,13 @@
         </w:numPr>
         <w:spacing w:line="360" w:lineRule="auto"/>
       </w:pPr>
-      <w:r>
-        <w:t xml:space="preserve">Business rules </w:t>
+      <w:bookmarkStart w:id="29" w:name="_Toc530664275"/>
+      <w:r>
+        <w:t>Business rules</w:t>
+      </w:r>
+      <w:bookmarkEnd w:id="29"/>
+      <w:r>
+        <w:t xml:space="preserve"> </w:t>
       </w:r>
     </w:p>
     <w:p>
@@ -21767,25 +18175,7 @@
           <w:sz w:val="18"/>
           <w:lang w:val="en-AU"/>
         </w:rPr>
-        <w:t xml:space="preserve">Only customer who has valid loan can enquire information. The invalid loan cannot enquire information on </w:t>
-      </w:r>
-      <w:proofErr w:type="spellStart"/>
-      <w:r>
-        <w:rPr>
-          <w:rFonts w:ascii="Verdana" w:hAnsi="Verdana" w:cs="Times New Roman"/>
-          <w:sz w:val="18"/>
-          <w:lang w:val="en-AU"/>
-        </w:rPr>
-        <w:t>VPBank</w:t>
-      </w:r>
-      <w:proofErr w:type="spellEnd"/>
-      <w:r>
-        <w:rPr>
-          <w:rFonts w:ascii="Verdana" w:hAnsi="Verdana" w:cs="Times New Roman"/>
-          <w:sz w:val="18"/>
-          <w:lang w:val="en-AU"/>
-        </w:rPr>
-        <w:t xml:space="preserve"> Online</w:t>
+        <w:t>Only customer who has valid loan can enquire information. The invalid loan cannot enquire information on VPBank Online</w:t>
       </w:r>
     </w:p>
     <w:p>
@@ -21796,9 +18186,11 @@
           <w:numId w:val="2"/>
         </w:numPr>
       </w:pPr>
+      <w:bookmarkStart w:id="30" w:name="_Toc530664276"/>
       <w:r>
         <w:t>Integration Specification</w:t>
       </w:r>
+      <w:bookmarkEnd w:id="30"/>
     </w:p>
     <w:p>
       <w:pPr>
@@ -22081,21 +18473,7 @@
               <w:rPr>
                 <w:szCs w:val="18"/>
               </w:rPr>
-              <w:t xml:space="preserve">Unique identifier (per bank) for the </w:t>
-            </w:r>
-            <w:proofErr w:type="spellStart"/>
-            <w:r>
-              <w:rPr>
-                <w:szCs w:val="18"/>
-              </w:rPr>
-              <w:t>customers</w:t>
-            </w:r>
-            <w:proofErr w:type="spellEnd"/>
-            <w:r>
-              <w:rPr>
-                <w:szCs w:val="18"/>
-              </w:rPr>
-              <w:t xml:space="preserve"> account. (Hashed)</w:t>
+              <w:t>Unique identifier (per bank) for the customers account. (Hashed)</w:t>
             </w:r>
           </w:p>
         </w:tc>
@@ -22181,7 +18559,6 @@
               <w:rPr>
                 <w:b/>
               </w:rPr>
-              <w:lastRenderedPageBreak/>
               <w:t>No.</w:t>
             </w:r>
           </w:p>
@@ -22409,21 +18786,7 @@
               <w:rPr>
                 <w:szCs w:val="18"/>
               </w:rPr>
-              <w:t xml:space="preserve">Unique identifier (per bank) for the </w:t>
-            </w:r>
-            <w:proofErr w:type="spellStart"/>
-            <w:r>
-              <w:rPr>
-                <w:szCs w:val="18"/>
-              </w:rPr>
-              <w:t>customers</w:t>
-            </w:r>
-            <w:proofErr w:type="spellEnd"/>
-            <w:r>
-              <w:rPr>
-                <w:szCs w:val="18"/>
-              </w:rPr>
-              <w:t xml:space="preserve"> account.</w:t>
+              <w:t>Unique identifier (per bank) for the customers account.</w:t>
             </w:r>
           </w:p>
           <w:p>
@@ -22440,21 +18803,7 @@
               <w:rPr>
                 <w:szCs w:val="18"/>
               </w:rPr>
-              <w:t xml:space="preserve">Format: </w:t>
-            </w:r>
-            <w:proofErr w:type="spellStart"/>
-            <w:r>
-              <w:rPr>
-                <w:szCs w:val="18"/>
-              </w:rPr>
-              <w:t>accountNumber-accountType</w:t>
-            </w:r>
-            <w:proofErr w:type="spellEnd"/>
-            <w:r>
-              <w:rPr>
-                <w:szCs w:val="18"/>
-              </w:rPr>
-              <w:t>. (Hashed)</w:t>
+              <w:t>Format: accountNumber-accountType. (Hashed)</w:t>
             </w:r>
           </w:p>
         </w:tc>
@@ -22584,21 +18933,7 @@
               <w:rPr>
                 <w:szCs w:val="18"/>
               </w:rPr>
-              <w:t xml:space="preserve">Unique identifier (per bank) for the </w:t>
-            </w:r>
-            <w:proofErr w:type="spellStart"/>
-            <w:r>
-              <w:rPr>
-                <w:szCs w:val="18"/>
-              </w:rPr>
-              <w:t>customers</w:t>
-            </w:r>
-            <w:proofErr w:type="spellEnd"/>
-            <w:r>
-              <w:rPr>
-                <w:szCs w:val="18"/>
-              </w:rPr>
-              <w:t xml:space="preserve"> account. (Not yet hashed)</w:t>
+              <w:t>Unique identifier (per bank) for the customers account. (Not yet hashed)</w:t>
             </w:r>
           </w:p>
         </w:tc>
@@ -22654,7 +18989,6 @@
                 <w:szCs w:val="18"/>
               </w:rPr>
             </w:pPr>
-            <w:proofErr w:type="spellStart"/>
             <w:r>
               <w:rPr>
                 <w:rFonts w:ascii="Verdana" w:hAnsi="Verdana"/>
@@ -22663,7 +18997,6 @@
               </w:rPr>
               <w:t>NumberMasked</w:t>
             </w:r>
-            <w:proofErr w:type="spellEnd"/>
           </w:p>
         </w:tc>
         <w:tc>
@@ -22724,21 +19057,7 @@
               <w:rPr>
                 <w:szCs w:val="18"/>
               </w:rPr>
-              <w:t xml:space="preserve">Unique identifier (per bank) for the </w:t>
-            </w:r>
-            <w:proofErr w:type="spellStart"/>
-            <w:r>
-              <w:rPr>
-                <w:szCs w:val="18"/>
-              </w:rPr>
-              <w:t>customers</w:t>
-            </w:r>
-            <w:proofErr w:type="spellEnd"/>
-            <w:r>
-              <w:rPr>
-                <w:szCs w:val="18"/>
-              </w:rPr>
-              <w:t xml:space="preserve"> account. (Masked)</w:t>
+              <w:t>Unique identifier (per bank) for the customers account. (Masked)</w:t>
             </w:r>
           </w:p>
         </w:tc>
@@ -22791,7 +19110,6 @@
                 <w:szCs w:val="18"/>
               </w:rPr>
             </w:pPr>
-            <w:proofErr w:type="spellStart"/>
             <w:r>
               <w:rPr>
                 <w:rFonts w:ascii="Verdana" w:hAnsi="Verdana"/>
@@ -22800,7 +19118,6 @@
               </w:rPr>
               <w:t>BankID</w:t>
             </w:r>
-            <w:proofErr w:type="spellEnd"/>
           </w:p>
         </w:tc>
         <w:tc>
@@ -22917,7 +19234,6 @@
                 <w:szCs w:val="18"/>
               </w:rPr>
             </w:pPr>
-            <w:proofErr w:type="spellStart"/>
             <w:r>
               <w:rPr>
                 <w:rFonts w:ascii="Verdana" w:hAnsi="Verdana"/>
@@ -22926,7 +19242,6 @@
               </w:rPr>
               <w:t>BankName</w:t>
             </w:r>
-            <w:proofErr w:type="spellEnd"/>
           </w:p>
         </w:tc>
         <w:tc>
@@ -23034,7 +19349,6 @@
                 <w:szCs w:val="18"/>
               </w:rPr>
             </w:pPr>
-            <w:proofErr w:type="spellStart"/>
             <w:r>
               <w:rPr>
                 <w:rFonts w:ascii="Verdana" w:hAnsi="Verdana"/>
@@ -23043,7 +19357,6 @@
               </w:rPr>
               <w:t>NickName</w:t>
             </w:r>
-            <w:proofErr w:type="spellEnd"/>
           </w:p>
         </w:tc>
         <w:tc>
@@ -23442,7 +19755,6 @@
                 <w:szCs w:val="18"/>
               </w:rPr>
             </w:pPr>
-            <w:proofErr w:type="spellStart"/>
             <w:r>
               <w:rPr>
                 <w:rFonts w:ascii="Verdana" w:hAnsi="Verdana"/>
@@ -23451,7 +19763,6 @@
               </w:rPr>
               <w:t>CurrencyCode</w:t>
             </w:r>
-            <w:proofErr w:type="spellEnd"/>
           </w:p>
         </w:tc>
         <w:tc>
@@ -23568,7 +19879,6 @@
                 <w:szCs w:val="18"/>
               </w:rPr>
             </w:pPr>
-            <w:proofErr w:type="spellStart"/>
             <w:r>
               <w:rPr>
                 <w:rFonts w:ascii="Verdana" w:hAnsi="Verdana"/>
@@ -23577,7 +19887,6 @@
               </w:rPr>
               <w:t>TrackingID</w:t>
             </w:r>
-            <w:proofErr w:type="spellEnd"/>
           </w:p>
         </w:tc>
         <w:tc>
@@ -23685,7 +19994,6 @@
                 <w:szCs w:val="18"/>
               </w:rPr>
             </w:pPr>
-            <w:proofErr w:type="spellStart"/>
             <w:r>
               <w:rPr>
                 <w:rFonts w:ascii="Verdana" w:hAnsi="Verdana"/>
@@ -23694,7 +20002,6 @@
               </w:rPr>
               <w:t>AccountGroup</w:t>
             </w:r>
-            <w:proofErr w:type="spellEnd"/>
           </w:p>
         </w:tc>
         <w:tc>
@@ -23875,7 +20182,6 @@
                 <w:szCs w:val="18"/>
               </w:rPr>
             </w:pPr>
-            <w:proofErr w:type="spellStart"/>
             <w:r>
               <w:rPr>
                 <w:rFonts w:ascii="Verdana" w:hAnsi="Verdana"/>
@@ -23884,7 +20190,6 @@
               </w:rPr>
               <w:t>PrimaryAccount</w:t>
             </w:r>
-            <w:proofErr w:type="spellEnd"/>
           </w:p>
         </w:tc>
         <w:tc>
@@ -23992,7 +20297,6 @@
                 <w:szCs w:val="18"/>
               </w:rPr>
             </w:pPr>
-            <w:proofErr w:type="spellStart"/>
             <w:r>
               <w:rPr>
                 <w:rFonts w:ascii="Verdana" w:hAnsi="Verdana"/>
@@ -24001,7 +20305,6 @@
               </w:rPr>
               <w:t>CoreAccount</w:t>
             </w:r>
-            <w:proofErr w:type="spellEnd"/>
           </w:p>
         </w:tc>
         <w:tc>
@@ -24078,6 +20381,7 @@
               <w:rPr>
                 <w:szCs w:val="18"/>
               </w:rPr>
+              <w:lastRenderedPageBreak/>
               <w:t>1: same CIF</w:t>
             </w:r>
           </w:p>
@@ -24111,6 +20415,7 @@
               <w:ind w:left="0"/>
             </w:pPr>
             <w:r>
+              <w:lastRenderedPageBreak/>
               <w:t>"1"</w:t>
             </w:r>
           </w:p>
@@ -24150,7 +20455,6 @@
                 <w:szCs w:val="18"/>
               </w:rPr>
             </w:pPr>
-            <w:proofErr w:type="spellStart"/>
             <w:r>
               <w:rPr>
                 <w:rFonts w:ascii="Verdana" w:hAnsi="Verdana"/>
@@ -24159,7 +20463,6 @@
               </w:rPr>
               <w:t>RoutingNum</w:t>
             </w:r>
-            <w:proofErr w:type="spellEnd"/>
           </w:p>
         </w:tc>
         <w:tc>
@@ -24282,7 +20585,6 @@
                 <w:szCs w:val="18"/>
               </w:rPr>
             </w:pPr>
-            <w:proofErr w:type="spellStart"/>
             <w:r>
               <w:rPr>
                 <w:rFonts w:ascii="Verdana" w:hAnsi="Verdana"/>
@@ -24291,7 +20593,6 @@
               </w:rPr>
               <w:t>LocationID</w:t>
             </w:r>
-            <w:proofErr w:type="spellEnd"/>
           </w:p>
         </w:tc>
         <w:tc>
@@ -24399,7 +20700,6 @@
                 <w:szCs w:val="18"/>
               </w:rPr>
             </w:pPr>
-            <w:proofErr w:type="spellStart"/>
             <w:r>
               <w:rPr>
                 <w:rFonts w:ascii="Verdana" w:hAnsi="Verdana"/>
@@ -24408,7 +20708,6 @@
               </w:rPr>
               <w:t>AccountDisplayText</w:t>
             </w:r>
-            <w:proofErr w:type="spellEnd"/>
           </w:p>
         </w:tc>
         <w:tc>
@@ -24492,15 +20791,7 @@
               <w:ind w:left="0"/>
             </w:pPr>
             <w:r>
-              <w:t xml:space="preserve">"Consumer Lending - LD1809000178 </w:t>
-            </w:r>
-            <w:proofErr w:type="spellStart"/>
-            <w:r>
-              <w:t>SoDu</w:t>
-            </w:r>
-            <w:proofErr w:type="spellEnd"/>
-            <w:r>
-              <w:t>. 10,000,000 ₫"</w:t>
+              <w:t>"Consumer Lending - LD1809000178 SoDu. 10,000,000 ₫"</w:t>
             </w:r>
           </w:p>
         </w:tc>
@@ -24539,7 +20830,6 @@
                 <w:szCs w:val="18"/>
               </w:rPr>
             </w:pPr>
-            <w:proofErr w:type="spellStart"/>
             <w:r>
               <w:rPr>
                 <w:rFonts w:ascii="Verdana" w:hAnsi="Verdana"/>
@@ -24548,7 +20838,6 @@
               </w:rPr>
               <w:t>PriorDayBalance</w:t>
             </w:r>
-            <w:proofErr w:type="spellEnd"/>
           </w:p>
         </w:tc>
         <w:tc>
@@ -24617,19 +20906,11 @@
               </w:rPr>
               <w:t xml:space="preserve"> as </w:t>
             </w:r>
-            <w:proofErr w:type="spellStart"/>
-            <w:r>
-              <w:rPr>
-                <w:szCs w:val="18"/>
-              </w:rPr>
-              <w:t>WorkingBalance</w:t>
-            </w:r>
-            <w:proofErr w:type="spellEnd"/>
-            <w:r>
-              <w:rPr>
-                <w:szCs w:val="18"/>
-              </w:rPr>
-              <w:t xml:space="preserve"> for current account</w:t>
+            <w:r>
+              <w:rPr>
+                <w:szCs w:val="18"/>
+              </w:rPr>
+              <w:t>WorkingBalance for current account</w:t>
             </w:r>
           </w:p>
           <w:p>
@@ -24717,7 +20998,6 @@
                 <w:szCs w:val="18"/>
               </w:rPr>
             </w:pPr>
-            <w:proofErr w:type="spellStart"/>
             <w:r>
               <w:rPr>
                 <w:rFonts w:ascii="Verdana" w:hAnsi="Verdana"/>
@@ -24726,7 +21006,6 @@
               </w:rPr>
               <w:t>CurrentBalance</w:t>
             </w:r>
-            <w:proofErr w:type="spellEnd"/>
           </w:p>
         </w:tc>
         <w:tc>
@@ -24795,19 +21074,11 @@
               </w:rPr>
               <w:t xml:space="preserve"> as </w:t>
             </w:r>
-            <w:proofErr w:type="spellStart"/>
-            <w:r>
-              <w:rPr>
-                <w:szCs w:val="18"/>
-              </w:rPr>
-              <w:t>WorkingBalance</w:t>
-            </w:r>
-            <w:proofErr w:type="spellEnd"/>
-            <w:r>
-              <w:rPr>
-                <w:szCs w:val="18"/>
-              </w:rPr>
-              <w:t xml:space="preserve"> for current account</w:t>
+            <w:r>
+              <w:rPr>
+                <w:szCs w:val="18"/>
+              </w:rPr>
+              <w:t>WorkingBalance for current account</w:t>
             </w:r>
           </w:p>
           <w:p>
@@ -24901,7 +21172,6 @@
                 <w:szCs w:val="18"/>
               </w:rPr>
             </w:pPr>
-            <w:proofErr w:type="spellStart"/>
             <w:r>
               <w:rPr>
                 <w:rFonts w:ascii="Verdana" w:hAnsi="Verdana"/>
@@ -24910,7 +21180,6 @@
               </w:rPr>
               <w:t>AvailableBalance</w:t>
             </w:r>
-            <w:proofErr w:type="spellEnd"/>
           </w:p>
         </w:tc>
         <w:tc>
@@ -25030,7 +21299,6 @@
                 <w:szCs w:val="18"/>
               </w:rPr>
             </w:pPr>
-            <w:proofErr w:type="spellStart"/>
             <w:r>
               <w:rPr>
                 <w:rFonts w:ascii="Verdana" w:hAnsi="Verdana"/>
@@ -25039,7 +21307,6 @@
               </w:rPr>
               <w:t>Favorite</w:t>
             </w:r>
-            <w:proofErr w:type="spellEnd"/>
           </w:p>
         </w:tc>
         <w:tc>
@@ -25102,28 +21369,18 @@
               </w:rPr>
               <w:t xml:space="preserve">true: </w:t>
             </w:r>
-            <w:proofErr w:type="spellStart"/>
             <w:r>
               <w:rPr>
                 <w:szCs w:val="18"/>
               </w:rPr>
               <w:t>Favorite</w:t>
             </w:r>
-            <w:proofErr w:type="spellEnd"/>
-            <w:r>
-              <w:rPr>
-                <w:szCs w:val="18"/>
-              </w:rPr>
-              <w:t xml:space="preserve">, false: Not </w:t>
-            </w:r>
-            <w:proofErr w:type="spellStart"/>
-            <w:r>
-              <w:rPr>
-                <w:szCs w:val="18"/>
-              </w:rPr>
-              <w:t>favorite</w:t>
-            </w:r>
-            <w:proofErr w:type="spellEnd"/>
+            <w:r>
+              <w:rPr>
+                <w:szCs w:val="18"/>
+              </w:rPr>
+              <w:t>, false: Not favorite</w:t>
+            </w:r>
           </w:p>
         </w:tc>
         <w:tc>
@@ -26422,21 +22679,7 @@
               <w:rPr>
                 <w:szCs w:val="18"/>
               </w:rPr>
-              <w:t xml:space="preserve">Interest rate for normal saving account&amp; easy saving account&amp; loan </w:t>
-            </w:r>
-            <w:proofErr w:type="spellStart"/>
-            <w:r>
-              <w:rPr>
-                <w:szCs w:val="18"/>
-              </w:rPr>
-              <w:t>contrat</w:t>
-            </w:r>
-            <w:proofErr w:type="spellEnd"/>
-            <w:r>
-              <w:rPr>
-                <w:szCs w:val="18"/>
-              </w:rPr>
-              <w:t xml:space="preserve"> (account)&amp; Card</w:t>
+              <w:t>Interest rate for normal saving account&amp; easy saving account&amp; loan contrat (account)&amp; Card</w:t>
             </w:r>
           </w:p>
         </w:tc>
@@ -26668,21 +22911,7 @@
               <w:rPr>
                 <w:szCs w:val="18"/>
               </w:rPr>
-              <w:t xml:space="preserve">Maturity date for normal saving account&amp; easy saving account&amp; loan </w:t>
-            </w:r>
-            <w:proofErr w:type="spellStart"/>
-            <w:r>
-              <w:rPr>
-                <w:szCs w:val="18"/>
-              </w:rPr>
-              <w:t>contrat</w:t>
-            </w:r>
-            <w:proofErr w:type="spellEnd"/>
-            <w:r>
-              <w:rPr>
-                <w:szCs w:val="18"/>
-              </w:rPr>
-              <w:t xml:space="preserve"> (account)</w:t>
+              <w:t>Maturity date for normal saving account&amp; easy saving account&amp; loan contrat (account)</w:t>
             </w:r>
           </w:p>
         </w:tc>
@@ -26801,21 +23030,7 @@
               <w:rPr>
                 <w:szCs w:val="18"/>
               </w:rPr>
-              <w:t xml:space="preserve">Accrued interest for </w:t>
-            </w:r>
-            <w:proofErr w:type="spellStart"/>
-            <w:r>
-              <w:rPr>
-                <w:szCs w:val="18"/>
-              </w:rPr>
-              <w:t>for</w:t>
-            </w:r>
-            <w:proofErr w:type="spellEnd"/>
-            <w:r>
-              <w:rPr>
-                <w:szCs w:val="18"/>
-              </w:rPr>
-              <w:t xml:space="preserve"> normal saving account&amp; easy saving account</w:t>
+              <w:t>Accrued interest for for normal saving account&amp; easy saving account</w:t>
             </w:r>
           </w:p>
         </w:tc>
@@ -30317,21 +26532,7 @@
               <w:rPr>
                 <w:szCs w:val="18"/>
               </w:rPr>
-              <w:t xml:space="preserve">For </w:t>
-            </w:r>
-            <w:proofErr w:type="spellStart"/>
-            <w:r>
-              <w:rPr>
-                <w:szCs w:val="18"/>
-              </w:rPr>
-              <w:t>accoutn</w:t>
-            </w:r>
-            <w:proofErr w:type="spellEnd"/>
-            <w:r>
-              <w:rPr>
-                <w:szCs w:val="18"/>
-              </w:rPr>
-              <w:t>: ACTIVE, DORMART, INACTIVE</w:t>
+              <w:t>For accoutn: ACTIVE, DORMART, INACTIVE</w:t>
             </w:r>
           </w:p>
           <w:p>
@@ -30347,6 +26548,7 @@
               <w:rPr>
                 <w:szCs w:val="18"/>
               </w:rPr>
+              <w:lastRenderedPageBreak/>
               <w:t xml:space="preserve">For Card: Card OK, Card Closed, </w:t>
             </w:r>
             <w:r>
@@ -31777,19 +27979,11 @@
                 <w:szCs w:val="18"/>
               </w:rPr>
             </w:pPr>
-            <w:proofErr w:type="gramStart"/>
-            <w:r>
-              <w:rPr>
-                <w:szCs w:val="18"/>
-              </w:rPr>
-              <w:t>true :</w:t>
-            </w:r>
-            <w:proofErr w:type="gramEnd"/>
-            <w:r>
-              <w:rPr>
-                <w:szCs w:val="18"/>
-              </w:rPr>
-              <w:t xml:space="preserve"> if product code of account equal TD6017</w:t>
+            <w:r>
+              <w:rPr>
+                <w:szCs w:val="18"/>
+              </w:rPr>
+              <w:t>true : if product code of account equal TD6017</w:t>
             </w:r>
           </w:p>
           <w:p>
@@ -32669,7 +28863,6 @@
                 <w:szCs w:val="18"/>
               </w:rPr>
             </w:pPr>
-            <w:proofErr w:type="spellStart"/>
             <w:r>
               <w:rPr>
                 <w:rFonts w:ascii="Verdana" w:hAnsi="Verdana"/>
@@ -32678,7 +28871,6 @@
               </w:rPr>
               <w:t>SummaryAsOfDate</w:t>
             </w:r>
-            <w:proofErr w:type="spellEnd"/>
           </w:p>
         </w:tc>
         <w:tc>
@@ -32735,16 +28927,8 @@
               <w:rPr>
                 <w:szCs w:val="18"/>
               </w:rPr>
-              <w:t xml:space="preserve">get </w:t>
-            </w:r>
-            <w:proofErr w:type="spellStart"/>
-            <w:r>
-              <w:rPr>
-                <w:szCs w:val="18"/>
-              </w:rPr>
-              <w:t>infor</w:t>
-            </w:r>
-            <w:proofErr w:type="spellEnd"/>
+              <w:t>get infor</w:t>
+            </w:r>
           </w:p>
         </w:tc>
         <w:tc>
@@ -32799,7 +28983,6 @@
                 <w:szCs w:val="18"/>
               </w:rPr>
             </w:pPr>
-            <w:proofErr w:type="spellStart"/>
             <w:r>
               <w:rPr>
                 <w:rFonts w:ascii="Verdana" w:hAnsi="Verdana"/>
@@ -32808,7 +28991,6 @@
               </w:rPr>
               <w:t>AvailableCredit</w:t>
             </w:r>
-            <w:proofErr w:type="spellEnd"/>
           </w:p>
         </w:tc>
         <w:tc>
@@ -33014,7 +29196,6 @@
                 <w:szCs w:val="18"/>
               </w:rPr>
             </w:pPr>
-            <w:proofErr w:type="spellStart"/>
             <w:r>
               <w:rPr>
                 <w:rFonts w:ascii="Verdana" w:hAnsi="Verdana"/>
@@ -33023,7 +29204,6 @@
               </w:rPr>
               <w:t>AmountDue</w:t>
             </w:r>
-            <w:proofErr w:type="spellEnd"/>
           </w:p>
         </w:tc>
         <w:tc>
@@ -33124,7 +29304,6 @@
                 <w:szCs w:val="18"/>
               </w:rPr>
             </w:pPr>
-            <w:proofErr w:type="spellStart"/>
             <w:r>
               <w:rPr>
                 <w:rFonts w:ascii="Verdana" w:hAnsi="Verdana"/>
@@ -33133,7 +29312,6 @@
               </w:rPr>
               <w:t>DateDue</w:t>
             </w:r>
-            <w:proofErr w:type="spellEnd"/>
           </w:p>
         </w:tc>
         <w:tc>
@@ -33339,7 +29517,6 @@
                 <w:szCs w:val="18"/>
               </w:rPr>
             </w:pPr>
-            <w:proofErr w:type="spellStart"/>
             <w:r>
               <w:rPr>
                 <w:rFonts w:ascii="Verdana" w:hAnsi="Verdana"/>
@@ -33348,7 +29525,6 @@
               </w:rPr>
               <w:t>OpenDate</w:t>
             </w:r>
-            <w:proofErr w:type="spellEnd"/>
           </w:p>
         </w:tc>
         <w:tc>
@@ -33446,7 +29622,6 @@
                 <w:szCs w:val="18"/>
               </w:rPr>
             </w:pPr>
-            <w:proofErr w:type="spellStart"/>
             <w:r>
               <w:rPr>
                 <w:rFonts w:ascii="Verdana" w:hAnsi="Verdana"/>
@@ -33455,7 +29630,6 @@
               </w:rPr>
               <w:t>NextPaymentDate</w:t>
             </w:r>
-            <w:proofErr w:type="spellEnd"/>
           </w:p>
         </w:tc>
         <w:tc>
@@ -33553,7 +29727,6 @@
                 <w:szCs w:val="18"/>
               </w:rPr>
             </w:pPr>
-            <w:proofErr w:type="spellStart"/>
             <w:r>
               <w:rPr>
                 <w:rFonts w:ascii="Verdana" w:hAnsi="Verdana"/>
@@ -33562,7 +29735,6 @@
               </w:rPr>
               <w:t>NextPaymentAmount</w:t>
             </w:r>
-            <w:proofErr w:type="spellEnd"/>
           </w:p>
         </w:tc>
         <w:tc>
@@ -33660,7 +29832,6 @@
                 <w:szCs w:val="18"/>
               </w:rPr>
             </w:pPr>
-            <w:proofErr w:type="spellStart"/>
             <w:r>
               <w:rPr>
                 <w:rFonts w:ascii="Verdana" w:hAnsi="Verdana"/>
@@ -33669,7 +29840,6 @@
               </w:rPr>
               <w:t>InterestYTD</w:t>
             </w:r>
-            <w:proofErr w:type="spellEnd"/>
           </w:p>
         </w:tc>
         <w:tc>
@@ -33767,7 +29937,6 @@
                 <w:szCs w:val="18"/>
               </w:rPr>
             </w:pPr>
-            <w:proofErr w:type="spellStart"/>
             <w:r>
               <w:rPr>
                 <w:rFonts w:ascii="Verdana" w:hAnsi="Verdana"/>
@@ -33776,7 +29945,6 @@
               </w:rPr>
               <w:t>PriorYearInterest</w:t>
             </w:r>
-            <w:proofErr w:type="spellEnd"/>
           </w:p>
         </w:tc>
         <w:tc>
@@ -33874,7 +30042,6 @@
                 <w:szCs w:val="18"/>
               </w:rPr>
             </w:pPr>
-            <w:proofErr w:type="spellStart"/>
             <w:r>
               <w:rPr>
                 <w:rFonts w:ascii="Verdana" w:hAnsi="Verdana"/>
@@ -33883,7 +30050,6 @@
               </w:rPr>
               <w:t>LoanTerm</w:t>
             </w:r>
-            <w:proofErr w:type="spellEnd"/>
           </w:p>
         </w:tc>
         <w:tc>
@@ -33984,7 +30150,6 @@
                 <w:szCs w:val="18"/>
               </w:rPr>
             </w:pPr>
-            <w:proofErr w:type="spellStart"/>
             <w:r>
               <w:rPr>
                 <w:rFonts w:ascii="Verdana" w:hAnsi="Verdana"/>
@@ -33993,7 +30158,6 @@
               </w:rPr>
               <w:t>TodaysPayOff</w:t>
             </w:r>
-            <w:proofErr w:type="spellEnd"/>
           </w:p>
         </w:tc>
         <w:tc>
@@ -34091,7 +30255,6 @@
                 <w:szCs w:val="18"/>
               </w:rPr>
             </w:pPr>
-            <w:proofErr w:type="spellStart"/>
             <w:r>
               <w:rPr>
                 <w:rFonts w:ascii="Verdana" w:hAnsi="Verdana"/>
@@ -34100,7 +30263,6 @@
               </w:rPr>
               <w:t>PayOffGoodThru</w:t>
             </w:r>
-            <w:proofErr w:type="spellEnd"/>
           </w:p>
         </w:tc>
         <w:tc>
@@ -34198,7 +30360,6 @@
                 <w:szCs w:val="18"/>
               </w:rPr>
             </w:pPr>
-            <w:proofErr w:type="spellStart"/>
             <w:r>
               <w:rPr>
                 <w:rFonts w:ascii="Verdana" w:hAnsi="Verdana"/>
@@ -34207,7 +30368,6 @@
               </w:rPr>
               <w:t>DataClassification</w:t>
             </w:r>
-            <w:proofErr w:type="spellEnd"/>
           </w:p>
         </w:tc>
         <w:tc>
@@ -34314,7 +30474,6 @@
                 <w:szCs w:val="18"/>
               </w:rPr>
             </w:pPr>
-            <w:proofErr w:type="spellStart"/>
             <w:r>
               <w:rPr>
                 <w:rFonts w:ascii="Verdana" w:hAnsi="Verdana"/>
@@ -34323,7 +30482,6 @@
               </w:rPr>
               <w:t>LoanAccountTransactions</w:t>
             </w:r>
-            <w:proofErr w:type="spellEnd"/>
           </w:p>
         </w:tc>
         <w:tc>
@@ -34411,11 +30569,14 @@
           <w:szCs w:val="27"/>
         </w:rPr>
       </w:pPr>
-      <w:r>
+      <w:bookmarkStart w:id="31" w:name="_Toc530664277"/>
+      <w:r>
+        <w:lastRenderedPageBreak/>
         <w:t>2. Sequence</w:t>
       </w:r>
-      <w:bookmarkEnd w:id="16"/>
-      <w:bookmarkEnd w:id="17"/>
+      <w:bookmarkEnd w:id="18"/>
+      <w:bookmarkEnd w:id="19"/>
+      <w:bookmarkEnd w:id="31"/>
     </w:p>
     <w:p>
       <w:pPr>
@@ -34434,27 +30595,7 @@
           <w:sz w:val="27"/>
           <w:szCs w:val="27"/>
         </w:rPr>
-        <w:t xml:space="preserve">Call APIs from the </w:t>
-      </w:r>
-      <w:proofErr w:type="spellStart"/>
-      <w:r>
-        <w:rPr>
-          <w:rFonts w:ascii="Verdana" w:hAnsi="Verdana"/>
-          <w:color w:val="000000"/>
-          <w:sz w:val="27"/>
-          <w:szCs w:val="27"/>
-        </w:rPr>
-        <w:t>api</w:t>
-      </w:r>
-      <w:proofErr w:type="spellEnd"/>
-      <w:r>
-        <w:rPr>
-          <w:rFonts w:ascii="Verdana" w:hAnsi="Verdana"/>
-          <w:color w:val="000000"/>
-          <w:sz w:val="27"/>
-          <w:szCs w:val="27"/>
-        </w:rPr>
-        <w:t xml:space="preserve"> list above (based on Number Order)</w:t>
+        <w:t>Call APIs from the api list above (based on Number Order)</w:t>
       </w:r>
     </w:p>
     <w:p>
@@ -34465,15 +30606,14 @@
           <w:numId w:val="4"/>
         </w:numPr>
       </w:pPr>
-      <w:bookmarkStart w:id="22" w:name="_Toc528934147"/>
-      <w:r>
-        <w:lastRenderedPageBreak/>
+      <w:bookmarkStart w:id="32" w:name="_Toc530664278"/>
+      <w:r>
         <w:t>UPL Detail</w:t>
       </w:r>
       <w:r>
         <w:t xml:space="preserve"> Service</w:t>
       </w:r>
-      <w:bookmarkEnd w:id="22"/>
+      <w:bookmarkEnd w:id="32"/>
     </w:p>
     <w:p>
       <w:pPr>
@@ -34487,22 +30627,22 @@
           <w:b w:val="0"/>
         </w:rPr>
       </w:pPr>
-      <w:bookmarkStart w:id="23" w:name="_Toc522176752"/>
-      <w:bookmarkStart w:id="24" w:name="_Toc528934148"/>
+      <w:bookmarkStart w:id="33" w:name="_Toc522176752"/>
+      <w:bookmarkStart w:id="34" w:name="_Toc530664279"/>
       <w:r>
         <w:rPr>
           <w:b w:val="0"/>
         </w:rPr>
         <w:t xml:space="preserve">Call </w:t>
       </w:r>
-      <w:bookmarkEnd w:id="23"/>
-      <w:bookmarkEnd w:id="24"/>
+      <w:bookmarkEnd w:id="33"/>
       <w:r>
         <w:rPr>
           <w:b w:val="0"/>
         </w:rPr>
         <w:t>2</w:t>
       </w:r>
+      <w:bookmarkEnd w:id="34"/>
     </w:p>
     <w:p/>
     <w:sectPr>
@@ -34522,7 +30662,7 @@
 </file>
 
 <file path=word/endnotes.xml><?xml version="1.0" encoding="utf-8"?>
-<w:endnotes xmlns:wpc="http://schemas.microsoft.com/office/word/2010/wordprocessingCanvas" xmlns:cx="http://schemas.microsoft.com/office/drawing/2014/chartex" xmlns:mc="http://schemas.openxmlformats.org/markup-compatibility/2006" xmlns:o="urn:schemas-microsoft-com:office:office" xmlns:r="http://schemas.openxmlformats.org/officeDocument/2006/relationships" xmlns:m="http://schemas.openxmlformats.org/officeDocument/2006/math" xmlns:v="urn:schemas-microsoft-com:vml" xmlns:wp14="http://schemas.microsoft.com/office/word/2010/wordprocessingDrawing" xmlns:wp="http://schemas.openxmlformats.org/drawingml/2006/wordprocessingDrawing" xmlns:w10="urn:schemas-microsoft-com:office:word" xmlns:w="http://schemas.openxmlformats.org/wordprocessingml/2006/main" xmlns:w14="http://schemas.microsoft.com/office/word/2010/wordml" xmlns:w15="http://schemas.microsoft.com/office/word/2012/wordml" xmlns:w16se="http://schemas.microsoft.com/office/word/2015/wordml/symex" xmlns:wpg="http://schemas.microsoft.com/office/word/2010/wordprocessingGroup" xmlns:wpi="http://schemas.microsoft.com/office/word/2010/wordprocessingInk" xmlns:wne="http://schemas.microsoft.com/office/word/2006/wordml" xmlns:wps="http://schemas.microsoft.com/office/word/2010/wordprocessingShape" mc:Ignorable="w14 w15 w16se wp14">
+<w:endnotes xmlns:wpc="http://schemas.microsoft.com/office/word/2010/wordprocessingCanvas" xmlns:cx="http://schemas.microsoft.com/office/drawing/2014/chartex" xmlns:cx1="http://schemas.microsoft.com/office/drawing/2015/9/8/chartex" xmlns:cx2="http://schemas.microsoft.com/office/drawing/2015/10/21/chartex" xmlns:cx3="http://schemas.microsoft.com/office/drawing/2016/5/9/chartex" xmlns:cx4="http://schemas.microsoft.com/office/drawing/2016/5/10/chartex" xmlns:cx5="http://schemas.microsoft.com/office/drawing/2016/5/11/chartex" xmlns:cx6="http://schemas.microsoft.com/office/drawing/2016/5/12/chartex" xmlns:cx7="http://schemas.microsoft.com/office/drawing/2016/5/13/chartex" xmlns:cx8="http://schemas.microsoft.com/office/drawing/2016/5/14/chartex" xmlns:mc="http://schemas.openxmlformats.org/markup-compatibility/2006" xmlns:aink="http://schemas.microsoft.com/office/drawing/2016/ink" xmlns:am3d="http://schemas.microsoft.com/office/drawing/2017/model3d" xmlns:o="urn:schemas-microsoft-com:office:office" xmlns:r="http://schemas.openxmlformats.org/officeDocument/2006/relationships" xmlns:m="http://schemas.openxmlformats.org/officeDocument/2006/math" xmlns:v="urn:schemas-microsoft-com:vml" xmlns:wp14="http://schemas.microsoft.com/office/word/2010/wordprocessingDrawing" xmlns:wp="http://schemas.openxmlformats.org/drawingml/2006/wordprocessingDrawing" xmlns:w10="urn:schemas-microsoft-com:office:word" xmlns:w="http://schemas.openxmlformats.org/wordprocessingml/2006/main" xmlns:w14="http://schemas.microsoft.com/office/word/2010/wordml" xmlns:w15="http://schemas.microsoft.com/office/word/2012/wordml" xmlns:w16cid="http://schemas.microsoft.com/office/word/2016/wordml/cid" xmlns:w16se="http://schemas.microsoft.com/office/word/2015/wordml/symex" xmlns:wpg="http://schemas.microsoft.com/office/word/2010/wordprocessingGroup" xmlns:wpi="http://schemas.microsoft.com/office/word/2010/wordprocessingInk" xmlns:wne="http://schemas.microsoft.com/office/word/2006/wordml" xmlns:wps="http://schemas.microsoft.com/office/word/2010/wordprocessingShape" mc:Ignorable="w14 w15 w16se w16cid wp14">
   <w:endnote w:type="separator" w:id="-1">
     <w:p>
       <w:r>
@@ -34541,7 +30681,7 @@
 </file>
 
 <file path=word/footer1.xml><?xml version="1.0" encoding="utf-8"?>
-<w:ftr xmlns:wpc="http://schemas.microsoft.com/office/word/2010/wordprocessingCanvas" xmlns:cx="http://schemas.microsoft.com/office/drawing/2014/chartex" xmlns:mc="http://schemas.openxmlformats.org/markup-compatibility/2006" xmlns:o="urn:schemas-microsoft-com:office:office" xmlns:r="http://schemas.openxmlformats.org/officeDocument/2006/relationships" xmlns:m="http://schemas.openxmlformats.org/officeDocument/2006/math" xmlns:v="urn:schemas-microsoft-com:vml" xmlns:wp14="http://schemas.microsoft.com/office/word/2010/wordprocessingDrawing" xmlns:wp="http://schemas.openxmlformats.org/drawingml/2006/wordprocessingDrawing" xmlns:w10="urn:schemas-microsoft-com:office:word" xmlns:w="http://schemas.openxmlformats.org/wordprocessingml/2006/main" xmlns:w14="http://schemas.microsoft.com/office/word/2010/wordml" xmlns:w15="http://schemas.microsoft.com/office/word/2012/wordml" xmlns:w16se="http://schemas.microsoft.com/office/word/2015/wordml/symex" xmlns:wpg="http://schemas.microsoft.com/office/word/2010/wordprocessingGroup" xmlns:wpi="http://schemas.microsoft.com/office/word/2010/wordprocessingInk" xmlns:wne="http://schemas.microsoft.com/office/word/2006/wordml" xmlns:wps="http://schemas.microsoft.com/office/word/2010/wordprocessingShape" mc:Ignorable="w14 w15 w16se wp14">
+<w:ftr xmlns:wpc="http://schemas.microsoft.com/office/word/2010/wordprocessingCanvas" xmlns:cx="http://schemas.microsoft.com/office/drawing/2014/chartex" xmlns:cx1="http://schemas.microsoft.com/office/drawing/2015/9/8/chartex" xmlns:cx2="http://schemas.microsoft.com/office/drawing/2015/10/21/chartex" xmlns:cx3="http://schemas.microsoft.com/office/drawing/2016/5/9/chartex" xmlns:cx4="http://schemas.microsoft.com/office/drawing/2016/5/10/chartex" xmlns:cx5="http://schemas.microsoft.com/office/drawing/2016/5/11/chartex" xmlns:cx6="http://schemas.microsoft.com/office/drawing/2016/5/12/chartex" xmlns:cx7="http://schemas.microsoft.com/office/drawing/2016/5/13/chartex" xmlns:cx8="http://schemas.microsoft.com/office/drawing/2016/5/14/chartex" xmlns:mc="http://schemas.openxmlformats.org/markup-compatibility/2006" xmlns:aink="http://schemas.microsoft.com/office/drawing/2016/ink" xmlns:am3d="http://schemas.microsoft.com/office/drawing/2017/model3d" xmlns:o="urn:schemas-microsoft-com:office:office" xmlns:r="http://schemas.openxmlformats.org/officeDocument/2006/relationships" xmlns:m="http://schemas.openxmlformats.org/officeDocument/2006/math" xmlns:v="urn:schemas-microsoft-com:vml" xmlns:wp14="http://schemas.microsoft.com/office/word/2010/wordprocessingDrawing" xmlns:wp="http://schemas.openxmlformats.org/drawingml/2006/wordprocessingDrawing" xmlns:w10="urn:schemas-microsoft-com:office:word" xmlns:w="http://schemas.openxmlformats.org/wordprocessingml/2006/main" xmlns:w14="http://schemas.microsoft.com/office/word/2010/wordml" xmlns:w15="http://schemas.microsoft.com/office/word/2012/wordml" xmlns:w16cid="http://schemas.microsoft.com/office/word/2016/wordml/cid" xmlns:w16se="http://schemas.microsoft.com/office/word/2015/wordml/symex" xmlns:wpg="http://schemas.microsoft.com/office/word/2010/wordprocessingGroup" xmlns:wpi="http://schemas.microsoft.com/office/word/2010/wordprocessingInk" xmlns:wne="http://schemas.microsoft.com/office/word/2006/wordml" xmlns:wps="http://schemas.microsoft.com/office/word/2010/wordprocessingShape" mc:Ignorable="w14 w15 w16se w16cid wp14">
   <w:p>
     <w:pPr>
       <w:pStyle w:val="Footer"/>
@@ -34552,20 +30692,24 @@
       </w:tabs>
     </w:pPr>
     <w:r>
-      <w:t xml:space="preserve">UI/UX </w:t>
+      <w:t>UI/UX Team</w:t>
     </w:r>
-    <w:proofErr w:type="spellStart"/>
     <w:r>
-      <w:t>Team</w:t>
-    </w:r>
-    <w:proofErr w:type="spellEnd"/>
-    <w:r>
+      <w:rPr>
+        <w:noProof/>
+      </w:rPr>
       <w:fldChar w:fldCharType="begin"/>
     </w:r>
     <w:r>
+      <w:rPr>
+        <w:noProof/>
+      </w:rPr>
       <w:instrText>STYLEREF  "TopData DocumentID"  \* MERGEFORMAT</w:instrText>
     </w:r>
     <w:r>
+      <w:rPr>
+        <w:noProof/>
+      </w:rPr>
       <w:fldChar w:fldCharType="separate"/>
     </w:r>
     <w:r>
@@ -34580,10 +30724,10 @@
       </w:rPr>
       <w:fldChar w:fldCharType="end"/>
     </w:r>
-    <w:bookmarkStart w:id="27" w:name="__Fieldmark__31238_3535504522"/>
-    <w:bookmarkStart w:id="28" w:name="__Fieldmark__26606_3535504522"/>
-    <w:bookmarkEnd w:id="27"/>
-    <w:bookmarkEnd w:id="28"/>
+    <w:bookmarkStart w:id="37" w:name="__Fieldmark__31238_3535504522"/>
+    <w:bookmarkStart w:id="38" w:name="__Fieldmark__26606_3535504522"/>
+    <w:bookmarkEnd w:id="37"/>
+    <w:bookmarkEnd w:id="38"/>
     <w:r>
       <w:t xml:space="preserve"> </w:t>
     </w:r>
@@ -34596,10 +30740,10 @@
     <w:r>
       <w:fldChar w:fldCharType="end"/>
     </w:r>
-    <w:bookmarkStart w:id="29" w:name="__Fieldmark__31244_3535504522"/>
-    <w:bookmarkStart w:id="30" w:name="__Fieldmark__26609_3535504522"/>
-    <w:bookmarkEnd w:id="29"/>
-    <w:bookmarkEnd w:id="30"/>
+    <w:bookmarkStart w:id="39" w:name="__Fieldmark__31244_3535504522"/>
+    <w:bookmarkStart w:id="40" w:name="__Fieldmark__26609_3535504522"/>
+    <w:bookmarkEnd w:id="39"/>
+    <w:bookmarkEnd w:id="40"/>
     <w:r>
       <w:tab/>
     </w:r>
@@ -34656,7 +30800,7 @@
 </file>
 
 <file path=word/footer2.xml><?xml version="1.0" encoding="utf-8"?>
-<w:ftr xmlns:wpc="http://schemas.microsoft.com/office/word/2010/wordprocessingCanvas" xmlns:cx="http://schemas.microsoft.com/office/drawing/2014/chartex" xmlns:mc="http://schemas.openxmlformats.org/markup-compatibility/2006" xmlns:o="urn:schemas-microsoft-com:office:office" xmlns:r="http://schemas.openxmlformats.org/officeDocument/2006/relationships" xmlns:m="http://schemas.openxmlformats.org/officeDocument/2006/math" xmlns:v="urn:schemas-microsoft-com:vml" xmlns:wp14="http://schemas.microsoft.com/office/word/2010/wordprocessingDrawing" xmlns:wp="http://schemas.openxmlformats.org/drawingml/2006/wordprocessingDrawing" xmlns:w10="urn:schemas-microsoft-com:office:word" xmlns:w="http://schemas.openxmlformats.org/wordprocessingml/2006/main" xmlns:w14="http://schemas.microsoft.com/office/word/2010/wordml" xmlns:w15="http://schemas.microsoft.com/office/word/2012/wordml" xmlns:w16se="http://schemas.microsoft.com/office/word/2015/wordml/symex" xmlns:wpg="http://schemas.microsoft.com/office/word/2010/wordprocessingGroup" xmlns:wpi="http://schemas.microsoft.com/office/word/2010/wordprocessingInk" xmlns:wne="http://schemas.microsoft.com/office/word/2006/wordml" xmlns:wps="http://schemas.microsoft.com/office/word/2010/wordprocessingShape" mc:Ignorable="w14 w15 w16se wp14">
+<w:ftr xmlns:wpc="http://schemas.microsoft.com/office/word/2010/wordprocessingCanvas" xmlns:cx="http://schemas.microsoft.com/office/drawing/2014/chartex" xmlns:cx1="http://schemas.microsoft.com/office/drawing/2015/9/8/chartex" xmlns:cx2="http://schemas.microsoft.com/office/drawing/2015/10/21/chartex" xmlns:cx3="http://schemas.microsoft.com/office/drawing/2016/5/9/chartex" xmlns:cx4="http://schemas.microsoft.com/office/drawing/2016/5/10/chartex" xmlns:cx5="http://schemas.microsoft.com/office/drawing/2016/5/11/chartex" xmlns:cx6="http://schemas.microsoft.com/office/drawing/2016/5/12/chartex" xmlns:cx7="http://schemas.microsoft.com/office/drawing/2016/5/13/chartex" xmlns:cx8="http://schemas.microsoft.com/office/drawing/2016/5/14/chartex" xmlns:mc="http://schemas.openxmlformats.org/markup-compatibility/2006" xmlns:aink="http://schemas.microsoft.com/office/drawing/2016/ink" xmlns:am3d="http://schemas.microsoft.com/office/drawing/2017/model3d" xmlns:o="urn:schemas-microsoft-com:office:office" xmlns:r="http://schemas.openxmlformats.org/officeDocument/2006/relationships" xmlns:m="http://schemas.openxmlformats.org/officeDocument/2006/math" xmlns:v="urn:schemas-microsoft-com:vml" xmlns:wp14="http://schemas.microsoft.com/office/word/2010/wordprocessingDrawing" xmlns:wp="http://schemas.openxmlformats.org/drawingml/2006/wordprocessingDrawing" xmlns:w10="urn:schemas-microsoft-com:office:word" xmlns:w="http://schemas.openxmlformats.org/wordprocessingml/2006/main" xmlns:w14="http://schemas.microsoft.com/office/word/2010/wordml" xmlns:w15="http://schemas.microsoft.com/office/word/2012/wordml" xmlns:w16cid="http://schemas.microsoft.com/office/word/2016/wordml/cid" xmlns:w16se="http://schemas.microsoft.com/office/word/2015/wordml/symex" xmlns:wpg="http://schemas.microsoft.com/office/word/2010/wordprocessingGroup" xmlns:wpi="http://schemas.microsoft.com/office/word/2010/wordprocessingInk" xmlns:wne="http://schemas.microsoft.com/office/word/2006/wordml" xmlns:wps="http://schemas.microsoft.com/office/word/2010/wordprocessingShape" mc:Ignorable="w14 w15 w16se w16cid wp14">
   <w:p>
     <w:pPr>
       <w:pStyle w:val="Footer"/>
@@ -34667,12 +30811,21 @@
       </w:tabs>
     </w:pPr>
     <w:r>
+      <w:rPr>
+        <w:noProof/>
+      </w:rPr>
       <w:fldChar w:fldCharType="begin"/>
     </w:r>
     <w:r>
+      <w:rPr>
+        <w:noProof/>
+      </w:rPr>
       <w:instrText>STYLEREF  "TopData DocumentID"  \* MERGEFORMAT</w:instrText>
     </w:r>
     <w:r>
+      <w:rPr>
+        <w:noProof/>
+      </w:rPr>
       <w:fldChar w:fldCharType="separate"/>
     </w:r>
     <w:r>
@@ -34687,10 +30840,10 @@
       </w:rPr>
       <w:fldChar w:fldCharType="end"/>
     </w:r>
-    <w:bookmarkStart w:id="31" w:name="__Fieldmark__31258_3535504522"/>
-    <w:bookmarkStart w:id="32" w:name="__Fieldmark__26623_3535504522"/>
-    <w:bookmarkEnd w:id="31"/>
-    <w:bookmarkEnd w:id="32"/>
+    <w:bookmarkStart w:id="41" w:name="__Fieldmark__31258_3535504522"/>
+    <w:bookmarkStart w:id="42" w:name="__Fieldmark__26623_3535504522"/>
+    <w:bookmarkEnd w:id="41"/>
+    <w:bookmarkEnd w:id="42"/>
     <w:r>
       <w:t xml:space="preserve"> </w:t>
     </w:r>
@@ -34703,10 +30856,10 @@
     <w:r>
       <w:fldChar w:fldCharType="end"/>
     </w:r>
-    <w:bookmarkStart w:id="33" w:name="__Fieldmark__31264_3535504522"/>
-    <w:bookmarkStart w:id="34" w:name="__Fieldmark__26626_3535504522"/>
-    <w:bookmarkEnd w:id="33"/>
-    <w:bookmarkEnd w:id="34"/>
+    <w:bookmarkStart w:id="43" w:name="__Fieldmark__31264_3535504522"/>
+    <w:bookmarkStart w:id="44" w:name="__Fieldmark__26626_3535504522"/>
+    <w:bookmarkEnd w:id="43"/>
+    <w:bookmarkEnd w:id="44"/>
     <w:r>
       <w:tab/>
       <w:t xml:space="preserve">Page 1 of </w:t>
@@ -34750,7 +30903,7 @@
 </file>
 
 <file path=word/footnotes.xml><?xml version="1.0" encoding="utf-8"?>
-<w:footnotes xmlns:wpc="http://schemas.microsoft.com/office/word/2010/wordprocessingCanvas" xmlns:cx="http://schemas.microsoft.com/office/drawing/2014/chartex" xmlns:mc="http://schemas.openxmlformats.org/markup-compatibility/2006" xmlns:o="urn:schemas-microsoft-com:office:office" xmlns:r="http://schemas.openxmlformats.org/officeDocument/2006/relationships" xmlns:m="http://schemas.openxmlformats.org/officeDocument/2006/math" xmlns:v="urn:schemas-microsoft-com:vml" xmlns:wp14="http://schemas.microsoft.com/office/word/2010/wordprocessingDrawing" xmlns:wp="http://schemas.openxmlformats.org/drawingml/2006/wordprocessingDrawing" xmlns:w10="urn:schemas-microsoft-com:office:word" xmlns:w="http://schemas.openxmlformats.org/wordprocessingml/2006/main" xmlns:w14="http://schemas.microsoft.com/office/word/2010/wordml" xmlns:w15="http://schemas.microsoft.com/office/word/2012/wordml" xmlns:w16se="http://schemas.microsoft.com/office/word/2015/wordml/symex" xmlns:wpg="http://schemas.microsoft.com/office/word/2010/wordprocessingGroup" xmlns:wpi="http://schemas.microsoft.com/office/word/2010/wordprocessingInk" xmlns:wne="http://schemas.microsoft.com/office/word/2006/wordml" xmlns:wps="http://schemas.microsoft.com/office/word/2010/wordprocessingShape" mc:Ignorable="w14 w15 w16se wp14">
+<w:footnotes xmlns:wpc="http://schemas.microsoft.com/office/word/2010/wordprocessingCanvas" xmlns:cx="http://schemas.microsoft.com/office/drawing/2014/chartex" xmlns:cx1="http://schemas.microsoft.com/office/drawing/2015/9/8/chartex" xmlns:cx2="http://schemas.microsoft.com/office/drawing/2015/10/21/chartex" xmlns:cx3="http://schemas.microsoft.com/office/drawing/2016/5/9/chartex" xmlns:cx4="http://schemas.microsoft.com/office/drawing/2016/5/10/chartex" xmlns:cx5="http://schemas.microsoft.com/office/drawing/2016/5/11/chartex" xmlns:cx6="http://schemas.microsoft.com/office/drawing/2016/5/12/chartex" xmlns:cx7="http://schemas.microsoft.com/office/drawing/2016/5/13/chartex" xmlns:cx8="http://schemas.microsoft.com/office/drawing/2016/5/14/chartex" xmlns:mc="http://schemas.openxmlformats.org/markup-compatibility/2006" xmlns:aink="http://schemas.microsoft.com/office/drawing/2016/ink" xmlns:am3d="http://schemas.microsoft.com/office/drawing/2017/model3d" xmlns:o="urn:schemas-microsoft-com:office:office" xmlns:r="http://schemas.openxmlformats.org/officeDocument/2006/relationships" xmlns:m="http://schemas.openxmlformats.org/officeDocument/2006/math" xmlns:v="urn:schemas-microsoft-com:vml" xmlns:wp14="http://schemas.microsoft.com/office/word/2010/wordprocessingDrawing" xmlns:wp="http://schemas.openxmlformats.org/drawingml/2006/wordprocessingDrawing" xmlns:w10="urn:schemas-microsoft-com:office:word" xmlns:w="http://schemas.openxmlformats.org/wordprocessingml/2006/main" xmlns:w14="http://schemas.microsoft.com/office/word/2010/wordml" xmlns:w15="http://schemas.microsoft.com/office/word/2012/wordml" xmlns:w16cid="http://schemas.microsoft.com/office/word/2016/wordml/cid" xmlns:w16se="http://schemas.microsoft.com/office/word/2015/wordml/symex" xmlns:wpg="http://schemas.microsoft.com/office/word/2010/wordprocessingGroup" xmlns:wpi="http://schemas.microsoft.com/office/word/2010/wordprocessingInk" xmlns:wne="http://schemas.microsoft.com/office/word/2006/wordml" xmlns:wps="http://schemas.microsoft.com/office/word/2010/wordprocessingShape" mc:Ignorable="w14 w15 w16se w16cid wp14">
   <w:footnote w:type="separator" w:id="-1">
     <w:p>
       <w:r>
@@ -34769,7 +30922,7 @@
 </file>
 
 <file path=word/header1.xml><?xml version="1.0" encoding="utf-8"?>
-<w:hdr xmlns:wpc="http://schemas.microsoft.com/office/word/2010/wordprocessingCanvas" xmlns:cx="http://schemas.microsoft.com/office/drawing/2014/chartex" xmlns:mc="http://schemas.openxmlformats.org/markup-compatibility/2006" xmlns:o="urn:schemas-microsoft-com:office:office" xmlns:r="http://schemas.openxmlformats.org/officeDocument/2006/relationships" xmlns:m="http://schemas.openxmlformats.org/officeDocument/2006/math" xmlns:v="urn:schemas-microsoft-com:vml" xmlns:wp14="http://schemas.microsoft.com/office/word/2010/wordprocessingDrawing" xmlns:wp="http://schemas.openxmlformats.org/drawingml/2006/wordprocessingDrawing" xmlns:w10="urn:schemas-microsoft-com:office:word" xmlns:w="http://schemas.openxmlformats.org/wordprocessingml/2006/main" xmlns:w14="http://schemas.microsoft.com/office/word/2010/wordml" xmlns:w15="http://schemas.microsoft.com/office/word/2012/wordml" xmlns:w16se="http://schemas.microsoft.com/office/word/2015/wordml/symex" xmlns:wpg="http://schemas.microsoft.com/office/word/2010/wordprocessingGroup" xmlns:wpi="http://schemas.microsoft.com/office/word/2010/wordprocessingInk" xmlns:wne="http://schemas.microsoft.com/office/word/2006/wordml" xmlns:wps="http://schemas.microsoft.com/office/word/2010/wordprocessingShape" mc:Ignorable="w14 w15 w16se wp14">
+<w:hdr xmlns:wpc="http://schemas.microsoft.com/office/word/2010/wordprocessingCanvas" xmlns:cx="http://schemas.microsoft.com/office/drawing/2014/chartex" xmlns:cx1="http://schemas.microsoft.com/office/drawing/2015/9/8/chartex" xmlns:cx2="http://schemas.microsoft.com/office/drawing/2015/10/21/chartex" xmlns:cx3="http://schemas.microsoft.com/office/drawing/2016/5/9/chartex" xmlns:cx4="http://schemas.microsoft.com/office/drawing/2016/5/10/chartex" xmlns:cx5="http://schemas.microsoft.com/office/drawing/2016/5/11/chartex" xmlns:cx6="http://schemas.microsoft.com/office/drawing/2016/5/12/chartex" xmlns:cx7="http://schemas.microsoft.com/office/drawing/2016/5/13/chartex" xmlns:cx8="http://schemas.microsoft.com/office/drawing/2016/5/14/chartex" xmlns:mc="http://schemas.openxmlformats.org/markup-compatibility/2006" xmlns:aink="http://schemas.microsoft.com/office/drawing/2016/ink" xmlns:am3d="http://schemas.microsoft.com/office/drawing/2017/model3d" xmlns:o="urn:schemas-microsoft-com:office:office" xmlns:r="http://schemas.openxmlformats.org/officeDocument/2006/relationships" xmlns:m="http://schemas.openxmlformats.org/officeDocument/2006/math" xmlns:v="urn:schemas-microsoft-com:vml" xmlns:wp14="http://schemas.microsoft.com/office/word/2010/wordprocessingDrawing" xmlns:wp="http://schemas.openxmlformats.org/drawingml/2006/wordprocessingDrawing" xmlns:w10="urn:schemas-microsoft-com:office:word" xmlns:w="http://schemas.openxmlformats.org/wordprocessingml/2006/main" xmlns:w14="http://schemas.microsoft.com/office/word/2010/wordml" xmlns:w15="http://schemas.microsoft.com/office/word/2012/wordml" xmlns:w16cid="http://schemas.microsoft.com/office/word/2016/wordml/cid" xmlns:w16se="http://schemas.microsoft.com/office/word/2015/wordml/symex" xmlns:wpg="http://schemas.microsoft.com/office/word/2010/wordprocessingGroup" xmlns:wpi="http://schemas.microsoft.com/office/word/2010/wordprocessingInk" xmlns:wne="http://schemas.microsoft.com/office/word/2006/wordml" xmlns:wps="http://schemas.microsoft.com/office/word/2010/wordprocessingShape" mc:Ignorable="w14 w15 w16se w16cid wp14">
   <w:p>
     <w:pPr>
       <w:pStyle w:val="Header"/>
@@ -34780,14 +30933,12 @@
         <w:tab w:val="right" w:pos="14580"/>
       </w:tabs>
     </w:pPr>
-    <w:proofErr w:type="spellStart"/>
     <w:r>
       <w:rPr>
         <w:lang w:val="en-US" w:eastAsia="zh-TW"/>
       </w:rPr>
       <w:t>VPBank</w:t>
     </w:r>
-    <w:proofErr w:type="spellEnd"/>
     <w:r>
       <w:tab/>
     </w:r>
@@ -34824,10 +30975,10 @@
     <w:r>
       <w:tab/>
     </w:r>
-    <w:bookmarkStart w:id="25" w:name="__Fieldmark__31229_3535504522"/>
-    <w:bookmarkStart w:id="26" w:name="__Fieldmark__26603_3535504522"/>
-    <w:bookmarkEnd w:id="25"/>
-    <w:bookmarkEnd w:id="26"/>
+    <w:bookmarkStart w:id="35" w:name="__Fieldmark__31229_3535504522"/>
+    <w:bookmarkStart w:id="36" w:name="__Fieldmark__26603_3535504522"/>
+    <w:bookmarkEnd w:id="35"/>
+    <w:bookmarkEnd w:id="36"/>
     <w:r>
       <w:t>UI/UX Team</w:t>
     </w:r>
@@ -34836,7 +30987,7 @@
 </file>
 
 <file path=word/header2.xml><?xml version="1.0" encoding="utf-8"?>
-<w:hdr xmlns:wpc="http://schemas.microsoft.com/office/word/2010/wordprocessingCanvas" xmlns:cx="http://schemas.microsoft.com/office/drawing/2014/chartex" xmlns:mc="http://schemas.openxmlformats.org/markup-compatibility/2006" xmlns:o="urn:schemas-microsoft-com:office:office" xmlns:r="http://schemas.openxmlformats.org/officeDocument/2006/relationships" xmlns:m="http://schemas.openxmlformats.org/officeDocument/2006/math" xmlns:v="urn:schemas-microsoft-com:vml" xmlns:wp14="http://schemas.microsoft.com/office/word/2010/wordprocessingDrawing" xmlns:wp="http://schemas.openxmlformats.org/drawingml/2006/wordprocessingDrawing" xmlns:w10="urn:schemas-microsoft-com:office:word" xmlns:w="http://schemas.openxmlformats.org/wordprocessingml/2006/main" xmlns:w14="http://schemas.microsoft.com/office/word/2010/wordml" xmlns:w15="http://schemas.microsoft.com/office/word/2012/wordml" xmlns:w16se="http://schemas.microsoft.com/office/word/2015/wordml/symex" xmlns:wpg="http://schemas.microsoft.com/office/word/2010/wordprocessingGroup" xmlns:wpi="http://schemas.microsoft.com/office/word/2010/wordprocessingInk" xmlns:wne="http://schemas.microsoft.com/office/word/2006/wordml" xmlns:wps="http://schemas.microsoft.com/office/word/2010/wordprocessingShape" mc:Ignorable="w14 w15 w16se wp14">
+<w:hdr xmlns:wpc="http://schemas.microsoft.com/office/word/2010/wordprocessingCanvas" xmlns:cx="http://schemas.microsoft.com/office/drawing/2014/chartex" xmlns:cx1="http://schemas.microsoft.com/office/drawing/2015/9/8/chartex" xmlns:cx2="http://schemas.microsoft.com/office/drawing/2015/10/21/chartex" xmlns:cx3="http://schemas.microsoft.com/office/drawing/2016/5/9/chartex" xmlns:cx4="http://schemas.microsoft.com/office/drawing/2016/5/10/chartex" xmlns:cx5="http://schemas.microsoft.com/office/drawing/2016/5/11/chartex" xmlns:cx6="http://schemas.microsoft.com/office/drawing/2016/5/12/chartex" xmlns:cx7="http://schemas.microsoft.com/office/drawing/2016/5/13/chartex" xmlns:cx8="http://schemas.microsoft.com/office/drawing/2016/5/14/chartex" xmlns:mc="http://schemas.openxmlformats.org/markup-compatibility/2006" xmlns:aink="http://schemas.microsoft.com/office/drawing/2016/ink" xmlns:am3d="http://schemas.microsoft.com/office/drawing/2017/model3d" xmlns:o="urn:schemas-microsoft-com:office:office" xmlns:r="http://schemas.openxmlformats.org/officeDocument/2006/relationships" xmlns:m="http://schemas.openxmlformats.org/officeDocument/2006/math" xmlns:v="urn:schemas-microsoft-com:vml" xmlns:wp14="http://schemas.microsoft.com/office/word/2010/wordprocessingDrawing" xmlns:wp="http://schemas.openxmlformats.org/drawingml/2006/wordprocessingDrawing" xmlns:w10="urn:schemas-microsoft-com:office:word" xmlns:w="http://schemas.openxmlformats.org/wordprocessingml/2006/main" xmlns:w14="http://schemas.microsoft.com/office/word/2010/wordml" xmlns:w15="http://schemas.microsoft.com/office/word/2012/wordml" xmlns:w16cid="http://schemas.microsoft.com/office/word/2016/wordml/cid" xmlns:w16se="http://schemas.microsoft.com/office/word/2015/wordml/symex" xmlns:wpg="http://schemas.microsoft.com/office/word/2010/wordprocessingGroup" xmlns:wpi="http://schemas.microsoft.com/office/word/2010/wordprocessingInk" xmlns:wne="http://schemas.microsoft.com/office/word/2006/wordml" xmlns:wps="http://schemas.microsoft.com/office/word/2010/wordprocessingShape" mc:Ignorable="w14 w15 w16se w16cid wp14">
   <w:p>
     <w:pPr>
       <w:pStyle w:val="Header"/>
@@ -34900,7 +31051,7 @@
 </file>
 
 <file path=word/numbering.xml><?xml version="1.0" encoding="utf-8"?>
-<w:numbering xmlns:wpc="http://schemas.microsoft.com/office/word/2010/wordprocessingCanvas" xmlns:cx="http://schemas.microsoft.com/office/drawing/2014/chartex" xmlns:mc="http://schemas.openxmlformats.org/markup-compatibility/2006" xmlns:o="urn:schemas-microsoft-com:office:office" xmlns:r="http://schemas.openxmlformats.org/officeDocument/2006/relationships" xmlns:m="http://schemas.openxmlformats.org/officeDocument/2006/math" xmlns:v="urn:schemas-microsoft-com:vml" xmlns:wp14="http://schemas.microsoft.com/office/word/2010/wordprocessingDrawing" xmlns:wp="http://schemas.openxmlformats.org/drawingml/2006/wordprocessingDrawing" xmlns:w10="urn:schemas-microsoft-com:office:word" xmlns:w="http://schemas.openxmlformats.org/wordprocessingml/2006/main" xmlns:w14="http://schemas.microsoft.com/office/word/2010/wordml" xmlns:w15="http://schemas.microsoft.com/office/word/2012/wordml" xmlns:w16se="http://schemas.microsoft.com/office/word/2015/wordml/symex" xmlns:wpg="http://schemas.microsoft.com/office/word/2010/wordprocessingGroup" xmlns:wpi="http://schemas.microsoft.com/office/word/2010/wordprocessingInk" xmlns:wne="http://schemas.microsoft.com/office/word/2006/wordml" xmlns:wps="http://schemas.microsoft.com/office/word/2010/wordprocessingShape" mc:Ignorable="w14 w15 w16se wp14">
+<w:numbering xmlns:wpc="http://schemas.microsoft.com/office/word/2010/wordprocessingCanvas" xmlns:cx="http://schemas.microsoft.com/office/drawing/2014/chartex" xmlns:cx1="http://schemas.microsoft.com/office/drawing/2015/9/8/chartex" xmlns:cx2="http://schemas.microsoft.com/office/drawing/2015/10/21/chartex" xmlns:cx3="http://schemas.microsoft.com/office/drawing/2016/5/9/chartex" xmlns:cx4="http://schemas.microsoft.com/office/drawing/2016/5/10/chartex" xmlns:cx5="http://schemas.microsoft.com/office/drawing/2016/5/11/chartex" xmlns:cx6="http://schemas.microsoft.com/office/drawing/2016/5/12/chartex" xmlns:cx7="http://schemas.microsoft.com/office/drawing/2016/5/13/chartex" xmlns:cx8="http://schemas.microsoft.com/office/drawing/2016/5/14/chartex" xmlns:mc="http://schemas.openxmlformats.org/markup-compatibility/2006" xmlns:aink="http://schemas.microsoft.com/office/drawing/2016/ink" xmlns:am3d="http://schemas.microsoft.com/office/drawing/2017/model3d" xmlns:o="urn:schemas-microsoft-com:office:office" xmlns:r="http://schemas.openxmlformats.org/officeDocument/2006/relationships" xmlns:m="http://schemas.openxmlformats.org/officeDocument/2006/math" xmlns:v="urn:schemas-microsoft-com:vml" xmlns:wp14="http://schemas.microsoft.com/office/word/2010/wordprocessingDrawing" xmlns:wp="http://schemas.openxmlformats.org/drawingml/2006/wordprocessingDrawing" xmlns:w10="urn:schemas-microsoft-com:office:word" xmlns:w="http://schemas.openxmlformats.org/wordprocessingml/2006/main" xmlns:w14="http://schemas.microsoft.com/office/word/2010/wordml" xmlns:w15="http://schemas.microsoft.com/office/word/2012/wordml" xmlns:w16cid="http://schemas.microsoft.com/office/word/2016/wordml/cid" xmlns:w16se="http://schemas.microsoft.com/office/word/2015/wordml/symex" xmlns:wpg="http://schemas.microsoft.com/office/word/2010/wordprocessingGroup" xmlns:wpi="http://schemas.microsoft.com/office/word/2010/wordprocessingInk" xmlns:wne="http://schemas.microsoft.com/office/word/2006/wordml" xmlns:wps="http://schemas.microsoft.com/office/word/2010/wordprocessingShape" mc:Ignorable="w14 w15 w16se w16cid wp14">
   <w:abstractNum w:abstractNumId="0" w15:restartNumberingAfterBreak="0">
     <w:nsid w:val="005435FB"/>
     <w:multiLevelType w:val="multilevel"/>
@@ -36201,7 +32352,7 @@
 </file>
 
 <file path=word/styles.xml><?xml version="1.0" encoding="utf-8"?>
-<w:styles xmlns:mc="http://schemas.openxmlformats.org/markup-compatibility/2006" xmlns:r="http://schemas.openxmlformats.org/officeDocument/2006/relationships" xmlns:w="http://schemas.openxmlformats.org/wordprocessingml/2006/main" xmlns:w14="http://schemas.microsoft.com/office/word/2010/wordml" xmlns:w15="http://schemas.microsoft.com/office/word/2012/wordml" xmlns:w16se="http://schemas.microsoft.com/office/word/2015/wordml/symex" mc:Ignorable="w14 w15 w16se">
+<w:styles xmlns:mc="http://schemas.openxmlformats.org/markup-compatibility/2006" xmlns:r="http://schemas.openxmlformats.org/officeDocument/2006/relationships" xmlns:w="http://schemas.openxmlformats.org/wordprocessingml/2006/main" xmlns:w14="http://schemas.microsoft.com/office/word/2010/wordml" xmlns:w15="http://schemas.microsoft.com/office/word/2012/wordml" xmlns:w16cid="http://schemas.microsoft.com/office/word/2016/wordml/cid" xmlns:w16se="http://schemas.microsoft.com/office/word/2015/wordml/symex" mc:Ignorable="w14 w15 w16se w16cid">
   <w:docDefaults>
     <w:rPrDefault>
       <w:rPr>
@@ -36217,7 +32368,7 @@
       </w:pPr>
     </w:pPrDefault>
   </w:docDefaults>
-  <w:latentStyles w:defLockedState="0" w:defUIPriority="99" w:defSemiHidden="0" w:defUnhideWhenUsed="0" w:defQFormat="0" w:count="371">
+  <w:latentStyles w:defLockedState="0" w:defUIPriority="99" w:defSemiHidden="0" w:defUnhideWhenUsed="0" w:defQFormat="0" w:count="375">
     <w:lsdException w:name="Normal" w:uiPriority="0" w:qFormat="1"/>
     <w:lsdException w:name="heading 1" w:uiPriority="0" w:qFormat="1"/>
     <w:lsdException w:name="heading 2" w:semiHidden="1" w:uiPriority="0" w:unhideWhenUsed="1" w:qFormat="1"/>
@@ -36589,6 +32740,10 @@
     <w:lsdException w:name="List Table 5 Dark Accent 6" w:uiPriority="50"/>
     <w:lsdException w:name="List Table 6 Colorful Accent 6" w:uiPriority="51"/>
     <w:lsdException w:name="List Table 7 Colorful Accent 6" w:uiPriority="52"/>
+    <w:lsdException w:name="Mention" w:semiHidden="1" w:unhideWhenUsed="1"/>
+    <w:lsdException w:name="Smart Hyperlink" w:semiHidden="1" w:unhideWhenUsed="1"/>
+    <w:lsdException w:name="Hashtag" w:semiHidden="1" w:unhideWhenUsed="1"/>
+    <w:lsdException w:name="Unresolved Mention" w:semiHidden="1" w:unhideWhenUsed="1"/>
   </w:latentStyles>
   <w:style w:type="paragraph" w:default="1" w:styleId="Normal">
     <w:name w:val="Normal"/>
@@ -38878,7 +35033,7 @@
 </file>
 
 <file path=customXml/itemProps1.xml><?xml version="1.0" encoding="utf-8"?>
-<ds:datastoreItem xmlns:ds="http://schemas.openxmlformats.org/officeDocument/2006/customXml" ds:itemID="{BEF21288-76BA-4B94-B134-8022702B2408}">
+<ds:datastoreItem xmlns:ds="http://schemas.openxmlformats.org/officeDocument/2006/customXml" ds:itemID="{A4C0C725-528E-4170-934A-E639003EAF49}">
   <ds:schemaRefs>
     <ds:schemaRef ds:uri="http://schemas.openxmlformats.org/officeDocument/2006/bibliography"/>
   </ds:schemaRefs>

--- a/Lending/View detail UPL.docx
+++ b/Lending/View detail UPL.docx
@@ -298,8 +298,6 @@
         <w:ind w:left="0"/>
       </w:pPr>
     </w:p>
-    <w:bookmarkStart w:id="1" w:name="_GoBack"/>
-    <w:bookmarkEnd w:id="1"/>
     <w:p>
       <w:pPr>
         <w:pStyle w:val="TOC1"/>
@@ -328,7 +326,7 @@
         </w:rPr>
         <w:fldChar w:fldCharType="separate"/>
       </w:r>
-      <w:bookmarkStart w:id="2" w:name="_Toc519070967"/>
+      <w:bookmarkStart w:id="1" w:name="_Toc519070967"/>
       <w:r>
         <w:rPr>
           <w:rStyle w:val="Hyperlink"/>
@@ -355,12 +353,6 @@
           <w:noProof/>
         </w:rPr>
         <w:instrText xml:space="preserve"> </w:instrText>
-      </w:r>
-      <w:r>
-        <w:rPr>
-          <w:rStyle w:val="Hyperlink"/>
-          <w:noProof/>
-        </w:rPr>
       </w:r>
       <w:r>
         <w:rPr>
@@ -1859,7 +1851,7 @@
       <w:r>
         <w:fldChar w:fldCharType="end"/>
       </w:r>
-      <w:bookmarkEnd w:id="2"/>
+      <w:bookmarkEnd w:id="1"/>
     </w:p>
     <w:p>
       <w:pPr>
@@ -2051,9 +2043,11 @@
             <w:pPr>
               <w:pStyle w:val="TableText"/>
             </w:pPr>
+            <w:proofErr w:type="spellStart"/>
             <w:r>
               <w:t>khoand</w:t>
             </w:r>
+            <w:proofErr w:type="spellEnd"/>
           </w:p>
         </w:tc>
         <w:tc>
@@ -2133,9 +2127,11 @@
             <w:pPr>
               <w:pStyle w:val="TableText"/>
             </w:pPr>
+            <w:proofErr w:type="spellStart"/>
             <w:r>
               <w:t>khoand</w:t>
             </w:r>
+            <w:proofErr w:type="spellEnd"/>
           </w:p>
         </w:tc>
         <w:tc>
@@ -2181,7 +2177,14 @@
             </w:r>
             <w:r>
               <w:tab/>
-              <w:t>GetAccountDetailsByID Service</w:t>
+            </w:r>
+            <w:proofErr w:type="spellStart"/>
+            <w:r>
+              <w:t>GetAccountDetailsByID</w:t>
+            </w:r>
+            <w:proofErr w:type="spellEnd"/>
+            <w:r>
+              <w:t xml:space="preserve"> Service</w:t>
             </w:r>
           </w:p>
         </w:tc>
@@ -2872,14 +2875,14 @@
         </w:numPr>
         <w:ind w:left="851" w:hanging="851"/>
       </w:pPr>
-      <w:bookmarkStart w:id="3" w:name="_Toc519070968"/>
-      <w:bookmarkStart w:id="4" w:name="_Toc530664262"/>
+      <w:bookmarkStart w:id="2" w:name="_Toc519070968"/>
+      <w:bookmarkStart w:id="3" w:name="_Toc530664262"/>
       <w:r>
         <w:lastRenderedPageBreak/>
         <w:t>Document Overview</w:t>
       </w:r>
+      <w:bookmarkEnd w:id="2"/>
       <w:bookmarkEnd w:id="3"/>
-      <w:bookmarkEnd w:id="4"/>
     </w:p>
     <w:p>
       <w:pPr>
@@ -2890,13 +2893,13 @@
         </w:numPr>
         <w:ind w:left="562" w:hanging="562"/>
       </w:pPr>
-      <w:bookmarkStart w:id="5" w:name="_Toc519070969"/>
-      <w:bookmarkStart w:id="6" w:name="_Toc530664263"/>
+      <w:bookmarkStart w:id="4" w:name="_Toc519070969"/>
+      <w:bookmarkStart w:id="5" w:name="_Toc530664263"/>
       <w:r>
         <w:t>Document Purpose</w:t>
       </w:r>
+      <w:bookmarkEnd w:id="4"/>
       <w:bookmarkEnd w:id="5"/>
-      <w:bookmarkEnd w:id="6"/>
     </w:p>
     <w:p>
       <w:pPr>
@@ -2913,7 +2916,27 @@
           <w:sz w:val="18"/>
           <w:szCs w:val="18"/>
         </w:rPr>
-        <w:t>Provide a high level overview of project</w:t>
+        <w:t xml:space="preserve">Provide a </w:t>
+      </w:r>
+      <w:proofErr w:type="gramStart"/>
+      <w:r>
+        <w:rPr>
+          <w:rFonts w:ascii="Verdana" w:hAnsi="Verdana"/>
+          <w:i/>
+          <w:sz w:val="18"/>
+          <w:szCs w:val="18"/>
+        </w:rPr>
+        <w:t>high level</w:t>
+      </w:r>
+      <w:proofErr w:type="gramEnd"/>
+      <w:r>
+        <w:rPr>
+          <w:rFonts w:ascii="Verdana" w:hAnsi="Verdana"/>
+          <w:i/>
+          <w:sz w:val="18"/>
+          <w:szCs w:val="18"/>
+        </w:rPr>
+        <w:t xml:space="preserve"> overview of project</w:t>
       </w:r>
       <w:r>
         <w:rPr>
@@ -2933,13 +2956,13 @@
         </w:numPr>
         <w:ind w:left="562" w:hanging="562"/>
       </w:pPr>
-      <w:bookmarkStart w:id="7" w:name="_Toc519070970"/>
-      <w:bookmarkStart w:id="8" w:name="_Toc530664264"/>
+      <w:bookmarkStart w:id="6" w:name="_Toc519070970"/>
+      <w:bookmarkStart w:id="7" w:name="_Toc530664264"/>
       <w:r>
         <w:t>Reference Document</w:t>
       </w:r>
+      <w:bookmarkEnd w:id="6"/>
       <w:bookmarkEnd w:id="7"/>
-      <w:bookmarkEnd w:id="8"/>
     </w:p>
     <w:tbl>
       <w:tblPr>
@@ -3180,8 +3203,10 @@
               <w:pStyle w:val="TableText"/>
             </w:pPr>
             <w:r>
-              <w:t>Saving Infor</w:t>
-            </w:r>
+              <w:t>Saving Info</w:t>
+            </w:r>
+            <w:bookmarkStart w:id="8" w:name="_GoBack"/>
+            <w:bookmarkEnd w:id="8"/>
           </w:p>
         </w:tc>
         <w:tc>
@@ -3623,7 +3648,39 @@
               <w:ind w:left="0"/>
             </w:pPr>
             <w:r>
-              <w:t>Accounts Service (cb/odata/services/accountservice/Accounts?$top=</w:t>
+              <w:t>Accounts Service (</w:t>
+            </w:r>
+            <w:proofErr w:type="spellStart"/>
+            <w:r>
+              <w:t>cb</w:t>
+            </w:r>
+            <w:proofErr w:type="spellEnd"/>
+            <w:r>
+              <w:t>/</w:t>
+            </w:r>
+            <w:proofErr w:type="spellStart"/>
+            <w:r>
+              <w:t>odata</w:t>
+            </w:r>
+            <w:proofErr w:type="spellEnd"/>
+            <w:r>
+              <w:t>/services/</w:t>
+            </w:r>
+            <w:proofErr w:type="spellStart"/>
+            <w:r>
+              <w:t>accountservice</w:t>
+            </w:r>
+            <w:proofErr w:type="spellEnd"/>
+            <w:r>
+              <w:t>/</w:t>
+            </w:r>
+            <w:proofErr w:type="gramStart"/>
+            <w:r>
+              <w:t>Accounts?$</w:t>
+            </w:r>
+            <w:proofErr w:type="gramEnd"/>
+            <w:r>
+              <w:t>top=</w:t>
             </w:r>
             <w:r>
               <w:t xml:space="preserve"> </w:t>
@@ -3687,6 +3744,7 @@
                 <w:szCs w:val="18"/>
               </w:rPr>
             </w:pPr>
+            <w:proofErr w:type="spellStart"/>
             <w:r>
               <w:rPr>
                 <w:color w:val="222222"/>
@@ -3694,6 +3752,7 @@
               </w:rPr>
               <w:t>GetAccountDetailsByID</w:t>
             </w:r>
+            <w:proofErr w:type="spellEnd"/>
             <w:r>
               <w:rPr>
                 <w:color w:val="222222"/>
@@ -3810,6 +3869,7 @@
                 <w:szCs w:val="18"/>
               </w:rPr>
             </w:pPr>
+            <w:proofErr w:type="spellStart"/>
             <w:r>
               <w:rPr>
                 <w:color w:val="222222"/>
@@ -3817,6 +3877,7 @@
               </w:rPr>
               <w:t>LoanAccounts</w:t>
             </w:r>
+            <w:proofErr w:type="spellEnd"/>
             <w:r>
               <w:rPr>
                 <w:color w:val="222222"/>
@@ -3861,8 +3922,17 @@
                 <w:color w:val="222222"/>
                 <w:szCs w:val="18"/>
               </w:rPr>
-              <w:t>odata/services/accountservice/LoanAccounts(</w:t>
-            </w:r>
+              <w:t>odata/services/accountservice/</w:t>
+            </w:r>
+            <w:proofErr w:type="gramStart"/>
+            <w:r>
+              <w:rPr>
+                <w:color w:val="222222"/>
+                <w:szCs w:val="18"/>
+              </w:rPr>
+              <w:t>LoanAccounts(</w:t>
+            </w:r>
+            <w:proofErr w:type="gramEnd"/>
             <w:r>
               <w:t>ACCOUNT_NUMBER</w:t>
             </w:r>
@@ -3928,10 +3998,24 @@
           <w:szCs w:val="18"/>
           <w:highlight w:val="cyan"/>
         </w:rPr>
-        <w:t>Row have Algae Green color</w:t>
-      </w:r>
-      <w:r>
-        <w:t xml:space="preserve"> :  this row edit , have field but not value.</w:t>
+        <w:t xml:space="preserve">Row have Algae Green </w:t>
+      </w:r>
+      <w:proofErr w:type="spellStart"/>
+      <w:proofErr w:type="gramStart"/>
+      <w:r>
+        <w:rPr>
+          <w:szCs w:val="18"/>
+          <w:highlight w:val="cyan"/>
+        </w:rPr>
+        <w:t>color</w:t>
+      </w:r>
+      <w:proofErr w:type="spellEnd"/>
+      <w:r>
+        <w:t xml:space="preserve"> :</w:t>
+      </w:r>
+      <w:proofErr w:type="gramEnd"/>
+      <w:r>
+        <w:t xml:space="preserve">  this row edit , have field but not value.</w:t>
       </w:r>
     </w:p>
     <w:p>
@@ -3944,10 +4028,24 @@
           <w:szCs w:val="18"/>
           <w:highlight w:val="yellow"/>
         </w:rPr>
-        <w:t>Row have Yellow color</w:t>
-      </w:r>
-      <w:r>
-        <w:t xml:space="preserve"> :  this row </w:t>
+        <w:t xml:space="preserve">Row have Yellow </w:t>
+      </w:r>
+      <w:proofErr w:type="spellStart"/>
+      <w:proofErr w:type="gramStart"/>
+      <w:r>
+        <w:rPr>
+          <w:szCs w:val="18"/>
+          <w:highlight w:val="yellow"/>
+        </w:rPr>
+        <w:t>color</w:t>
+      </w:r>
+      <w:proofErr w:type="spellEnd"/>
+      <w:r>
+        <w:t xml:space="preserve"> :</w:t>
+      </w:r>
+      <w:proofErr w:type="gramEnd"/>
+      <w:r>
+        <w:t xml:space="preserve">  this row </w:t>
       </w:r>
       <w:r>
         <w:t>added</w:t>
@@ -4050,7 +4148,7 @@
           <w:sz w:val="18"/>
           <w:szCs w:val="20"/>
         </w:rPr>
-        <w:t xml:space="preserve"> Saving Infor.docx</w:t>
+        <w:t xml:space="preserve"> Saving Info.docx</w:t>
       </w:r>
       <w:bookmarkEnd w:id="15"/>
     </w:p>
@@ -4064,13 +4162,15 @@
       </w:pPr>
       <w:bookmarkStart w:id="16" w:name="_Ph%25E1%25BB%25A5_l%25E1%25BB%25A5c"/>
       <w:bookmarkStart w:id="17" w:name="_Toc529363100"/>
-      <w:bookmarkStart w:id="18" w:name="_Toc523834497"/>
-      <w:bookmarkStart w:id="19" w:name="_Toc529174438"/>
-      <w:bookmarkStart w:id="20" w:name="_Toc530664269"/>
+      <w:bookmarkStart w:id="18" w:name="_Toc530664269"/>
+      <w:bookmarkStart w:id="19" w:name="_Toc523834497"/>
+      <w:bookmarkStart w:id="20" w:name="_Toc529174438"/>
       <w:bookmarkEnd w:id="16"/>
+      <w:proofErr w:type="spellStart"/>
       <w:r>
         <w:t>GetAccountDetailsByID</w:t>
       </w:r>
+      <w:proofErr w:type="spellEnd"/>
       <w:r>
         <w:t xml:space="preserve"> </w:t>
       </w:r>
@@ -4078,7 +4178,7 @@
         <w:t>Service</w:t>
       </w:r>
       <w:bookmarkEnd w:id="17"/>
-      <w:bookmarkEnd w:id="20"/>
+      <w:bookmarkEnd w:id="18"/>
     </w:p>
     <w:p>
       <w:pPr>
@@ -4178,8 +4278,13 @@
           <w:numId w:val="5"/>
         </w:numPr>
       </w:pPr>
-      <w:r>
-        <w:t>channelType: Mobile</w:t>
+      <w:proofErr w:type="spellStart"/>
+      <w:r>
+        <w:t>channelType</w:t>
+      </w:r>
+      <w:proofErr w:type="spellEnd"/>
+      <w:r>
+        <w:t>: Mobile</w:t>
       </w:r>
     </w:p>
     <w:p>
@@ -4292,7 +4397,15 @@
         <w:ind w:left="1211"/>
       </w:pPr>
       <w:r>
-        <w:t xml:space="preserve">      "uri": "https://</w:t>
+        <w:t xml:space="preserve">      "</w:t>
+      </w:r>
+      <w:proofErr w:type="spellStart"/>
+      <w:r>
+        <w:t>uri</w:t>
+      </w:r>
+      <w:proofErr w:type="spellEnd"/>
+      <w:r>
+        <w:t>": "https://</w:t>
       </w:r>
       <w:r>
         <w:t>s149.online.vpbank.com.vn:8080</w:t>
@@ -4308,7 +4421,15 @@
         <w:ind w:left="1211"/>
       </w:pPr>
       <w:r>
-        <w:t xml:space="preserve">      "type": "com.sap.banking.account.endpoint.v1_0.beans.LoanAccount"</w:t>
+        <w:t xml:space="preserve">      "type": "</w:t>
+      </w:r>
+      <w:proofErr w:type="gramStart"/>
+      <w:r>
+        <w:t>com.sap.banking</w:t>
+      </w:r>
+      <w:proofErr w:type="gramEnd"/>
+      <w:r>
+        <w:t>.account.endpoint.v1_0.beans.LoanAccount"</w:t>
       </w:r>
     </w:p>
     <w:p>
@@ -4354,7 +4475,15 @@
         <w:ind w:left="1211"/>
       </w:pPr>
       <w:r>
-        <w:t xml:space="preserve">        "NumberMasked": "XXXXXXXX0178",</w:t>
+        <w:t xml:space="preserve">        "</w:t>
+      </w:r>
+      <w:proofErr w:type="spellStart"/>
+      <w:r>
+        <w:t>NumberMasked</w:t>
+      </w:r>
+      <w:proofErr w:type="spellEnd"/>
+      <w:r>
+        <w:t>": "XXXXXXXX0178",</w:t>
       </w:r>
     </w:p>
     <w:p>
@@ -4364,7 +4493,15 @@
         <w:ind w:left="1211"/>
       </w:pPr>
       <w:r>
-        <w:t xml:space="preserve">        "BankID": "1000",</w:t>
+        <w:t xml:space="preserve">        "</w:t>
+      </w:r>
+      <w:proofErr w:type="spellStart"/>
+      <w:r>
+        <w:t>BankID</w:t>
+      </w:r>
+      <w:proofErr w:type="spellEnd"/>
+      <w:r>
+        <w:t>": "1000",</w:t>
       </w:r>
     </w:p>
     <w:p>
@@ -4374,7 +4511,15 @@
         <w:ind w:left="1211"/>
       </w:pPr>
       <w:r>
-        <w:t xml:space="preserve">        "BankName": null,</w:t>
+        <w:t xml:space="preserve">        "</w:t>
+      </w:r>
+      <w:proofErr w:type="spellStart"/>
+      <w:r>
+        <w:t>BankName</w:t>
+      </w:r>
+      <w:proofErr w:type="spellEnd"/>
+      <w:r>
+        <w:t>": null,</w:t>
       </w:r>
     </w:p>
     <w:p>
@@ -4384,7 +4529,15 @@
         <w:ind w:left="1211"/>
       </w:pPr>
       <w:r>
-        <w:t xml:space="preserve">        "NickName": "Consumer Lending",</w:t>
+        <w:t xml:space="preserve">        "</w:t>
+      </w:r>
+      <w:proofErr w:type="spellStart"/>
+      <w:r>
+        <w:t>NickName</w:t>
+      </w:r>
+      <w:proofErr w:type="spellEnd"/>
+      <w:r>
+        <w:t>": "Consumer Lending",</w:t>
       </w:r>
     </w:p>
     <w:p>
@@ -4414,7 +4567,15 @@
         <w:ind w:left="1211"/>
       </w:pPr>
       <w:r>
-        <w:t xml:space="preserve">        "CurrencyCode": "VND",</w:t>
+        <w:t xml:space="preserve">        "</w:t>
+      </w:r>
+      <w:proofErr w:type="spellStart"/>
+      <w:r>
+        <w:t>CurrencyCode</w:t>
+      </w:r>
+      <w:proofErr w:type="spellEnd"/>
+      <w:r>
+        <w:t>": "VND",</w:t>
       </w:r>
     </w:p>
     <w:p>
@@ -4424,7 +4585,15 @@
         <w:ind w:left="1211"/>
       </w:pPr>
       <w:r>
-        <w:t xml:space="preserve">        "TrackingID": null,</w:t>
+        <w:t xml:space="preserve">        "</w:t>
+      </w:r>
+      <w:proofErr w:type="spellStart"/>
+      <w:r>
+        <w:t>TrackingID</w:t>
+      </w:r>
+      <w:proofErr w:type="spellEnd"/>
+      <w:r>
+        <w:t>": null,</w:t>
       </w:r>
     </w:p>
     <w:p>
@@ -4434,7 +4603,15 @@
         <w:ind w:left="1211"/>
       </w:pPr>
       <w:r>
-        <w:t xml:space="preserve">        "AccountGroup": "Loans",</w:t>
+        <w:t xml:space="preserve">        "</w:t>
+      </w:r>
+      <w:proofErr w:type="spellStart"/>
+      <w:r>
+        <w:t>AccountGroup</w:t>
+      </w:r>
+      <w:proofErr w:type="spellEnd"/>
+      <w:r>
+        <w:t>": "Loans",</w:t>
       </w:r>
     </w:p>
     <w:p>
@@ -4444,7 +4621,15 @@
         <w:ind w:left="1211"/>
       </w:pPr>
       <w:r>
-        <w:t xml:space="preserve">        "PrimaryAccount": null,</w:t>
+        <w:t xml:space="preserve">        "</w:t>
+      </w:r>
+      <w:proofErr w:type="spellStart"/>
+      <w:r>
+        <w:t>PrimaryAccount</w:t>
+      </w:r>
+      <w:proofErr w:type="spellEnd"/>
+      <w:r>
+        <w:t>": null,</w:t>
       </w:r>
     </w:p>
     <w:p>
@@ -4454,7 +4639,15 @@
         <w:ind w:left="1211"/>
       </w:pPr>
       <w:r>
-        <w:t xml:space="preserve">        "CoreAccount": "1",</w:t>
+        <w:t xml:space="preserve">        "</w:t>
+      </w:r>
+      <w:proofErr w:type="spellStart"/>
+      <w:r>
+        <w:t>CoreAccount</w:t>
+      </w:r>
+      <w:proofErr w:type="spellEnd"/>
+      <w:r>
+        <w:t>": "1",</w:t>
       </w:r>
     </w:p>
     <w:p>
@@ -4464,7 +4657,15 @@
         <w:ind w:left="1211"/>
       </w:pPr>
       <w:r>
-        <w:t xml:space="preserve">        "RoutingNum": "660110110",</w:t>
+        <w:t xml:space="preserve">        "</w:t>
+      </w:r>
+      <w:proofErr w:type="spellStart"/>
+      <w:r>
+        <w:t>RoutingNum</w:t>
+      </w:r>
+      <w:proofErr w:type="spellEnd"/>
+      <w:r>
+        <w:t>": "660110110",</w:t>
       </w:r>
     </w:p>
     <w:p>
@@ -4474,7 +4675,15 @@
         <w:ind w:left="1211"/>
       </w:pPr>
       <w:r>
-        <w:t xml:space="preserve">        "LocationID": null,</w:t>
+        <w:t xml:space="preserve">        "</w:t>
+      </w:r>
+      <w:proofErr w:type="spellStart"/>
+      <w:r>
+        <w:t>LocationID</w:t>
+      </w:r>
+      <w:proofErr w:type="spellEnd"/>
+      <w:r>
+        <w:t>": null,</w:t>
       </w:r>
     </w:p>
     <w:p>
@@ -4484,7 +4693,15 @@
         <w:ind w:left="1211"/>
       </w:pPr>
       <w:r>
-        <w:t xml:space="preserve">        "AccountDisplayText": "Consumer Lending - LD1809000178 Bal. 10,000,000 ₫",</w:t>
+        <w:t xml:space="preserve">        "</w:t>
+      </w:r>
+      <w:proofErr w:type="spellStart"/>
+      <w:r>
+        <w:t>AccountDisplayText</w:t>
+      </w:r>
+      <w:proofErr w:type="spellEnd"/>
+      <w:r>
+        <w:t>": "Consumer Lending - LD1809000178 Bal. 10,000,000 ₫",</w:t>
       </w:r>
     </w:p>
     <w:p>
@@ -4495,7 +4712,15 @@
       </w:pPr>
       <w:r>
         <w:lastRenderedPageBreak/>
-        <w:t xml:space="preserve">        "PriorDayBalance": "10000000",</w:t>
+        <w:t xml:space="preserve">        "</w:t>
+      </w:r>
+      <w:proofErr w:type="spellStart"/>
+      <w:r>
+        <w:t>PriorDayBalance</w:t>
+      </w:r>
+      <w:proofErr w:type="spellEnd"/>
+      <w:r>
+        <w:t>": "10000000",</w:t>
       </w:r>
     </w:p>
     <w:p>
@@ -4505,7 +4730,15 @@
         <w:ind w:left="1211"/>
       </w:pPr>
       <w:r>
-        <w:t xml:space="preserve">        "CurrentBalance": "10000000",</w:t>
+        <w:t xml:space="preserve">        "</w:t>
+      </w:r>
+      <w:proofErr w:type="spellStart"/>
+      <w:r>
+        <w:t>CurrentBalance</w:t>
+      </w:r>
+      <w:proofErr w:type="spellEnd"/>
+      <w:r>
+        <w:t>": "10000000",</w:t>
       </w:r>
     </w:p>
     <w:p>
@@ -4515,7 +4748,15 @@
         <w:ind w:left="1211"/>
       </w:pPr>
       <w:r>
-        <w:t xml:space="preserve">        "AvailableBalance": "10000000",</w:t>
+        <w:t xml:space="preserve">        "</w:t>
+      </w:r>
+      <w:proofErr w:type="spellStart"/>
+      <w:r>
+        <w:t>AvailableBalance</w:t>
+      </w:r>
+      <w:proofErr w:type="spellEnd"/>
+      <w:r>
+        <w:t>": "10000000",</w:t>
       </w:r>
     </w:p>
     <w:p>
@@ -4525,7 +4766,15 @@
         <w:ind w:left="1211"/>
       </w:pPr>
       <w:r>
-        <w:t xml:space="preserve">        "Favorite": false,</w:t>
+        <w:t xml:space="preserve">        "</w:t>
+      </w:r>
+      <w:proofErr w:type="spellStart"/>
+      <w:r>
+        <w:t>Favorite</w:t>
+      </w:r>
+      <w:proofErr w:type="spellEnd"/>
+      <w:r>
+        <w:t>": false,</w:t>
       </w:r>
     </w:p>
     <w:p>
@@ -4555,7 +4804,15 @@
         <w:ind w:left="1211"/>
       </w:pPr>
       <w:r>
-        <w:t xml:space="preserve">        "BRANCHNAME": "VPBank THĂNG LONG",</w:t>
+        <w:t xml:space="preserve">        "BRANCHNAME": "</w:t>
+      </w:r>
+      <w:proofErr w:type="spellStart"/>
+      <w:r>
+        <w:t>VPBank</w:t>
+      </w:r>
+      <w:proofErr w:type="spellEnd"/>
+      <w:r>
+        <w:t xml:space="preserve"> THĂNG LONG",</w:t>
       </w:r>
     </w:p>
     <w:p>
@@ -4605,7 +4862,23 @@
         <w:ind w:left="1211"/>
       </w:pPr>
       <w:r>
-        <w:t xml:space="preserve">        "ACCOUNTTYPE": "CV Tin chap(Ko Addon) khong co TSBD",</w:t>
+        <w:t xml:space="preserve">        "ACCOUNTTYPE": "CV Tin </w:t>
+      </w:r>
+      <w:proofErr w:type="gramStart"/>
+      <w:r>
+        <w:t>chap(</w:t>
+      </w:r>
+      <w:proofErr w:type="gramEnd"/>
+      <w:r>
+        <w:t xml:space="preserve">Ko Addon) </w:t>
+      </w:r>
+      <w:proofErr w:type="spellStart"/>
+      <w:r>
+        <w:t>khong</w:t>
+      </w:r>
+      <w:proofErr w:type="spellEnd"/>
+      <w:r>
+        <w:t xml:space="preserve"> co TSBD",</w:t>
       </w:r>
     </w:p>
     <w:p>
@@ -4962,7 +5235,23 @@
         <w:ind w:left="1211"/>
       </w:pPr>
       <w:r>
-        <w:t xml:space="preserve">        "CITYNAME": "Hà Nội",</w:t>
+        <w:t xml:space="preserve">        "CITYNAME": "</w:t>
+      </w:r>
+      <w:proofErr w:type="spellStart"/>
+      <w:r>
+        <w:t>Hà</w:t>
+      </w:r>
+      <w:proofErr w:type="spellEnd"/>
+      <w:r>
+        <w:t xml:space="preserve"> </w:t>
+      </w:r>
+      <w:proofErr w:type="spellStart"/>
+      <w:r>
+        <w:t>Nội</w:t>
+      </w:r>
+      <w:proofErr w:type="spellEnd"/>
+      <w:r>
+        <w:t>",</w:t>
       </w:r>
     </w:p>
     <w:p>
@@ -5209,6 +5498,7 @@
       <w:r>
         <w:t xml:space="preserve">        </w:t>
       </w:r>
+      <w:proofErr w:type="gramStart"/>
       <w:r>
         <w:rPr>
           <w:szCs w:val="18"/>
@@ -5227,7 +5517,14 @@
         <w:rPr>
           <w:szCs w:val="18"/>
         </w:rPr>
-        <w:t xml:space="preserve"> : </w:t>
+        <w:t xml:space="preserve"> :</w:t>
+      </w:r>
+      <w:proofErr w:type="gramEnd"/>
+      <w:r>
+        <w:rPr>
+          <w:szCs w:val="18"/>
+        </w:rPr>
+        <w:t xml:space="preserve"> </w:t>
       </w:r>
       <w:r>
         <w:rPr>
@@ -5372,7 +5669,25 @@
           <w:sz w:val="18"/>
           <w:lang w:val="en-AU"/>
         </w:rPr>
-        <w:t>Only customer who has valid loan can enquire information. The invalid loan cannot enquire information on VPBank Online</w:t>
+        <w:t xml:space="preserve">Only customer who has valid loan can enquire information. The invalid loan cannot enquire information on </w:t>
+      </w:r>
+      <w:proofErr w:type="spellStart"/>
+      <w:r>
+        <w:rPr>
+          <w:rFonts w:ascii="Verdana" w:hAnsi="Verdana" w:cs="Times New Roman"/>
+          <w:sz w:val="18"/>
+          <w:lang w:val="en-AU"/>
+        </w:rPr>
+        <w:t>VPBank</w:t>
+      </w:r>
+      <w:proofErr w:type="spellEnd"/>
+      <w:r>
+        <w:rPr>
+          <w:rFonts w:ascii="Verdana" w:hAnsi="Verdana" w:cs="Times New Roman"/>
+          <w:sz w:val="18"/>
+          <w:lang w:val="en-AU"/>
+        </w:rPr>
+        <w:t xml:space="preserve"> Online</w:t>
       </w:r>
     </w:p>
     <w:p>
@@ -5672,7 +5987,21 @@
               <w:rPr>
                 <w:szCs w:val="18"/>
               </w:rPr>
-              <w:t>Unique identifier (per bank) for the customers account.</w:t>
+              <w:t xml:space="preserve">Unique identifier (per bank) for the </w:t>
+            </w:r>
+            <w:proofErr w:type="spellStart"/>
+            <w:r>
+              <w:rPr>
+                <w:szCs w:val="18"/>
+              </w:rPr>
+              <w:t>customers</w:t>
+            </w:r>
+            <w:proofErr w:type="spellEnd"/>
+            <w:r>
+              <w:rPr>
+                <w:szCs w:val="18"/>
+              </w:rPr>
+              <w:t xml:space="preserve"> account.</w:t>
             </w:r>
           </w:p>
           <w:p>
@@ -5688,7 +6017,21 @@
               <w:rPr>
                 <w:szCs w:val="18"/>
               </w:rPr>
-              <w:t>Format: accountNumber-accountType. (Hashed)</w:t>
+              <w:t xml:space="preserve">Format: </w:t>
+            </w:r>
+            <w:proofErr w:type="spellStart"/>
+            <w:r>
+              <w:rPr>
+                <w:szCs w:val="18"/>
+              </w:rPr>
+              <w:t>accountNumber-accountType</w:t>
+            </w:r>
+            <w:proofErr w:type="spellEnd"/>
+            <w:r>
+              <w:rPr>
+                <w:szCs w:val="18"/>
+              </w:rPr>
+              <w:t>. (Hashed)</w:t>
             </w:r>
           </w:p>
         </w:tc>
@@ -6010,7 +6353,21 @@
               <w:rPr>
                 <w:szCs w:val="18"/>
               </w:rPr>
-              <w:t>Unique identifier (per bank) for the customers account.</w:t>
+              <w:t xml:space="preserve">Unique identifier (per bank) for the </w:t>
+            </w:r>
+            <w:proofErr w:type="spellStart"/>
+            <w:r>
+              <w:rPr>
+                <w:szCs w:val="18"/>
+              </w:rPr>
+              <w:t>customers</w:t>
+            </w:r>
+            <w:proofErr w:type="spellEnd"/>
+            <w:r>
+              <w:rPr>
+                <w:szCs w:val="18"/>
+              </w:rPr>
+              <w:t xml:space="preserve"> account.</w:t>
             </w:r>
           </w:p>
           <w:p>
@@ -6027,7 +6384,21 @@
               <w:rPr>
                 <w:szCs w:val="18"/>
               </w:rPr>
-              <w:t>Format: accountNumber-accountType.</w:t>
+              <w:t xml:space="preserve">Format: </w:t>
+            </w:r>
+            <w:proofErr w:type="spellStart"/>
+            <w:r>
+              <w:rPr>
+                <w:szCs w:val="18"/>
+              </w:rPr>
+              <w:t>accountNumber-accountType</w:t>
+            </w:r>
+            <w:proofErr w:type="spellEnd"/>
+            <w:r>
+              <w:rPr>
+                <w:szCs w:val="18"/>
+              </w:rPr>
+              <w:t>.</w:t>
             </w:r>
             <w:r>
               <w:rPr>
@@ -6163,7 +6534,21 @@
               <w:rPr>
                 <w:szCs w:val="18"/>
               </w:rPr>
-              <w:t>Unique identifier (per bank) for the customers account. (Not yet hashed)</w:t>
+              <w:t xml:space="preserve">Unique identifier (per bank) for the </w:t>
+            </w:r>
+            <w:proofErr w:type="spellStart"/>
+            <w:r>
+              <w:rPr>
+                <w:szCs w:val="18"/>
+              </w:rPr>
+              <w:t>customers</w:t>
+            </w:r>
+            <w:proofErr w:type="spellEnd"/>
+            <w:r>
+              <w:rPr>
+                <w:szCs w:val="18"/>
+              </w:rPr>
+              <w:t xml:space="preserve"> account. (Not yet hashed)</w:t>
             </w:r>
           </w:p>
         </w:tc>
@@ -6225,6 +6610,7 @@
                 <w:szCs w:val="18"/>
               </w:rPr>
             </w:pPr>
+            <w:proofErr w:type="spellStart"/>
             <w:r>
               <w:rPr>
                 <w:rFonts w:ascii="Verdana" w:hAnsi="Verdana"/>
@@ -6233,6 +6619,7 @@
               </w:rPr>
               <w:t>NumberMasked</w:t>
             </w:r>
+            <w:proofErr w:type="spellEnd"/>
           </w:p>
         </w:tc>
         <w:tc>
@@ -6293,7 +6680,21 @@
               <w:rPr>
                 <w:szCs w:val="18"/>
               </w:rPr>
-              <w:t>Unique identifier (per bank) for the customers account. (Masked)</w:t>
+              <w:t xml:space="preserve">Unique identifier (per bank) for the </w:t>
+            </w:r>
+            <w:proofErr w:type="spellStart"/>
+            <w:r>
+              <w:rPr>
+                <w:szCs w:val="18"/>
+              </w:rPr>
+              <w:t>customers</w:t>
+            </w:r>
+            <w:proofErr w:type="spellEnd"/>
+            <w:r>
+              <w:rPr>
+                <w:szCs w:val="18"/>
+              </w:rPr>
+              <w:t xml:space="preserve"> account. (Masked)</w:t>
             </w:r>
           </w:p>
         </w:tc>
@@ -6355,6 +6756,7 @@
                 <w:szCs w:val="18"/>
               </w:rPr>
             </w:pPr>
+            <w:proofErr w:type="spellStart"/>
             <w:r>
               <w:rPr>
                 <w:rFonts w:ascii="Verdana" w:hAnsi="Verdana"/>
@@ -6363,6 +6765,7 @@
               </w:rPr>
               <w:t>BankID</w:t>
             </w:r>
+            <w:proofErr w:type="spellEnd"/>
           </w:p>
         </w:tc>
         <w:tc>
@@ -6479,6 +6882,7 @@
                 <w:szCs w:val="18"/>
               </w:rPr>
             </w:pPr>
+            <w:proofErr w:type="spellStart"/>
             <w:r>
               <w:rPr>
                 <w:rFonts w:ascii="Verdana" w:hAnsi="Verdana"/>
@@ -6487,6 +6891,7 @@
               </w:rPr>
               <w:t>BankName</w:t>
             </w:r>
+            <w:proofErr w:type="spellEnd"/>
           </w:p>
         </w:tc>
         <w:tc>
@@ -6594,6 +6999,7 @@
                 <w:szCs w:val="18"/>
               </w:rPr>
             </w:pPr>
+            <w:proofErr w:type="spellStart"/>
             <w:r>
               <w:rPr>
                 <w:rFonts w:ascii="Verdana" w:hAnsi="Verdana"/>
@@ -6602,6 +7008,7 @@
               </w:rPr>
               <w:t>NickName</w:t>
             </w:r>
+            <w:proofErr w:type="spellEnd"/>
           </w:p>
         </w:tc>
         <w:tc>
@@ -6662,7 +7069,21 @@
               <w:rPr>
                 <w:szCs w:val="18"/>
               </w:rPr>
-              <w:t>User assigned name for account that is more ‘friendly’.</w:t>
+              <w:t xml:space="preserve">User assigned name for account that is </w:t>
+            </w:r>
+            <w:proofErr w:type="gramStart"/>
+            <w:r>
+              <w:rPr>
+                <w:szCs w:val="18"/>
+              </w:rPr>
+              <w:t>more ‘friendly’</w:t>
+            </w:r>
+            <w:proofErr w:type="gramEnd"/>
+            <w:r>
+              <w:rPr>
+                <w:szCs w:val="18"/>
+              </w:rPr>
+              <w:t>.</w:t>
             </w:r>
           </w:p>
         </w:tc>
@@ -7000,6 +7421,7 @@
                 <w:szCs w:val="18"/>
               </w:rPr>
             </w:pPr>
+            <w:proofErr w:type="spellStart"/>
             <w:r>
               <w:rPr>
                 <w:rFonts w:ascii="Verdana" w:hAnsi="Verdana"/>
@@ -7008,6 +7430,7 @@
               </w:rPr>
               <w:t>CurrencyCode</w:t>
             </w:r>
+            <w:proofErr w:type="spellEnd"/>
           </w:p>
         </w:tc>
         <w:tc>
@@ -7124,6 +7547,7 @@
                 <w:szCs w:val="18"/>
               </w:rPr>
             </w:pPr>
+            <w:proofErr w:type="spellStart"/>
             <w:r>
               <w:rPr>
                 <w:rFonts w:ascii="Verdana" w:hAnsi="Verdana"/>
@@ -7132,6 +7556,7 @@
               </w:rPr>
               <w:t>TrackingID</w:t>
             </w:r>
+            <w:proofErr w:type="spellEnd"/>
           </w:p>
         </w:tc>
         <w:tc>
@@ -7239,6 +7664,7 @@
                 <w:szCs w:val="18"/>
               </w:rPr>
             </w:pPr>
+            <w:proofErr w:type="spellStart"/>
             <w:r>
               <w:rPr>
                 <w:rFonts w:ascii="Verdana" w:hAnsi="Verdana"/>
@@ -7247,6 +7673,7 @@
               </w:rPr>
               <w:t>AccountGroup</w:t>
             </w:r>
+            <w:proofErr w:type="spellEnd"/>
           </w:p>
         </w:tc>
         <w:tc>
@@ -7433,6 +7860,7 @@
                 <w:szCs w:val="18"/>
               </w:rPr>
             </w:pPr>
+            <w:proofErr w:type="spellStart"/>
             <w:r>
               <w:rPr>
                 <w:rFonts w:ascii="Verdana" w:hAnsi="Verdana"/>
@@ -7441,6 +7869,7 @@
               </w:rPr>
               <w:t>PrimaryAccount</w:t>
             </w:r>
+            <w:proofErr w:type="spellEnd"/>
           </w:p>
         </w:tc>
         <w:tc>
@@ -7548,6 +7977,7 @@
                 <w:szCs w:val="18"/>
               </w:rPr>
             </w:pPr>
+            <w:proofErr w:type="spellStart"/>
             <w:r>
               <w:rPr>
                 <w:rFonts w:ascii="Verdana" w:hAnsi="Verdana"/>
@@ -7556,6 +7986,7 @@
               </w:rPr>
               <w:t>CoreAccount</w:t>
             </w:r>
+            <w:proofErr w:type="spellEnd"/>
           </w:p>
         </w:tc>
         <w:tc>
@@ -7706,6 +8137,7 @@
                 <w:szCs w:val="18"/>
               </w:rPr>
             </w:pPr>
+            <w:proofErr w:type="spellStart"/>
             <w:r>
               <w:rPr>
                 <w:rFonts w:ascii="Verdana" w:hAnsi="Verdana"/>
@@ -7714,6 +8146,7 @@
               </w:rPr>
               <w:t>RoutingNum</w:t>
             </w:r>
+            <w:proofErr w:type="spellEnd"/>
           </w:p>
         </w:tc>
         <w:tc>
@@ -7836,6 +8269,7 @@
                 <w:szCs w:val="18"/>
               </w:rPr>
             </w:pPr>
+            <w:proofErr w:type="spellStart"/>
             <w:r>
               <w:rPr>
                 <w:rFonts w:ascii="Verdana" w:hAnsi="Verdana"/>
@@ -7844,6 +8278,7 @@
               </w:rPr>
               <w:t>LocationID</w:t>
             </w:r>
+            <w:proofErr w:type="spellEnd"/>
           </w:p>
         </w:tc>
         <w:tc>
@@ -7951,6 +8386,7 @@
                 <w:szCs w:val="18"/>
               </w:rPr>
             </w:pPr>
+            <w:proofErr w:type="spellStart"/>
             <w:r>
               <w:rPr>
                 <w:rFonts w:ascii="Verdana" w:hAnsi="Verdana"/>
@@ -7959,6 +8395,7 @@
               </w:rPr>
               <w:t>AccountDisplayText</w:t>
             </w:r>
+            <w:proofErr w:type="spellEnd"/>
           </w:p>
         </w:tc>
         <w:tc>
@@ -8025,7 +8462,21 @@
               <w:rPr>
                 <w:szCs w:val="18"/>
               </w:rPr>
-              <w:t xml:space="preserve"> (format: ##,###,### đ)</w:t>
+              <w:t xml:space="preserve"> (format: #</w:t>
+            </w:r>
+            <w:proofErr w:type="gramStart"/>
+            <w:r>
+              <w:rPr>
+                <w:szCs w:val="18"/>
+              </w:rPr>
+              <w:t>#,#</w:t>
+            </w:r>
+            <w:proofErr w:type="gramEnd"/>
+            <w:r>
+              <w:rPr>
+                <w:szCs w:val="18"/>
+              </w:rPr>
+              <w:t>##,### đ)</w:t>
             </w:r>
           </w:p>
         </w:tc>
@@ -8087,6 +8538,7 @@
                 <w:szCs w:val="18"/>
               </w:rPr>
             </w:pPr>
+            <w:proofErr w:type="spellStart"/>
             <w:r>
               <w:rPr>
                 <w:rFonts w:ascii="Verdana" w:hAnsi="Verdana"/>
@@ -8095,6 +8547,7 @@
               </w:rPr>
               <w:t>PriorDayBalance</w:t>
             </w:r>
+            <w:proofErr w:type="spellEnd"/>
           </w:p>
         </w:tc>
         <w:tc>
@@ -8163,11 +8616,19 @@
               </w:rPr>
               <w:t xml:space="preserve"> as </w:t>
             </w:r>
-            <w:r>
-              <w:rPr>
-                <w:szCs w:val="18"/>
-              </w:rPr>
-              <w:t>WorkingBalance for current account</w:t>
+            <w:proofErr w:type="spellStart"/>
+            <w:r>
+              <w:rPr>
+                <w:szCs w:val="18"/>
+              </w:rPr>
+              <w:t>WorkingBalance</w:t>
+            </w:r>
+            <w:proofErr w:type="spellEnd"/>
+            <w:r>
+              <w:rPr>
+                <w:szCs w:val="18"/>
+              </w:rPr>
+              <w:t xml:space="preserve"> for current account</w:t>
             </w:r>
           </w:p>
           <w:p>
@@ -8195,11 +8656,19 @@
                 <w:szCs w:val="18"/>
               </w:rPr>
             </w:pPr>
-            <w:r>
-              <w:rPr>
-                <w:szCs w:val="18"/>
-              </w:rPr>
-              <w:t>format : ##### (number)</w:t>
+            <w:proofErr w:type="gramStart"/>
+            <w:r>
+              <w:rPr>
+                <w:szCs w:val="18"/>
+              </w:rPr>
+              <w:t>format :</w:t>
+            </w:r>
+            <w:proofErr w:type="gramEnd"/>
+            <w:r>
+              <w:rPr>
+                <w:szCs w:val="18"/>
+              </w:rPr>
+              <w:t xml:space="preserve"> ##### (number)</w:t>
             </w:r>
           </w:p>
         </w:tc>
@@ -8273,6 +8742,7 @@
                 <w:szCs w:val="18"/>
               </w:rPr>
             </w:pPr>
+            <w:proofErr w:type="spellStart"/>
             <w:r>
               <w:rPr>
                 <w:rFonts w:ascii="Verdana" w:hAnsi="Verdana"/>
@@ -8281,6 +8751,7 @@
               </w:rPr>
               <w:t>CurrentBalance</w:t>
             </w:r>
+            <w:proofErr w:type="spellEnd"/>
           </w:p>
         </w:tc>
         <w:tc>
@@ -8349,11 +8820,19 @@
               </w:rPr>
               <w:t xml:space="preserve"> as </w:t>
             </w:r>
-            <w:r>
-              <w:rPr>
-                <w:szCs w:val="18"/>
-              </w:rPr>
-              <w:t>WorkingBalance for current account</w:t>
+            <w:proofErr w:type="spellStart"/>
+            <w:r>
+              <w:rPr>
+                <w:szCs w:val="18"/>
+              </w:rPr>
+              <w:t>WorkingBalance</w:t>
+            </w:r>
+            <w:proofErr w:type="spellEnd"/>
+            <w:r>
+              <w:rPr>
+                <w:szCs w:val="18"/>
+              </w:rPr>
+              <w:t xml:space="preserve"> for current account</w:t>
             </w:r>
           </w:p>
           <w:p>
@@ -8381,11 +8860,19 @@
                 <w:szCs w:val="18"/>
               </w:rPr>
             </w:pPr>
-            <w:r>
-              <w:rPr>
-                <w:szCs w:val="18"/>
-              </w:rPr>
-              <w:t>format : ##### (number)</w:t>
+            <w:proofErr w:type="gramStart"/>
+            <w:r>
+              <w:rPr>
+                <w:szCs w:val="18"/>
+              </w:rPr>
+              <w:t>format :</w:t>
+            </w:r>
+            <w:proofErr w:type="gramEnd"/>
+            <w:r>
+              <w:rPr>
+                <w:szCs w:val="18"/>
+              </w:rPr>
+              <w:t xml:space="preserve"> ##### (number)</w:t>
             </w:r>
           </w:p>
         </w:tc>
@@ -8447,6 +8934,7 @@
                 <w:szCs w:val="18"/>
               </w:rPr>
             </w:pPr>
+            <w:proofErr w:type="spellStart"/>
             <w:r>
               <w:rPr>
                 <w:rFonts w:ascii="Verdana" w:hAnsi="Verdana"/>
@@ -8455,6 +8943,7 @@
               </w:rPr>
               <w:t>AvailableBalance</w:t>
             </w:r>
+            <w:proofErr w:type="spellEnd"/>
           </w:p>
         </w:tc>
         <w:tc>
@@ -8521,7 +9010,21 @@
               <w:rPr>
                 <w:szCs w:val="18"/>
               </w:rPr>
-              <w:t>, format : ##### (number)</w:t>
+              <w:t xml:space="preserve">, </w:t>
+            </w:r>
+            <w:proofErr w:type="gramStart"/>
+            <w:r>
+              <w:rPr>
+                <w:szCs w:val="18"/>
+              </w:rPr>
+              <w:t>format :</w:t>
+            </w:r>
+            <w:proofErr w:type="gramEnd"/>
+            <w:r>
+              <w:rPr>
+                <w:szCs w:val="18"/>
+              </w:rPr>
+              <w:t xml:space="preserve"> ##### (number)</w:t>
             </w:r>
           </w:p>
         </w:tc>
@@ -8583,6 +9086,7 @@
                 <w:szCs w:val="18"/>
               </w:rPr>
             </w:pPr>
+            <w:proofErr w:type="spellStart"/>
             <w:r>
               <w:rPr>
                 <w:rFonts w:ascii="Verdana" w:hAnsi="Verdana"/>
@@ -8591,6 +9095,7 @@
               </w:rPr>
               <w:t>Favorite</w:t>
             </w:r>
+            <w:proofErr w:type="spellEnd"/>
           </w:p>
         </w:tc>
         <w:tc>
@@ -8653,18 +9158,28 @@
               </w:rPr>
               <w:t xml:space="preserve">true: </w:t>
             </w:r>
+            <w:proofErr w:type="spellStart"/>
             <w:r>
               <w:rPr>
                 <w:szCs w:val="18"/>
               </w:rPr>
               <w:t>Favorite</w:t>
             </w:r>
-            <w:r>
-              <w:rPr>
-                <w:szCs w:val="18"/>
-              </w:rPr>
-              <w:t>, false: Not favorite</w:t>
-            </w:r>
+            <w:proofErr w:type="spellEnd"/>
+            <w:r>
+              <w:rPr>
+                <w:szCs w:val="18"/>
+              </w:rPr>
+              <w:t xml:space="preserve">, false: Not </w:t>
+            </w:r>
+            <w:proofErr w:type="spellStart"/>
+            <w:r>
+              <w:rPr>
+                <w:szCs w:val="18"/>
+              </w:rPr>
+              <w:t>favorite</w:t>
+            </w:r>
+            <w:proofErr w:type="spellEnd"/>
           </w:p>
         </w:tc>
         <w:tc>
@@ -9057,8 +9572,13 @@
             <w:r>
               <w:t>"</w:t>
             </w:r>
-            <w:r>
-              <w:t>VPBank THĂNG LONG</w:t>
+            <w:proofErr w:type="spellStart"/>
+            <w:r>
+              <w:t>VPBank</w:t>
+            </w:r>
+            <w:proofErr w:type="spellEnd"/>
+            <w:r>
+              <w:t xml:space="preserve"> THĂNG LONG</w:t>
             </w:r>
             <w:r>
               <w:t>"</w:t>
@@ -9648,7 +10168,23 @@
               <w:t>"</w:t>
             </w:r>
             <w:r>
-              <w:t>CV Tin chap(Ko Addon) khong co TSBD</w:t>
+              <w:t xml:space="preserve">CV Tin </w:t>
+            </w:r>
+            <w:proofErr w:type="gramStart"/>
+            <w:r>
+              <w:t>chap(</w:t>
+            </w:r>
+            <w:proofErr w:type="gramEnd"/>
+            <w:r>
+              <w:t xml:space="preserve">Ko Addon) </w:t>
+            </w:r>
+            <w:proofErr w:type="spellStart"/>
+            <w:r>
+              <w:t>khong</w:t>
+            </w:r>
+            <w:proofErr w:type="spellEnd"/>
+            <w:r>
+              <w:t xml:space="preserve"> co TSBD</w:t>
             </w:r>
             <w:r>
               <w:t>"</w:t>
@@ -9993,7 +10529,21 @@
               <w:rPr>
                 <w:szCs w:val="18"/>
               </w:rPr>
-              <w:t>Interest rate for normal saving account&amp; easy saving account&amp; loan contrat (account)&amp; Card</w:t>
+              <w:t xml:space="preserve">Interest rate for normal saving account&amp; easy saving account&amp; loan </w:t>
+            </w:r>
+            <w:proofErr w:type="spellStart"/>
+            <w:r>
+              <w:rPr>
+                <w:szCs w:val="18"/>
+              </w:rPr>
+              <w:t>contrat</w:t>
+            </w:r>
+            <w:proofErr w:type="spellEnd"/>
+            <w:r>
+              <w:rPr>
+                <w:szCs w:val="18"/>
+              </w:rPr>
+              <w:t xml:space="preserve"> (account)&amp; Card</w:t>
             </w:r>
           </w:p>
         </w:tc>
@@ -10234,7 +10784,21 @@
               <w:rPr>
                 <w:szCs w:val="18"/>
               </w:rPr>
-              <w:t>Maturity date for normal saving account&amp; easy saving account&amp; loan contrat (account)</w:t>
+              <w:t xml:space="preserve">Maturity date for normal saving account&amp; easy saving account&amp; loan </w:t>
+            </w:r>
+            <w:proofErr w:type="spellStart"/>
+            <w:r>
+              <w:rPr>
+                <w:szCs w:val="18"/>
+              </w:rPr>
+              <w:t>contrat</w:t>
+            </w:r>
+            <w:proofErr w:type="spellEnd"/>
+            <w:r>
+              <w:rPr>
+                <w:szCs w:val="18"/>
+              </w:rPr>
+              <w:t xml:space="preserve"> (account)</w:t>
             </w:r>
           </w:p>
         </w:tc>
@@ -10362,7 +10926,21 @@
               <w:rPr>
                 <w:szCs w:val="18"/>
               </w:rPr>
-              <w:t>Accrued interest for for normal saving account&amp; easy saving account</w:t>
+              <w:t xml:space="preserve">Accrued interest for </w:t>
+            </w:r>
+            <w:proofErr w:type="spellStart"/>
+            <w:r>
+              <w:rPr>
+                <w:szCs w:val="18"/>
+              </w:rPr>
+              <w:t>for</w:t>
+            </w:r>
+            <w:proofErr w:type="spellEnd"/>
+            <w:r>
+              <w:rPr>
+                <w:szCs w:val="18"/>
+              </w:rPr>
+              <w:t xml:space="preserve"> normal saving account&amp; easy saving account</w:t>
             </w:r>
           </w:p>
         </w:tc>
@@ -11645,7 +12223,21 @@
               <w:rPr>
                 <w:szCs w:val="18"/>
               </w:rPr>
-              <w:t>Text of total over due pay.</w:t>
+              <w:t xml:space="preserve">Text of total </w:t>
+            </w:r>
+            <w:proofErr w:type="spellStart"/>
+            <w:r>
+              <w:rPr>
+                <w:szCs w:val="18"/>
+              </w:rPr>
+              <w:t>over due</w:t>
+            </w:r>
+            <w:proofErr w:type="spellEnd"/>
+            <w:r>
+              <w:rPr>
+                <w:szCs w:val="18"/>
+              </w:rPr>
+              <w:t xml:space="preserve"> pay.</w:t>
             </w:r>
           </w:p>
         </w:tc>
@@ -11773,12 +12365,21 @@
                 <w:highlight w:val="cyan"/>
               </w:rPr>
             </w:pPr>
+            <w:proofErr w:type="spellStart"/>
             <w:r>
               <w:rPr>
                 <w:szCs w:val="18"/>
                 <w:highlight w:val="cyan"/>
               </w:rPr>
-              <w:t>Over due principal</w:t>
+              <w:t>Over due</w:t>
+            </w:r>
+            <w:proofErr w:type="spellEnd"/>
+            <w:r>
+              <w:rPr>
+                <w:szCs w:val="18"/>
+                <w:highlight w:val="cyan"/>
+              </w:rPr>
+              <w:t xml:space="preserve"> principal</w:t>
             </w:r>
           </w:p>
         </w:tc>
@@ -12050,8 +12651,16 @@
               <w:rPr>
                 <w:szCs w:val="18"/>
               </w:rPr>
-              <w:t>Number of contract</w:t>
-            </w:r>
+              <w:t xml:space="preserve">Number of </w:t>
+            </w:r>
+            <w:proofErr w:type="gramStart"/>
+            <w:r>
+              <w:rPr>
+                <w:szCs w:val="18"/>
+              </w:rPr>
+              <w:t>contract</w:t>
+            </w:r>
+            <w:proofErr w:type="gramEnd"/>
           </w:p>
         </w:tc>
         <w:tc>
@@ -13586,7 +14195,23 @@
               <w:ind w:left="0"/>
             </w:pPr>
             <w:r>
-              <w:t>"Hà Nội"</w:t>
+              <w:t>"</w:t>
+            </w:r>
+            <w:proofErr w:type="spellStart"/>
+            <w:r>
+              <w:t>Hà</w:t>
+            </w:r>
+            <w:proofErr w:type="spellEnd"/>
+            <w:r>
+              <w:t xml:space="preserve"> </w:t>
+            </w:r>
+            <w:proofErr w:type="spellStart"/>
+            <w:r>
+              <w:t>Nội</w:t>
+            </w:r>
+            <w:proofErr w:type="spellEnd"/>
+            <w:r>
+              <w:t>"</w:t>
             </w:r>
           </w:p>
         </w:tc>
@@ -14084,7 +14709,21 @@
               <w:rPr>
                 <w:szCs w:val="18"/>
               </w:rPr>
-              <w:t>For accoutn: ACTIVE, DORMART, INACTIVE</w:t>
+              <w:t xml:space="preserve">For </w:t>
+            </w:r>
+            <w:proofErr w:type="spellStart"/>
+            <w:r>
+              <w:rPr>
+                <w:szCs w:val="18"/>
+              </w:rPr>
+              <w:t>accoutn</w:t>
+            </w:r>
+            <w:proofErr w:type="spellEnd"/>
+            <w:r>
+              <w:rPr>
+                <w:szCs w:val="18"/>
+              </w:rPr>
+              <w:t>: ACTIVE, DORMART, INACTIVE</w:t>
             </w:r>
           </w:p>
           <w:p>
@@ -15067,7 +15706,21 @@
               <w:rPr>
                 <w:szCs w:val="18"/>
               </w:rPr>
-              <w:t>, format: ##,###,### đ</w:t>
+              <w:t>, format: #</w:t>
+            </w:r>
+            <w:proofErr w:type="gramStart"/>
+            <w:r>
+              <w:rPr>
+                <w:szCs w:val="18"/>
+              </w:rPr>
+              <w:t>#,#</w:t>
+            </w:r>
+            <w:proofErr w:type="gramEnd"/>
+            <w:r>
+              <w:rPr>
+                <w:szCs w:val="18"/>
+              </w:rPr>
+              <w:t>##,### đ</w:t>
             </w:r>
           </w:p>
         </w:tc>
@@ -15544,11 +16197,19 @@
                 <w:szCs w:val="18"/>
               </w:rPr>
             </w:pPr>
-            <w:r>
-              <w:rPr>
-                <w:szCs w:val="18"/>
-              </w:rPr>
-              <w:t>true : if product code of account equal TD6017</w:t>
+            <w:proofErr w:type="gramStart"/>
+            <w:r>
+              <w:rPr>
+                <w:szCs w:val="18"/>
+              </w:rPr>
+              <w:t>true :</w:t>
+            </w:r>
+            <w:proofErr w:type="gramEnd"/>
+            <w:r>
+              <w:rPr>
+                <w:szCs w:val="18"/>
+              </w:rPr>
+              <w:t xml:space="preserve"> if product code of account equal TD6017</w:t>
             </w:r>
           </w:p>
           <w:p>
@@ -15688,7 +16349,21 @@
               <w:rPr>
                 <w:szCs w:val="18"/>
               </w:rPr>
-              <w:t>Account type (AC : account, Debit Card, CC: Credit card)</w:t>
+              <w:t>Account type (</w:t>
+            </w:r>
+            <w:proofErr w:type="gramStart"/>
+            <w:r>
+              <w:rPr>
+                <w:szCs w:val="18"/>
+              </w:rPr>
+              <w:t>AC :</w:t>
+            </w:r>
+            <w:proofErr w:type="gramEnd"/>
+            <w:r>
+              <w:rPr>
+                <w:szCs w:val="18"/>
+              </w:rPr>
+              <w:t xml:space="preserve"> account, Debit Card, CC: Credit card)</w:t>
             </w:r>
           </w:p>
         </w:tc>
@@ -16855,9 +17530,11 @@
         </w:numPr>
       </w:pPr>
       <w:bookmarkStart w:id="27" w:name="_Toc530664273"/>
+      <w:proofErr w:type="spellStart"/>
       <w:r>
         <w:t>LoanAccounts</w:t>
       </w:r>
+      <w:proofErr w:type="spellEnd"/>
       <w:r>
         <w:t xml:space="preserve"> </w:t>
       </w:r>
@@ -16919,8 +17596,13 @@
         <w:t>/</w:t>
       </w:r>
       <w:r>
-        <w:t>cb/odata/services/accountservice/LoanAccounts(</w:t>
-      </w:r>
+        <w:t>cb/odata/services/accountservice/</w:t>
+      </w:r>
+      <w:proofErr w:type="gramStart"/>
+      <w:r>
+        <w:t>LoanAccounts(</w:t>
+      </w:r>
+      <w:proofErr w:type="gramEnd"/>
       <w:r>
         <w:t>ACCOUNT_NUMBER</w:t>
       </w:r>
@@ -16959,8 +17641,13 @@
           <w:numId w:val="9"/>
         </w:numPr>
       </w:pPr>
-      <w:r>
-        <w:t>channelType: Mobile</w:t>
+      <w:proofErr w:type="spellStart"/>
+      <w:r>
+        <w:t>channelType</w:t>
+      </w:r>
+      <w:proofErr w:type="spellEnd"/>
+      <w:r>
+        <w:t>: Mobile</w:t>
       </w:r>
     </w:p>
     <w:p>
@@ -17005,7 +17692,25 @@
           <w:sz w:val="18"/>
           <w:lang w:val="en-AU"/>
         </w:rPr>
-        <w:t>cb/odata/services/accountservice/LoanAccounts('ZW5jezcxYTZlZjZjN2JkNDY2YzNhMDY4ZWI5NDg4MzAwMTgxfQ')?$expand=LoanAccountTransactions</w:t>
+        <w:t>cb/odata/services/accountservice/LoanAccounts('ZW5jezcxYTZlZjZjN2JkNDY2YzNhMDY4ZWI5NDg4MzAwMTgxfQ'</w:t>
+      </w:r>
+      <w:proofErr w:type="gramStart"/>
+      <w:r>
+        <w:rPr>
+          <w:rFonts w:ascii="Verdana" w:hAnsi="Verdana" w:cs="Times New Roman"/>
+          <w:sz w:val="18"/>
+          <w:lang w:val="en-AU"/>
+        </w:rPr>
+        <w:t>)?$</w:t>
+      </w:r>
+      <w:proofErr w:type="gramEnd"/>
+      <w:r>
+        <w:rPr>
+          <w:rFonts w:ascii="Verdana" w:hAnsi="Verdana" w:cs="Times New Roman"/>
+          <w:sz w:val="18"/>
+          <w:lang w:val="en-AU"/>
+        </w:rPr>
+        <w:t>expand=LoanAccountTransactions</w:t>
       </w:r>
     </w:p>
     <w:p>
@@ -17080,7 +17785,15 @@
         <w:ind w:left="1211"/>
       </w:pPr>
       <w:r>
-        <w:t xml:space="preserve">      "uri": "https://</w:t>
+        <w:t xml:space="preserve">      "</w:t>
+      </w:r>
+      <w:proofErr w:type="spellStart"/>
+      <w:r>
+        <w:t>uri</w:t>
+      </w:r>
+      <w:proofErr w:type="spellEnd"/>
+      <w:r>
+        <w:t>": "https://</w:t>
       </w:r>
       <w:r>
         <w:t>s149.online.vpbank.com.vn:8080</w:t>
@@ -17096,7 +17809,15 @@
         <w:ind w:left="1211"/>
       </w:pPr>
       <w:r>
-        <w:t xml:space="preserve">      "type": "com.sap.banking.account.endpoint.v1_0.beans.LoanAccount"</w:t>
+        <w:t xml:space="preserve">      "type": "</w:t>
+      </w:r>
+      <w:proofErr w:type="gramStart"/>
+      <w:r>
+        <w:t>com.sap.banking</w:t>
+      </w:r>
+      <w:proofErr w:type="gramEnd"/>
+      <w:r>
+        <w:t>.account.endpoint.v1_0.beans.LoanAccount"</w:t>
       </w:r>
     </w:p>
     <w:p>
@@ -17137,7 +17858,15 @@
         <w:ind w:left="1211"/>
       </w:pPr>
       <w:r>
-        <w:t xml:space="preserve">    "NumberMasked": null,</w:t>
+        <w:t xml:space="preserve">    "</w:t>
+      </w:r>
+      <w:proofErr w:type="spellStart"/>
+      <w:r>
+        <w:t>NumberMasked</w:t>
+      </w:r>
+      <w:proofErr w:type="spellEnd"/>
+      <w:r>
+        <w:t>": null,</w:t>
       </w:r>
     </w:p>
     <w:p>
@@ -17147,7 +17876,15 @@
         <w:ind w:left="1211"/>
       </w:pPr>
       <w:r>
-        <w:t xml:space="preserve">    "BankID": "1000",</w:t>
+        <w:t xml:space="preserve">    "</w:t>
+      </w:r>
+      <w:proofErr w:type="spellStart"/>
+      <w:r>
+        <w:t>BankID</w:t>
+      </w:r>
+      <w:proofErr w:type="spellEnd"/>
+      <w:r>
+        <w:t>": "1000",</w:t>
       </w:r>
     </w:p>
     <w:p>
@@ -17157,7 +17894,15 @@
         <w:ind w:left="1211"/>
       </w:pPr>
       <w:r>
-        <w:t xml:space="preserve">    "BankName": null,</w:t>
+        <w:t xml:space="preserve">    "</w:t>
+      </w:r>
+      <w:proofErr w:type="spellStart"/>
+      <w:r>
+        <w:t>BankName</w:t>
+      </w:r>
+      <w:proofErr w:type="spellEnd"/>
+      <w:r>
+        <w:t>": null,</w:t>
       </w:r>
     </w:p>
     <w:p>
@@ -17167,7 +17912,15 @@
         <w:ind w:left="1211"/>
       </w:pPr>
       <w:r>
-        <w:t xml:space="preserve">    "NickName": "Consumer Lending",</w:t>
+        <w:t xml:space="preserve">    "</w:t>
+      </w:r>
+      <w:proofErr w:type="spellStart"/>
+      <w:r>
+        <w:t>NickName</w:t>
+      </w:r>
+      <w:proofErr w:type="spellEnd"/>
+      <w:r>
+        <w:t>": "Consumer Lending",</w:t>
       </w:r>
     </w:p>
     <w:p>
@@ -17197,7 +17950,15 @@
         <w:ind w:left="1211"/>
       </w:pPr>
       <w:r>
-        <w:t xml:space="preserve">    "CurrencyCode": "VND",</w:t>
+        <w:t xml:space="preserve">    "</w:t>
+      </w:r>
+      <w:proofErr w:type="spellStart"/>
+      <w:r>
+        <w:t>CurrencyCode</w:t>
+      </w:r>
+      <w:proofErr w:type="spellEnd"/>
+      <w:r>
+        <w:t>": "VND",</w:t>
       </w:r>
     </w:p>
     <w:p>
@@ -17207,7 +17968,15 @@
         <w:ind w:left="1211"/>
       </w:pPr>
       <w:r>
-        <w:t xml:space="preserve">    "TrackingID": null,</w:t>
+        <w:t xml:space="preserve">    "</w:t>
+      </w:r>
+      <w:proofErr w:type="spellStart"/>
+      <w:r>
+        <w:t>TrackingID</w:t>
+      </w:r>
+      <w:proofErr w:type="spellEnd"/>
+      <w:r>
+        <w:t>": null,</w:t>
       </w:r>
     </w:p>
     <w:p>
@@ -17217,7 +17986,15 @@
         <w:ind w:left="1211"/>
       </w:pPr>
       <w:r>
-        <w:t xml:space="preserve">    "AccountGroup": "LOAN",</w:t>
+        <w:t xml:space="preserve">    "</w:t>
+      </w:r>
+      <w:proofErr w:type="spellStart"/>
+      <w:r>
+        <w:t>AccountGroup</w:t>
+      </w:r>
+      <w:proofErr w:type="spellEnd"/>
+      <w:r>
+        <w:t>": "LOAN",</w:t>
       </w:r>
     </w:p>
     <w:p>
@@ -17227,7 +18004,15 @@
         <w:ind w:left="1211"/>
       </w:pPr>
       <w:r>
-        <w:t xml:space="preserve">    "PrimaryAccount": null,</w:t>
+        <w:t xml:space="preserve">    "</w:t>
+      </w:r>
+      <w:proofErr w:type="spellStart"/>
+      <w:r>
+        <w:t>PrimaryAccount</w:t>
+      </w:r>
+      <w:proofErr w:type="spellEnd"/>
+      <w:r>
+        <w:t>": null,</w:t>
       </w:r>
     </w:p>
     <w:p>
@@ -17237,7 +18022,15 @@
         <w:ind w:left="1211"/>
       </w:pPr>
       <w:r>
-        <w:t xml:space="preserve">    "CoreAccount": "1",</w:t>
+        <w:t xml:space="preserve">    "</w:t>
+      </w:r>
+      <w:proofErr w:type="spellStart"/>
+      <w:r>
+        <w:t>CoreAccount</w:t>
+      </w:r>
+      <w:proofErr w:type="spellEnd"/>
+      <w:r>
+        <w:t>": "1",</w:t>
       </w:r>
     </w:p>
     <w:p>
@@ -17247,7 +18040,15 @@
         <w:ind w:left="1211"/>
       </w:pPr>
       <w:r>
-        <w:t xml:space="preserve">    "RoutingNum": "660110110",</w:t>
+        <w:t xml:space="preserve">    "</w:t>
+      </w:r>
+      <w:proofErr w:type="spellStart"/>
+      <w:r>
+        <w:t>RoutingNum</w:t>
+      </w:r>
+      <w:proofErr w:type="spellEnd"/>
+      <w:r>
+        <w:t>": "660110110",</w:t>
       </w:r>
     </w:p>
     <w:p>
@@ -17257,7 +18058,15 @@
         <w:ind w:left="1211"/>
       </w:pPr>
       <w:r>
-        <w:t xml:space="preserve">    "LocationID": null,</w:t>
+        <w:t xml:space="preserve">    "</w:t>
+      </w:r>
+      <w:proofErr w:type="spellStart"/>
+      <w:r>
+        <w:t>LocationID</w:t>
+      </w:r>
+      <w:proofErr w:type="spellEnd"/>
+      <w:r>
+        <w:t>": null,</w:t>
       </w:r>
     </w:p>
     <w:p>
@@ -17267,7 +18076,23 @@
         <w:ind w:left="1211"/>
       </w:pPr>
       <w:r>
-        <w:t xml:space="preserve">    "AccountDisplayText": "Consumer Lending - LD1809000178 SoDu. 10,000,000 ₫",</w:t>
+        <w:t xml:space="preserve">    "</w:t>
+      </w:r>
+      <w:proofErr w:type="spellStart"/>
+      <w:r>
+        <w:t>AccountDisplayText</w:t>
+      </w:r>
+      <w:proofErr w:type="spellEnd"/>
+      <w:r>
+        <w:t xml:space="preserve">": "Consumer Lending - LD1809000178 </w:t>
+      </w:r>
+      <w:proofErr w:type="spellStart"/>
+      <w:r>
+        <w:t>SoDu</w:t>
+      </w:r>
+      <w:proofErr w:type="spellEnd"/>
+      <w:r>
+        <w:t>. 10,000,000 ₫",</w:t>
       </w:r>
     </w:p>
     <w:p>
@@ -17277,7 +18102,15 @@
         <w:ind w:left="1211"/>
       </w:pPr>
       <w:r>
-        <w:t xml:space="preserve">    "PriorDayBalance": null,</w:t>
+        <w:t xml:space="preserve">    "</w:t>
+      </w:r>
+      <w:proofErr w:type="spellStart"/>
+      <w:r>
+        <w:t>PriorDayBalance</w:t>
+      </w:r>
+      <w:proofErr w:type="spellEnd"/>
+      <w:r>
+        <w:t>": null,</w:t>
       </w:r>
     </w:p>
     <w:p>
@@ -17287,7 +18120,15 @@
         <w:ind w:left="1211"/>
       </w:pPr>
       <w:r>
-        <w:t xml:space="preserve">    "CurrentBalance": "10000000",</w:t>
+        <w:t xml:space="preserve">    "</w:t>
+      </w:r>
+      <w:proofErr w:type="spellStart"/>
+      <w:r>
+        <w:t>CurrentBalance</w:t>
+      </w:r>
+      <w:proofErr w:type="spellEnd"/>
+      <w:r>
+        <w:t>": "10000000",</w:t>
       </w:r>
     </w:p>
     <w:p>
@@ -17297,7 +18138,15 @@
         <w:ind w:left="1211"/>
       </w:pPr>
       <w:r>
-        <w:t xml:space="preserve">    "AvailableBalance": null,</w:t>
+        <w:t xml:space="preserve">    "</w:t>
+      </w:r>
+      <w:proofErr w:type="spellStart"/>
+      <w:r>
+        <w:t>AvailableBalance</w:t>
+      </w:r>
+      <w:proofErr w:type="spellEnd"/>
+      <w:r>
+        <w:t>": null,</w:t>
       </w:r>
     </w:p>
     <w:p>
@@ -17307,7 +18156,15 @@
         <w:ind w:left="1211"/>
       </w:pPr>
       <w:r>
-        <w:t xml:space="preserve">    "Favorite": false,</w:t>
+        <w:t xml:space="preserve">    "</w:t>
+      </w:r>
+      <w:proofErr w:type="spellStart"/>
+      <w:r>
+        <w:t>Favorite</w:t>
+      </w:r>
+      <w:proofErr w:type="spellEnd"/>
+      <w:r>
+        <w:t>": false,</w:t>
       </w:r>
     </w:p>
     <w:p>
@@ -17949,7 +18806,23 @@
         <w:ind w:left="1211"/>
       </w:pPr>
       <w:r>
-        <w:t xml:space="preserve">    "SummaryAsOfDate": "/Date(1541610000000)/",</w:t>
+        <w:t xml:space="preserve">    "</w:t>
+      </w:r>
+      <w:proofErr w:type="spellStart"/>
+      <w:r>
+        <w:t>SummaryAsOfDate</w:t>
+      </w:r>
+      <w:proofErr w:type="spellEnd"/>
+      <w:r>
+        <w:t>": "/</w:t>
+      </w:r>
+      <w:proofErr w:type="gramStart"/>
+      <w:r>
+        <w:t>Date(</w:t>
+      </w:r>
+      <w:proofErr w:type="gramEnd"/>
+      <w:r>
+        <w:t>1541610000000)/",</w:t>
       </w:r>
     </w:p>
     <w:p>
@@ -17959,7 +18832,15 @@
         <w:ind w:left="1211"/>
       </w:pPr>
       <w:r>
-        <w:t xml:space="preserve">    "AvailableCredit": "0.00",</w:t>
+        <w:t xml:space="preserve">    "</w:t>
+      </w:r>
+      <w:proofErr w:type="spellStart"/>
+      <w:r>
+        <w:t>AvailableCredit</w:t>
+      </w:r>
+      <w:proofErr w:type="spellEnd"/>
+      <w:r>
+        <w:t>": "0.00",</w:t>
       </w:r>
     </w:p>
     <w:p>
@@ -17980,7 +18861,15 @@
         <w:ind w:left="1211"/>
       </w:pPr>
       <w:r>
-        <w:t xml:space="preserve">    "AmountDue": "0.00",</w:t>
+        <w:t xml:space="preserve">    "</w:t>
+      </w:r>
+      <w:proofErr w:type="spellStart"/>
+      <w:r>
+        <w:t>AmountDue</w:t>
+      </w:r>
+      <w:proofErr w:type="spellEnd"/>
+      <w:r>
+        <w:t>": "0.00",</w:t>
       </w:r>
     </w:p>
     <w:p>
@@ -17990,7 +18879,15 @@
         <w:ind w:left="1211"/>
       </w:pPr>
       <w:r>
-        <w:t xml:space="preserve">    "DateDue": null,</w:t>
+        <w:t xml:space="preserve">    "</w:t>
+      </w:r>
+      <w:proofErr w:type="spellStart"/>
+      <w:r>
+        <w:t>DateDue</w:t>
+      </w:r>
+      <w:proofErr w:type="spellEnd"/>
+      <w:r>
+        <w:t>": null,</w:t>
       </w:r>
     </w:p>
     <w:p>
@@ -18010,7 +18907,15 @@
         <w:ind w:left="1211"/>
       </w:pPr>
       <w:r>
-        <w:t xml:space="preserve">    "OpenDate": null,</w:t>
+        <w:t xml:space="preserve">    "</w:t>
+      </w:r>
+      <w:proofErr w:type="spellStart"/>
+      <w:r>
+        <w:t>OpenDate</w:t>
+      </w:r>
+      <w:proofErr w:type="spellEnd"/>
+      <w:r>
+        <w:t>": null,</w:t>
       </w:r>
     </w:p>
     <w:p>
@@ -18020,7 +18925,15 @@
         <w:ind w:left="1211"/>
       </w:pPr>
       <w:r>
-        <w:t xml:space="preserve">    "NextPaymentDate": null,</w:t>
+        <w:t xml:space="preserve">    "</w:t>
+      </w:r>
+      <w:proofErr w:type="spellStart"/>
+      <w:r>
+        <w:t>NextPaymentDate</w:t>
+      </w:r>
+      <w:proofErr w:type="spellEnd"/>
+      <w:r>
+        <w:t>": null,</w:t>
       </w:r>
     </w:p>
     <w:p>
@@ -18030,7 +18943,15 @@
         <w:ind w:left="1211"/>
       </w:pPr>
       <w:r>
-        <w:t xml:space="preserve">    "NextPaymentAmount": null,</w:t>
+        <w:t xml:space="preserve">    "</w:t>
+      </w:r>
+      <w:proofErr w:type="spellStart"/>
+      <w:r>
+        <w:t>NextPaymentAmount</w:t>
+      </w:r>
+      <w:proofErr w:type="spellEnd"/>
+      <w:r>
+        <w:t>": null,</w:t>
       </w:r>
     </w:p>
     <w:p>
@@ -18040,7 +18961,15 @@
         <w:ind w:left="1211"/>
       </w:pPr>
       <w:r>
-        <w:t xml:space="preserve">    "InterestYTD": null,</w:t>
+        <w:t xml:space="preserve">    "</w:t>
+      </w:r>
+      <w:proofErr w:type="spellStart"/>
+      <w:r>
+        <w:t>InterestYTD</w:t>
+      </w:r>
+      <w:proofErr w:type="spellEnd"/>
+      <w:r>
+        <w:t>": null,</w:t>
       </w:r>
     </w:p>
     <w:p>
@@ -18050,7 +18979,15 @@
         <w:ind w:left="1211"/>
       </w:pPr>
       <w:r>
-        <w:t xml:space="preserve">    "PriorYearInterest": null,</w:t>
+        <w:t xml:space="preserve">    "</w:t>
+      </w:r>
+      <w:proofErr w:type="spellStart"/>
+      <w:r>
+        <w:t>PriorYearInterest</w:t>
+      </w:r>
+      <w:proofErr w:type="spellEnd"/>
+      <w:r>
+        <w:t>": null,</w:t>
       </w:r>
     </w:p>
     <w:p>
@@ -18060,7 +18997,15 @@
         <w:ind w:left="1211"/>
       </w:pPr>
       <w:r>
-        <w:t xml:space="preserve">    "LoanTerm": 0,</w:t>
+        <w:t xml:space="preserve">    "</w:t>
+      </w:r>
+      <w:proofErr w:type="spellStart"/>
+      <w:r>
+        <w:t>LoanTerm</w:t>
+      </w:r>
+      <w:proofErr w:type="spellEnd"/>
+      <w:r>
+        <w:t>": 0,</w:t>
       </w:r>
     </w:p>
     <w:p>
@@ -18070,7 +19015,15 @@
         <w:ind w:left="1211"/>
       </w:pPr>
       <w:r>
-        <w:t xml:space="preserve">    "TodaysPayOff": null,</w:t>
+        <w:t xml:space="preserve">    "</w:t>
+      </w:r>
+      <w:proofErr w:type="spellStart"/>
+      <w:r>
+        <w:t>TodaysPayOff</w:t>
+      </w:r>
+      <w:proofErr w:type="spellEnd"/>
+      <w:r>
+        <w:t>": null,</w:t>
       </w:r>
     </w:p>
     <w:p>
@@ -18080,7 +19033,15 @@
         <w:ind w:left="1211"/>
       </w:pPr>
       <w:r>
-        <w:t xml:space="preserve">    "PayOffGoodThru": null,</w:t>
+        <w:t xml:space="preserve">    "</w:t>
+      </w:r>
+      <w:proofErr w:type="spellStart"/>
+      <w:r>
+        <w:t>PayOffGoodThru</w:t>
+      </w:r>
+      <w:proofErr w:type="spellEnd"/>
+      <w:r>
+        <w:t>": null,</w:t>
       </w:r>
     </w:p>
     <w:p>
@@ -18090,7 +19051,15 @@
         <w:ind w:left="1211"/>
       </w:pPr>
       <w:r>
-        <w:t xml:space="preserve">    "DataClassification": "PREVIOUS",</w:t>
+        <w:t xml:space="preserve">    "</w:t>
+      </w:r>
+      <w:proofErr w:type="spellStart"/>
+      <w:r>
+        <w:t>DataClassification</w:t>
+      </w:r>
+      <w:proofErr w:type="spellEnd"/>
+      <w:r>
+        <w:t>": "PREVIOUS",</w:t>
       </w:r>
     </w:p>
     <w:p>
@@ -18100,7 +19069,15 @@
         <w:ind w:left="1211"/>
       </w:pPr>
       <w:r>
-        <w:t xml:space="preserve">    "LoanAccountTransactions": {</w:t>
+        <w:t xml:space="preserve">    "</w:t>
+      </w:r>
+      <w:proofErr w:type="spellStart"/>
+      <w:r>
+        <w:t>LoanAccountTransactions</w:t>
+      </w:r>
+      <w:proofErr w:type="spellEnd"/>
+      <w:r>
+        <w:t>": {</w:t>
       </w:r>
     </w:p>
     <w:p>
@@ -18175,7 +19152,25 @@
           <w:sz w:val="18"/>
           <w:lang w:val="en-AU"/>
         </w:rPr>
-        <w:t>Only customer who has valid loan can enquire information. The invalid loan cannot enquire information on VPBank Online</w:t>
+        <w:t xml:space="preserve">Only customer who has valid loan can enquire information. The invalid loan cannot enquire information on </w:t>
+      </w:r>
+      <w:proofErr w:type="spellStart"/>
+      <w:r>
+        <w:rPr>
+          <w:rFonts w:ascii="Verdana" w:hAnsi="Verdana" w:cs="Times New Roman"/>
+          <w:sz w:val="18"/>
+          <w:lang w:val="en-AU"/>
+        </w:rPr>
+        <w:t>VPBank</w:t>
+      </w:r>
+      <w:proofErr w:type="spellEnd"/>
+      <w:r>
+        <w:rPr>
+          <w:rFonts w:ascii="Verdana" w:hAnsi="Verdana" w:cs="Times New Roman"/>
+          <w:sz w:val="18"/>
+          <w:lang w:val="en-AU"/>
+        </w:rPr>
+        <w:t xml:space="preserve"> Online</w:t>
       </w:r>
     </w:p>
     <w:p>
@@ -18473,7 +19468,21 @@
               <w:rPr>
                 <w:szCs w:val="18"/>
               </w:rPr>
-              <w:t>Unique identifier (per bank) for the customers account. (Hashed)</w:t>
+              <w:t xml:space="preserve">Unique identifier (per bank) for the </w:t>
+            </w:r>
+            <w:proofErr w:type="spellStart"/>
+            <w:r>
+              <w:rPr>
+                <w:szCs w:val="18"/>
+              </w:rPr>
+              <w:t>customers</w:t>
+            </w:r>
+            <w:proofErr w:type="spellEnd"/>
+            <w:r>
+              <w:rPr>
+                <w:szCs w:val="18"/>
+              </w:rPr>
+              <w:t xml:space="preserve"> account. (Hashed)</w:t>
             </w:r>
           </w:p>
         </w:tc>
@@ -18786,7 +19795,21 @@
               <w:rPr>
                 <w:szCs w:val="18"/>
               </w:rPr>
-              <w:t>Unique identifier (per bank) for the customers account.</w:t>
+              <w:t xml:space="preserve">Unique identifier (per bank) for the </w:t>
+            </w:r>
+            <w:proofErr w:type="spellStart"/>
+            <w:r>
+              <w:rPr>
+                <w:szCs w:val="18"/>
+              </w:rPr>
+              <w:t>customers</w:t>
+            </w:r>
+            <w:proofErr w:type="spellEnd"/>
+            <w:r>
+              <w:rPr>
+                <w:szCs w:val="18"/>
+              </w:rPr>
+              <w:t xml:space="preserve"> account.</w:t>
             </w:r>
           </w:p>
           <w:p>
@@ -18803,7 +19826,21 @@
               <w:rPr>
                 <w:szCs w:val="18"/>
               </w:rPr>
-              <w:t>Format: accountNumber-accountType. (Hashed)</w:t>
+              <w:t xml:space="preserve">Format: </w:t>
+            </w:r>
+            <w:proofErr w:type="spellStart"/>
+            <w:r>
+              <w:rPr>
+                <w:szCs w:val="18"/>
+              </w:rPr>
+              <w:t>accountNumber-accountType</w:t>
+            </w:r>
+            <w:proofErr w:type="spellEnd"/>
+            <w:r>
+              <w:rPr>
+                <w:szCs w:val="18"/>
+              </w:rPr>
+              <w:t>. (Hashed)</w:t>
             </w:r>
           </w:p>
         </w:tc>
@@ -18933,7 +19970,21 @@
               <w:rPr>
                 <w:szCs w:val="18"/>
               </w:rPr>
-              <w:t>Unique identifier (per bank) for the customers account. (Not yet hashed)</w:t>
+              <w:t xml:space="preserve">Unique identifier (per bank) for the </w:t>
+            </w:r>
+            <w:proofErr w:type="spellStart"/>
+            <w:r>
+              <w:rPr>
+                <w:szCs w:val="18"/>
+              </w:rPr>
+              <w:t>customers</w:t>
+            </w:r>
+            <w:proofErr w:type="spellEnd"/>
+            <w:r>
+              <w:rPr>
+                <w:szCs w:val="18"/>
+              </w:rPr>
+              <w:t xml:space="preserve"> account. (Not yet hashed)</w:t>
             </w:r>
           </w:p>
         </w:tc>
@@ -18989,6 +20040,7 @@
                 <w:szCs w:val="18"/>
               </w:rPr>
             </w:pPr>
+            <w:proofErr w:type="spellStart"/>
             <w:r>
               <w:rPr>
                 <w:rFonts w:ascii="Verdana" w:hAnsi="Verdana"/>
@@ -18997,6 +20049,7 @@
               </w:rPr>
               <w:t>NumberMasked</w:t>
             </w:r>
+            <w:proofErr w:type="spellEnd"/>
           </w:p>
         </w:tc>
         <w:tc>
@@ -19057,7 +20110,21 @@
               <w:rPr>
                 <w:szCs w:val="18"/>
               </w:rPr>
-              <w:t>Unique identifier (per bank) for the customers account. (Masked)</w:t>
+              <w:t xml:space="preserve">Unique identifier (per bank) for the </w:t>
+            </w:r>
+            <w:proofErr w:type="spellStart"/>
+            <w:r>
+              <w:rPr>
+                <w:szCs w:val="18"/>
+              </w:rPr>
+              <w:t>customers</w:t>
+            </w:r>
+            <w:proofErr w:type="spellEnd"/>
+            <w:r>
+              <w:rPr>
+                <w:szCs w:val="18"/>
+              </w:rPr>
+              <w:t xml:space="preserve"> account. (Masked)</w:t>
             </w:r>
           </w:p>
         </w:tc>
@@ -19110,6 +20177,7 @@
                 <w:szCs w:val="18"/>
               </w:rPr>
             </w:pPr>
+            <w:proofErr w:type="spellStart"/>
             <w:r>
               <w:rPr>
                 <w:rFonts w:ascii="Verdana" w:hAnsi="Verdana"/>
@@ -19118,6 +20186,7 @@
               </w:rPr>
               <w:t>BankID</w:t>
             </w:r>
+            <w:proofErr w:type="spellEnd"/>
           </w:p>
         </w:tc>
         <w:tc>
@@ -19234,6 +20303,7 @@
                 <w:szCs w:val="18"/>
               </w:rPr>
             </w:pPr>
+            <w:proofErr w:type="spellStart"/>
             <w:r>
               <w:rPr>
                 <w:rFonts w:ascii="Verdana" w:hAnsi="Verdana"/>
@@ -19242,6 +20312,7 @@
               </w:rPr>
               <w:t>BankName</w:t>
             </w:r>
+            <w:proofErr w:type="spellEnd"/>
           </w:p>
         </w:tc>
         <w:tc>
@@ -19349,6 +20420,7 @@
                 <w:szCs w:val="18"/>
               </w:rPr>
             </w:pPr>
+            <w:proofErr w:type="spellStart"/>
             <w:r>
               <w:rPr>
                 <w:rFonts w:ascii="Verdana" w:hAnsi="Verdana"/>
@@ -19357,6 +20429,7 @@
               </w:rPr>
               <w:t>NickName</w:t>
             </w:r>
+            <w:proofErr w:type="spellEnd"/>
           </w:p>
         </w:tc>
         <w:tc>
@@ -19417,7 +20490,21 @@
               <w:rPr>
                 <w:szCs w:val="18"/>
               </w:rPr>
-              <w:t>User assigned name for account that is more ‘friendly’.</w:t>
+              <w:t xml:space="preserve">User assigned name for account that is </w:t>
+            </w:r>
+            <w:proofErr w:type="gramStart"/>
+            <w:r>
+              <w:rPr>
+                <w:szCs w:val="18"/>
+              </w:rPr>
+              <w:t>more ‘friendly’</w:t>
+            </w:r>
+            <w:proofErr w:type="gramEnd"/>
+            <w:r>
+              <w:rPr>
+                <w:szCs w:val="18"/>
+              </w:rPr>
+              <w:t>.</w:t>
             </w:r>
           </w:p>
         </w:tc>
@@ -19755,6 +20842,7 @@
                 <w:szCs w:val="18"/>
               </w:rPr>
             </w:pPr>
+            <w:proofErr w:type="spellStart"/>
             <w:r>
               <w:rPr>
                 <w:rFonts w:ascii="Verdana" w:hAnsi="Verdana"/>
@@ -19763,6 +20851,7 @@
               </w:rPr>
               <w:t>CurrencyCode</w:t>
             </w:r>
+            <w:proofErr w:type="spellEnd"/>
           </w:p>
         </w:tc>
         <w:tc>
@@ -19879,6 +20968,7 @@
                 <w:szCs w:val="18"/>
               </w:rPr>
             </w:pPr>
+            <w:proofErr w:type="spellStart"/>
             <w:r>
               <w:rPr>
                 <w:rFonts w:ascii="Verdana" w:hAnsi="Verdana"/>
@@ -19887,6 +20977,7 @@
               </w:rPr>
               <w:t>TrackingID</w:t>
             </w:r>
+            <w:proofErr w:type="spellEnd"/>
           </w:p>
         </w:tc>
         <w:tc>
@@ -19994,6 +21085,7 @@
                 <w:szCs w:val="18"/>
               </w:rPr>
             </w:pPr>
+            <w:proofErr w:type="spellStart"/>
             <w:r>
               <w:rPr>
                 <w:rFonts w:ascii="Verdana" w:hAnsi="Verdana"/>
@@ -20002,6 +21094,7 @@
               </w:rPr>
               <w:t>AccountGroup</w:t>
             </w:r>
+            <w:proofErr w:type="spellEnd"/>
           </w:p>
         </w:tc>
         <w:tc>
@@ -20182,6 +21275,7 @@
                 <w:szCs w:val="18"/>
               </w:rPr>
             </w:pPr>
+            <w:proofErr w:type="spellStart"/>
             <w:r>
               <w:rPr>
                 <w:rFonts w:ascii="Verdana" w:hAnsi="Verdana"/>
@@ -20190,6 +21284,7 @@
               </w:rPr>
               <w:t>PrimaryAccount</w:t>
             </w:r>
+            <w:proofErr w:type="spellEnd"/>
           </w:p>
         </w:tc>
         <w:tc>
@@ -20297,6 +21392,7 @@
                 <w:szCs w:val="18"/>
               </w:rPr>
             </w:pPr>
+            <w:proofErr w:type="spellStart"/>
             <w:r>
               <w:rPr>
                 <w:rFonts w:ascii="Verdana" w:hAnsi="Verdana"/>
@@ -20305,6 +21401,7 @@
               </w:rPr>
               <w:t>CoreAccount</w:t>
             </w:r>
+            <w:proofErr w:type="spellEnd"/>
           </w:p>
         </w:tc>
         <w:tc>
@@ -20455,6 +21552,7 @@
                 <w:szCs w:val="18"/>
               </w:rPr>
             </w:pPr>
+            <w:proofErr w:type="spellStart"/>
             <w:r>
               <w:rPr>
                 <w:rFonts w:ascii="Verdana" w:hAnsi="Verdana"/>
@@ -20463,6 +21561,7 @@
               </w:rPr>
               <w:t>RoutingNum</w:t>
             </w:r>
+            <w:proofErr w:type="spellEnd"/>
           </w:p>
         </w:tc>
         <w:tc>
@@ -20585,6 +21684,7 @@
                 <w:szCs w:val="18"/>
               </w:rPr>
             </w:pPr>
+            <w:proofErr w:type="spellStart"/>
             <w:r>
               <w:rPr>
                 <w:rFonts w:ascii="Verdana" w:hAnsi="Verdana"/>
@@ -20593,6 +21693,7 @@
               </w:rPr>
               <w:t>LocationID</w:t>
             </w:r>
+            <w:proofErr w:type="spellEnd"/>
           </w:p>
         </w:tc>
         <w:tc>
@@ -20700,6 +21801,7 @@
                 <w:szCs w:val="18"/>
               </w:rPr>
             </w:pPr>
+            <w:proofErr w:type="spellStart"/>
             <w:r>
               <w:rPr>
                 <w:rFonts w:ascii="Verdana" w:hAnsi="Verdana"/>
@@ -20708,6 +21810,7 @@
               </w:rPr>
               <w:t>AccountDisplayText</w:t>
             </w:r>
+            <w:proofErr w:type="spellEnd"/>
           </w:p>
         </w:tc>
         <w:tc>
@@ -20774,7 +21877,21 @@
               <w:rPr>
                 <w:szCs w:val="18"/>
               </w:rPr>
-              <w:t xml:space="preserve"> (format: ##,###,### đ)</w:t>
+              <w:t xml:space="preserve"> (format: #</w:t>
+            </w:r>
+            <w:proofErr w:type="gramStart"/>
+            <w:r>
+              <w:rPr>
+                <w:szCs w:val="18"/>
+              </w:rPr>
+              <w:t>#,#</w:t>
+            </w:r>
+            <w:proofErr w:type="gramEnd"/>
+            <w:r>
+              <w:rPr>
+                <w:szCs w:val="18"/>
+              </w:rPr>
+              <w:t>##,### đ)</w:t>
             </w:r>
           </w:p>
         </w:tc>
@@ -20791,7 +21908,15 @@
               <w:ind w:left="0"/>
             </w:pPr>
             <w:r>
-              <w:t>"Consumer Lending - LD1809000178 SoDu. 10,000,000 ₫"</w:t>
+              <w:t xml:space="preserve">"Consumer Lending - LD1809000178 </w:t>
+            </w:r>
+            <w:proofErr w:type="spellStart"/>
+            <w:r>
+              <w:t>SoDu</w:t>
+            </w:r>
+            <w:proofErr w:type="spellEnd"/>
+            <w:r>
+              <w:t>. 10,000,000 ₫"</w:t>
             </w:r>
           </w:p>
         </w:tc>
@@ -20830,6 +21955,7 @@
                 <w:szCs w:val="18"/>
               </w:rPr>
             </w:pPr>
+            <w:proofErr w:type="spellStart"/>
             <w:r>
               <w:rPr>
                 <w:rFonts w:ascii="Verdana" w:hAnsi="Verdana"/>
@@ -20838,6 +21964,7 @@
               </w:rPr>
               <w:t>PriorDayBalance</w:t>
             </w:r>
+            <w:proofErr w:type="spellEnd"/>
           </w:p>
         </w:tc>
         <w:tc>
@@ -20906,11 +22033,19 @@
               </w:rPr>
               <w:t xml:space="preserve"> as </w:t>
             </w:r>
-            <w:r>
-              <w:rPr>
-                <w:szCs w:val="18"/>
-              </w:rPr>
-              <w:t>WorkingBalance for current account</w:t>
+            <w:proofErr w:type="spellStart"/>
+            <w:r>
+              <w:rPr>
+                <w:szCs w:val="18"/>
+              </w:rPr>
+              <w:t>WorkingBalance</w:t>
+            </w:r>
+            <w:proofErr w:type="spellEnd"/>
+            <w:r>
+              <w:rPr>
+                <w:szCs w:val="18"/>
+              </w:rPr>
+              <w:t xml:space="preserve"> for current account</w:t>
             </w:r>
           </w:p>
           <w:p>
@@ -20938,11 +22073,19 @@
                 <w:szCs w:val="18"/>
               </w:rPr>
             </w:pPr>
-            <w:r>
-              <w:rPr>
-                <w:szCs w:val="18"/>
-              </w:rPr>
-              <w:t>format : ##### (number)</w:t>
+            <w:proofErr w:type="gramStart"/>
+            <w:r>
+              <w:rPr>
+                <w:szCs w:val="18"/>
+              </w:rPr>
+              <w:t>format :</w:t>
+            </w:r>
+            <w:proofErr w:type="gramEnd"/>
+            <w:r>
+              <w:rPr>
+                <w:szCs w:val="18"/>
+              </w:rPr>
+              <w:t xml:space="preserve"> ##### (number)</w:t>
             </w:r>
           </w:p>
         </w:tc>
@@ -20998,6 +22141,7 @@
                 <w:szCs w:val="18"/>
               </w:rPr>
             </w:pPr>
+            <w:proofErr w:type="spellStart"/>
             <w:r>
               <w:rPr>
                 <w:rFonts w:ascii="Verdana" w:hAnsi="Verdana"/>
@@ -21006,6 +22150,7 @@
               </w:rPr>
               <w:t>CurrentBalance</w:t>
             </w:r>
+            <w:proofErr w:type="spellEnd"/>
           </w:p>
         </w:tc>
         <w:tc>
@@ -21074,11 +22219,19 @@
               </w:rPr>
               <w:t xml:space="preserve"> as </w:t>
             </w:r>
-            <w:r>
-              <w:rPr>
-                <w:szCs w:val="18"/>
-              </w:rPr>
-              <w:t>WorkingBalance for current account</w:t>
+            <w:proofErr w:type="spellStart"/>
+            <w:r>
+              <w:rPr>
+                <w:szCs w:val="18"/>
+              </w:rPr>
+              <w:t>WorkingBalance</w:t>
+            </w:r>
+            <w:proofErr w:type="spellEnd"/>
+            <w:r>
+              <w:rPr>
+                <w:szCs w:val="18"/>
+              </w:rPr>
+              <w:t xml:space="preserve"> for current account</w:t>
             </w:r>
           </w:p>
           <w:p>
@@ -21106,11 +22259,19 @@
                 <w:szCs w:val="18"/>
               </w:rPr>
             </w:pPr>
-            <w:r>
-              <w:rPr>
-                <w:szCs w:val="18"/>
-              </w:rPr>
-              <w:t>format : ##### (number)</w:t>
+            <w:proofErr w:type="gramStart"/>
+            <w:r>
+              <w:rPr>
+                <w:szCs w:val="18"/>
+              </w:rPr>
+              <w:t>format :</w:t>
+            </w:r>
+            <w:proofErr w:type="gramEnd"/>
+            <w:r>
+              <w:rPr>
+                <w:szCs w:val="18"/>
+              </w:rPr>
+              <w:t xml:space="preserve"> ##### (number)</w:t>
             </w:r>
           </w:p>
         </w:tc>
@@ -21172,6 +22333,7 @@
                 <w:szCs w:val="18"/>
               </w:rPr>
             </w:pPr>
+            <w:proofErr w:type="spellStart"/>
             <w:r>
               <w:rPr>
                 <w:rFonts w:ascii="Verdana" w:hAnsi="Verdana"/>
@@ -21180,6 +22342,7 @@
               </w:rPr>
               <w:t>AvailableBalance</w:t>
             </w:r>
+            <w:proofErr w:type="spellEnd"/>
           </w:p>
         </w:tc>
         <w:tc>
@@ -21246,7 +22409,21 @@
               <w:rPr>
                 <w:szCs w:val="18"/>
               </w:rPr>
-              <w:t>, format : ##### (number)</w:t>
+              <w:t xml:space="preserve">, </w:t>
+            </w:r>
+            <w:proofErr w:type="gramStart"/>
+            <w:r>
+              <w:rPr>
+                <w:szCs w:val="18"/>
+              </w:rPr>
+              <w:t>format :</w:t>
+            </w:r>
+            <w:proofErr w:type="gramEnd"/>
+            <w:r>
+              <w:rPr>
+                <w:szCs w:val="18"/>
+              </w:rPr>
+              <w:t xml:space="preserve"> ##### (number)</w:t>
             </w:r>
           </w:p>
         </w:tc>
@@ -21299,6 +22476,7 @@
                 <w:szCs w:val="18"/>
               </w:rPr>
             </w:pPr>
+            <w:proofErr w:type="spellStart"/>
             <w:r>
               <w:rPr>
                 <w:rFonts w:ascii="Verdana" w:hAnsi="Verdana"/>
@@ -21307,6 +22485,7 @@
               </w:rPr>
               <w:t>Favorite</w:t>
             </w:r>
+            <w:proofErr w:type="spellEnd"/>
           </w:p>
         </w:tc>
         <w:tc>
@@ -21369,18 +22548,28 @@
               </w:rPr>
               <w:t xml:space="preserve">true: </w:t>
             </w:r>
+            <w:proofErr w:type="spellStart"/>
             <w:r>
               <w:rPr>
                 <w:szCs w:val="18"/>
               </w:rPr>
               <w:t>Favorite</w:t>
             </w:r>
-            <w:r>
-              <w:rPr>
-                <w:szCs w:val="18"/>
-              </w:rPr>
-              <w:t>, false: Not favorite</w:t>
-            </w:r>
+            <w:proofErr w:type="spellEnd"/>
+            <w:r>
+              <w:rPr>
+                <w:szCs w:val="18"/>
+              </w:rPr>
+              <w:t xml:space="preserve">, false: Not </w:t>
+            </w:r>
+            <w:proofErr w:type="spellStart"/>
+            <w:r>
+              <w:rPr>
+                <w:szCs w:val="18"/>
+              </w:rPr>
+              <w:t>favorite</w:t>
+            </w:r>
+            <w:proofErr w:type="spellEnd"/>
           </w:p>
         </w:tc>
         <w:tc>
@@ -22679,7 +23868,21 @@
               <w:rPr>
                 <w:szCs w:val="18"/>
               </w:rPr>
-              <w:t>Interest rate for normal saving account&amp; easy saving account&amp; loan contrat (account)&amp; Card</w:t>
+              <w:t xml:space="preserve">Interest rate for normal saving account&amp; easy saving account&amp; loan </w:t>
+            </w:r>
+            <w:proofErr w:type="spellStart"/>
+            <w:r>
+              <w:rPr>
+                <w:szCs w:val="18"/>
+              </w:rPr>
+              <w:t>contrat</w:t>
+            </w:r>
+            <w:proofErr w:type="spellEnd"/>
+            <w:r>
+              <w:rPr>
+                <w:szCs w:val="18"/>
+              </w:rPr>
+              <w:t xml:space="preserve"> (account)&amp; Card</w:t>
             </w:r>
           </w:p>
         </w:tc>
@@ -22911,7 +24114,21 @@
               <w:rPr>
                 <w:szCs w:val="18"/>
               </w:rPr>
-              <w:t>Maturity date for normal saving account&amp; easy saving account&amp; loan contrat (account)</w:t>
+              <w:t xml:space="preserve">Maturity date for normal saving account&amp; easy saving account&amp; loan </w:t>
+            </w:r>
+            <w:proofErr w:type="spellStart"/>
+            <w:r>
+              <w:rPr>
+                <w:szCs w:val="18"/>
+              </w:rPr>
+              <w:t>contrat</w:t>
+            </w:r>
+            <w:proofErr w:type="spellEnd"/>
+            <w:r>
+              <w:rPr>
+                <w:szCs w:val="18"/>
+              </w:rPr>
+              <w:t xml:space="preserve"> (account)</w:t>
             </w:r>
           </w:p>
         </w:tc>
@@ -23030,7 +24247,21 @@
               <w:rPr>
                 <w:szCs w:val="18"/>
               </w:rPr>
-              <w:t>Accrued interest for for normal saving account&amp; easy saving account</w:t>
+              <w:t xml:space="preserve">Accrued interest for </w:t>
+            </w:r>
+            <w:proofErr w:type="spellStart"/>
+            <w:r>
+              <w:rPr>
+                <w:szCs w:val="18"/>
+              </w:rPr>
+              <w:t>for</w:t>
+            </w:r>
+            <w:proofErr w:type="spellEnd"/>
+            <w:r>
+              <w:rPr>
+                <w:szCs w:val="18"/>
+              </w:rPr>
+              <w:t xml:space="preserve"> normal saving account&amp; easy saving account</w:t>
             </w:r>
           </w:p>
         </w:tc>
@@ -26532,7 +27763,21 @@
               <w:rPr>
                 <w:szCs w:val="18"/>
               </w:rPr>
-              <w:t>For accoutn: ACTIVE, DORMART, INACTIVE</w:t>
+              <w:t xml:space="preserve">For </w:t>
+            </w:r>
+            <w:proofErr w:type="spellStart"/>
+            <w:r>
+              <w:rPr>
+                <w:szCs w:val="18"/>
+              </w:rPr>
+              <w:t>accoutn</w:t>
+            </w:r>
+            <w:proofErr w:type="spellEnd"/>
+            <w:r>
+              <w:rPr>
+                <w:szCs w:val="18"/>
+              </w:rPr>
+              <w:t>: ACTIVE, DORMART, INACTIVE</w:t>
             </w:r>
           </w:p>
           <w:p>
@@ -27511,7 +28756,21 @@
               <w:rPr>
                 <w:szCs w:val="18"/>
               </w:rPr>
-              <w:t>, format: ##,###,### đ</w:t>
+              <w:t>, format: #</w:t>
+            </w:r>
+            <w:proofErr w:type="gramStart"/>
+            <w:r>
+              <w:rPr>
+                <w:szCs w:val="18"/>
+              </w:rPr>
+              <w:t>#,#</w:t>
+            </w:r>
+            <w:proofErr w:type="gramEnd"/>
+            <w:r>
+              <w:rPr>
+                <w:szCs w:val="18"/>
+              </w:rPr>
+              <w:t>##,### đ</w:t>
             </w:r>
           </w:p>
         </w:tc>
@@ -27979,11 +29238,19 @@
                 <w:szCs w:val="18"/>
               </w:rPr>
             </w:pPr>
-            <w:r>
-              <w:rPr>
-                <w:szCs w:val="18"/>
-              </w:rPr>
-              <w:t>true : if product code of account equal TD6017</w:t>
+            <w:proofErr w:type="gramStart"/>
+            <w:r>
+              <w:rPr>
+                <w:szCs w:val="18"/>
+              </w:rPr>
+              <w:t>true :</w:t>
+            </w:r>
+            <w:proofErr w:type="gramEnd"/>
+            <w:r>
+              <w:rPr>
+                <w:szCs w:val="18"/>
+              </w:rPr>
+              <w:t xml:space="preserve"> if product code of account equal TD6017</w:t>
             </w:r>
           </w:p>
           <w:p>
@@ -28120,7 +29387,21 @@
               <w:rPr>
                 <w:szCs w:val="18"/>
               </w:rPr>
-              <w:t>Account type (AC : account, Debit Card, CC: Credit card)</w:t>
+              <w:t>Account type (</w:t>
+            </w:r>
+            <w:proofErr w:type="gramStart"/>
+            <w:r>
+              <w:rPr>
+                <w:szCs w:val="18"/>
+              </w:rPr>
+              <w:t>AC :</w:t>
+            </w:r>
+            <w:proofErr w:type="gramEnd"/>
+            <w:r>
+              <w:rPr>
+                <w:szCs w:val="18"/>
+              </w:rPr>
+              <w:t xml:space="preserve"> account, Debit Card, CC: Credit card)</w:t>
             </w:r>
           </w:p>
         </w:tc>
@@ -28863,6 +30144,7 @@
                 <w:szCs w:val="18"/>
               </w:rPr>
             </w:pPr>
+            <w:proofErr w:type="spellStart"/>
             <w:r>
               <w:rPr>
                 <w:rFonts w:ascii="Verdana" w:hAnsi="Verdana"/>
@@ -28871,6 +30153,7 @@
               </w:rPr>
               <w:t>SummaryAsOfDate</w:t>
             </w:r>
+            <w:proofErr w:type="spellEnd"/>
           </w:p>
         </w:tc>
         <w:tc>
@@ -28927,8 +30210,16 @@
               <w:rPr>
                 <w:szCs w:val="18"/>
               </w:rPr>
-              <w:t>get infor</w:t>
-            </w:r>
+              <w:t xml:space="preserve">get </w:t>
+            </w:r>
+            <w:proofErr w:type="spellStart"/>
+            <w:r>
+              <w:rPr>
+                <w:szCs w:val="18"/>
+              </w:rPr>
+              <w:t>infor</w:t>
+            </w:r>
+            <w:proofErr w:type="spellEnd"/>
           </w:p>
         </w:tc>
         <w:tc>
@@ -28944,7 +30235,15 @@
               <w:ind w:left="0"/>
             </w:pPr>
             <w:r>
-              <w:t>"/Date(1541610000000)/"</w:t>
+              <w:t>"/</w:t>
+            </w:r>
+            <w:proofErr w:type="gramStart"/>
+            <w:r>
+              <w:t>Date(</w:t>
+            </w:r>
+            <w:proofErr w:type="gramEnd"/>
+            <w:r>
+              <w:t>1541610000000)/"</w:t>
             </w:r>
           </w:p>
         </w:tc>
@@ -28983,6 +30282,7 @@
                 <w:szCs w:val="18"/>
               </w:rPr>
             </w:pPr>
+            <w:proofErr w:type="spellStart"/>
             <w:r>
               <w:rPr>
                 <w:rFonts w:ascii="Verdana" w:hAnsi="Verdana"/>
@@ -28991,6 +30291,7 @@
               </w:rPr>
               <w:t>AvailableCredit</w:t>
             </w:r>
+            <w:proofErr w:type="spellEnd"/>
           </w:p>
         </w:tc>
         <w:tc>
@@ -29196,6 +30497,7 @@
                 <w:szCs w:val="18"/>
               </w:rPr>
             </w:pPr>
+            <w:proofErr w:type="spellStart"/>
             <w:r>
               <w:rPr>
                 <w:rFonts w:ascii="Verdana" w:hAnsi="Verdana"/>
@@ -29204,6 +30506,7 @@
               </w:rPr>
               <w:t>AmountDue</w:t>
             </w:r>
+            <w:proofErr w:type="spellEnd"/>
           </w:p>
         </w:tc>
         <w:tc>
@@ -29304,6 +30607,7 @@
                 <w:szCs w:val="18"/>
               </w:rPr>
             </w:pPr>
+            <w:proofErr w:type="spellStart"/>
             <w:r>
               <w:rPr>
                 <w:rFonts w:ascii="Verdana" w:hAnsi="Verdana"/>
@@ -29312,6 +30616,7 @@
               </w:rPr>
               <w:t>DateDue</w:t>
             </w:r>
+            <w:proofErr w:type="spellEnd"/>
           </w:p>
         </w:tc>
         <w:tc>
@@ -29517,6 +30822,7 @@
                 <w:szCs w:val="18"/>
               </w:rPr>
             </w:pPr>
+            <w:proofErr w:type="spellStart"/>
             <w:r>
               <w:rPr>
                 <w:rFonts w:ascii="Verdana" w:hAnsi="Verdana"/>
@@ -29525,6 +30831,7 @@
               </w:rPr>
               <w:t>OpenDate</w:t>
             </w:r>
+            <w:proofErr w:type="spellEnd"/>
           </w:p>
         </w:tc>
         <w:tc>
@@ -29622,6 +30929,7 @@
                 <w:szCs w:val="18"/>
               </w:rPr>
             </w:pPr>
+            <w:proofErr w:type="spellStart"/>
             <w:r>
               <w:rPr>
                 <w:rFonts w:ascii="Verdana" w:hAnsi="Verdana"/>
@@ -29630,6 +30938,7 @@
               </w:rPr>
               <w:t>NextPaymentDate</w:t>
             </w:r>
+            <w:proofErr w:type="spellEnd"/>
           </w:p>
         </w:tc>
         <w:tc>
@@ -29727,6 +31036,7 @@
                 <w:szCs w:val="18"/>
               </w:rPr>
             </w:pPr>
+            <w:proofErr w:type="spellStart"/>
             <w:r>
               <w:rPr>
                 <w:rFonts w:ascii="Verdana" w:hAnsi="Verdana"/>
@@ -29735,6 +31045,7 @@
               </w:rPr>
               <w:t>NextPaymentAmount</w:t>
             </w:r>
+            <w:proofErr w:type="spellEnd"/>
           </w:p>
         </w:tc>
         <w:tc>
@@ -29832,6 +31143,7 @@
                 <w:szCs w:val="18"/>
               </w:rPr>
             </w:pPr>
+            <w:proofErr w:type="spellStart"/>
             <w:r>
               <w:rPr>
                 <w:rFonts w:ascii="Verdana" w:hAnsi="Verdana"/>
@@ -29840,6 +31152,7 @@
               </w:rPr>
               <w:t>InterestYTD</w:t>
             </w:r>
+            <w:proofErr w:type="spellEnd"/>
           </w:p>
         </w:tc>
         <w:tc>
@@ -29937,6 +31250,7 @@
                 <w:szCs w:val="18"/>
               </w:rPr>
             </w:pPr>
+            <w:proofErr w:type="spellStart"/>
             <w:r>
               <w:rPr>
                 <w:rFonts w:ascii="Verdana" w:hAnsi="Verdana"/>
@@ -29945,6 +31259,7 @@
               </w:rPr>
               <w:t>PriorYearInterest</w:t>
             </w:r>
+            <w:proofErr w:type="spellEnd"/>
           </w:p>
         </w:tc>
         <w:tc>
@@ -30042,6 +31357,7 @@
                 <w:szCs w:val="18"/>
               </w:rPr>
             </w:pPr>
+            <w:proofErr w:type="spellStart"/>
             <w:r>
               <w:rPr>
                 <w:rFonts w:ascii="Verdana" w:hAnsi="Verdana"/>
@@ -30050,6 +31366,7 @@
               </w:rPr>
               <w:t>LoanTerm</w:t>
             </w:r>
+            <w:proofErr w:type="spellEnd"/>
           </w:p>
         </w:tc>
         <w:tc>
@@ -30150,6 +31467,7 @@
                 <w:szCs w:val="18"/>
               </w:rPr>
             </w:pPr>
+            <w:proofErr w:type="spellStart"/>
             <w:r>
               <w:rPr>
                 <w:rFonts w:ascii="Verdana" w:hAnsi="Verdana"/>
@@ -30158,6 +31476,7 @@
               </w:rPr>
               <w:t>TodaysPayOff</w:t>
             </w:r>
+            <w:proofErr w:type="spellEnd"/>
           </w:p>
         </w:tc>
         <w:tc>
@@ -30255,6 +31574,7 @@
                 <w:szCs w:val="18"/>
               </w:rPr>
             </w:pPr>
+            <w:proofErr w:type="spellStart"/>
             <w:r>
               <w:rPr>
                 <w:rFonts w:ascii="Verdana" w:hAnsi="Verdana"/>
@@ -30263,6 +31583,7 @@
               </w:rPr>
               <w:t>PayOffGoodThru</w:t>
             </w:r>
+            <w:proofErr w:type="spellEnd"/>
           </w:p>
         </w:tc>
         <w:tc>
@@ -30360,6 +31681,7 @@
                 <w:szCs w:val="18"/>
               </w:rPr>
             </w:pPr>
+            <w:proofErr w:type="spellStart"/>
             <w:r>
               <w:rPr>
                 <w:rFonts w:ascii="Verdana" w:hAnsi="Verdana"/>
@@ -30368,6 +31690,7 @@
               </w:rPr>
               <w:t>DataClassification</w:t>
             </w:r>
+            <w:proofErr w:type="spellEnd"/>
           </w:p>
         </w:tc>
         <w:tc>
@@ -30474,6 +31797,7 @@
                 <w:szCs w:val="18"/>
               </w:rPr>
             </w:pPr>
+            <w:proofErr w:type="spellStart"/>
             <w:r>
               <w:rPr>
                 <w:rFonts w:ascii="Verdana" w:hAnsi="Verdana"/>
@@ -30482,6 +31806,7 @@
               </w:rPr>
               <w:t>LoanAccountTransactions</w:t>
             </w:r>
+            <w:proofErr w:type="spellEnd"/>
           </w:p>
         </w:tc>
         <w:tc>
@@ -30574,8 +31899,8 @@
         <w:lastRenderedPageBreak/>
         <w:t>2. Sequence</w:t>
       </w:r>
-      <w:bookmarkEnd w:id="18"/>
       <w:bookmarkEnd w:id="19"/>
+      <w:bookmarkEnd w:id="20"/>
       <w:bookmarkEnd w:id="31"/>
     </w:p>
     <w:p>
@@ -30595,7 +31920,27 @@
           <w:sz w:val="27"/>
           <w:szCs w:val="27"/>
         </w:rPr>
-        <w:t>Call APIs from the api list above (based on Number Order)</w:t>
+        <w:t xml:space="preserve">Call APIs from the </w:t>
+      </w:r>
+      <w:proofErr w:type="spellStart"/>
+      <w:r>
+        <w:rPr>
+          <w:rFonts w:ascii="Verdana" w:hAnsi="Verdana"/>
+          <w:color w:val="000000"/>
+          <w:sz w:val="27"/>
+          <w:szCs w:val="27"/>
+        </w:rPr>
+        <w:t>api</w:t>
+      </w:r>
+      <w:proofErr w:type="spellEnd"/>
+      <w:r>
+        <w:rPr>
+          <w:rFonts w:ascii="Verdana" w:hAnsi="Verdana"/>
+          <w:color w:val="000000"/>
+          <w:sz w:val="27"/>
+          <w:szCs w:val="27"/>
+        </w:rPr>
+        <w:t xml:space="preserve"> list above (based on Number Order)</w:t>
       </w:r>
     </w:p>
     <w:p>
@@ -30692,8 +32037,13 @@
       </w:tabs>
     </w:pPr>
     <w:r>
-      <w:t>UI/UX Team</w:t>
+      <w:t xml:space="preserve">UI/UX </w:t>
     </w:r>
+    <w:proofErr w:type="spellStart"/>
+    <w:r>
+      <w:t>Team</w:t>
+    </w:r>
+    <w:proofErr w:type="spellEnd"/>
     <w:r>
       <w:rPr>
         <w:noProof/>
@@ -30933,12 +32283,14 @@
         <w:tab w:val="right" w:pos="14580"/>
       </w:tabs>
     </w:pPr>
+    <w:proofErr w:type="spellStart"/>
     <w:r>
       <w:rPr>
         <w:lang w:val="en-US" w:eastAsia="zh-TW"/>
       </w:rPr>
       <w:t>VPBank</w:t>
     </w:r>
+    <w:proofErr w:type="spellEnd"/>
     <w:r>
       <w:tab/>
     </w:r>
@@ -35033,7 +36385,7 @@
 </file>
 
 <file path=customXml/itemProps1.xml><?xml version="1.0" encoding="utf-8"?>
-<ds:datastoreItem xmlns:ds="http://schemas.openxmlformats.org/officeDocument/2006/customXml" ds:itemID="{A4C0C725-528E-4170-934A-E639003EAF49}">
+<ds:datastoreItem xmlns:ds="http://schemas.openxmlformats.org/officeDocument/2006/customXml" ds:itemID="{0DA1742D-1C1B-4612-B5FD-0F2125124C4E}">
   <ds:schemaRefs>
     <ds:schemaRef ds:uri="http://schemas.openxmlformats.org/officeDocument/2006/bibliography"/>
   </ds:schemaRefs>

--- a/Lending/View detail UPL.docx
+++ b/Lending/View detail UPL.docx
@@ -3203,10 +3203,8 @@
               <w:pStyle w:val="TableText"/>
             </w:pPr>
             <w:r>
-              <w:t>Saving Info</w:t>
-            </w:r>
-            <w:bookmarkStart w:id="8" w:name="_GoBack"/>
-            <w:bookmarkEnd w:id="8"/>
+              <w:t>Account and Account details-v1.2.docx</w:t>
+            </w:r>
           </w:p>
         </w:tc>
         <w:tc>
@@ -3225,7 +3223,10 @@
               <w:pStyle w:val="TableText"/>
             </w:pPr>
             <w:r>
-              <w:t>1.1</w:t>
+              <w:t>1.</w:t>
+            </w:r>
+            <w:r>
+              <w:t>2</w:t>
             </w:r>
           </w:p>
         </w:tc>
@@ -3327,13 +3328,13 @@
         </w:numPr>
         <w:ind w:left="562" w:hanging="562"/>
       </w:pPr>
-      <w:bookmarkStart w:id="9" w:name="_Toc519070971"/>
-      <w:bookmarkStart w:id="10" w:name="_Toc530664265"/>
+      <w:bookmarkStart w:id="8" w:name="_Toc519070971"/>
+      <w:bookmarkStart w:id="9" w:name="_Toc530664265"/>
       <w:r>
         <w:t>Definitions and Acronyms</w:t>
       </w:r>
+      <w:bookmarkEnd w:id="8"/>
       <w:bookmarkEnd w:id="9"/>
-      <w:bookmarkEnd w:id="10"/>
     </w:p>
     <w:p>
       <w:pPr>
@@ -3513,17 +3514,17 @@
         </w:numPr>
         <w:ind w:left="851" w:hanging="851"/>
       </w:pPr>
-      <w:bookmarkStart w:id="11" w:name="_Toc519070972"/>
-      <w:bookmarkStart w:id="12" w:name="_Toc530664266"/>
+      <w:bookmarkStart w:id="10" w:name="_Toc519070972"/>
+      <w:bookmarkStart w:id="11" w:name="_Toc530664266"/>
       <w:r>
         <w:lastRenderedPageBreak/>
         <w:t xml:space="preserve">1. </w:t>
       </w:r>
+      <w:bookmarkEnd w:id="10"/>
+      <w:r>
+        <w:t>API List</w:t>
+      </w:r>
       <w:bookmarkEnd w:id="11"/>
-      <w:r>
-        <w:t>API List</w:t>
-      </w:r>
-      <w:bookmarkEnd w:id="12"/>
     </w:p>
     <w:p>
       <w:pPr>
@@ -4065,16 +4066,16 @@
           <w:numId w:val="2"/>
         </w:numPr>
       </w:pPr>
-      <w:bookmarkStart w:id="13" w:name="_Toc519070973"/>
-      <w:bookmarkStart w:id="14" w:name="_Toc530664267"/>
+      <w:bookmarkStart w:id="12" w:name="_Toc519070973"/>
+      <w:bookmarkStart w:id="13" w:name="_Toc530664267"/>
       <w:r>
         <w:t xml:space="preserve">Accounts </w:t>
       </w:r>
       <w:r>
         <w:t>Service</w:t>
       </w:r>
+      <w:bookmarkEnd w:id="12"/>
       <w:bookmarkEnd w:id="13"/>
-      <w:bookmarkEnd w:id="14"/>
     </w:p>
     <w:p>
       <w:pPr>
@@ -4083,7 +4084,15 @@
           <w:ilvl w:val="0"/>
           <w:numId w:val="0"/>
         </w:numPr>
-        <w:ind w:left="720"/>
+        <w:ind w:firstLine="720"/>
+        <w:rPr>
+          <w:bCs w:val="0"/>
+          <w:iCs w:val="0"/>
+          <w:sz w:val="18"/>
+          <w:szCs w:val="20"/>
+        </w:rPr>
+      </w:pPr>
+      <w:r>
         <w:rPr>
           <w:b w:val="0"/>
           <w:bCs w:val="0"/>
@@ -4091,8 +4100,17 @@
           <w:sz w:val="18"/>
           <w:szCs w:val="20"/>
         </w:rPr>
-      </w:pPr>
-      <w:bookmarkStart w:id="15" w:name="_Toc530664268"/>
+        <w:t xml:space="preserve">Reference to </w:t>
+      </w:r>
+      <w:r>
+        <w:rPr>
+          <w:bCs w:val="0"/>
+          <w:iCs w:val="0"/>
+          <w:sz w:val="18"/>
+          <w:szCs w:val="20"/>
+        </w:rPr>
+        <w:t>Accounts Service</w:t>
+      </w:r>
       <w:r>
         <w:rPr>
           <w:b w:val="0"/>
@@ -4101,17 +4119,7 @@
           <w:sz w:val="18"/>
           <w:szCs w:val="20"/>
         </w:rPr>
-        <w:t>Re</w:t>
-      </w:r>
-      <w:r>
-        <w:rPr>
-          <w:b w:val="0"/>
-          <w:bCs w:val="0"/>
-          <w:iCs w:val="0"/>
-          <w:sz w:val="18"/>
-          <w:szCs w:val="20"/>
-        </w:rPr>
-        <w:t xml:space="preserve">ference to </w:t>
+        <w:t xml:space="preserve"> in </w:t>
       </w:r>
       <w:r>
         <w:rPr>
@@ -4120,7 +4128,7 @@
           <w:sz w:val="18"/>
           <w:szCs w:val="20"/>
         </w:rPr>
-        <w:t>Accounts Service</w:t>
+        <w:t>Account and Account details-v1.2.docx</w:t>
       </w:r>
       <w:r>
         <w:rPr>
@@ -4129,28 +4137,8 @@
           <w:sz w:val="18"/>
           <w:szCs w:val="20"/>
         </w:rPr>
-        <w:t xml:space="preserve"> </w:t>
-      </w:r>
-      <w:r>
-        <w:rPr>
-          <w:b w:val="0"/>
-          <w:bCs w:val="0"/>
-          <w:iCs w:val="0"/>
-          <w:sz w:val="18"/>
-          <w:szCs w:val="20"/>
-        </w:rPr>
-        <w:t>in</w:t>
-      </w:r>
-      <w:r>
-        <w:rPr>
-          <w:bCs w:val="0"/>
-          <w:iCs w:val="0"/>
-          <w:sz w:val="18"/>
-          <w:szCs w:val="20"/>
-        </w:rPr>
-        <w:t xml:space="preserve"> Saving Info.docx</w:t>
-      </w:r>
-      <w:bookmarkEnd w:id="15"/>
+        <w:t>.</w:t>
+      </w:r>
     </w:p>
     <w:p>
       <w:pPr>
@@ -4160,25 +4148,25 @@
           <w:numId w:val="2"/>
         </w:numPr>
       </w:pPr>
-      <w:bookmarkStart w:id="16" w:name="_Ph%25E1%25BB%25A5_l%25E1%25BB%25A5c"/>
-      <w:bookmarkStart w:id="17" w:name="_Toc529363100"/>
-      <w:bookmarkStart w:id="18" w:name="_Toc530664269"/>
-      <w:bookmarkStart w:id="19" w:name="_Toc523834497"/>
-      <w:bookmarkStart w:id="20" w:name="_Toc529174438"/>
+      <w:bookmarkStart w:id="14" w:name="_Ph%25E1%25BB%25A5_l%25E1%25BB%25A5c"/>
+      <w:bookmarkStart w:id="15" w:name="_Toc529363100"/>
+      <w:bookmarkStart w:id="16" w:name="_Toc530664269"/>
+      <w:bookmarkStart w:id="17" w:name="_Toc523834497"/>
+      <w:bookmarkStart w:id="18" w:name="_Toc529174438"/>
+      <w:bookmarkEnd w:id="14"/>
+      <w:proofErr w:type="spellStart"/>
+      <w:r>
+        <w:t>GetAccountDetailsByID</w:t>
+      </w:r>
+      <w:proofErr w:type="spellEnd"/>
+      <w:r>
+        <w:t xml:space="preserve"> </w:t>
+      </w:r>
+      <w:r>
+        <w:t>Service</w:t>
+      </w:r>
+      <w:bookmarkEnd w:id="15"/>
       <w:bookmarkEnd w:id="16"/>
-      <w:proofErr w:type="spellStart"/>
-      <w:r>
-        <w:t>GetAccountDetailsByID</w:t>
-      </w:r>
-      <w:proofErr w:type="spellEnd"/>
-      <w:r>
-        <w:t xml:space="preserve"> </w:t>
-      </w:r>
-      <w:r>
-        <w:t>Service</w:t>
-      </w:r>
-      <w:bookmarkEnd w:id="17"/>
-      <w:bookmarkEnd w:id="18"/>
     </w:p>
     <w:p>
       <w:pPr>
@@ -4188,13 +4176,13 @@
           <w:numId w:val="2"/>
         </w:numPr>
       </w:pPr>
-      <w:bookmarkStart w:id="21" w:name="_Toc529363101"/>
-      <w:bookmarkStart w:id="22" w:name="_Toc530664270"/>
+      <w:bookmarkStart w:id="19" w:name="_Toc529363101"/>
+      <w:bookmarkStart w:id="20" w:name="_Toc530664270"/>
       <w:r>
         <w:t>Description</w:t>
       </w:r>
-      <w:bookmarkEnd w:id="21"/>
-      <w:bookmarkEnd w:id="22"/>
+      <w:bookmarkEnd w:id="19"/>
+      <w:bookmarkEnd w:id="20"/>
       <w:r>
         <w:t xml:space="preserve"> </w:t>
       </w:r>
@@ -5644,13 +5632,13 @@
         </w:numPr>
         <w:spacing w:line="360" w:lineRule="auto"/>
       </w:pPr>
-      <w:bookmarkStart w:id="23" w:name="_Toc529363102"/>
-      <w:bookmarkStart w:id="24" w:name="_Toc530664271"/>
+      <w:bookmarkStart w:id="21" w:name="_Toc529363102"/>
+      <w:bookmarkStart w:id="22" w:name="_Toc530664271"/>
       <w:r>
         <w:t>Business rules</w:t>
       </w:r>
-      <w:bookmarkEnd w:id="23"/>
-      <w:bookmarkEnd w:id="24"/>
+      <w:bookmarkEnd w:id="21"/>
+      <w:bookmarkEnd w:id="22"/>
       <w:r>
         <w:t xml:space="preserve"> </w:t>
       </w:r>
@@ -5698,13 +5686,13 @@
           <w:numId w:val="2"/>
         </w:numPr>
       </w:pPr>
-      <w:bookmarkStart w:id="25" w:name="_Toc529363103"/>
-      <w:bookmarkStart w:id="26" w:name="_Toc530664272"/>
+      <w:bookmarkStart w:id="23" w:name="_Toc529363103"/>
+      <w:bookmarkStart w:id="24" w:name="_Toc530664272"/>
       <w:r>
         <w:t>Integration Specification</w:t>
       </w:r>
-      <w:bookmarkEnd w:id="25"/>
-      <w:bookmarkEnd w:id="26"/>
+      <w:bookmarkEnd w:id="23"/>
+      <w:bookmarkEnd w:id="24"/>
     </w:p>
     <w:p>
       <w:pPr>
@@ -17529,7 +17517,7 @@
           <w:numId w:val="2"/>
         </w:numPr>
       </w:pPr>
-      <w:bookmarkStart w:id="27" w:name="_Toc530664273"/>
+      <w:bookmarkStart w:id="25" w:name="_Toc530664273"/>
       <w:proofErr w:type="spellStart"/>
       <w:r>
         <w:t>LoanAccounts</w:t>
@@ -17541,7 +17529,7 @@
       <w:r>
         <w:t>Service</w:t>
       </w:r>
-      <w:bookmarkEnd w:id="27"/>
+      <w:bookmarkEnd w:id="25"/>
     </w:p>
     <w:p>
       <w:pPr>
@@ -17551,11 +17539,11 @@
           <w:numId w:val="2"/>
         </w:numPr>
       </w:pPr>
-      <w:bookmarkStart w:id="28" w:name="_Toc530664274"/>
+      <w:bookmarkStart w:id="26" w:name="_Toc530664274"/>
       <w:r>
         <w:t>Description</w:t>
       </w:r>
-      <w:bookmarkEnd w:id="28"/>
+      <w:bookmarkEnd w:id="26"/>
       <w:r>
         <w:t xml:space="preserve"> </w:t>
       </w:r>
@@ -19129,11 +19117,11 @@
         </w:numPr>
         <w:spacing w:line="360" w:lineRule="auto"/>
       </w:pPr>
-      <w:bookmarkStart w:id="29" w:name="_Toc530664275"/>
+      <w:bookmarkStart w:id="27" w:name="_Toc530664275"/>
       <w:r>
         <w:t>Business rules</w:t>
       </w:r>
-      <w:bookmarkEnd w:id="29"/>
+      <w:bookmarkEnd w:id="27"/>
       <w:r>
         <w:t xml:space="preserve"> </w:t>
       </w:r>
@@ -19181,11 +19169,11 @@
           <w:numId w:val="2"/>
         </w:numPr>
       </w:pPr>
-      <w:bookmarkStart w:id="30" w:name="_Toc530664276"/>
+      <w:bookmarkStart w:id="28" w:name="_Toc530664276"/>
       <w:r>
         <w:t>Integration Specification</w:t>
       </w:r>
-      <w:bookmarkEnd w:id="30"/>
+      <w:bookmarkEnd w:id="28"/>
     </w:p>
     <w:p>
       <w:pPr>
@@ -31894,14 +31882,14 @@
           <w:szCs w:val="27"/>
         </w:rPr>
       </w:pPr>
-      <w:bookmarkStart w:id="31" w:name="_Toc530664277"/>
+      <w:bookmarkStart w:id="29" w:name="_Toc530664277"/>
       <w:r>
         <w:lastRenderedPageBreak/>
         <w:t>2. Sequence</w:t>
       </w:r>
-      <w:bookmarkEnd w:id="19"/>
-      <w:bookmarkEnd w:id="20"/>
-      <w:bookmarkEnd w:id="31"/>
+      <w:bookmarkEnd w:id="17"/>
+      <w:bookmarkEnd w:id="18"/>
+      <w:bookmarkEnd w:id="29"/>
     </w:p>
     <w:p>
       <w:pPr>
@@ -31951,14 +31939,10 @@
           <w:numId w:val="4"/>
         </w:numPr>
       </w:pPr>
-      <w:bookmarkStart w:id="32" w:name="_Toc530664278"/>
-      <w:r>
-        <w:t>UPL Detail</w:t>
-      </w:r>
-      <w:r>
-        <w:t xml:space="preserve"> Service</w:t>
-      </w:r>
-      <w:bookmarkEnd w:id="32"/>
+      <w:bookmarkStart w:id="30" w:name="_Toc530664278"/>
+      <w:r>
+        <w:t>Main (UPL details)</w:t>
+      </w:r>
     </w:p>
     <w:p>
       <w:pPr>
@@ -31972,22 +31956,71 @@
           <w:b w:val="0"/>
         </w:rPr>
       </w:pPr>
-      <w:bookmarkStart w:id="33" w:name="_Toc522176752"/>
-      <w:bookmarkStart w:id="34" w:name="_Toc530664279"/>
+      <w:bookmarkStart w:id="31" w:name="_GoBack"/>
+      <w:r>
+        <w:rPr>
+          <w:b w:val="0"/>
+        </w:rPr>
+        <w:t>Call 1</w:t>
+      </w:r>
+    </w:p>
+    <w:bookmarkEnd w:id="31"/>
+    <w:p>
+      <w:pPr>
+        <w:pStyle w:val="Heading2"/>
+        <w:numPr>
+          <w:ilvl w:val="1"/>
+          <w:numId w:val="4"/>
+        </w:numPr>
+      </w:pPr>
+      <w:r>
+        <w:t>UPL account</w:t>
+      </w:r>
+    </w:p>
+    <w:p>
+      <w:pPr>
+        <w:pStyle w:val="Heading2"/>
+        <w:numPr>
+          <w:ilvl w:val="1"/>
+          <w:numId w:val="4"/>
+        </w:numPr>
+      </w:pPr>
+      <w:r>
+        <w:t>UPL Detail</w:t>
+      </w:r>
+      <w:r>
+        <w:t xml:space="preserve"> Service</w:t>
+      </w:r>
+      <w:bookmarkEnd w:id="30"/>
+    </w:p>
+    <w:p>
+      <w:pPr>
+        <w:pStyle w:val="Heading2"/>
+        <w:numPr>
+          <w:ilvl w:val="0"/>
+          <w:numId w:val="0"/>
+        </w:numPr>
+        <w:ind w:left="720"/>
+        <w:rPr>
+          <w:b w:val="0"/>
+        </w:rPr>
+      </w:pPr>
+      <w:bookmarkStart w:id="32" w:name="_Toc522176752"/>
+      <w:bookmarkStart w:id="33" w:name="_Toc530664279"/>
       <w:r>
         <w:rPr>
           <w:b w:val="0"/>
         </w:rPr>
         <w:t xml:space="preserve">Call </w:t>
       </w:r>
-      <w:bookmarkEnd w:id="33"/>
+      <w:bookmarkEnd w:id="32"/>
       <w:r>
         <w:rPr>
           <w:b w:val="0"/>
         </w:rPr>
         <w:t>2</w:t>
       </w:r>
-      <w:bookmarkEnd w:id="34"/>
+      <w:bookmarkEnd w:id="33"/>
     </w:p>
     <w:p/>
     <w:sectPr>
@@ -32074,10 +32107,10 @@
       </w:rPr>
       <w:fldChar w:fldCharType="end"/>
     </w:r>
-    <w:bookmarkStart w:id="37" w:name="__Fieldmark__31238_3535504522"/>
-    <w:bookmarkStart w:id="38" w:name="__Fieldmark__26606_3535504522"/>
+    <w:bookmarkStart w:id="36" w:name="__Fieldmark__31238_3535504522"/>
+    <w:bookmarkStart w:id="37" w:name="__Fieldmark__26606_3535504522"/>
+    <w:bookmarkEnd w:id="36"/>
     <w:bookmarkEnd w:id="37"/>
-    <w:bookmarkEnd w:id="38"/>
     <w:r>
       <w:t xml:space="preserve"> </w:t>
     </w:r>
@@ -32090,10 +32123,10 @@
     <w:r>
       <w:fldChar w:fldCharType="end"/>
     </w:r>
-    <w:bookmarkStart w:id="39" w:name="__Fieldmark__31244_3535504522"/>
-    <w:bookmarkStart w:id="40" w:name="__Fieldmark__26609_3535504522"/>
+    <w:bookmarkStart w:id="38" w:name="__Fieldmark__31244_3535504522"/>
+    <w:bookmarkStart w:id="39" w:name="__Fieldmark__26609_3535504522"/>
+    <w:bookmarkEnd w:id="38"/>
     <w:bookmarkEnd w:id="39"/>
-    <w:bookmarkEnd w:id="40"/>
     <w:r>
       <w:tab/>
     </w:r>
@@ -32190,10 +32223,10 @@
       </w:rPr>
       <w:fldChar w:fldCharType="end"/>
     </w:r>
-    <w:bookmarkStart w:id="41" w:name="__Fieldmark__31258_3535504522"/>
-    <w:bookmarkStart w:id="42" w:name="__Fieldmark__26623_3535504522"/>
+    <w:bookmarkStart w:id="40" w:name="__Fieldmark__31258_3535504522"/>
+    <w:bookmarkStart w:id="41" w:name="__Fieldmark__26623_3535504522"/>
+    <w:bookmarkEnd w:id="40"/>
     <w:bookmarkEnd w:id="41"/>
-    <w:bookmarkEnd w:id="42"/>
     <w:r>
       <w:t xml:space="preserve"> </w:t>
     </w:r>
@@ -32206,10 +32239,10 @@
     <w:r>
       <w:fldChar w:fldCharType="end"/>
     </w:r>
-    <w:bookmarkStart w:id="43" w:name="__Fieldmark__31264_3535504522"/>
-    <w:bookmarkStart w:id="44" w:name="__Fieldmark__26626_3535504522"/>
+    <w:bookmarkStart w:id="42" w:name="__Fieldmark__31264_3535504522"/>
+    <w:bookmarkStart w:id="43" w:name="__Fieldmark__26626_3535504522"/>
+    <w:bookmarkEnd w:id="42"/>
     <w:bookmarkEnd w:id="43"/>
-    <w:bookmarkEnd w:id="44"/>
     <w:r>
       <w:tab/>
       <w:t xml:space="preserve">Page 1 of </w:t>
@@ -32327,10 +32360,10 @@
     <w:r>
       <w:tab/>
     </w:r>
-    <w:bookmarkStart w:id="35" w:name="__Fieldmark__31229_3535504522"/>
-    <w:bookmarkStart w:id="36" w:name="__Fieldmark__26603_3535504522"/>
+    <w:bookmarkStart w:id="34" w:name="__Fieldmark__31229_3535504522"/>
+    <w:bookmarkStart w:id="35" w:name="__Fieldmark__26603_3535504522"/>
+    <w:bookmarkEnd w:id="34"/>
     <w:bookmarkEnd w:id="35"/>
-    <w:bookmarkEnd w:id="36"/>
     <w:r>
       <w:t>UI/UX Team</w:t>
     </w:r>
@@ -36385,7 +36418,7 @@
 </file>
 
 <file path=customXml/itemProps1.xml><?xml version="1.0" encoding="utf-8"?>
-<ds:datastoreItem xmlns:ds="http://schemas.openxmlformats.org/officeDocument/2006/customXml" ds:itemID="{0DA1742D-1C1B-4612-B5FD-0F2125124C4E}">
+<ds:datastoreItem xmlns:ds="http://schemas.openxmlformats.org/officeDocument/2006/customXml" ds:itemID="{C8F807D9-88FE-4E05-8669-44BFD36D4584}">
   <ds:schemaRefs>
     <ds:schemaRef ds:uri="http://schemas.openxmlformats.org/officeDocument/2006/bibliography"/>
   </ds:schemaRefs>
